--- a/Documents/SDD.docx
+++ b/Documents/SDD.docx
@@ -1,6 +1,6 @@
 
 <file path=word/document.xml><?xml version="1.0" encoding="utf-8"?>
-<w:document xmlns:wpc="http://schemas.microsoft.com/office/word/2010/wordprocessingCanvas" xmlns:mo="http://schemas.microsoft.com/office/mac/office/2008/main" xmlns:mc="http://schemas.openxmlformats.org/markup-compatibility/2006" xmlns:mv="urn:schemas-microsoft-com:mac:vml" xmlns:o="urn:schemas-microsoft-com:office:office" xmlns:r="http://schemas.openxmlformats.org/officeDocument/2006/relationships" xmlns:m="http://schemas.openxmlformats.org/officeDocument/2006/math" xmlns:v="urn:schemas-microsoft-com:vml" xmlns:wp14="http://schemas.microsoft.com/office/word/2010/wordprocessingDrawing" xmlns:wp="http://schemas.openxmlformats.org/drawingml/2006/wordprocessingDrawing" xmlns:w10="urn:schemas-microsoft-com:office:word" xmlns:w="http://schemas.openxmlformats.org/wordprocessingml/2006/main" xmlns:w14="http://schemas.microsoft.com/office/word/2010/wordml" xmlns:wpg="http://schemas.microsoft.com/office/word/2010/wordprocessingGroup" xmlns:wpi="http://schemas.microsoft.com/office/word/2010/wordprocessingInk" xmlns:wne="http://schemas.microsoft.com/office/word/2006/wordml" xmlns:wps="http://schemas.microsoft.com/office/word/2010/wordprocessingShape" mc:Ignorable="w14 wp14">
+<w:document xmlns:wpc="http://schemas.microsoft.com/office/word/2010/wordprocessingCanvas" xmlns:mc="http://schemas.openxmlformats.org/markup-compatibility/2006" xmlns:o="urn:schemas-microsoft-com:office:office" xmlns:r="http://schemas.openxmlformats.org/officeDocument/2006/relationships" xmlns:m="http://schemas.openxmlformats.org/officeDocument/2006/math" xmlns:v="urn:schemas-microsoft-com:vml" xmlns:wp14="http://schemas.microsoft.com/office/word/2010/wordprocessingDrawing" xmlns:wp="http://schemas.openxmlformats.org/drawingml/2006/wordprocessingDrawing" xmlns:w10="urn:schemas-microsoft-com:office:word" xmlns:w="http://schemas.openxmlformats.org/wordprocessingml/2006/main" xmlns:w14="http://schemas.microsoft.com/office/word/2010/wordml" xmlns:wpg="http://schemas.microsoft.com/office/word/2010/wordprocessingGroup" xmlns:wpi="http://schemas.microsoft.com/office/word/2010/wordprocessingInk" xmlns:wne="http://schemas.microsoft.com/office/word/2006/wordml" xmlns:wps="http://schemas.microsoft.com/office/word/2010/wordprocessingShape" mc:Ignorable="w14 wp14">
   <w:body>
     <w:p>
       <w:pPr>
@@ -181,292 +181,359 @@
       <w:r>
         <w:t xml:space="preserve"> client on request, and updated by the Base Stations.</w:t>
       </w:r>
+    </w:p>
+    <w:p>
+      <w:r>
+        <w:br w:type="page"/>
+      </w:r>
+    </w:p>
+    <w:p/>
+    <w:p>
+      <w:pPr>
+        <w:pStyle w:val="Title"/>
+      </w:pPr>
+      <w:r>
+        <w:t>Base Station Architecture</w:t>
+      </w:r>
+    </w:p>
+    <w:p>
+      <w:r>
+        <w:br w:type="page"/>
+      </w:r>
+    </w:p>
+    <w:p/>
+    <w:p>
+      <w:pPr>
+        <w:pStyle w:val="Title"/>
+      </w:pPr>
+      <w:proofErr w:type="spellStart"/>
+      <w:proofErr w:type="gramStart"/>
+      <w:r>
+        <w:t>iOS</w:t>
+      </w:r>
+      <w:proofErr w:type="spellEnd"/>
+      <w:proofErr w:type="gramEnd"/>
+      <w:r>
+        <w:t xml:space="preserve"> Architecture</w:t>
+      </w:r>
+    </w:p>
+    <w:p>
+      <w:pPr>
+        <w:pStyle w:val="Heading1"/>
+      </w:pPr>
+      <w:r>
+        <w:t>Overview</w:t>
+      </w:r>
+    </w:p>
+    <w:p>
+      <w:r>
+        <w:tab/>
+      </w:r>
+    </w:p>
+    <w:p>
+      <w:r>
+        <w:tab/>
+        <w:t xml:space="preserve">The </w:t>
+      </w:r>
+      <w:proofErr w:type="spellStart"/>
+      <w:r>
+        <w:t>iOS</w:t>
+      </w:r>
+      <w:proofErr w:type="spellEnd"/>
+      <w:r>
+        <w:t xml:space="preserve"> application will act as the remote control for the Remote Home system. The application will consist of views. The application will also use a SQLite database that will store the base stations that have been registered. When the application is first started the “first time registration” controllers will run</w:t>
+      </w:r>
+      <w:proofErr w:type="gramStart"/>
+      <w:r>
+        <w:t>,</w:t>
+      </w:r>
+      <w:proofErr w:type="gramEnd"/>
+      <w:r>
+        <w:t xml:space="preserve"> this will require the user to register a valid base station. If the user has at least one base station registered the application will start the “main view” controllers. This is a </w:t>
+      </w:r>
+      <w:proofErr w:type="spellStart"/>
+      <w:r>
+        <w:t>UINavigation</w:t>
+      </w:r>
+      <w:proofErr w:type="spellEnd"/>
+      <w:r>
+        <w:t xml:space="preserve"> view controller that will present a list of base stations. In addition a add button will be in the upper right hand corner of the list view. If the user presses this button they can add a new base station. The user can swipe across a cell of a base station to delete the base station from the SQLite database. If the user selects a base station a new list will populate with the individual devices the user will have an edit button in the upper right hand corner of the list view. If the user presses this button they will be presented with a form where they can modify the properties of the base station. If a user selects a device they will be presented with the correct device controller.</w:t>
+      </w:r>
+    </w:p>
+    <w:p>
+      <w:pPr>
+        <w:pStyle w:val="Heading1"/>
+      </w:pPr>
+      <w:r>
+        <w:t>First time registration (</w:t>
+      </w:r>
+      <w:proofErr w:type="spellStart"/>
+      <w:r>
+        <w:t>iOS</w:t>
+      </w:r>
+      <w:proofErr w:type="spellEnd"/>
+      <w:r>
+        <w:t>)</w:t>
+      </w:r>
+    </w:p>
+    <w:p/>
+    <w:p>
+      <w:pPr>
+        <w:pStyle w:val="Heading3"/>
+      </w:pPr>
+      <w:r>
+        <w:t>Overview</w:t>
+      </w:r>
+    </w:p>
+    <w:p/>
+    <w:p>
+      <w:r>
+        <w:tab/>
+        <w:t xml:space="preserve">The purpose of the first time registration is to force the user to register a base station with the phone so that they can control devices. We will display this view if there are no base stations registered in the </w:t>
+      </w:r>
+      <w:r>
+        <w:t>SQLite database.</w:t>
+      </w:r>
+    </w:p>
+    <w:p/>
+    <w:p>
+      <w:pPr>
+        <w:pStyle w:val="Heading3"/>
+      </w:pPr>
+      <w:r>
+        <w:t>Instruction View Controller</w:t>
+      </w:r>
+    </w:p>
+    <w:p/>
+    <w:p>
+      <w:r>
+        <w:tab/>
+        <w:t>The purpose of this view controller is to display a scroll view with instruction embedded in it. These scroll view will instruct the user to set up their base station and connect devices. At the bottom of the view controller will be a button so that the user can advance to the registration view</w:t>
+      </w:r>
+      <w:r>
+        <w:t>.</w:t>
+      </w:r>
+    </w:p>
+    <w:p/>
+    <w:p>
+      <w:pPr>
+        <w:pStyle w:val="Heading3"/>
+      </w:pPr>
+      <w:r>
+        <w:t>Registration View Controller</w:t>
+      </w:r>
+    </w:p>
+    <w:p/>
+    <w:p>
+      <w:r>
+        <w:tab/>
+        <w:t>The purpose of this view controller is to allow the user to register a new base station. The view will consist of three text boxes and a register button. The view</w:t>
+      </w:r>
+      <w:r>
+        <w:t xml:space="preserve"> </w:t>
+      </w:r>
+      <w:r>
+        <w:lastRenderedPageBreak/>
+        <w:t xml:space="preserve">controller will check to see if all three fields are filled before connecting to the resolution server. If any of the fields are empty a </w:t>
+      </w:r>
+      <w:proofErr w:type="spellStart"/>
+      <w:r>
+        <w:t>UIAlertView</w:t>
+      </w:r>
+      <w:proofErr w:type="spellEnd"/>
+      <w:r>
+        <w:t xml:space="preserve"> will be displayed telling the user to fill out the empty field.</w:t>
+      </w:r>
+    </w:p>
+    <w:p/>
+    <w:p>
+      <w:r>
+        <w:tab/>
+        <w:t xml:space="preserve">If all three fields are populated and the user clicks the register button the device will attempt to make a TCP connection to the resolution server on port 80. At this point the device will start a timeout timer. If the TCP connection fails to open before the timeout fires the system will close the connection and present a </w:t>
+      </w:r>
+      <w:proofErr w:type="spellStart"/>
+      <w:r>
+        <w:t>UIAlertView</w:t>
+      </w:r>
+      <w:proofErr w:type="spellEnd"/>
+      <w:r>
+        <w:t xml:space="preserve"> to the user. The alert will instruct the user to check their connection and/or try again later.</w:t>
+      </w:r>
+    </w:p>
+    <w:p/>
+    <w:p>
+      <w:r>
+        <w:tab/>
+        <w:t>If the connection is successful the server will send the connection</w:t>
+      </w:r>
+      <w:r>
+        <w:t xml:space="preserve"> </w:t>
+      </w:r>
+      <w:proofErr w:type="spellStart"/>
+      <w:r>
+        <w:t>DDNSConnected</w:t>
+      </w:r>
+      <w:proofErr w:type="spellEnd"/>
+      <w:r>
+        <w:t xml:space="preserve"> (See “Bidirectional </w:t>
+      </w:r>
+      <w:proofErr w:type="spellStart"/>
+      <w:r>
+        <w:t>iOS</w:t>
+      </w:r>
+      <w:proofErr w:type="spellEnd"/>
+      <w:r>
+        <w:t xml:space="preserve"> to Resolution Server Communication”) signal to the phone. At this point the phone will send the </w:t>
+      </w:r>
+      <w:proofErr w:type="spellStart"/>
+      <w:r>
+        <w:t>HRHomeStationsRequest</w:t>
+      </w:r>
+      <w:proofErr w:type="spellEnd"/>
+      <w:r>
+        <w:t xml:space="preserve"> with the serial number provided by the serial number field. At this point the Resolution Server will look up the serial number. If the Resolution Server finds the serial number it will respond with </w:t>
+      </w:r>
+      <w:proofErr w:type="spellStart"/>
+      <w:r>
+        <w:t>HRHomeStationReply</w:t>
+      </w:r>
+      <w:proofErr w:type="spellEnd"/>
+      <w:r>
+        <w:t xml:space="preserve"> with the correct IP address and serial number. If the Resolution Server fails to find the serial number it will respond with </w:t>
+      </w:r>
+      <w:proofErr w:type="spellStart"/>
+      <w:r>
+        <w:t>HRHomeStationReply</w:t>
+      </w:r>
+      <w:proofErr w:type="spellEnd"/>
+      <w:r>
+        <w:t xml:space="preserve"> with ‘null’ for the IP address and the correct serial number.</w:t>
+      </w:r>
+    </w:p>
+    <w:p/>
+    <w:p>
+      <w:r>
+        <w:tab/>
+        <w:t xml:space="preserve">If the phone receives a null for the IP address it will present the user with </w:t>
+      </w:r>
+      <w:proofErr w:type="gramStart"/>
+      <w:r>
+        <w:t>an</w:t>
+      </w:r>
+      <w:proofErr w:type="gramEnd"/>
+      <w:r>
+        <w:t xml:space="preserve"> </w:t>
+      </w:r>
+      <w:proofErr w:type="spellStart"/>
+      <w:r>
+        <w:t>UIAlertView</w:t>
+      </w:r>
+      <w:proofErr w:type="spellEnd"/>
+      <w:r>
+        <w:t xml:space="preserve">. This view will inform the user to check the serial number and make sure that they set up the base station correctly. If an IP address is sent the device will register the device in the SQLite server and present a </w:t>
+      </w:r>
+      <w:proofErr w:type="spellStart"/>
+      <w:r>
+        <w:t>UIAlertView</w:t>
+      </w:r>
+      <w:proofErr w:type="spellEnd"/>
+      <w:r>
+        <w:t xml:space="preserve"> to the user. This view will inform the user that the device was successfully registered. At this point the device will go into the main view.</w:t>
+      </w:r>
+    </w:p>
+    <w:p>
+      <w:r>
+        <w:br w:type="page"/>
+      </w:r>
+    </w:p>
+    <w:p/>
+    <w:p>
+      <w:pPr>
+        <w:pStyle w:val="Title"/>
+      </w:pPr>
+      <w:r>
+        <w:t xml:space="preserve">Resolution Server Architecture </w:t>
+      </w:r>
+    </w:p>
+    <w:p>
+      <w:pPr>
+        <w:pStyle w:val="Heading1"/>
+      </w:pPr>
+      <w:r>
+        <w:t>Overview</w:t>
+      </w:r>
+    </w:p>
+    <w:p/>
+    <w:p>
+      <w:pPr>
+        <w:ind w:firstLine="720"/>
+      </w:pPr>
+      <w:r>
+        <w:t xml:space="preserve">The Resolution Server stores the IP address of each Base Station along with a unique identifier for that station and allows the </w:t>
+      </w:r>
+      <w:proofErr w:type="spellStart"/>
+      <w:r>
+        <w:t>iOS</w:t>
+      </w:r>
+      <w:proofErr w:type="spellEnd"/>
+      <w:r>
+        <w:t xml:space="preserve"> application to ask for the IP address</w:t>
+      </w:r>
+      <w:r>
+        <w:t xml:space="preserve"> of a Base Station. </w:t>
+      </w:r>
+      <w:r>
+        <w:t>The server will run as a background daemon on a</w:t>
+      </w:r>
+      <w:r>
+        <w:t xml:space="preserve"> computer with a domain name or a static IP address. It will use port number 8128. </w:t>
+      </w:r>
+      <w:r>
+        <w:t>The IP address</w:t>
+      </w:r>
+      <w:r>
+        <w:t xml:space="preserve"> and identifier of the Base Stations </w:t>
+      </w:r>
+      <w:r>
+        <w:t>are stored in a SQLite database. The server itself</w:t>
+      </w:r>
+      <w:r>
+        <w:t xml:space="preserve"> will be written in Python 2.7. It will be written in a few classes. The Finder classes will handle th</w:t>
+      </w:r>
+      <w:r>
+        <w:t>e SQLite database. There will also be a class to handle connections.</w:t>
+      </w:r>
       <w:bookmarkStart w:id="0" w:name="_GoBack"/>
       <w:bookmarkEnd w:id="0"/>
     </w:p>
     <w:p>
-      <w:r>
-        <w:br w:type="page"/>
-      </w:r>
-    </w:p>
-    <w:p/>
-    <w:p>
-      <w:pPr>
-        <w:pStyle w:val="Title"/>
-      </w:pPr>
-      <w:r>
-        <w:t>Base Station Architecture</w:t>
-      </w:r>
-    </w:p>
-    <w:p>
-      <w:r>
-        <w:br w:type="page"/>
-      </w:r>
-    </w:p>
-    <w:p/>
-    <w:p>
-      <w:pPr>
-        <w:pStyle w:val="Title"/>
-      </w:pPr>
-      <w:proofErr w:type="spellStart"/>
-      <w:proofErr w:type="gramStart"/>
-      <w:r>
-        <w:t>iOS</w:t>
-      </w:r>
-      <w:proofErr w:type="spellEnd"/>
-      <w:proofErr w:type="gramEnd"/>
-      <w:r>
-        <w:t xml:space="preserve"> Architecture</w:t>
-      </w:r>
-    </w:p>
-    <w:p>
-      <w:pPr>
-        <w:pStyle w:val="Heading1"/>
-      </w:pPr>
-      <w:r>
-        <w:t>Overview</w:t>
-      </w:r>
-    </w:p>
-    <w:p>
-      <w:r>
-        <w:tab/>
-      </w:r>
-    </w:p>
-    <w:p>
-      <w:r>
-        <w:tab/>
-        <w:t xml:space="preserve">The </w:t>
-      </w:r>
-      <w:proofErr w:type="spellStart"/>
-      <w:r>
-        <w:t>iOS</w:t>
-      </w:r>
-      <w:proofErr w:type="spellEnd"/>
-      <w:r>
-        <w:t xml:space="preserve"> application will act as the remote control for the Remote Home system. The application will consist of views. The application will also use </w:t>
-      </w:r>
-      <w:proofErr w:type="gramStart"/>
-      <w:r>
-        <w:t>a</w:t>
-      </w:r>
-      <w:proofErr w:type="gramEnd"/>
-      <w:r>
-        <w:t xml:space="preserve"> SQLite database that will store the base stations that have been registered. When the application is first started the “first time registration” controllers will run</w:t>
-      </w:r>
-      <w:proofErr w:type="gramStart"/>
-      <w:r>
-        <w:t>,</w:t>
-      </w:r>
-      <w:proofErr w:type="gramEnd"/>
-      <w:r>
-        <w:t xml:space="preserve"> this will require the user to register a valid base station. If the user has at least one base station registered the application will start the “main view” controllers. This is a </w:t>
-      </w:r>
-      <w:proofErr w:type="spellStart"/>
-      <w:r>
-        <w:t>UINavigation</w:t>
-      </w:r>
-      <w:proofErr w:type="spellEnd"/>
-      <w:r>
-        <w:t xml:space="preserve"> view controller that will present a list of base stations. In addition a add button will be in the upper right hand corner of the list view. If the user presses this button they can add a new base station. The user can swipe across a cell of a base station to delete the base station from the SQLite database. If the user selects a base station a new list will populate with the individual devices the user will have an edit button in the upper right hand corner of the list view. If the user presses this button they will be presented with a form where they can modify the properties of the base station. If a user selects a device they will be presented with the correct device controller.</w:t>
-      </w:r>
-    </w:p>
-    <w:p>
-      <w:pPr>
-        <w:pStyle w:val="Heading1"/>
-      </w:pPr>
-      <w:r>
-        <w:t>First time registration (</w:t>
-      </w:r>
-      <w:proofErr w:type="spellStart"/>
-      <w:r>
-        <w:t>iOS</w:t>
-      </w:r>
-      <w:proofErr w:type="spellEnd"/>
-      <w:r>
-        <w:t>)</w:t>
-      </w:r>
-    </w:p>
-    <w:p/>
-    <w:p>
       <w:pPr>
         <w:pStyle w:val="Heading3"/>
       </w:pPr>
       <w:r>
-        <w:t>Overview</w:t>
-      </w:r>
-    </w:p>
-    <w:p/>
-    <w:p>
-      <w:r>
-        <w:tab/>
-        <w:t xml:space="preserve">The purpose of the first time registration is to force the user to register a base station with the phone so that they can control devices. We will display this view if there </w:t>
-      </w:r>
-      <w:proofErr w:type="gramStart"/>
-      <w:r>
-        <w:t>are</w:t>
-      </w:r>
-      <w:proofErr w:type="gramEnd"/>
-      <w:r>
-        <w:t xml:space="preserve"> no base stations registered in the </w:t>
-      </w:r>
-      <w:r>
-        <w:t>SQLite database.</w:t>
-      </w:r>
-    </w:p>
-    <w:p/>
+        <w:t>SQLite Database</w:t>
+      </w:r>
+    </w:p>
+    <w:p>
+      <w:r>
+        <w:t xml:space="preserve">This database has a single table, called devices, with two columns: ID and IP. Both columns are text and the column ID is the primary key. </w:t>
+      </w:r>
+    </w:p>
     <w:p>
       <w:pPr>
         <w:pStyle w:val="Heading3"/>
       </w:pPr>
       <w:r>
-        <w:t>Instruction View Controller</w:t>
-      </w:r>
-    </w:p>
-    <w:p/>
-    <w:p>
-      <w:r>
-        <w:tab/>
-        <w:t>The purpose of this view controller is to display a scroll view with instruction embedded in it. These scroll view will instruct the user to set up their base station and connect devices. At the bottom of the view controller will be a button so that the user can advance to the registration view</w:t>
-      </w:r>
-    </w:p>
-    <w:p/>
-    <w:p>
-      <w:pPr>
-        <w:pStyle w:val="Heading3"/>
-      </w:pPr>
-      <w:r>
-        <w:t>Registration View Controller</w:t>
-      </w:r>
-    </w:p>
-    <w:p/>
-    <w:p>
-      <w:r>
-        <w:tab/>
-        <w:t>The purpose of this view controller is to allow the user to register a new base station. The view will consist of three text boxes and a register button. The view</w:t>
-      </w:r>
-      <w:r>
-        <w:t xml:space="preserve"> controller will check to see if all three fields are filled before connecting to the resolution server. If any of the fields are empty a </w:t>
-      </w:r>
-      <w:proofErr w:type="spellStart"/>
-      <w:r>
-        <w:t>UIAlertView</w:t>
-      </w:r>
-      <w:proofErr w:type="spellEnd"/>
-      <w:r>
-        <w:t xml:space="preserve"> will be displayed telling the user to fill out the empty field.</w:t>
-      </w:r>
-    </w:p>
-    <w:p/>
-    <w:p>
-      <w:r>
-        <w:tab/>
-        <w:t xml:space="preserve">If all three fields are populated and the user clicks the register button the device will attempt to make a TCP connection to the resolution server on port 80. At this point the device will start a timeout timer. If the TCP connection fails to open before the timeout fires the system will close the connection and present a </w:t>
-      </w:r>
-      <w:proofErr w:type="spellStart"/>
-      <w:r>
-        <w:t>UIAlertView</w:t>
-      </w:r>
-      <w:proofErr w:type="spellEnd"/>
-      <w:r>
-        <w:t xml:space="preserve"> to the user. The alert will instruct the user to check their connection and/or try again later.</w:t>
-      </w:r>
-    </w:p>
-    <w:p/>
-    <w:p>
-      <w:r>
-        <w:tab/>
-        <w:t>If the connection is successful the server will send the connection</w:t>
-      </w:r>
-      <w:r>
-        <w:t xml:space="preserve"> </w:t>
-      </w:r>
-      <w:proofErr w:type="spellStart"/>
-      <w:r>
-        <w:t>DDNSConnected</w:t>
-      </w:r>
-      <w:proofErr w:type="spellEnd"/>
-      <w:r>
-        <w:t xml:space="preserve"> (See “Bidirectional </w:t>
-      </w:r>
-      <w:proofErr w:type="spellStart"/>
-      <w:r>
-        <w:t>iOS</w:t>
-      </w:r>
-      <w:proofErr w:type="spellEnd"/>
-      <w:r>
-        <w:t xml:space="preserve"> to Resolution Server Communication”) signal to the phone. At this point the phone will send the </w:t>
-      </w:r>
-      <w:proofErr w:type="spellStart"/>
-      <w:r>
-        <w:t>HRHomeStationsRequest</w:t>
-      </w:r>
-      <w:proofErr w:type="spellEnd"/>
-      <w:r>
-        <w:t xml:space="preserve"> with the serial number provided by the serial number field. At this point the Resolution Server will look up the serial number. If the Resolution Server finds the serial number it will respond with </w:t>
-      </w:r>
-      <w:proofErr w:type="spellStart"/>
-      <w:r>
-        <w:t>HRHomeStationReply</w:t>
-      </w:r>
-      <w:proofErr w:type="spellEnd"/>
-      <w:r>
-        <w:t xml:space="preserve"> with the correct IP address and serial number. If the Resolution Server fails to find the serial number it will respond with </w:t>
-      </w:r>
-      <w:proofErr w:type="spellStart"/>
-      <w:r>
-        <w:t>HRHomeStationReply</w:t>
-      </w:r>
-      <w:proofErr w:type="spellEnd"/>
-      <w:r>
-        <w:t xml:space="preserve"> with ‘null’ for the IP address and the correct serial number.</w:t>
-      </w:r>
-    </w:p>
-    <w:p/>
-    <w:p>
-      <w:r>
-        <w:tab/>
-        <w:t xml:space="preserve">If the phone receives a null for the IP address it will present the user with </w:t>
-      </w:r>
-      <w:proofErr w:type="gramStart"/>
-      <w:r>
-        <w:t>an</w:t>
-      </w:r>
-      <w:proofErr w:type="gramEnd"/>
-      <w:r>
-        <w:t xml:space="preserve"> </w:t>
-      </w:r>
-      <w:proofErr w:type="spellStart"/>
-      <w:r>
-        <w:t>UIAlertView</w:t>
-      </w:r>
-      <w:proofErr w:type="spellEnd"/>
-      <w:r>
-        <w:t xml:space="preserve">. This view will inform the user to check the serial number and make sure that they set up the base station correctly. If an IP address is sent the device will register the device in the SQLite server and present a </w:t>
-      </w:r>
-      <w:proofErr w:type="spellStart"/>
-      <w:r>
-        <w:t>UIAlertView</w:t>
-      </w:r>
-      <w:proofErr w:type="spellEnd"/>
-      <w:r>
-        <w:t xml:space="preserve"> to the user. This view will inform the user that the device was successfully registered. At this point the device will go into the main view.</w:t>
-      </w:r>
-    </w:p>
-    <w:p>
-      <w:r>
-        <w:br w:type="page"/>
-      </w:r>
-    </w:p>
-    <w:p/>
-    <w:p>
-      <w:pPr>
-        <w:pStyle w:val="Title"/>
-      </w:pPr>
-      <w:r>
-        <w:t xml:space="preserve">Resolution Server Architecture </w:t>
-      </w:r>
-    </w:p>
-    <w:p>
+        <w:t>Finder</w:t>
+      </w:r>
+      <w:r>
+        <w:t xml:space="preserve"> Class</w:t>
+      </w:r>
+    </w:p>
+    <w:p>
+      <w:r>
+        <w:t>The Finder class abstracts database interaction with the rest of the program. It will have methods that roughly correspond to request made to the server. It may also have some utility methods.</w:t>
+      </w:r>
       <w:r>
         <w:br w:type="page"/>
       </w:r>
@@ -622,12 +689,10 @@
     </w:p>
     <w:p/>
     <w:p>
-      <w:proofErr w:type="gramStart"/>
       <w:r>
         <w:t>{ "</w:t>
       </w:r>
       <w:proofErr w:type="spellStart"/>
-      <w:proofErr w:type="gramEnd"/>
       <w:r>
         <w:t>HRHomeStationsRequest</w:t>
       </w:r>
@@ -707,120 +772,161 @@
       </w:r>
       <w:proofErr w:type="spellEnd"/>
       <w:r>
-        <w:t xml:space="preserve">)” is the station serial </w:t>
+        <w:t xml:space="preserve">)” is the station serial number. </w:t>
+      </w:r>
+      <w:r>
+        <w:t>"</w:t>
+      </w:r>
+      <w:proofErr w:type="spellStart"/>
+      <w:r>
+        <w:t>xxx.xxx.xxx.xxx</w:t>
+      </w:r>
+      <w:proofErr w:type="spellEnd"/>
+      <w:r>
+        <w:t>"</w:t>
+      </w:r>
+      <w:r>
+        <w:t xml:space="preserve"> is the IPv4 address of the base station. If the station cannot find the IPv4 address it will fill the </w:t>
+      </w:r>
+      <w:r>
+        <w:t>"</w:t>
+      </w:r>
+      <w:proofErr w:type="spellStart"/>
+      <w:r>
+        <w:t>xxx.xxx.xxx.xxx</w:t>
+      </w:r>
+      <w:proofErr w:type="spellEnd"/>
+      <w:r>
+        <w:t>"</w:t>
+      </w:r>
+      <w:r>
+        <w:t xml:space="preserve"> field with a null.</w:t>
+      </w:r>
+    </w:p>
+    <w:p/>
+    <w:p>
+      <w:r>
+        <w:t>{ "</w:t>
+      </w:r>
+      <w:proofErr w:type="spellStart"/>
+      <w:r>
+        <w:t>HRHomeStationReply</w:t>
+      </w:r>
+      <w:proofErr w:type="spellEnd"/>
+      <w:r>
+        <w:t>" : [ {"</w:t>
+      </w:r>
+      <w:proofErr w:type="spellStart"/>
+      <w:r>
+        <w:t>StationDID</w:t>
+      </w:r>
+      <w:proofErr w:type="spellEnd"/>
+      <w:r>
+        <w:t>" : "(</w:t>
+      </w:r>
+      <w:proofErr w:type="spellStart"/>
+      <w:r>
+        <w:t>stationDID</w:t>
+      </w:r>
+      <w:proofErr w:type="spellEnd"/>
+      <w:r>
+        <w:t>)", "</w:t>
+      </w:r>
+      <w:proofErr w:type="spellStart"/>
+      <w:r>
+        <w:t>StationIP</w:t>
+      </w:r>
+      <w:proofErr w:type="spellEnd"/>
+      <w:r>
+        <w:t>" : "</w:t>
+      </w:r>
+      <w:proofErr w:type="spellStart"/>
+      <w:r>
+        <w:t>xxx.xxx.xxx.xxx</w:t>
+      </w:r>
+      <w:proofErr w:type="spellEnd"/>
+      <w:r>
+        <w:t>"}, {"</w:t>
+      </w:r>
+      <w:proofErr w:type="spellStart"/>
+      <w:r>
+        <w:t>StationDID</w:t>
+      </w:r>
+      <w:proofErr w:type="spellEnd"/>
+      <w:r>
+        <w:t>" : "(</w:t>
+      </w:r>
+      <w:proofErr w:type="spellStart"/>
+      <w:r>
+        <w:t>stationDID</w:t>
+      </w:r>
+      <w:proofErr w:type="spellEnd"/>
+      <w:r>
+        <w:t>)", "</w:t>
+      </w:r>
+      <w:proofErr w:type="spellStart"/>
+      <w:r>
+        <w:t>StationIP</w:t>
+      </w:r>
+      <w:proofErr w:type="spellEnd"/>
+      <w:r>
+        <w:t>" : null}, ... ] }</w:t>
+      </w:r>
+    </w:p>
+    <w:p>
+      <w:pPr>
+        <w:pStyle w:val="Heading1"/>
+      </w:pPr>
+      <w:r>
+        <w:lastRenderedPageBreak/>
+        <w:t>Unidirectional Base Station to Resolution Server Communication</w:t>
+      </w:r>
+    </w:p>
+    <w:p>
+      <w:pPr>
+        <w:pStyle w:val="Heading2"/>
+      </w:pPr>
+      <w:r>
+        <w:t>Overview</w:t>
+      </w:r>
+    </w:p>
+    <w:p>
+      <w:r>
+        <w:t>This communication protocol defines the messages that will allow the Base Station to update Resolution Server with its current IP address.</w:t>
+      </w:r>
+    </w:p>
+    <w:p>
+      <w:pPr>
+        <w:pStyle w:val="Heading2"/>
+      </w:pPr>
+      <w:proofErr w:type="spellStart"/>
+      <w:r>
+        <w:t>HRHomeStationUpdate</w:t>
+      </w:r>
+      <w:proofErr w:type="spellEnd"/>
+    </w:p>
+    <w:p>
+      <w:r>
+        <w:t>This message is sent from a Base Station to the Resolution Server. It contains the station’s unique identifier and its current IP a</w:t>
+      </w:r>
+      <w:r>
+        <w:t>ddress.</w:t>
+      </w:r>
+    </w:p>
+    <w:p/>
+    <w:p>
+      <w:r>
+        <w:t>{“HRHomeStationUpdate</w:t>
       </w:r>
       <w:proofErr w:type="gramStart"/>
       <w:r>
-        <w:t>number.</w:t>
+        <w:t>”:</w:t>
       </w:r>
       <w:proofErr w:type="gramEnd"/>
       <w:r>
-        <w:t xml:space="preserve"> </w:t>
-      </w:r>
-      <w:r>
-        <w:t>"</w:t>
-      </w:r>
-      <w:proofErr w:type="spellStart"/>
-      <w:proofErr w:type="gramStart"/>
-      <w:r>
-        <w:t>xxx.xxx.xxx.xxx</w:t>
-      </w:r>
-      <w:proofErr w:type="spellEnd"/>
-      <w:proofErr w:type="gramEnd"/>
-      <w:r>
-        <w:t>"</w:t>
-      </w:r>
-      <w:r>
-        <w:t xml:space="preserve"> is the IPv4 address of the base station. If the station cannot find the IPv4 address it will fill the </w:t>
-      </w:r>
-      <w:r>
-        <w:t>"</w:t>
-      </w:r>
-      <w:proofErr w:type="spellStart"/>
-      <w:r>
-        <w:t>xxx.xxx.xxx.xxx</w:t>
-      </w:r>
-      <w:proofErr w:type="spellEnd"/>
-      <w:r>
-        <w:t>"</w:t>
-      </w:r>
-      <w:r>
-        <w:t xml:space="preserve"> field with a null.</w:t>
-      </w:r>
-    </w:p>
-    <w:p/>
-    <w:p>
-      <w:proofErr w:type="gramStart"/>
-      <w:r>
-        <w:t>{ "</w:t>
-      </w:r>
-      <w:proofErr w:type="spellStart"/>
-      <w:proofErr w:type="gramEnd"/>
-      <w:r>
-        <w:t>HRHomeStationReply</w:t>
-      </w:r>
-      <w:proofErr w:type="spellEnd"/>
-      <w:r>
-        <w:t>" : [ {"</w:t>
-      </w:r>
-      <w:proofErr w:type="spellStart"/>
-      <w:r>
-        <w:t>StationDID</w:t>
-      </w:r>
-      <w:proofErr w:type="spellEnd"/>
-      <w:r>
-        <w:t>" : "(</w:t>
-      </w:r>
-      <w:proofErr w:type="spellStart"/>
-      <w:r>
-        <w:t>stationDID</w:t>
-      </w:r>
-      <w:proofErr w:type="spellEnd"/>
-      <w:r>
-        <w:t>)", "</w:t>
-      </w:r>
-      <w:proofErr w:type="spellStart"/>
-      <w:r>
-        <w:t>StationIP</w:t>
-      </w:r>
-      <w:proofErr w:type="spellEnd"/>
-      <w:r>
-        <w:t>" : "</w:t>
-      </w:r>
-      <w:proofErr w:type="spellStart"/>
-      <w:r>
-        <w:t>xxx.xxx.xxx.xxx</w:t>
-      </w:r>
-      <w:proofErr w:type="spellEnd"/>
-      <w:r>
-        <w:t>"}, {"</w:t>
-      </w:r>
-      <w:proofErr w:type="spellStart"/>
-      <w:r>
-        <w:t>StationDID</w:t>
-      </w:r>
-      <w:proofErr w:type="spellEnd"/>
-      <w:r>
-        <w:t>" : "(</w:t>
-      </w:r>
-      <w:proofErr w:type="spellStart"/>
-      <w:r>
-        <w:t>stationDID</w:t>
-      </w:r>
-      <w:proofErr w:type="spellEnd"/>
-      <w:r>
-        <w:t>)", "</w:t>
-      </w:r>
-      <w:proofErr w:type="spellStart"/>
-      <w:r>
-        <w:t>StationIP</w:t>
-      </w:r>
-      <w:proofErr w:type="spellEnd"/>
-      <w:r>
-        <w:t>" : null}, ... ] }</w:t>
-      </w:r>
-    </w:p>
-    <w:p/>
+        <w:t>{“StationDID”:”(StationDID)”,”StationIP”:”(xxx.xxx.xxx.xxx)”}}</w:t>
+      </w:r>
+    </w:p>
     <w:sectPr>
       <w:pgSz w:w="12240" w:h="15840"/>
       <w:pgMar w:top="1440" w:right="1800" w:bottom="1440" w:left="1800" w:header="720" w:footer="720" w:gutter="0"/>
@@ -844,7 +950,7 @@
     </w:rPrDefault>
     <w:pPrDefault/>
   </w:docDefaults>
-  <w:latentStyles w:defLockedState="0" w:defUIPriority="99" w:defSemiHidden="1" w:defUnhideWhenUsed="1" w:defQFormat="0" w:count="276">
+  <w:latentStyles w:defLockedState="0" w:defUIPriority="99" w:defSemiHidden="1" w:defUnhideWhenUsed="1" w:defQFormat="0" w:count="267">
     <w:lsdException w:name="Normal" w:semiHidden="0" w:uiPriority="0" w:unhideWhenUsed="0" w:qFormat="1"/>
     <w:lsdException w:name="heading 1" w:semiHidden="0" w:uiPriority="9" w:unhideWhenUsed="0" w:qFormat="1"/>
     <w:lsdException w:name="heading 2" w:uiPriority="9" w:qFormat="1"/>
@@ -1169,7 +1275,7 @@
 </file>
 
 <file path=word/stylesWithEffects.xml><?xml version="1.0" encoding="utf-8"?>
-<w:styles xmlns:wpc="http://schemas.microsoft.com/office/word/2010/wordprocessingCanvas" xmlns:mo="http://schemas.microsoft.com/office/mac/office/2008/main" xmlns:mc="http://schemas.openxmlformats.org/markup-compatibility/2006" xmlns:mv="urn:schemas-microsoft-com:mac:vml" xmlns:o="urn:schemas-microsoft-com:office:office" xmlns:r="http://schemas.openxmlformats.org/officeDocument/2006/relationships" xmlns:m="http://schemas.openxmlformats.org/officeDocument/2006/math" xmlns:v="urn:schemas-microsoft-com:vml" xmlns:wp14="http://schemas.microsoft.com/office/word/2010/wordprocessingDrawing" xmlns:wp="http://schemas.openxmlformats.org/drawingml/2006/wordprocessingDrawing" xmlns:w10="urn:schemas-microsoft-com:office:word" xmlns:w="http://schemas.openxmlformats.org/wordprocessingml/2006/main" xmlns:w14="http://schemas.microsoft.com/office/word/2010/wordml" xmlns:wpg="http://schemas.microsoft.com/office/word/2010/wordprocessingGroup" xmlns:wpi="http://schemas.microsoft.com/office/word/2010/wordprocessingInk" xmlns:wne="http://schemas.microsoft.com/office/word/2006/wordml" xmlns:wps="http://schemas.microsoft.com/office/word/2010/wordprocessingShape" mc:Ignorable="w14 wp14">
+<w:styles xmlns:wpc="http://schemas.microsoft.com/office/word/2010/wordprocessingCanvas" xmlns:mc="http://schemas.openxmlformats.org/markup-compatibility/2006" xmlns:o="urn:schemas-microsoft-com:office:office" xmlns:r="http://schemas.openxmlformats.org/officeDocument/2006/relationships" xmlns:m="http://schemas.openxmlformats.org/officeDocument/2006/math" xmlns:v="urn:schemas-microsoft-com:vml" xmlns:wp14="http://schemas.microsoft.com/office/word/2010/wordprocessingDrawing" xmlns:wp="http://schemas.openxmlformats.org/drawingml/2006/wordprocessingDrawing" xmlns:w10="urn:schemas-microsoft-com:office:word" xmlns:w="http://schemas.openxmlformats.org/wordprocessingml/2006/main" xmlns:w14="http://schemas.microsoft.com/office/word/2010/wordml" xmlns:wpg="http://schemas.microsoft.com/office/word/2010/wordprocessingGroup" xmlns:wpi="http://schemas.microsoft.com/office/word/2010/wordprocessingInk" xmlns:wne="http://schemas.microsoft.com/office/word/2006/wordml" xmlns:wps="http://schemas.microsoft.com/office/word/2010/wordprocessingShape" mc:Ignorable="w14 wp14">
   <w:docDefaults>
     <w:rPrDefault>
       <w:rPr>
@@ -1181,7 +1287,7 @@
     </w:rPrDefault>
     <w:pPrDefault/>
   </w:docDefaults>
-  <w:latentStyles w:defLockedState="0" w:defUIPriority="99" w:defSemiHidden="1" w:defUnhideWhenUsed="1" w:defQFormat="0" w:count="276">
+  <w:latentStyles w:defLockedState="0" w:defUIPriority="99" w:defSemiHidden="1" w:defUnhideWhenUsed="1" w:defQFormat="0" w:count="267">
     <w:lsdException w:name="Normal" w:semiHidden="0" w:uiPriority="0" w:unhideWhenUsed="0" w:qFormat="1"/>
     <w:lsdException w:name="heading 1" w:semiHidden="0" w:uiPriority="9" w:unhideWhenUsed="0" w:qFormat="1"/>
     <w:lsdException w:name="heading 2" w:uiPriority="9" w:qFormat="1"/>

--- a/Documents/SDD.docx
+++ b/Documents/SDD.docx
@@ -52,7 +52,7 @@
     </w:p>
     <w:p>
       <w:pPr>
-        <w:pStyle w:val="style57"/>
+        <w:pStyle w:val="style58"/>
       </w:pPr>
       <w:r>
         <w:rPr/>
@@ -61,7 +61,7 @@
     </w:p>
     <w:p>
       <w:pPr>
-        <w:pStyle w:val="style58"/>
+        <w:pStyle w:val="style59"/>
       </w:pPr>
       <w:r>
         <w:rPr/>
@@ -245,14 +245,14 @@
     <w:tbl>
       <w:tblPr>
         <w:jc w:val="left"/>
-        <w:tblInd w:type="dxa" w:w="-432"/>
+        <w:tblInd w:type="dxa" w:w="-540"/>
         <w:tblBorders/>
       </w:tblPr>
       <w:tblGrid>
-        <w:gridCol w:w="1274"/>
-        <w:gridCol w:w="2156"/>
+        <w:gridCol w:w="1273"/>
+        <w:gridCol w:w="2155"/>
         <w:gridCol w:w="1437"/>
-        <w:gridCol w:w="4705"/>
+        <w:gridCol w:w="4706"/>
       </w:tblGrid>
       <w:tr>
         <w:trPr>
@@ -261,7 +261,7 @@
         </w:trPr>
         <w:tc>
           <w:tcPr>
-            <w:tcW w:type="dxa" w:w="1274"/>
+            <w:tcW w:type="dxa" w:w="1273"/>
             <w:tcBorders/>
             <w:shd w:fill="2F5897" w:val="clear"/>
             <w:tcMar>
@@ -290,7 +290,7 @@
         </w:tc>
         <w:tc>
           <w:tcPr>
-            <w:tcW w:type="dxa" w:w="2156"/>
+            <w:tcW w:type="dxa" w:w="2155"/>
             <w:tcBorders/>
             <w:shd w:fill="2F5897" w:val="clear"/>
             <w:tcMar>
@@ -348,7 +348,7 @@
         </w:tc>
         <w:tc>
           <w:tcPr>
-            <w:tcW w:type="dxa" w:w="4705"/>
+            <w:tcW w:type="dxa" w:w="4706"/>
             <w:tcBorders/>
             <w:shd w:fill="2F5897" w:val="clear"/>
             <w:tcMar>
@@ -382,7 +382,7 @@
         </w:trPr>
         <w:tc>
           <w:tcPr>
-            <w:tcW w:type="dxa" w:w="1274"/>
+            <w:tcW w:type="dxa" w:w="1273"/>
             <w:tcBorders/>
             <w:shd w:fill="FFFFFF" w:val="clear"/>
             <w:tcMar>
@@ -410,7 +410,7 @@
         </w:tc>
         <w:tc>
           <w:tcPr>
-            <w:tcW w:type="dxa" w:w="2156"/>
+            <w:tcW w:type="dxa" w:w="2155"/>
             <w:tcBorders/>
             <w:shd w:fill="FFFFFF" w:val="clear"/>
             <w:tcMar>
@@ -468,7 +468,7 @@
         </w:tc>
         <w:tc>
           <w:tcPr>
-            <w:tcW w:type="dxa" w:w="4705"/>
+            <w:tcW w:type="dxa" w:w="4706"/>
             <w:tcBorders/>
             <w:shd w:fill="FFFFFF" w:val="clear"/>
             <w:tcMar>
@@ -502,7 +502,7 @@
         </w:trPr>
         <w:tc>
           <w:tcPr>
-            <w:tcW w:type="dxa" w:w="1274"/>
+            <w:tcW w:type="dxa" w:w="1273"/>
             <w:tcBorders/>
             <w:shd w:fill="FFFFFF" w:val="clear"/>
             <w:tcMar>
@@ -530,7 +530,7 @@
         </w:tc>
         <w:tc>
           <w:tcPr>
-            <w:tcW w:type="dxa" w:w="2156"/>
+            <w:tcW w:type="dxa" w:w="2155"/>
             <w:tcBorders/>
             <w:shd w:fill="FFFFFF" w:val="clear"/>
             <w:tcMar>
@@ -588,7 +588,7 @@
         </w:tc>
         <w:tc>
           <w:tcPr>
-            <w:tcW w:type="dxa" w:w="4705"/>
+            <w:tcW w:type="dxa" w:w="4706"/>
             <w:tcBorders/>
             <w:shd w:fill="FFFFFF" w:val="clear"/>
             <w:tcMar>
@@ -622,7 +622,7 @@
         </w:trPr>
         <w:tc>
           <w:tcPr>
-            <w:tcW w:type="dxa" w:w="1274"/>
+            <w:tcW w:type="dxa" w:w="1273"/>
             <w:tcBorders/>
             <w:shd w:fill="FFFFFF" w:val="clear"/>
             <w:tcMar>
@@ -646,7 +646,7 @@
         </w:tc>
         <w:tc>
           <w:tcPr>
-            <w:tcW w:type="dxa" w:w="2156"/>
+            <w:tcW w:type="dxa" w:w="2155"/>
             <w:tcBorders/>
             <w:shd w:fill="FFFFFF" w:val="clear"/>
             <w:tcMar>
@@ -694,7 +694,7 @@
         </w:tc>
         <w:tc>
           <w:tcPr>
-            <w:tcW w:type="dxa" w:w="4705"/>
+            <w:tcW w:type="dxa" w:w="4706"/>
             <w:tcBorders/>
             <w:shd w:fill="FFFFFF" w:val="clear"/>
             <w:tcMar>
@@ -738,7 +738,7 @@
     </w:p>
     <w:p>
       <w:pPr>
-        <w:pStyle w:val="style62"/>
+        <w:pStyle w:val="style63"/>
         <w:pageBreakBefore/>
       </w:pPr>
       <w:r>
@@ -748,15 +748,15 @@
     </w:p>
     <w:p>
       <w:pPr>
-        <w:pStyle w:val="style64"/>
-      </w:pPr>
-      <w:r>
-        <w:rPr/>
-      </w:r>
-    </w:p>
-    <w:p>
-      <w:pPr>
-        <w:pStyle w:val="style64"/>
+        <w:pStyle w:val="style65"/>
+      </w:pPr>
+      <w:r>
+        <w:rPr/>
+      </w:r>
+    </w:p>
+    <w:p>
+      <w:pPr>
+        <w:pStyle w:val="style65"/>
         <w:suppressLineNumbers/>
         <w:tabs>
           <w:tab w:leader="none" w:pos="4680" w:val="center"/>
@@ -770,7 +770,21 @@
     </w:p>
     <w:p>
       <w:pPr>
-        <w:pStyle w:val="style64"/>
+        <w:pStyle w:val="style65"/>
+        <w:suppressLineNumbers/>
+        <w:tabs>
+          <w:tab w:leader="none" w:pos="4680" w:val="center"/>
+          <w:tab w:leader="none" w:pos="9360" w:val="right"/>
+        </w:tabs>
+        <w:spacing w:after="80" w:before="0"/>
+      </w:pPr>
+      <w:r>
+        <w:rPr/>
+      </w:r>
+    </w:p>
+    <w:p>
+      <w:pPr>
+        <w:pStyle w:val="style65"/>
         <w:suppressLineNumbers/>
         <w:tabs>
           <w:tab w:leader="none" w:pos="4680" w:val="center"/>
@@ -793,13 +807,13 @@
           <w:formProt w:val="false"/>
           <w:titlePg/>
           <w:textDirection w:val="lrTb"/>
-          <w:docGrid w:charSpace="16384" w:linePitch="300" w:type="default"/>
+          <w:docGrid w:charSpace="20480" w:linePitch="320" w:type="default"/>
         </w:sectPr>
       </w:pPr>
     </w:p>
     <w:p>
       <w:pPr>
-        <w:pStyle w:val="style68"/>
+        <w:pStyle w:val="style69"/>
         <w:tabs>
           <w:tab w:leader="dot" w:pos="9360" w:val="right"/>
         </w:tabs>
@@ -820,7 +834,241 @@
           </w:rPr>
           <w:t>1.0Overview</w:t>
           <w:tab/>
-          <w:t>5</w:t>
+          <w:t>6</w:t>
+        </w:r>
+      </w:hyperlink>
+    </w:p>
+    <w:p>
+      <w:pPr>
+        <w:pStyle w:val="style70"/>
+        <w:tabs>
+          <w:tab w:leader="dot" w:pos="9580" w:val="right"/>
+        </w:tabs>
+      </w:pPr>
+      <w:hyperlink w:anchor="__RefHeading__2293_610263877">
+        <w:r>
+          <w:rPr>
+            <w:rStyle w:val="style49"/>
+          </w:rPr>
+          <w:t>1.1Scope</w:t>
+          <w:tab/>
+          <w:t>6</w:t>
+        </w:r>
+      </w:hyperlink>
+    </w:p>
+    <w:p>
+      <w:pPr>
+        <w:pStyle w:val="style70"/>
+        <w:tabs>
+          <w:tab w:leader="dot" w:pos="9580" w:val="right"/>
+        </w:tabs>
+      </w:pPr>
+      <w:hyperlink w:anchor="__RefHeading__2295_610263877">
+        <w:r>
+          <w:rPr>
+            <w:rStyle w:val="style49"/>
+          </w:rPr>
+          <w:t>1.2Purpose</w:t>
+          <w:tab/>
+          <w:t>6</w:t>
+        </w:r>
+      </w:hyperlink>
+    </w:p>
+    <w:p>
+      <w:pPr>
+        <w:pStyle w:val="style71"/>
+        <w:tabs>
+          <w:tab w:leader="dot" w:pos="9800" w:val="right"/>
+        </w:tabs>
+      </w:pPr>
+      <w:hyperlink w:anchor="__RefHeading__2297_610263877">
+        <w:r>
+          <w:rPr>
+            <w:rStyle w:val="style49"/>
+          </w:rPr>
+          <w:t>1.2.1iPhone Application</w:t>
+          <w:tab/>
+          <w:t>6</w:t>
+        </w:r>
+      </w:hyperlink>
+    </w:p>
+    <w:p>
+      <w:pPr>
+        <w:pStyle w:val="style71"/>
+        <w:tabs>
+          <w:tab w:leader="dot" w:pos="9800" w:val="right"/>
+        </w:tabs>
+      </w:pPr>
+      <w:hyperlink w:anchor="__RefHeading__2299_610263877">
+        <w:r>
+          <w:rPr>
+            <w:rStyle w:val="style49"/>
+          </w:rPr>
+          <w:t>1.2.2Base Station</w:t>
+          <w:tab/>
+          <w:t>6</w:t>
+        </w:r>
+      </w:hyperlink>
+    </w:p>
+    <w:p>
+      <w:pPr>
+        <w:pStyle w:val="style71"/>
+        <w:tabs>
+          <w:tab w:leader="dot" w:pos="9800" w:val="right"/>
+        </w:tabs>
+      </w:pPr>
+      <w:hyperlink w:anchor="__RefHeading__2301_610263877">
+        <w:r>
+          <w:rPr>
+            <w:rStyle w:val="style49"/>
+          </w:rPr>
+          <w:t>1.2.3Resolution Server</w:t>
+          <w:tab/>
+          <w:t>6</w:t>
+        </w:r>
+      </w:hyperlink>
+    </w:p>
+    <w:p>
+      <w:pPr>
+        <w:pStyle w:val="style71"/>
+        <w:tabs>
+          <w:tab w:leader="dot" w:pos="9800" w:val="right"/>
+        </w:tabs>
+      </w:pPr>
+      <w:hyperlink w:anchor="__RefHeading__2303_610263877">
+        <w:r>
+          <w:rPr>
+            <w:rStyle w:val="style49"/>
+          </w:rPr>
+          <w:t>1.2.4Devices</w:t>
+          <w:tab/>
+          <w:t>6</w:t>
+        </w:r>
+      </w:hyperlink>
+    </w:p>
+    <w:p>
+      <w:pPr>
+        <w:pStyle w:val="style70"/>
+        <w:tabs>
+          <w:tab w:leader="dot" w:pos="9580" w:val="right"/>
+        </w:tabs>
+      </w:pPr>
+      <w:hyperlink w:anchor="__RefHeading__2305_610263877">
+        <w:r>
+          <w:rPr>
+            <w:rStyle w:val="style49"/>
+          </w:rPr>
+          <w:t>1.3Systems Goals</w:t>
+          <w:tab/>
+          <w:t>6</w:t>
+        </w:r>
+      </w:hyperlink>
+    </w:p>
+    <w:p>
+      <w:pPr>
+        <w:pStyle w:val="style70"/>
+        <w:tabs>
+          <w:tab w:leader="dot" w:pos="9580" w:val="right"/>
+        </w:tabs>
+      </w:pPr>
+      <w:hyperlink w:anchor="__RefHeading__2307_610263877">
+        <w:r>
+          <w:rPr>
+            <w:rStyle w:val="style49"/>
+          </w:rPr>
+          <w:t>1.4System Overview and Diagram</w:t>
+          <w:tab/>
+          <w:t>6</w:t>
+        </w:r>
+      </w:hyperlink>
+    </w:p>
+    <w:p>
+      <w:pPr>
+        <w:pStyle w:val="style71"/>
+        <w:tabs>
+          <w:tab w:leader="dot" w:pos="9800" w:val="right"/>
+        </w:tabs>
+      </w:pPr>
+      <w:hyperlink w:anchor="__RefHeading__2309_610263877">
+        <w:r>
+          <w:rPr>
+            <w:rStyle w:val="style49"/>
+          </w:rPr>
+          <w:t>1.4.1iPhone Application</w:t>
+          <w:tab/>
+          <w:t>7</w:t>
+        </w:r>
+      </w:hyperlink>
+    </w:p>
+    <w:p>
+      <w:pPr>
+        <w:pStyle w:val="style71"/>
+        <w:tabs>
+          <w:tab w:leader="dot" w:pos="9800" w:val="right"/>
+        </w:tabs>
+      </w:pPr>
+      <w:hyperlink w:anchor="__RefHeading__2311_610263877">
+        <w:r>
+          <w:rPr>
+            <w:rStyle w:val="style49"/>
+          </w:rPr>
+          <w:t>1.4.2Base Station</w:t>
+          <w:tab/>
+          <w:t>7</w:t>
+        </w:r>
+      </w:hyperlink>
+    </w:p>
+    <w:p>
+      <w:pPr>
+        <w:pStyle w:val="style71"/>
+        <w:tabs>
+          <w:tab w:leader="dot" w:pos="9800" w:val="right"/>
+        </w:tabs>
+      </w:pPr>
+      <w:hyperlink w:anchor="__RefHeading__2313_610263877">
+        <w:r>
+          <w:rPr>
+            <w:rStyle w:val="style49"/>
+          </w:rPr>
+          <w:t>1.4.3Resolution Server</w:t>
+          <w:tab/>
+          <w:t>7</w:t>
+        </w:r>
+      </w:hyperlink>
+    </w:p>
+    <w:p>
+      <w:pPr>
+        <w:pStyle w:val="style71"/>
+        <w:tabs>
+          <w:tab w:leader="dot" w:pos="9800" w:val="right"/>
+        </w:tabs>
+      </w:pPr>
+      <w:hyperlink w:anchor="__RefHeading__2315_610263877">
+        <w:r>
+          <w:rPr>
+            <w:rStyle w:val="style49"/>
+          </w:rPr>
+          <w:t>1.4.4Devices</w:t>
+          <w:tab/>
+          <w:t>7</w:t>
+        </w:r>
+      </w:hyperlink>
+    </w:p>
+    <w:p>
+      <w:pPr>
+        <w:pStyle w:val="style70"/>
+        <w:tabs>
+          <w:tab w:leader="dot" w:pos="9580" w:val="right"/>
+        </w:tabs>
+      </w:pPr>
+      <w:hyperlink w:anchor="__RefHeading__2317_610263877">
+        <w:r>
+          <w:rPr>
+            <w:rStyle w:val="style49"/>
+          </w:rPr>
+          <w:t>1.5Technologies Overview</w:t>
+          <w:tab/>
+          <w:t>7</w:t>
         </w:r>
       </w:hyperlink>
     </w:p>
@@ -828,17 +1076,89 @@
       <w:pPr>
         <w:pStyle w:val="style69"/>
         <w:tabs>
+          <w:tab w:leader="dot" w:pos="9360" w:val="right"/>
+        </w:tabs>
+      </w:pPr>
+      <w:hyperlink w:anchor="__RefHeading__2319_610263877">
+        <w:r>
+          <w:rPr>
+            <w:rStyle w:val="style49"/>
+          </w:rPr>
+          <w:t>2.0Project Overview</w:t>
+          <w:tab/>
+          <w:t>7</w:t>
+        </w:r>
+      </w:hyperlink>
+    </w:p>
+    <w:p>
+      <w:pPr>
+        <w:pStyle w:val="style70"/>
+        <w:tabs>
           <w:tab w:leader="dot" w:pos="9580" w:val="right"/>
         </w:tabs>
       </w:pPr>
-      <w:hyperlink w:anchor="__RefHeading__2293_610263877">
-        <w:r>
-          <w:rPr>
-            <w:rStyle w:val="style49"/>
-          </w:rPr>
-          <w:t>1.1Scope</w:t>
-          <w:tab/>
-          <w:t>5</w:t>
+      <w:hyperlink w:anchor="__RefHeading__2321_610263877">
+        <w:r>
+          <w:rPr>
+            <w:rStyle w:val="style49"/>
+          </w:rPr>
+          <w:t>2.1Team Members and Roles</w:t>
+          <w:tab/>
+          <w:t>7</w:t>
+        </w:r>
+      </w:hyperlink>
+    </w:p>
+    <w:p>
+      <w:pPr>
+        <w:pStyle w:val="style70"/>
+        <w:tabs>
+          <w:tab w:leader="dot" w:pos="9580" w:val="right"/>
+        </w:tabs>
+      </w:pPr>
+      <w:hyperlink w:anchor="__RefHeading__2323_610263877">
+        <w:r>
+          <w:rPr>
+            <w:rStyle w:val="style49"/>
+          </w:rPr>
+          <w:t>2.2Project Management Approach</w:t>
+          <w:tab/>
+          <w:t>7</w:t>
+        </w:r>
+      </w:hyperlink>
+    </w:p>
+    <w:p>
+      <w:pPr>
+        <w:pStyle w:val="style70"/>
+        <w:tabs>
+          <w:tab w:leader="dot" w:pos="9580" w:val="right"/>
+        </w:tabs>
+      </w:pPr>
+      <w:hyperlink w:anchor="__RefHeading__2325_610263877">
+        <w:r>
+          <w:rPr>
+            <w:rStyle w:val="style49"/>
+          </w:rPr>
+          <w:t>2.3Phase Overview</w:t>
+          <w:tab/>
+          <w:t>8</w:t>
+        </w:r>
+      </w:hyperlink>
+    </w:p>
+    <w:p>
+      <w:pPr>
+        <w:pStyle w:val="style70"/>
+        <w:tabs>
+          <w:tab w:leader="dot" w:pos="9580" w:val="right"/>
+        </w:tabs>
+      </w:pPr>
+      <w:hyperlink w:anchor="__RefHeading__2327_610263877">
+        <w:r>
+          <w:rPr>
+            <w:rStyle w:val="style49"/>
+          </w:rPr>
+          <w:t>2.4Terminology and Acronyms</w:t>
+          <w:tab/>
+          <w:t>8</w:t>
         </w:r>
       </w:hyperlink>
     </w:p>
@@ -846,17 +1166,269 @@
       <w:pPr>
         <w:pStyle w:val="style69"/>
         <w:tabs>
+          <w:tab w:leader="dot" w:pos="9360" w:val="right"/>
+        </w:tabs>
+      </w:pPr>
+      <w:hyperlink w:anchor="__RefHeading__2329_610263877">
+        <w:r>
+          <w:rPr>
+            <w:rStyle w:val="style49"/>
+          </w:rPr>
+          <w:t>3.0Requirements</w:t>
+          <w:tab/>
+          <w:t>8</w:t>
+        </w:r>
+      </w:hyperlink>
+    </w:p>
+    <w:p>
+      <w:pPr>
+        <w:pStyle w:val="style71"/>
+        <w:tabs>
+          <w:tab w:leader="dot" w:pos="9800" w:val="right"/>
+        </w:tabs>
+      </w:pPr>
+      <w:hyperlink w:anchor="__RefHeading__2331_610263877">
+        <w:r>
+          <w:rPr>
+            <w:rStyle w:val="style49"/>
+          </w:rPr>
+          <w:t>3.1.1Smart Phone App</w:t>
+          <w:tab/>
+          <w:t>8</w:t>
+        </w:r>
+      </w:hyperlink>
+    </w:p>
+    <w:p>
+      <w:pPr>
+        <w:pStyle w:val="style71"/>
+        <w:tabs>
+          <w:tab w:leader="dot" w:pos="9800" w:val="right"/>
+        </w:tabs>
+      </w:pPr>
+      <w:hyperlink w:anchor="__RefHeading__2333_610263877">
+        <w:r>
+          <w:rPr>
+            <w:rStyle w:val="style49"/>
+          </w:rPr>
+          <w:t>3.1.2Hardware Control</w:t>
+          <w:tab/>
+          <w:t>8</w:t>
+        </w:r>
+      </w:hyperlink>
+    </w:p>
+    <w:p>
+      <w:pPr>
+        <w:pStyle w:val="style71"/>
+        <w:tabs>
+          <w:tab w:leader="dot" w:pos="9800" w:val="right"/>
+        </w:tabs>
+      </w:pPr>
+      <w:hyperlink w:anchor="__RefHeading__2335_610263877">
+        <w:r>
+          <w:rPr>
+            <w:rStyle w:val="style49"/>
+          </w:rPr>
+          <w:t>3.1.3Base Station</w:t>
+          <w:tab/>
+          <w:t>8</w:t>
+        </w:r>
+      </w:hyperlink>
+    </w:p>
+    <w:p>
+      <w:pPr>
+        <w:pStyle w:val="style71"/>
+        <w:tabs>
+          <w:tab w:leader="dot" w:pos="9800" w:val="right"/>
+        </w:tabs>
+      </w:pPr>
+      <w:hyperlink w:anchor="__RefHeading__2337_610263877">
+        <w:r>
+          <w:rPr>
+            <w:rStyle w:val="style49"/>
+          </w:rPr>
+          <w:t>3.1.4Communication</w:t>
+          <w:tab/>
+          <w:t>9</w:t>
+        </w:r>
+      </w:hyperlink>
+    </w:p>
+    <w:p>
+      <w:pPr>
+        <w:pStyle w:val="style71"/>
+        <w:tabs>
+          <w:tab w:leader="dot" w:pos="9800" w:val="right"/>
+        </w:tabs>
+      </w:pPr>
+      <w:hyperlink w:anchor="__RefHeading__2339_610263877">
+        <w:r>
+          <w:rPr>
+            <w:rStyle w:val="style49"/>
+          </w:rPr>
+          <w:t>3.1.5Resolution Server</w:t>
+          <w:tab/>
+          <w:t>9</w:t>
+        </w:r>
+      </w:hyperlink>
+    </w:p>
+    <w:p>
+      <w:pPr>
+        <w:pStyle w:val="style69"/>
+        <w:tabs>
+          <w:tab w:leader="dot" w:pos="9360" w:val="right"/>
+        </w:tabs>
+      </w:pPr>
+      <w:hyperlink w:anchor="__RefHeading__2341_610263877">
+        <w:r>
+          <w:rPr>
+            <w:rStyle w:val="style49"/>
+          </w:rPr>
+          <w:t>4.0Design and Implementation</w:t>
+          <w:tab/>
+          <w:t>9</w:t>
+        </w:r>
+      </w:hyperlink>
+    </w:p>
+    <w:p>
+      <w:pPr>
+        <w:pStyle w:val="style70"/>
+        <w:tabs>
           <w:tab w:leader="dot" w:pos="9580" w:val="right"/>
         </w:tabs>
       </w:pPr>
-      <w:hyperlink w:anchor="__RefHeading__2295_610263877">
-        <w:r>
-          <w:rPr>
-            <w:rStyle w:val="style49"/>
-          </w:rPr>
-          <w:t>1.2Purpose</w:t>
-          <w:tab/>
-          <w:t>5</w:t>
+      <w:hyperlink w:anchor="__RefHeading__2343_610263877">
+        <w:r>
+          <w:rPr>
+            <w:rStyle w:val="style49"/>
+          </w:rPr>
+          <w:t>4.1iPhone Application</w:t>
+          <w:tab/>
+          <w:t>9</w:t>
+        </w:r>
+      </w:hyperlink>
+    </w:p>
+    <w:p>
+      <w:pPr>
+        <w:pStyle w:val="style71"/>
+        <w:tabs>
+          <w:tab w:leader="dot" w:pos="9800" w:val="right"/>
+        </w:tabs>
+      </w:pPr>
+      <w:hyperlink w:anchor="__RefHeading__2345_610263877">
+        <w:r>
+          <w:rPr>
+            <w:rStyle w:val="style49"/>
+          </w:rPr>
+          <w:t>4.1.1Technologies Used</w:t>
+          <w:tab/>
+          <w:t>9</w:t>
+        </w:r>
+      </w:hyperlink>
+    </w:p>
+    <w:p>
+      <w:pPr>
+        <w:pStyle w:val="style71"/>
+        <w:tabs>
+          <w:tab w:leader="dot" w:pos="9800" w:val="right"/>
+        </w:tabs>
+      </w:pPr>
+      <w:hyperlink w:anchor="__RefHeading__2347_610263877">
+        <w:r>
+          <w:rPr>
+            <w:rStyle w:val="style49"/>
+          </w:rPr>
+          <w:t>4.1.2Component Overview</w:t>
+          <w:tab/>
+          <w:t>9</w:t>
+        </w:r>
+      </w:hyperlink>
+    </w:p>
+    <w:p>
+      <w:pPr>
+        <w:pStyle w:val="style71"/>
+        <w:tabs>
+          <w:tab w:leader="dot" w:pos="9800" w:val="right"/>
+        </w:tabs>
+      </w:pPr>
+      <w:hyperlink w:anchor="__RefHeading__2349_610263877">
+        <w:r>
+          <w:rPr>
+            <w:rStyle w:val="style49"/>
+          </w:rPr>
+          <w:t>4.1.3Phase Overview</w:t>
+          <w:tab/>
+          <w:t>9</w:t>
+        </w:r>
+      </w:hyperlink>
+    </w:p>
+    <w:p>
+      <w:pPr>
+        <w:pStyle w:val="style71"/>
+        <w:tabs>
+          <w:tab w:leader="dot" w:pos="9800" w:val="right"/>
+        </w:tabs>
+      </w:pPr>
+      <w:hyperlink w:anchor="__RefHeading__2351_610263877">
+        <w:r>
+          <w:rPr>
+            <w:rStyle w:val="style49"/>
+          </w:rPr>
+          <w:t>4.1.4Architecture Diagram</w:t>
+          <w:tab/>
+          <w:t>9</w:t>
+        </w:r>
+      </w:hyperlink>
+    </w:p>
+    <w:p>
+      <w:pPr>
+        <w:pStyle w:val="style71"/>
+        <w:tabs>
+          <w:tab w:leader="dot" w:pos="9800" w:val="right"/>
+        </w:tabs>
+      </w:pPr>
+      <w:hyperlink w:anchor="__RefHeading__2353_610263877">
+        <w:r>
+          <w:rPr>
+            <w:rStyle w:val="style49"/>
+          </w:rPr>
+          <w:t>4.1.5Data Flow Diagram</w:t>
+          <w:tab/>
+          <w:t>9</w:t>
+        </w:r>
+      </w:hyperlink>
+    </w:p>
+    <w:p>
+      <w:pPr>
+        <w:pStyle w:val="style71"/>
+        <w:tabs>
+          <w:tab w:leader="dot" w:pos="9800" w:val="right"/>
+        </w:tabs>
+      </w:pPr>
+      <w:hyperlink w:anchor="__RefHeading__2355_610263877">
+        <w:r>
+          <w:rPr>
+            <w:rStyle w:val="style49"/>
+          </w:rPr>
+          <w:t>4.1.6Design Details</w:t>
+          <w:tab/>
+          <w:t>10</w:t>
+        </w:r>
+      </w:hyperlink>
+    </w:p>
+    <w:p>
+      <w:pPr>
+        <w:pStyle w:val="style73"/>
+        <w:tabs>
+          <w:tab w:leader="dot" w:pos="10020" w:val="right"/>
+        </w:tabs>
+      </w:pPr>
+      <w:hyperlink w:anchor="__RefHeading__1652_408602583">
+        <w:r>
+          <w:rPr>
+            <w:rStyle w:val="style49"/>
+          </w:rPr>
+          <w:t>4.1.6.I.1.1.1.1First time registration (iOS)</w:t>
+          <w:tab/>
+          <w:t>10</w:t>
         </w:r>
       </w:hyperlink>
     </w:p>
@@ -864,17 +1436,125 @@
       <w:pPr>
         <w:pStyle w:val="style70"/>
         <w:tabs>
+          <w:tab w:leader="dot" w:pos="9580" w:val="right"/>
+        </w:tabs>
+      </w:pPr>
+      <w:hyperlink w:anchor="__RefHeading__2357_610263877">
+        <w:r>
+          <w:rPr>
+            <w:rStyle w:val="style49"/>
+          </w:rPr>
+          <w:t>4.2Base Station</w:t>
+          <w:tab/>
+          <w:t>10</w:t>
+        </w:r>
+      </w:hyperlink>
+    </w:p>
+    <w:p>
+      <w:pPr>
+        <w:pStyle w:val="style71"/>
+        <w:tabs>
           <w:tab w:leader="dot" w:pos="9800" w:val="right"/>
         </w:tabs>
       </w:pPr>
-      <w:hyperlink w:anchor="__RefHeading__2297_610263877">
-        <w:r>
-          <w:rPr>
-            <w:rStyle w:val="style49"/>
-          </w:rPr>
-          <w:t>1.2.1iPhone Application</w:t>
-          <w:tab/>
-          <w:t>5</w:t>
+      <w:hyperlink w:anchor="__RefHeading__2359_610263877">
+        <w:r>
+          <w:rPr>
+            <w:rStyle w:val="style49"/>
+          </w:rPr>
+          <w:t>4.2.1Technologies Used</w:t>
+          <w:tab/>
+          <w:t>10</w:t>
+        </w:r>
+      </w:hyperlink>
+    </w:p>
+    <w:p>
+      <w:pPr>
+        <w:pStyle w:val="style71"/>
+        <w:tabs>
+          <w:tab w:leader="dot" w:pos="9800" w:val="right"/>
+        </w:tabs>
+      </w:pPr>
+      <w:hyperlink w:anchor="__RefHeading__2361_610263877">
+        <w:r>
+          <w:rPr>
+            <w:rStyle w:val="style49"/>
+          </w:rPr>
+          <w:t>4.2.2Component Overview</w:t>
+          <w:tab/>
+          <w:t>10</w:t>
+        </w:r>
+      </w:hyperlink>
+    </w:p>
+    <w:p>
+      <w:pPr>
+        <w:pStyle w:val="style71"/>
+        <w:tabs>
+          <w:tab w:leader="dot" w:pos="9800" w:val="right"/>
+        </w:tabs>
+      </w:pPr>
+      <w:hyperlink w:anchor="__RefHeading__2363_610263877">
+        <w:r>
+          <w:rPr>
+            <w:rStyle w:val="style49"/>
+          </w:rPr>
+          <w:t>4.2.3Phase Overview</w:t>
+          <w:tab/>
+          <w:t>10</w:t>
+        </w:r>
+      </w:hyperlink>
+    </w:p>
+    <w:p>
+      <w:pPr>
+        <w:pStyle w:val="style71"/>
+        <w:tabs>
+          <w:tab w:leader="dot" w:pos="9800" w:val="right"/>
+        </w:tabs>
+      </w:pPr>
+      <w:hyperlink w:anchor="__RefHeading__2365_610263877">
+        <w:r>
+          <w:rPr>
+            <w:rStyle w:val="style49"/>
+          </w:rPr>
+          <w:t>4.2.4Architecture Diagram</w:t>
+          <w:tab/>
+          <w:t>11</w:t>
+        </w:r>
+      </w:hyperlink>
+    </w:p>
+    <w:p>
+      <w:pPr>
+        <w:pStyle w:val="style71"/>
+        <w:tabs>
+          <w:tab w:leader="dot" w:pos="9800" w:val="right"/>
+        </w:tabs>
+      </w:pPr>
+      <w:hyperlink w:anchor="__RefHeading__2367_610263877">
+        <w:r>
+          <w:rPr>
+            <w:rStyle w:val="style49"/>
+          </w:rPr>
+          <w:t>4.2.5Data | Logic Flow Diagram</w:t>
+          <w:tab/>
+          <w:t>11</w:t>
+        </w:r>
+      </w:hyperlink>
+    </w:p>
+    <w:p>
+      <w:pPr>
+        <w:pStyle w:val="style71"/>
+        <w:tabs>
+          <w:tab w:leader="dot" w:pos="9800" w:val="right"/>
+        </w:tabs>
+      </w:pPr>
+      <w:hyperlink w:anchor="__RefHeading__2369_610263877">
+        <w:r>
+          <w:rPr>
+            <w:rStyle w:val="style49"/>
+          </w:rPr>
+          <w:t>4.2.6Design Details</w:t>
+          <w:tab/>
+          <w:t>11</w:t>
         </w:r>
       </w:hyperlink>
     </w:p>
@@ -882,17 +1562,179 @@
       <w:pPr>
         <w:pStyle w:val="style70"/>
         <w:tabs>
+          <w:tab w:leader="dot" w:pos="9580" w:val="right"/>
+        </w:tabs>
+      </w:pPr>
+      <w:hyperlink w:anchor="__RefHeading__2371_610263877">
+        <w:r>
+          <w:rPr>
+            <w:rStyle w:val="style49"/>
+          </w:rPr>
+          <w:t>4.3Resolution Server</w:t>
+          <w:tab/>
+          <w:t>11</w:t>
+        </w:r>
+      </w:hyperlink>
+    </w:p>
+    <w:p>
+      <w:pPr>
+        <w:pStyle w:val="style71"/>
+        <w:tabs>
           <w:tab w:leader="dot" w:pos="9800" w:val="right"/>
         </w:tabs>
       </w:pPr>
-      <w:hyperlink w:anchor="__RefHeading__2299_610263877">
-        <w:r>
-          <w:rPr>
-            <w:rStyle w:val="style49"/>
-          </w:rPr>
-          <w:t>1.2.2Base Station</w:t>
-          <w:tab/>
-          <w:t>5</w:t>
+      <w:hyperlink w:anchor="__RefHeading__2373_610263877">
+        <w:r>
+          <w:rPr>
+            <w:rStyle w:val="style49"/>
+          </w:rPr>
+          <w:t>4.3.1Technologies Used</w:t>
+          <w:tab/>
+          <w:t>11</w:t>
+        </w:r>
+      </w:hyperlink>
+    </w:p>
+    <w:p>
+      <w:pPr>
+        <w:pStyle w:val="style71"/>
+        <w:tabs>
+          <w:tab w:leader="dot" w:pos="9800" w:val="right"/>
+        </w:tabs>
+      </w:pPr>
+      <w:hyperlink w:anchor="__RefHeading__2375_610263877">
+        <w:r>
+          <w:rPr>
+            <w:rStyle w:val="style49"/>
+          </w:rPr>
+          <w:t>4.3.2Component Overview</w:t>
+          <w:tab/>
+          <w:t>11</w:t>
+        </w:r>
+      </w:hyperlink>
+    </w:p>
+    <w:p>
+      <w:pPr>
+        <w:pStyle w:val="style71"/>
+        <w:tabs>
+          <w:tab w:leader="dot" w:pos="9800" w:val="right"/>
+        </w:tabs>
+      </w:pPr>
+      <w:hyperlink w:anchor="__RefHeading__2377_610263877">
+        <w:r>
+          <w:rPr>
+            <w:rStyle w:val="style49"/>
+          </w:rPr>
+          <w:t>4.3.3Phase Overview</w:t>
+          <w:tab/>
+          <w:t>11</w:t>
+        </w:r>
+      </w:hyperlink>
+    </w:p>
+    <w:p>
+      <w:pPr>
+        <w:pStyle w:val="style71"/>
+        <w:tabs>
+          <w:tab w:leader="dot" w:pos="9800" w:val="right"/>
+        </w:tabs>
+      </w:pPr>
+      <w:hyperlink w:anchor="__RefHeading__2379_610263877">
+        <w:r>
+          <w:rPr>
+            <w:rStyle w:val="style49"/>
+          </w:rPr>
+          <w:t>4.3.4Architecture Diagram</w:t>
+          <w:tab/>
+          <w:t>11</w:t>
+        </w:r>
+      </w:hyperlink>
+    </w:p>
+    <w:p>
+      <w:pPr>
+        <w:pStyle w:val="style71"/>
+        <w:tabs>
+          <w:tab w:leader="dot" w:pos="9800" w:val="right"/>
+        </w:tabs>
+      </w:pPr>
+      <w:hyperlink w:anchor="__RefHeading__2381_610263877">
+        <w:r>
+          <w:rPr>
+            <w:rStyle w:val="style49"/>
+          </w:rPr>
+          <w:t xml:space="preserve">4.3.5Design Details </w:t>
+          <w:tab/>
+          <w:t>12</w:t>
+        </w:r>
+      </w:hyperlink>
+    </w:p>
+    <w:p>
+      <w:pPr>
+        <w:pStyle w:val="style73"/>
+        <w:tabs>
+          <w:tab w:leader="dot" w:pos="10020" w:val="right"/>
+        </w:tabs>
+      </w:pPr>
+      <w:hyperlink w:anchor="__RefHeading__1656_408602583">
+        <w:r>
+          <w:rPr>
+            <w:rStyle w:val="style49"/>
+          </w:rPr>
+          <w:t>4.3.5.I.1.1.1.1SQLite Database</w:t>
+          <w:tab/>
+          <w:t>12</w:t>
+        </w:r>
+      </w:hyperlink>
+    </w:p>
+    <w:p>
+      <w:pPr>
+        <w:pStyle w:val="style73"/>
+        <w:tabs>
+          <w:tab w:leader="dot" w:pos="10020" w:val="right"/>
+        </w:tabs>
+      </w:pPr>
+      <w:hyperlink w:anchor="__RefHeading__1658_408602583">
+        <w:r>
+          <w:rPr>
+            <w:rStyle w:val="style49"/>
+          </w:rPr>
+          <w:t>4.3.5.I.1.1.1.2Finder Class</w:t>
+          <w:tab/>
+          <w:t>12</w:t>
+        </w:r>
+      </w:hyperlink>
+    </w:p>
+    <w:p>
+      <w:pPr>
+        <w:pStyle w:val="style73"/>
+        <w:tabs>
+          <w:tab w:leader="dot" w:pos="10020" w:val="right"/>
+        </w:tabs>
+      </w:pPr>
+      <w:hyperlink w:anchor="__RefHeading__1660_408602583">
+        <w:r>
+          <w:rPr>
+            <w:rStyle w:val="style49"/>
+          </w:rPr>
+          <w:t>4.3.5.I.1.1.1.3Server Class</w:t>
+          <w:tab/>
+          <w:t>12</w:t>
+        </w:r>
+      </w:hyperlink>
+    </w:p>
+    <w:p>
+      <w:pPr>
+        <w:pStyle w:val="style73"/>
+        <w:tabs>
+          <w:tab w:leader="dot" w:pos="10020" w:val="right"/>
+        </w:tabs>
+      </w:pPr>
+      <w:hyperlink w:anchor="__RefHeading__1662_408602583">
+        <w:r>
+          <w:rPr>
+            <w:rStyle w:val="style49"/>
+          </w:rPr>
+          <w:t>4.3.5.I.1.1.1.4Main.py</w:t>
+          <w:tab/>
+          <w:t>12</w:t>
         </w:r>
       </w:hyperlink>
     </w:p>
@@ -900,17 +1742,107 @@
       <w:pPr>
         <w:pStyle w:val="style70"/>
         <w:tabs>
+          <w:tab w:leader="dot" w:pos="9580" w:val="right"/>
+        </w:tabs>
+      </w:pPr>
+      <w:hyperlink w:anchor="__RefHeading__2383_610263877">
+        <w:r>
+          <w:rPr>
+            <w:rStyle w:val="style49"/>
+          </w:rPr>
+          <w:t>4.4Devices</w:t>
+          <w:tab/>
+          <w:t>12</w:t>
+        </w:r>
+      </w:hyperlink>
+    </w:p>
+    <w:p>
+      <w:pPr>
+        <w:pStyle w:val="style69"/>
+        <w:tabs>
+          <w:tab w:leader="dot" w:pos="9360" w:val="right"/>
+        </w:tabs>
+      </w:pPr>
+      <w:hyperlink w:anchor="__RefHeading__2385_610263877">
+        <w:r>
+          <w:rPr>
+            <w:rStyle w:val="style49"/>
+          </w:rPr>
+          <w:t>5.0System and Unit Testing</w:t>
+          <w:tab/>
+          <w:t>12</w:t>
+        </w:r>
+      </w:hyperlink>
+    </w:p>
+    <w:p>
+      <w:pPr>
+        <w:pStyle w:val="style71"/>
+        <w:tabs>
           <w:tab w:leader="dot" w:pos="9800" w:val="right"/>
         </w:tabs>
       </w:pPr>
-      <w:hyperlink w:anchor="__RefHeading__2301_610263877">
-        <w:r>
-          <w:rPr>
-            <w:rStyle w:val="style49"/>
-          </w:rPr>
-          <w:t>1.2.3Resolution Server</w:t>
-          <w:tab/>
-          <w:t>5</w:t>
+      <w:hyperlink w:anchor="__RefHeading__2387_610263877">
+        <w:r>
+          <w:rPr>
+            <w:rStyle w:val="style49"/>
+          </w:rPr>
+          <w:t>5.1.1iPhone Application</w:t>
+          <w:tab/>
+          <w:t>12</w:t>
+        </w:r>
+      </w:hyperlink>
+    </w:p>
+    <w:p>
+      <w:pPr>
+        <w:pStyle w:val="style71"/>
+        <w:tabs>
+          <w:tab w:leader="dot" w:pos="9800" w:val="right"/>
+        </w:tabs>
+      </w:pPr>
+      <w:hyperlink w:anchor="__RefHeading__2389_610263877">
+        <w:r>
+          <w:rPr>
+            <w:rStyle w:val="style49"/>
+          </w:rPr>
+          <w:t>5.1.2Base Station</w:t>
+          <w:tab/>
+          <w:t>12</w:t>
+        </w:r>
+      </w:hyperlink>
+    </w:p>
+    <w:p>
+      <w:pPr>
+        <w:pStyle w:val="style71"/>
+        <w:tabs>
+          <w:tab w:leader="dot" w:pos="9800" w:val="right"/>
+        </w:tabs>
+      </w:pPr>
+      <w:hyperlink w:anchor="__RefHeading__2391_610263877">
+        <w:r>
+          <w:rPr>
+            <w:rStyle w:val="style49"/>
+          </w:rPr>
+          <w:t>5.1.3Resolution Server</w:t>
+          <w:tab/>
+          <w:t>12</w:t>
+        </w:r>
+      </w:hyperlink>
+    </w:p>
+    <w:p>
+      <w:pPr>
+        <w:pStyle w:val="style71"/>
+        <w:tabs>
+          <w:tab w:leader="dot" w:pos="9800" w:val="right"/>
+        </w:tabs>
+      </w:pPr>
+      <w:hyperlink w:anchor="__RefHeading__2393_610263877">
+        <w:r>
+          <w:rPr>
+            <w:rStyle w:val="style49"/>
+          </w:rPr>
+          <w:t>5.1.4Devices</w:t>
+          <w:tab/>
+          <w:t>12</w:t>
         </w:r>
       </w:hyperlink>
     </w:p>
@@ -918,17 +1850,197 @@
       <w:pPr>
         <w:pStyle w:val="style70"/>
         <w:tabs>
+          <w:tab w:leader="dot" w:pos="9580" w:val="right"/>
+        </w:tabs>
+      </w:pPr>
+      <w:hyperlink w:anchor="__RefHeading__2395_610263877">
+        <w:r>
+          <w:rPr>
+            <w:rStyle w:val="style49"/>
+          </w:rPr>
+          <w:t>5.2Overview</w:t>
+          <w:tab/>
+          <w:t>12</w:t>
+        </w:r>
+      </w:hyperlink>
+    </w:p>
+    <w:p>
+      <w:pPr>
+        <w:pStyle w:val="style70"/>
+        <w:tabs>
+          <w:tab w:leader="dot" w:pos="9580" w:val="right"/>
+        </w:tabs>
+      </w:pPr>
+      <w:hyperlink w:anchor="__RefHeading__2397_610263877">
+        <w:r>
+          <w:rPr>
+            <w:rStyle w:val="style49"/>
+          </w:rPr>
+          <w:t>5.3Dependencies</w:t>
+          <w:tab/>
+          <w:t>13</w:t>
+        </w:r>
+      </w:hyperlink>
+    </w:p>
+    <w:p>
+      <w:pPr>
+        <w:pStyle w:val="style71"/>
+        <w:tabs>
           <w:tab w:leader="dot" w:pos="9800" w:val="right"/>
         </w:tabs>
       </w:pPr>
-      <w:hyperlink w:anchor="__RefHeading__2303_610263877">
-        <w:r>
-          <w:rPr>
-            <w:rStyle w:val="style49"/>
-          </w:rPr>
-          <w:t>1.2.4Devices</w:t>
-          <w:tab/>
-          <w:t>5</w:t>
+      <w:hyperlink w:anchor="__RefHeading__2399_610263877">
+        <w:r>
+          <w:rPr>
+            <w:rStyle w:val="style49"/>
+          </w:rPr>
+          <w:t>5.3.1iPhone Application</w:t>
+          <w:tab/>
+          <w:t>13</w:t>
+        </w:r>
+      </w:hyperlink>
+    </w:p>
+    <w:p>
+      <w:pPr>
+        <w:pStyle w:val="style71"/>
+        <w:tabs>
+          <w:tab w:leader="dot" w:pos="9800" w:val="right"/>
+        </w:tabs>
+      </w:pPr>
+      <w:hyperlink w:anchor="__RefHeading__2401_610263877">
+        <w:r>
+          <w:rPr>
+            <w:rStyle w:val="style49"/>
+          </w:rPr>
+          <w:t>5.3.2Base Station</w:t>
+          <w:tab/>
+          <w:t>13</w:t>
+        </w:r>
+      </w:hyperlink>
+    </w:p>
+    <w:p>
+      <w:pPr>
+        <w:pStyle w:val="style71"/>
+        <w:tabs>
+          <w:tab w:leader="dot" w:pos="9800" w:val="right"/>
+        </w:tabs>
+      </w:pPr>
+      <w:hyperlink w:anchor="__RefHeading__2403_610263877">
+        <w:r>
+          <w:rPr>
+            <w:rStyle w:val="style49"/>
+          </w:rPr>
+          <w:t>5.3.3Resolution Server</w:t>
+          <w:tab/>
+          <w:t>13</w:t>
+        </w:r>
+      </w:hyperlink>
+    </w:p>
+    <w:p>
+      <w:pPr>
+        <w:pStyle w:val="style71"/>
+        <w:tabs>
+          <w:tab w:leader="dot" w:pos="9800" w:val="right"/>
+        </w:tabs>
+      </w:pPr>
+      <w:hyperlink w:anchor="__RefHeading__2405_610263877">
+        <w:r>
+          <w:rPr>
+            <w:rStyle w:val="style49"/>
+          </w:rPr>
+          <w:t>5.3.4Devices</w:t>
+          <w:tab/>
+          <w:t>13</w:t>
+        </w:r>
+      </w:hyperlink>
+    </w:p>
+    <w:p>
+      <w:pPr>
+        <w:pStyle w:val="style70"/>
+        <w:tabs>
+          <w:tab w:leader="dot" w:pos="9580" w:val="right"/>
+        </w:tabs>
+      </w:pPr>
+      <w:hyperlink w:anchor="__RefHeading__2407_610263877">
+        <w:r>
+          <w:rPr>
+            <w:rStyle w:val="style49"/>
+          </w:rPr>
+          <w:t>5.4Test Setup and Execution</w:t>
+          <w:tab/>
+          <w:t>13</w:t>
+        </w:r>
+      </w:hyperlink>
+    </w:p>
+    <w:p>
+      <w:pPr>
+        <w:pStyle w:val="style71"/>
+        <w:tabs>
+          <w:tab w:leader="dot" w:pos="9800" w:val="right"/>
+        </w:tabs>
+      </w:pPr>
+      <w:hyperlink w:anchor="__RefHeading__2409_610263877">
+        <w:r>
+          <w:rPr>
+            <w:rStyle w:val="style49"/>
+          </w:rPr>
+          <w:t>5.4.1iPhone Application</w:t>
+          <w:tab/>
+          <w:t>13</w:t>
+        </w:r>
+      </w:hyperlink>
+    </w:p>
+    <w:p>
+      <w:pPr>
+        <w:pStyle w:val="style71"/>
+        <w:tabs>
+          <w:tab w:leader="dot" w:pos="9800" w:val="right"/>
+        </w:tabs>
+      </w:pPr>
+      <w:hyperlink w:anchor="__RefHeading__2411_610263877">
+        <w:r>
+          <w:rPr>
+            <w:rStyle w:val="style49"/>
+          </w:rPr>
+          <w:t>5.4.2Base Station</w:t>
+          <w:tab/>
+          <w:t>13</w:t>
+        </w:r>
+      </w:hyperlink>
+    </w:p>
+    <w:p>
+      <w:pPr>
+        <w:pStyle w:val="style71"/>
+        <w:tabs>
+          <w:tab w:leader="dot" w:pos="9800" w:val="right"/>
+        </w:tabs>
+      </w:pPr>
+      <w:hyperlink w:anchor="__RefHeading__2413_610263877">
+        <w:r>
+          <w:rPr>
+            <w:rStyle w:val="style49"/>
+          </w:rPr>
+          <w:t>5.4.3Resolution Server</w:t>
+          <w:tab/>
+          <w:t>13</w:t>
+        </w:r>
+      </w:hyperlink>
+    </w:p>
+    <w:p>
+      <w:pPr>
+        <w:pStyle w:val="style71"/>
+        <w:tabs>
+          <w:tab w:leader="dot" w:pos="9800" w:val="right"/>
+        </w:tabs>
+      </w:pPr>
+      <w:hyperlink w:anchor="__RefHeading__2415_610263877">
+        <w:r>
+          <w:rPr>
+            <w:rStyle w:val="style49"/>
+          </w:rPr>
+          <w:t>5.4.4Devices</w:t>
+          <w:tab/>
+          <w:t>13</w:t>
         </w:r>
       </w:hyperlink>
     </w:p>
@@ -936,17 +2048,395 @@
       <w:pPr>
         <w:pStyle w:val="style69"/>
         <w:tabs>
+          <w:tab w:leader="dot" w:pos="9360" w:val="right"/>
+        </w:tabs>
+      </w:pPr>
+      <w:hyperlink w:anchor="__RefHeading__2417_610263877">
+        <w:r>
+          <w:rPr>
+            <w:rStyle w:val="style49"/>
+          </w:rPr>
+          <w:t>6.0Development Environment</w:t>
+          <w:tab/>
+          <w:t>13</w:t>
+        </w:r>
+      </w:hyperlink>
+    </w:p>
+    <w:p>
+      <w:pPr>
+        <w:pStyle w:val="style71"/>
+        <w:tabs>
+          <w:tab w:leader="dot" w:pos="9800" w:val="right"/>
+        </w:tabs>
+      </w:pPr>
+      <w:hyperlink w:anchor="__RefHeading__2419_610263877">
+        <w:r>
+          <w:rPr>
+            <w:rStyle w:val="style49"/>
+          </w:rPr>
+          <w:t>6.1.1iPhone Application</w:t>
+          <w:tab/>
+          <w:t>13</w:t>
+        </w:r>
+      </w:hyperlink>
+    </w:p>
+    <w:p>
+      <w:pPr>
+        <w:pStyle w:val="style71"/>
+        <w:tabs>
+          <w:tab w:leader="dot" w:pos="9800" w:val="right"/>
+        </w:tabs>
+      </w:pPr>
+      <w:hyperlink w:anchor="__RefHeading__2421_610263877">
+        <w:r>
+          <w:rPr>
+            <w:rStyle w:val="style49"/>
+          </w:rPr>
+          <w:t>6.1.2Base Station</w:t>
+          <w:tab/>
+          <w:t>13</w:t>
+        </w:r>
+      </w:hyperlink>
+    </w:p>
+    <w:p>
+      <w:pPr>
+        <w:pStyle w:val="style71"/>
+        <w:tabs>
+          <w:tab w:leader="dot" w:pos="9800" w:val="right"/>
+        </w:tabs>
+      </w:pPr>
+      <w:hyperlink w:anchor="__RefHeading__2423_610263877">
+        <w:r>
+          <w:rPr>
+            <w:rStyle w:val="style49"/>
+          </w:rPr>
+          <w:t>6.1.3Resolution Server</w:t>
+          <w:tab/>
+          <w:t>13</w:t>
+        </w:r>
+      </w:hyperlink>
+    </w:p>
+    <w:p>
+      <w:pPr>
+        <w:pStyle w:val="style71"/>
+        <w:tabs>
+          <w:tab w:leader="dot" w:pos="9800" w:val="right"/>
+        </w:tabs>
+      </w:pPr>
+      <w:hyperlink w:anchor="__RefHeading__2425_610263877">
+        <w:r>
+          <w:rPr>
+            <w:rStyle w:val="style49"/>
+          </w:rPr>
+          <w:t>6.1.4Devices</w:t>
+          <w:tab/>
+          <w:t>14</w:t>
+        </w:r>
+      </w:hyperlink>
+    </w:p>
+    <w:p>
+      <w:pPr>
+        <w:pStyle w:val="style70"/>
+        <w:tabs>
           <w:tab w:leader="dot" w:pos="9580" w:val="right"/>
         </w:tabs>
       </w:pPr>
-      <w:hyperlink w:anchor="__RefHeading__2305_610263877">
-        <w:r>
-          <w:rPr>
-            <w:rStyle w:val="style49"/>
-          </w:rPr>
-          <w:t>1.3Systems Goals</w:t>
-          <w:tab/>
-          <w:t>5</w:t>
+      <w:hyperlink w:anchor="__RefHeading__2427_610263877">
+        <w:r>
+          <w:rPr>
+            <w:rStyle w:val="style49"/>
+          </w:rPr>
+          <w:t>6.2Development IDE and Tools</w:t>
+          <w:tab/>
+          <w:t>14</w:t>
+        </w:r>
+      </w:hyperlink>
+    </w:p>
+    <w:p>
+      <w:pPr>
+        <w:pStyle w:val="style71"/>
+        <w:tabs>
+          <w:tab w:leader="dot" w:pos="9800" w:val="right"/>
+        </w:tabs>
+      </w:pPr>
+      <w:hyperlink w:anchor="__RefHeading__2429_610263877">
+        <w:r>
+          <w:rPr>
+            <w:rStyle w:val="style49"/>
+          </w:rPr>
+          <w:t>6.2.1iPhone Application</w:t>
+          <w:tab/>
+          <w:t>14</w:t>
+        </w:r>
+      </w:hyperlink>
+    </w:p>
+    <w:p>
+      <w:pPr>
+        <w:pStyle w:val="style71"/>
+        <w:tabs>
+          <w:tab w:leader="dot" w:pos="9800" w:val="right"/>
+        </w:tabs>
+      </w:pPr>
+      <w:hyperlink w:anchor="__RefHeading__2431_610263877">
+        <w:r>
+          <w:rPr>
+            <w:rStyle w:val="style49"/>
+          </w:rPr>
+          <w:t>6.2.2Base Station</w:t>
+          <w:tab/>
+          <w:t>14</w:t>
+        </w:r>
+      </w:hyperlink>
+    </w:p>
+    <w:p>
+      <w:pPr>
+        <w:pStyle w:val="style71"/>
+        <w:tabs>
+          <w:tab w:leader="dot" w:pos="9800" w:val="right"/>
+        </w:tabs>
+      </w:pPr>
+      <w:hyperlink w:anchor="__RefHeading__2433_610263877">
+        <w:r>
+          <w:rPr>
+            <w:rStyle w:val="style49"/>
+          </w:rPr>
+          <w:t>6.2.3Resolution Server</w:t>
+          <w:tab/>
+          <w:t>14</w:t>
+        </w:r>
+      </w:hyperlink>
+    </w:p>
+    <w:p>
+      <w:pPr>
+        <w:pStyle w:val="style71"/>
+        <w:tabs>
+          <w:tab w:leader="dot" w:pos="9800" w:val="right"/>
+        </w:tabs>
+      </w:pPr>
+      <w:hyperlink w:anchor="__RefHeading__2435_610263877">
+        <w:r>
+          <w:rPr>
+            <w:rStyle w:val="style49"/>
+          </w:rPr>
+          <w:t>6.2.4Devices</w:t>
+          <w:tab/>
+          <w:t>14</w:t>
+        </w:r>
+      </w:hyperlink>
+    </w:p>
+    <w:p>
+      <w:pPr>
+        <w:pStyle w:val="style70"/>
+        <w:tabs>
+          <w:tab w:leader="dot" w:pos="9580" w:val="right"/>
+        </w:tabs>
+      </w:pPr>
+      <w:hyperlink w:anchor="__RefHeading__2437_610263877">
+        <w:r>
+          <w:rPr>
+            <w:rStyle w:val="style49"/>
+          </w:rPr>
+          <w:t>6.3Source Control</w:t>
+          <w:tab/>
+          <w:t>14</w:t>
+        </w:r>
+      </w:hyperlink>
+    </w:p>
+    <w:p>
+      <w:pPr>
+        <w:pStyle w:val="style70"/>
+        <w:tabs>
+          <w:tab w:leader="dot" w:pos="9580" w:val="right"/>
+        </w:tabs>
+      </w:pPr>
+      <w:hyperlink w:anchor="__RefHeading__2439_610263877">
+        <w:r>
+          <w:rPr>
+            <w:rStyle w:val="style49"/>
+          </w:rPr>
+          <w:t>6.4Dependencies</w:t>
+          <w:tab/>
+          <w:t>14</w:t>
+        </w:r>
+      </w:hyperlink>
+    </w:p>
+    <w:p>
+      <w:pPr>
+        <w:pStyle w:val="style70"/>
+        <w:tabs>
+          <w:tab w:leader="dot" w:pos="9580" w:val="right"/>
+        </w:tabs>
+      </w:pPr>
+      <w:hyperlink w:anchor="__RefHeading__2441_610263877">
+        <w:r>
+          <w:rPr>
+            <w:rStyle w:val="style49"/>
+          </w:rPr>
+          <w:t>6.5Build Environment</w:t>
+          <w:tab/>
+          <w:t>14</w:t>
+        </w:r>
+      </w:hyperlink>
+    </w:p>
+    <w:p>
+      <w:pPr>
+        <w:pStyle w:val="style71"/>
+        <w:tabs>
+          <w:tab w:leader="dot" w:pos="9800" w:val="right"/>
+        </w:tabs>
+      </w:pPr>
+      <w:hyperlink w:anchor="__RefHeading__2443_610263877">
+        <w:r>
+          <w:rPr>
+            <w:rStyle w:val="style49"/>
+          </w:rPr>
+          <w:t>6.5.1iPhone Application</w:t>
+          <w:tab/>
+          <w:t>14</w:t>
+        </w:r>
+      </w:hyperlink>
+    </w:p>
+    <w:p>
+      <w:pPr>
+        <w:pStyle w:val="style71"/>
+        <w:tabs>
+          <w:tab w:leader="dot" w:pos="9800" w:val="right"/>
+        </w:tabs>
+      </w:pPr>
+      <w:hyperlink w:anchor="__RefHeading__2445_610263877">
+        <w:r>
+          <w:rPr>
+            <w:rStyle w:val="style49"/>
+          </w:rPr>
+          <w:t>6.5.2Base Station</w:t>
+          <w:tab/>
+          <w:t>14</w:t>
+        </w:r>
+      </w:hyperlink>
+    </w:p>
+    <w:p>
+      <w:pPr>
+        <w:pStyle w:val="style71"/>
+        <w:tabs>
+          <w:tab w:leader="dot" w:pos="9800" w:val="right"/>
+        </w:tabs>
+      </w:pPr>
+      <w:hyperlink w:anchor="__RefHeading__2447_610263877">
+        <w:r>
+          <w:rPr>
+            <w:rStyle w:val="style49"/>
+          </w:rPr>
+          <w:t>6.5.3Resolution Server</w:t>
+          <w:tab/>
+          <w:t>14</w:t>
+        </w:r>
+      </w:hyperlink>
+    </w:p>
+    <w:p>
+      <w:pPr>
+        <w:pStyle w:val="style71"/>
+        <w:tabs>
+          <w:tab w:leader="dot" w:pos="9800" w:val="right"/>
+        </w:tabs>
+      </w:pPr>
+      <w:hyperlink w:anchor="__RefHeading__2449_610263877">
+        <w:r>
+          <w:rPr>
+            <w:rStyle w:val="style49"/>
+          </w:rPr>
+          <w:t>6.5.4Devices</w:t>
+          <w:tab/>
+          <w:t>14</w:t>
+        </w:r>
+      </w:hyperlink>
+    </w:p>
+    <w:p>
+      <w:pPr>
+        <w:pStyle w:val="style70"/>
+        <w:tabs>
+          <w:tab w:leader="dot" w:pos="9580" w:val="right"/>
+        </w:tabs>
+      </w:pPr>
+      <w:hyperlink w:anchor="__RefHeading__2451_610263877">
+        <w:r>
+          <w:rPr>
+            <w:rStyle w:val="style49"/>
+          </w:rPr>
+          <w:t>6.6Development Machine Setup</w:t>
+          <w:tab/>
+          <w:t>15</w:t>
+        </w:r>
+      </w:hyperlink>
+    </w:p>
+    <w:p>
+      <w:pPr>
+        <w:pStyle w:val="style71"/>
+        <w:tabs>
+          <w:tab w:leader="dot" w:pos="9800" w:val="right"/>
+        </w:tabs>
+      </w:pPr>
+      <w:hyperlink w:anchor="__RefHeading__2453_610263877">
+        <w:r>
+          <w:rPr>
+            <w:rStyle w:val="style49"/>
+          </w:rPr>
+          <w:t>6.6.1iPhone Application</w:t>
+          <w:tab/>
+          <w:t>15</w:t>
+        </w:r>
+      </w:hyperlink>
+    </w:p>
+    <w:p>
+      <w:pPr>
+        <w:pStyle w:val="style71"/>
+        <w:tabs>
+          <w:tab w:leader="dot" w:pos="9800" w:val="right"/>
+        </w:tabs>
+      </w:pPr>
+      <w:hyperlink w:anchor="__RefHeading__2455_610263877">
+        <w:r>
+          <w:rPr>
+            <w:rStyle w:val="style49"/>
+          </w:rPr>
+          <w:t>6.6.2Base Station</w:t>
+          <w:tab/>
+          <w:t>15</w:t>
+        </w:r>
+      </w:hyperlink>
+    </w:p>
+    <w:p>
+      <w:pPr>
+        <w:pStyle w:val="style71"/>
+        <w:tabs>
+          <w:tab w:leader="dot" w:pos="9800" w:val="right"/>
+        </w:tabs>
+      </w:pPr>
+      <w:hyperlink w:anchor="__RefHeading__2457_610263877">
+        <w:r>
+          <w:rPr>
+            <w:rStyle w:val="style49"/>
+          </w:rPr>
+          <w:t>6.6.3Resolution Server</w:t>
+          <w:tab/>
+          <w:t>15</w:t>
+        </w:r>
+      </w:hyperlink>
+    </w:p>
+    <w:p>
+      <w:pPr>
+        <w:pStyle w:val="style71"/>
+        <w:tabs>
+          <w:tab w:leader="dot" w:pos="9800" w:val="right"/>
+        </w:tabs>
+      </w:pPr>
+      <w:hyperlink w:anchor="__RefHeading__2459_610263877">
+        <w:r>
+          <w:rPr>
+            <w:rStyle w:val="style49"/>
+          </w:rPr>
+          <w:t>6.6.4Devices</w:t>
+          <w:tab/>
+          <w:t>15</w:t>
         </w:r>
       </w:hyperlink>
     </w:p>
@@ -954,17 +2444,179 @@
       <w:pPr>
         <w:pStyle w:val="style69"/>
         <w:tabs>
+          <w:tab w:leader="dot" w:pos="9360" w:val="right"/>
+        </w:tabs>
+      </w:pPr>
+      <w:hyperlink w:anchor="__RefHeading__2461_610263877">
+        <w:r>
+          <w:rPr>
+            <w:rStyle w:val="style49"/>
+          </w:rPr>
+          <w:t>7.0Release | Setup | Deployment</w:t>
+          <w:tab/>
+          <w:t>15</w:t>
+        </w:r>
+      </w:hyperlink>
+    </w:p>
+    <w:p>
+      <w:pPr>
+        <w:pStyle w:val="style71"/>
+        <w:tabs>
+          <w:tab w:leader="dot" w:pos="9800" w:val="right"/>
+        </w:tabs>
+      </w:pPr>
+      <w:hyperlink w:anchor="__RefHeading__2463_610263877">
+        <w:r>
+          <w:rPr>
+            <w:rStyle w:val="style49"/>
+          </w:rPr>
+          <w:t>7.1.1iPhone Application</w:t>
+          <w:tab/>
+          <w:t>15</w:t>
+        </w:r>
+      </w:hyperlink>
+    </w:p>
+    <w:p>
+      <w:pPr>
+        <w:pStyle w:val="style71"/>
+        <w:tabs>
+          <w:tab w:leader="dot" w:pos="9800" w:val="right"/>
+        </w:tabs>
+      </w:pPr>
+      <w:hyperlink w:anchor="__RefHeading__2465_610263877">
+        <w:r>
+          <w:rPr>
+            <w:rStyle w:val="style49"/>
+          </w:rPr>
+          <w:t>7.1.2Base Station</w:t>
+          <w:tab/>
+          <w:t>15</w:t>
+        </w:r>
+      </w:hyperlink>
+    </w:p>
+    <w:p>
+      <w:pPr>
+        <w:pStyle w:val="style71"/>
+        <w:tabs>
+          <w:tab w:leader="dot" w:pos="9800" w:val="right"/>
+        </w:tabs>
+      </w:pPr>
+      <w:hyperlink w:anchor="__RefHeading__2467_610263877">
+        <w:r>
+          <w:rPr>
+            <w:rStyle w:val="style49"/>
+          </w:rPr>
+          <w:t>7.1.3Resolution Server</w:t>
+          <w:tab/>
+          <w:t>15</w:t>
+        </w:r>
+      </w:hyperlink>
+    </w:p>
+    <w:p>
+      <w:pPr>
+        <w:pStyle w:val="style71"/>
+        <w:tabs>
+          <w:tab w:leader="dot" w:pos="9800" w:val="right"/>
+        </w:tabs>
+      </w:pPr>
+      <w:hyperlink w:anchor="__RefHeading__2469_610263877">
+        <w:r>
+          <w:rPr>
+            <w:rStyle w:val="style49"/>
+          </w:rPr>
+          <w:t>7.1.4Devices</w:t>
+          <w:tab/>
+          <w:t>15</w:t>
+        </w:r>
+      </w:hyperlink>
+    </w:p>
+    <w:p>
+      <w:pPr>
+        <w:pStyle w:val="style70"/>
+        <w:tabs>
           <w:tab w:leader="dot" w:pos="9580" w:val="right"/>
         </w:tabs>
       </w:pPr>
-      <w:hyperlink w:anchor="__RefHeading__2307_610263877">
-        <w:r>
-          <w:rPr>
-            <w:rStyle w:val="style49"/>
-          </w:rPr>
-          <w:t>1.4System Overview and Diagram</w:t>
-          <w:tab/>
-          <w:t>5</w:t>
+      <w:hyperlink w:anchor="__RefHeading__2471_610263877">
+        <w:r>
+          <w:rPr>
+            <w:rStyle w:val="style49"/>
+          </w:rPr>
+          <w:t>7.2Deployment Information and Dependencies</w:t>
+          <w:tab/>
+          <w:t>15</w:t>
+        </w:r>
+      </w:hyperlink>
+    </w:p>
+    <w:p>
+      <w:pPr>
+        <w:pStyle w:val="style71"/>
+        <w:tabs>
+          <w:tab w:leader="dot" w:pos="9800" w:val="right"/>
+        </w:tabs>
+      </w:pPr>
+      <w:hyperlink w:anchor="__RefHeading__2473_610263877">
+        <w:r>
+          <w:rPr>
+            <w:rStyle w:val="style49"/>
+          </w:rPr>
+          <w:t>7.2.1iPhone Application</w:t>
+          <w:tab/>
+          <w:t>15</w:t>
+        </w:r>
+      </w:hyperlink>
+    </w:p>
+    <w:p>
+      <w:pPr>
+        <w:pStyle w:val="style71"/>
+        <w:tabs>
+          <w:tab w:leader="dot" w:pos="9800" w:val="right"/>
+        </w:tabs>
+      </w:pPr>
+      <w:hyperlink w:anchor="__RefHeading__2475_610263877">
+        <w:r>
+          <w:rPr>
+            <w:rStyle w:val="style49"/>
+          </w:rPr>
+          <w:t>7.2.2Base Station</w:t>
+          <w:tab/>
+          <w:t>15</w:t>
+        </w:r>
+      </w:hyperlink>
+    </w:p>
+    <w:p>
+      <w:pPr>
+        <w:pStyle w:val="style71"/>
+        <w:tabs>
+          <w:tab w:leader="dot" w:pos="9800" w:val="right"/>
+        </w:tabs>
+      </w:pPr>
+      <w:hyperlink w:anchor="__RefHeading__2477_610263877">
+        <w:r>
+          <w:rPr>
+            <w:rStyle w:val="style49"/>
+          </w:rPr>
+          <w:t>7.2.3Resolution Server</w:t>
+          <w:tab/>
+          <w:t>15</w:t>
+        </w:r>
+      </w:hyperlink>
+    </w:p>
+    <w:p>
+      <w:pPr>
+        <w:pStyle w:val="style71"/>
+        <w:tabs>
+          <w:tab w:leader="dot" w:pos="9800" w:val="right"/>
+        </w:tabs>
+      </w:pPr>
+      <w:hyperlink w:anchor="__RefHeading__2479_610263877">
+        <w:r>
+          <w:rPr>
+            <w:rStyle w:val="style49"/>
+          </w:rPr>
+          <w:t>7.2.4Devices</w:t>
+          <w:tab/>
+          <w:t>16</w:t>
         </w:r>
       </w:hyperlink>
     </w:p>
@@ -972,17 +2624,17 @@
       <w:pPr>
         <w:pStyle w:val="style70"/>
         <w:tabs>
-          <w:tab w:leader="dot" w:pos="9800" w:val="right"/>
-        </w:tabs>
-      </w:pPr>
-      <w:hyperlink w:anchor="__RefHeading__2309_610263877">
-        <w:r>
-          <w:rPr>
-            <w:rStyle w:val="style49"/>
-          </w:rPr>
-          <w:t>1.4.1iPhone Application</w:t>
-          <w:tab/>
-          <w:t>6</w:t>
+          <w:tab w:leader="dot" w:pos="9580" w:val="right"/>
+        </w:tabs>
+      </w:pPr>
+      <w:hyperlink w:anchor="__RefHeading__2481_610263877">
+        <w:r>
+          <w:rPr>
+            <w:rStyle w:val="style49"/>
+          </w:rPr>
+          <w:t>7.3Setup Information</w:t>
+          <w:tab/>
+          <w:t>16</w:t>
         </w:r>
       </w:hyperlink>
     </w:p>
@@ -990,17 +2642,35 @@
       <w:pPr>
         <w:pStyle w:val="style70"/>
         <w:tabs>
-          <w:tab w:leader="dot" w:pos="9800" w:val="right"/>
-        </w:tabs>
-      </w:pPr>
-      <w:hyperlink w:anchor="__RefHeading__2311_610263877">
-        <w:r>
-          <w:rPr>
-            <w:rStyle w:val="style49"/>
-          </w:rPr>
-          <w:t>1.4.2Base Station</w:t>
-          <w:tab/>
-          <w:t>6</w:t>
+          <w:tab w:leader="dot" w:pos="9580" w:val="right"/>
+        </w:tabs>
+      </w:pPr>
+      <w:hyperlink w:anchor="__RefHeading__2483_610263877">
+        <w:r>
+          <w:rPr>
+            <w:rStyle w:val="style49"/>
+          </w:rPr>
+          <w:t>7.4System Versioning Information</w:t>
+          <w:tab/>
+          <w:t>16</w:t>
+        </w:r>
+      </w:hyperlink>
+    </w:p>
+    <w:p>
+      <w:pPr>
+        <w:pStyle w:val="style69"/>
+        <w:tabs>
+          <w:tab w:leader="dot" w:pos="9360" w:val="right"/>
+        </w:tabs>
+      </w:pPr>
+      <w:hyperlink w:anchor="__RefHeading__2485_610263877">
+        <w:r>
+          <w:rPr>
+            <w:rStyle w:val="style49"/>
+          </w:rPr>
+          <w:t>8.0End User Documentation</w:t>
+          <w:tab/>
+          <w:t>16</w:t>
         </w:r>
       </w:hyperlink>
     </w:p>
@@ -1008,17 +2678,17 @@
       <w:pPr>
         <w:pStyle w:val="style70"/>
         <w:tabs>
-          <w:tab w:leader="dot" w:pos="9800" w:val="right"/>
-        </w:tabs>
-      </w:pPr>
-      <w:hyperlink w:anchor="__RefHeading__2313_610263877">
-        <w:r>
-          <w:rPr>
-            <w:rStyle w:val="style49"/>
-          </w:rPr>
-          <w:t>1.4.3Resolution Server</w:t>
-          <w:tab/>
-          <w:t>6</w:t>
+          <w:tab w:leader="dot" w:pos="9580" w:val="right"/>
+        </w:tabs>
+      </w:pPr>
+      <w:hyperlink w:anchor="__RefHeading__2487_610263877">
+        <w:r>
+          <w:rPr>
+            <w:rStyle w:val="style49"/>
+          </w:rPr>
+          <w:t>8.1Getting the iPhone App</w:t>
+          <w:tab/>
+          <w:t>16</w:t>
         </w:r>
       </w:hyperlink>
     </w:p>
@@ -1026,1683 +2696,27 @@
       <w:pPr>
         <w:pStyle w:val="style70"/>
         <w:tabs>
-          <w:tab w:leader="dot" w:pos="9800" w:val="right"/>
-        </w:tabs>
-      </w:pPr>
-      <w:hyperlink w:anchor="__RefHeading__2315_610263877">
-        <w:r>
-          <w:rPr>
-            <w:rStyle w:val="style49"/>
-          </w:rPr>
-          <w:t>1.4.4Devices</w:t>
-          <w:tab/>
-          <w:t>6</w:t>
-        </w:r>
-      </w:hyperlink>
-    </w:p>
-    <w:p>
-      <w:pPr>
-        <w:pStyle w:val="style69"/>
-        <w:tabs>
           <w:tab w:leader="dot" w:pos="9580" w:val="right"/>
         </w:tabs>
       </w:pPr>
-      <w:hyperlink w:anchor="__RefHeading__2317_610263877">
-        <w:r>
-          <w:rPr>
-            <w:rStyle w:val="style49"/>
-          </w:rPr>
-          <w:t>1.5Technologies Overview</w:t>
-          <w:tab/>
-          <w:t>6</w:t>
-        </w:r>
-      </w:hyperlink>
-    </w:p>
-    <w:p>
-      <w:pPr>
-        <w:pStyle w:val="style68"/>
-        <w:tabs>
-          <w:tab w:leader="dot" w:pos="9360" w:val="right"/>
-        </w:tabs>
-      </w:pPr>
-      <w:hyperlink w:anchor="__RefHeading__2319_610263877">
-        <w:r>
-          <w:rPr>
-            <w:rStyle w:val="style49"/>
-          </w:rPr>
-          <w:t>2.0Project Overview</w:t>
-          <w:tab/>
-          <w:t>6</w:t>
-        </w:r>
-      </w:hyperlink>
-    </w:p>
-    <w:p>
-      <w:pPr>
-        <w:pStyle w:val="style69"/>
+      <w:hyperlink w:anchor="__RefHeading__2489_610263877">
+        <w:r>
+          <w:rPr>
+            <w:rStyle w:val="style49"/>
+          </w:rPr>
+          <w:t>8.2Setting up your Base Station</w:t>
+          <w:tab/>
+          <w:t>16</w:t>
+        </w:r>
+      </w:hyperlink>
+    </w:p>
+    <w:p>
+      <w:pPr>
+        <w:pStyle w:val="style70"/>
         <w:tabs>
           <w:tab w:leader="dot" w:pos="9580" w:val="right"/>
         </w:tabs>
       </w:pPr>
-      <w:hyperlink w:anchor="__RefHeading__2321_610263877">
-        <w:r>
-          <w:rPr>
-            <w:rStyle w:val="style49"/>
-          </w:rPr>
-          <w:t>2.1Team Members and Roles</w:t>
-          <w:tab/>
-          <w:t>6</w:t>
-        </w:r>
-      </w:hyperlink>
-    </w:p>
-    <w:p>
-      <w:pPr>
-        <w:pStyle w:val="style69"/>
-        <w:tabs>
-          <w:tab w:leader="dot" w:pos="9580" w:val="right"/>
-        </w:tabs>
-      </w:pPr>
-      <w:hyperlink w:anchor="__RefHeading__2323_610263877">
-        <w:r>
-          <w:rPr>
-            <w:rStyle w:val="style49"/>
-          </w:rPr>
-          <w:t>2.2Project Management Approach</w:t>
-          <w:tab/>
-          <w:t>6</w:t>
-        </w:r>
-      </w:hyperlink>
-    </w:p>
-    <w:p>
-      <w:pPr>
-        <w:pStyle w:val="style69"/>
-        <w:tabs>
-          <w:tab w:leader="dot" w:pos="9580" w:val="right"/>
-        </w:tabs>
-      </w:pPr>
-      <w:hyperlink w:anchor="__RefHeading__2325_610263877">
-        <w:r>
-          <w:rPr>
-            <w:rStyle w:val="style49"/>
-          </w:rPr>
-          <w:t>2.3Phase Overview</w:t>
-          <w:tab/>
-          <w:t>7</w:t>
-        </w:r>
-      </w:hyperlink>
-    </w:p>
-    <w:p>
-      <w:pPr>
-        <w:pStyle w:val="style69"/>
-        <w:tabs>
-          <w:tab w:leader="dot" w:pos="9580" w:val="right"/>
-        </w:tabs>
-      </w:pPr>
-      <w:hyperlink w:anchor="__RefHeading__2327_610263877">
-        <w:r>
-          <w:rPr>
-            <w:rStyle w:val="style49"/>
-          </w:rPr>
-          <w:t>2.4Terminology and Acronyms</w:t>
-          <w:tab/>
-          <w:t>7</w:t>
-        </w:r>
-      </w:hyperlink>
-    </w:p>
-    <w:p>
-      <w:pPr>
-        <w:pStyle w:val="style68"/>
-        <w:tabs>
-          <w:tab w:leader="dot" w:pos="9360" w:val="right"/>
-        </w:tabs>
-      </w:pPr>
-      <w:hyperlink w:anchor="__RefHeading__2329_610263877">
-        <w:r>
-          <w:rPr>
-            <w:rStyle w:val="style49"/>
-          </w:rPr>
-          <w:t>3.0Requirements</w:t>
-          <w:tab/>
-          <w:t>7</w:t>
-        </w:r>
-      </w:hyperlink>
-    </w:p>
-    <w:p>
-      <w:pPr>
-        <w:pStyle w:val="style70"/>
-        <w:tabs>
-          <w:tab w:leader="dot" w:pos="9800" w:val="right"/>
-        </w:tabs>
-      </w:pPr>
-      <w:hyperlink w:anchor="__RefHeading__2331_610263877">
-        <w:r>
-          <w:rPr>
-            <w:rStyle w:val="style49"/>
-          </w:rPr>
-          <w:t>3.1.1Smart Phone App</w:t>
-          <w:tab/>
-          <w:t>7</w:t>
-        </w:r>
-      </w:hyperlink>
-    </w:p>
-    <w:p>
-      <w:pPr>
-        <w:pStyle w:val="style70"/>
-        <w:tabs>
-          <w:tab w:leader="dot" w:pos="9800" w:val="right"/>
-        </w:tabs>
-      </w:pPr>
-      <w:hyperlink w:anchor="__RefHeading__2333_610263877">
-        <w:r>
-          <w:rPr>
-            <w:rStyle w:val="style49"/>
-          </w:rPr>
-          <w:t>3.1.2Hardware Control</w:t>
-          <w:tab/>
-          <w:t>7</w:t>
-        </w:r>
-      </w:hyperlink>
-    </w:p>
-    <w:p>
-      <w:pPr>
-        <w:pStyle w:val="style70"/>
-        <w:tabs>
-          <w:tab w:leader="dot" w:pos="9800" w:val="right"/>
-        </w:tabs>
-      </w:pPr>
-      <w:hyperlink w:anchor="__RefHeading__2335_610263877">
-        <w:r>
-          <w:rPr>
-            <w:rStyle w:val="style49"/>
-          </w:rPr>
-          <w:t>3.1.3Base Station</w:t>
-          <w:tab/>
-          <w:t>7</w:t>
-        </w:r>
-      </w:hyperlink>
-    </w:p>
-    <w:p>
-      <w:pPr>
-        <w:pStyle w:val="style70"/>
-        <w:tabs>
-          <w:tab w:leader="dot" w:pos="9800" w:val="right"/>
-        </w:tabs>
-      </w:pPr>
-      <w:hyperlink w:anchor="__RefHeading__2337_610263877">
-        <w:r>
-          <w:rPr>
-            <w:rStyle w:val="style49"/>
-          </w:rPr>
-          <w:t>3.1.4Communication</w:t>
-          <w:tab/>
-          <w:t>8</w:t>
-        </w:r>
-      </w:hyperlink>
-    </w:p>
-    <w:p>
-      <w:pPr>
-        <w:pStyle w:val="style70"/>
-        <w:tabs>
-          <w:tab w:leader="dot" w:pos="9800" w:val="right"/>
-        </w:tabs>
-      </w:pPr>
-      <w:hyperlink w:anchor="__RefHeading__2339_610263877">
-        <w:r>
-          <w:rPr>
-            <w:rStyle w:val="style49"/>
-          </w:rPr>
-          <w:t>3.1.5Resolution Server</w:t>
-          <w:tab/>
-          <w:t>8</w:t>
-        </w:r>
-      </w:hyperlink>
-    </w:p>
-    <w:p>
-      <w:pPr>
-        <w:pStyle w:val="style68"/>
-        <w:tabs>
-          <w:tab w:leader="dot" w:pos="9360" w:val="right"/>
-        </w:tabs>
-      </w:pPr>
-      <w:hyperlink w:anchor="__RefHeading__2341_610263877">
-        <w:r>
-          <w:rPr>
-            <w:rStyle w:val="style49"/>
-          </w:rPr>
-          <w:t>4.0Design and Implementation</w:t>
-          <w:tab/>
-          <w:t>8</w:t>
-        </w:r>
-      </w:hyperlink>
-    </w:p>
-    <w:p>
-      <w:pPr>
-        <w:pStyle w:val="style69"/>
-        <w:tabs>
-          <w:tab w:leader="dot" w:pos="9580" w:val="right"/>
-        </w:tabs>
-      </w:pPr>
-      <w:hyperlink w:anchor="__RefHeading__2343_610263877">
-        <w:r>
-          <w:rPr>
-            <w:rStyle w:val="style49"/>
-          </w:rPr>
-          <w:t>4.1iPhone Application</w:t>
-          <w:tab/>
-          <w:t>8</w:t>
-        </w:r>
-      </w:hyperlink>
-    </w:p>
-    <w:p>
-      <w:pPr>
-        <w:pStyle w:val="style70"/>
-        <w:tabs>
-          <w:tab w:leader="dot" w:pos="9800" w:val="right"/>
-        </w:tabs>
-      </w:pPr>
-      <w:hyperlink w:anchor="__RefHeading__2345_610263877">
-        <w:r>
-          <w:rPr>
-            <w:rStyle w:val="style49"/>
-          </w:rPr>
-          <w:t>4.1.1Technologies Used</w:t>
-          <w:tab/>
-          <w:t>8</w:t>
-        </w:r>
-      </w:hyperlink>
-    </w:p>
-    <w:p>
-      <w:pPr>
-        <w:pStyle w:val="style70"/>
-        <w:tabs>
-          <w:tab w:leader="dot" w:pos="9800" w:val="right"/>
-        </w:tabs>
-      </w:pPr>
-      <w:hyperlink w:anchor="__RefHeading__2347_610263877">
-        <w:r>
-          <w:rPr>
-            <w:rStyle w:val="style49"/>
-          </w:rPr>
-          <w:t>4.1.2Component Overview</w:t>
-          <w:tab/>
-          <w:t>8</w:t>
-        </w:r>
-      </w:hyperlink>
-    </w:p>
-    <w:p>
-      <w:pPr>
-        <w:pStyle w:val="style70"/>
-        <w:tabs>
-          <w:tab w:leader="dot" w:pos="9800" w:val="right"/>
-        </w:tabs>
-      </w:pPr>
-      <w:hyperlink w:anchor="__RefHeading__2349_610263877">
-        <w:r>
-          <w:rPr>
-            <w:rStyle w:val="style49"/>
-          </w:rPr>
-          <w:t>4.1.3Phase Overview</w:t>
-          <w:tab/>
-          <w:t>8</w:t>
-        </w:r>
-      </w:hyperlink>
-    </w:p>
-    <w:p>
-      <w:pPr>
-        <w:pStyle w:val="style70"/>
-        <w:tabs>
-          <w:tab w:leader="dot" w:pos="9800" w:val="right"/>
-        </w:tabs>
-      </w:pPr>
-      <w:hyperlink w:anchor="__RefHeading__2351_610263877">
-        <w:r>
-          <w:rPr>
-            <w:rStyle w:val="style49"/>
-          </w:rPr>
-          <w:t>4.1.4Architecture Diagram</w:t>
-          <w:tab/>
-          <w:t>8</w:t>
-        </w:r>
-      </w:hyperlink>
-    </w:p>
-    <w:p>
-      <w:pPr>
-        <w:pStyle w:val="style70"/>
-        <w:tabs>
-          <w:tab w:leader="dot" w:pos="9800" w:val="right"/>
-        </w:tabs>
-      </w:pPr>
-      <w:hyperlink w:anchor="__RefHeading__2353_610263877">
-        <w:r>
-          <w:rPr>
-            <w:rStyle w:val="style49"/>
-          </w:rPr>
-          <w:t>4.1.5Data Flow Diagram</w:t>
-          <w:tab/>
-          <w:t>8</w:t>
-        </w:r>
-      </w:hyperlink>
-    </w:p>
-    <w:p>
-      <w:pPr>
-        <w:pStyle w:val="style70"/>
-        <w:tabs>
-          <w:tab w:leader="dot" w:pos="9800" w:val="right"/>
-        </w:tabs>
-      </w:pPr>
-      <w:hyperlink w:anchor="__RefHeading__2355_610263877">
-        <w:r>
-          <w:rPr>
-            <w:rStyle w:val="style49"/>
-          </w:rPr>
-          <w:t>4.1.6Design Details</w:t>
-          <w:tab/>
-          <w:t>9</w:t>
-        </w:r>
-      </w:hyperlink>
-    </w:p>
-    <w:p>
-      <w:pPr>
-        <w:pStyle w:val="style72"/>
-        <w:tabs>
-          <w:tab w:leader="dot" w:pos="10020" w:val="right"/>
-        </w:tabs>
-      </w:pPr>
-      <w:hyperlink w:anchor="__RefHeading__1652_408602583">
-        <w:r>
-          <w:rPr>
-            <w:rStyle w:val="style49"/>
-          </w:rPr>
-          <w:t>4.1.6.I.1.1.1.1First time registration (iOS)</w:t>
-          <w:tab/>
-          <w:t>9</w:t>
-        </w:r>
-      </w:hyperlink>
-    </w:p>
-    <w:p>
-      <w:pPr>
-        <w:pStyle w:val="style69"/>
-        <w:tabs>
-          <w:tab w:leader="dot" w:pos="9580" w:val="right"/>
-        </w:tabs>
-      </w:pPr>
-      <w:hyperlink w:anchor="__RefHeading__2357_610263877">
-        <w:r>
-          <w:rPr>
-            <w:rStyle w:val="style49"/>
-          </w:rPr>
-          <w:t>4.2Base Station</w:t>
-          <w:tab/>
-          <w:t>9</w:t>
-        </w:r>
-      </w:hyperlink>
-    </w:p>
-    <w:p>
-      <w:pPr>
-        <w:pStyle w:val="style70"/>
-        <w:tabs>
-          <w:tab w:leader="dot" w:pos="9800" w:val="right"/>
-        </w:tabs>
-      </w:pPr>
-      <w:hyperlink w:anchor="__RefHeading__2359_610263877">
-        <w:r>
-          <w:rPr>
-            <w:rStyle w:val="style49"/>
-          </w:rPr>
-          <w:t>4.2.1Technologies Used</w:t>
-          <w:tab/>
-          <w:t>9</w:t>
-        </w:r>
-      </w:hyperlink>
-    </w:p>
-    <w:p>
-      <w:pPr>
-        <w:pStyle w:val="style70"/>
-        <w:tabs>
-          <w:tab w:leader="dot" w:pos="9800" w:val="right"/>
-        </w:tabs>
-      </w:pPr>
-      <w:hyperlink w:anchor="__RefHeading__2361_610263877">
-        <w:r>
-          <w:rPr>
-            <w:rStyle w:val="style49"/>
-          </w:rPr>
-          <w:t>4.2.2Component Overview</w:t>
-          <w:tab/>
-          <w:t>9</w:t>
-        </w:r>
-      </w:hyperlink>
-    </w:p>
-    <w:p>
-      <w:pPr>
-        <w:pStyle w:val="style70"/>
-        <w:tabs>
-          <w:tab w:leader="dot" w:pos="9800" w:val="right"/>
-        </w:tabs>
-      </w:pPr>
-      <w:hyperlink w:anchor="__RefHeading__2363_610263877">
-        <w:r>
-          <w:rPr>
-            <w:rStyle w:val="style49"/>
-          </w:rPr>
-          <w:t>4.2.3Phase Overview</w:t>
-          <w:tab/>
-          <w:t>9</w:t>
-        </w:r>
-      </w:hyperlink>
-    </w:p>
-    <w:p>
-      <w:pPr>
-        <w:pStyle w:val="style70"/>
-        <w:tabs>
-          <w:tab w:leader="dot" w:pos="9800" w:val="right"/>
-        </w:tabs>
-      </w:pPr>
-      <w:hyperlink w:anchor="__RefHeading__2365_610263877">
-        <w:r>
-          <w:rPr>
-            <w:rStyle w:val="style49"/>
-          </w:rPr>
-          <w:t>4.2.4Architecture Diagram</w:t>
-          <w:tab/>
-          <w:t>10</w:t>
-        </w:r>
-      </w:hyperlink>
-    </w:p>
-    <w:p>
-      <w:pPr>
-        <w:pStyle w:val="style70"/>
-        <w:tabs>
-          <w:tab w:leader="dot" w:pos="9800" w:val="right"/>
-        </w:tabs>
-      </w:pPr>
-      <w:hyperlink w:anchor="__RefHeading__2367_610263877">
-        <w:r>
-          <w:rPr>
-            <w:rStyle w:val="style49"/>
-          </w:rPr>
-          <w:t>4.2.5Data | Logic Flow Diagram</w:t>
-          <w:tab/>
-          <w:t>10</w:t>
-        </w:r>
-      </w:hyperlink>
-    </w:p>
-    <w:p>
-      <w:pPr>
-        <w:pStyle w:val="style70"/>
-        <w:tabs>
-          <w:tab w:leader="dot" w:pos="9800" w:val="right"/>
-        </w:tabs>
-      </w:pPr>
-      <w:hyperlink w:anchor="__RefHeading__2369_610263877">
-        <w:r>
-          <w:rPr>
-            <w:rStyle w:val="style49"/>
-          </w:rPr>
-          <w:t>4.2.6Design Details</w:t>
-          <w:tab/>
-          <w:t>10</w:t>
-        </w:r>
-      </w:hyperlink>
-    </w:p>
-    <w:p>
-      <w:pPr>
-        <w:pStyle w:val="style69"/>
-        <w:tabs>
-          <w:tab w:leader="dot" w:pos="9580" w:val="right"/>
-        </w:tabs>
-      </w:pPr>
-      <w:hyperlink w:anchor="__RefHeading__2371_610263877">
-        <w:r>
-          <w:rPr>
-            <w:rStyle w:val="style49"/>
-          </w:rPr>
-          <w:t>4.3Resolution Server</w:t>
-          <w:tab/>
-          <w:t>10</w:t>
-        </w:r>
-      </w:hyperlink>
-    </w:p>
-    <w:p>
-      <w:pPr>
-        <w:pStyle w:val="style70"/>
-        <w:tabs>
-          <w:tab w:leader="dot" w:pos="9800" w:val="right"/>
-        </w:tabs>
-      </w:pPr>
-      <w:hyperlink w:anchor="__RefHeading__2373_610263877">
-        <w:r>
-          <w:rPr>
-            <w:rStyle w:val="style49"/>
-          </w:rPr>
-          <w:t>4.3.1Technologies Used</w:t>
-          <w:tab/>
-          <w:t>10</w:t>
-        </w:r>
-      </w:hyperlink>
-    </w:p>
-    <w:p>
-      <w:pPr>
-        <w:pStyle w:val="style70"/>
-        <w:tabs>
-          <w:tab w:leader="dot" w:pos="9800" w:val="right"/>
-        </w:tabs>
-      </w:pPr>
-      <w:hyperlink w:anchor="__RefHeading__2375_610263877">
-        <w:r>
-          <w:rPr>
-            <w:rStyle w:val="style49"/>
-          </w:rPr>
-          <w:t>4.3.2Component Overview</w:t>
-          <w:tab/>
-          <w:t>10</w:t>
-        </w:r>
-      </w:hyperlink>
-    </w:p>
-    <w:p>
-      <w:pPr>
-        <w:pStyle w:val="style70"/>
-        <w:tabs>
-          <w:tab w:leader="dot" w:pos="9800" w:val="right"/>
-        </w:tabs>
-      </w:pPr>
-      <w:hyperlink w:anchor="__RefHeading__2377_610263877">
-        <w:r>
-          <w:rPr>
-            <w:rStyle w:val="style49"/>
-          </w:rPr>
-          <w:t>4.3.3Phase Overview</w:t>
-          <w:tab/>
-          <w:t>10</w:t>
-        </w:r>
-      </w:hyperlink>
-    </w:p>
-    <w:p>
-      <w:pPr>
-        <w:pStyle w:val="style70"/>
-        <w:tabs>
-          <w:tab w:leader="dot" w:pos="9800" w:val="right"/>
-        </w:tabs>
-      </w:pPr>
-      <w:hyperlink w:anchor="__RefHeading__2379_610263877">
-        <w:r>
-          <w:rPr>
-            <w:rStyle w:val="style49"/>
-          </w:rPr>
-          <w:t>4.3.4Architecture Diagram</w:t>
-          <w:tab/>
-          <w:t>10</w:t>
-        </w:r>
-      </w:hyperlink>
-    </w:p>
-    <w:p>
-      <w:pPr>
-        <w:pStyle w:val="style70"/>
-        <w:tabs>
-          <w:tab w:leader="dot" w:pos="9800" w:val="right"/>
-        </w:tabs>
-      </w:pPr>
-      <w:hyperlink w:anchor="__RefHeading__2381_610263877">
-        <w:r>
-          <w:rPr>
-            <w:rStyle w:val="style49"/>
-          </w:rPr>
-          <w:t xml:space="preserve">4.3.5Design Details </w:t>
-          <w:tab/>
-          <w:t>11</w:t>
-        </w:r>
-      </w:hyperlink>
-    </w:p>
-    <w:p>
-      <w:pPr>
-        <w:pStyle w:val="style72"/>
-        <w:tabs>
-          <w:tab w:leader="dot" w:pos="10020" w:val="right"/>
-        </w:tabs>
-      </w:pPr>
-      <w:hyperlink w:anchor="__RefHeading__1656_408602583">
-        <w:r>
-          <w:rPr>
-            <w:rStyle w:val="style49"/>
-          </w:rPr>
-          <w:t>4.3.5.I.1.1.1.1SQLite Database</w:t>
-          <w:tab/>
-          <w:t>11</w:t>
-        </w:r>
-      </w:hyperlink>
-    </w:p>
-    <w:p>
-      <w:pPr>
-        <w:pStyle w:val="style72"/>
-        <w:tabs>
-          <w:tab w:leader="dot" w:pos="10020" w:val="right"/>
-        </w:tabs>
-      </w:pPr>
-      <w:hyperlink w:anchor="__RefHeading__1658_408602583">
-        <w:r>
-          <w:rPr>
-            <w:rStyle w:val="style49"/>
-          </w:rPr>
-          <w:t>4.3.5.I.1.1.1.2Finder Class</w:t>
-          <w:tab/>
-          <w:t>11</w:t>
-        </w:r>
-      </w:hyperlink>
-    </w:p>
-    <w:p>
-      <w:pPr>
-        <w:pStyle w:val="style72"/>
-        <w:tabs>
-          <w:tab w:leader="dot" w:pos="10020" w:val="right"/>
-        </w:tabs>
-      </w:pPr>
-      <w:hyperlink w:anchor="__RefHeading__1660_408602583">
-        <w:r>
-          <w:rPr>
-            <w:rStyle w:val="style49"/>
-          </w:rPr>
-          <w:t>4.3.5.I.1.1.1.3Server Class</w:t>
-          <w:tab/>
-          <w:t>11</w:t>
-        </w:r>
-      </w:hyperlink>
-    </w:p>
-    <w:p>
-      <w:pPr>
-        <w:pStyle w:val="style72"/>
-        <w:tabs>
-          <w:tab w:leader="dot" w:pos="10020" w:val="right"/>
-        </w:tabs>
-      </w:pPr>
-      <w:hyperlink w:anchor="__RefHeading__1662_408602583">
-        <w:r>
-          <w:rPr>
-            <w:rStyle w:val="style49"/>
-          </w:rPr>
-          <w:t>4.3.5.I.1.1.1.4Main.py</w:t>
-          <w:tab/>
-          <w:t>11</w:t>
-        </w:r>
-      </w:hyperlink>
-    </w:p>
-    <w:p>
-      <w:pPr>
-        <w:pStyle w:val="style69"/>
-        <w:tabs>
-          <w:tab w:leader="dot" w:pos="9580" w:val="right"/>
-        </w:tabs>
-      </w:pPr>
-      <w:hyperlink w:anchor="__RefHeading__2383_610263877">
-        <w:r>
-          <w:rPr>
-            <w:rStyle w:val="style49"/>
-          </w:rPr>
-          <w:t>4.4Devices</w:t>
-          <w:tab/>
-          <w:t>11</w:t>
-        </w:r>
-      </w:hyperlink>
-    </w:p>
-    <w:p>
-      <w:pPr>
-        <w:pStyle w:val="style68"/>
-        <w:tabs>
-          <w:tab w:leader="dot" w:pos="9360" w:val="right"/>
-        </w:tabs>
-      </w:pPr>
-      <w:hyperlink w:anchor="__RefHeading__2385_610263877">
-        <w:r>
-          <w:rPr>
-            <w:rStyle w:val="style49"/>
-          </w:rPr>
-          <w:t>5.0System and Unit Testing</w:t>
-          <w:tab/>
-          <w:t>11</w:t>
-        </w:r>
-      </w:hyperlink>
-    </w:p>
-    <w:p>
-      <w:pPr>
-        <w:pStyle w:val="style70"/>
-        <w:tabs>
-          <w:tab w:leader="dot" w:pos="9800" w:val="right"/>
-        </w:tabs>
-      </w:pPr>
-      <w:hyperlink w:anchor="__RefHeading__2387_610263877">
-        <w:r>
-          <w:rPr>
-            <w:rStyle w:val="style49"/>
-          </w:rPr>
-          <w:t>5.1.1iPhone Application</w:t>
-          <w:tab/>
-          <w:t>11</w:t>
-        </w:r>
-      </w:hyperlink>
-    </w:p>
-    <w:p>
-      <w:pPr>
-        <w:pStyle w:val="style70"/>
-        <w:tabs>
-          <w:tab w:leader="dot" w:pos="9800" w:val="right"/>
-        </w:tabs>
-      </w:pPr>
-      <w:hyperlink w:anchor="__RefHeading__2389_610263877">
-        <w:r>
-          <w:rPr>
-            <w:rStyle w:val="style49"/>
-          </w:rPr>
-          <w:t>5.1.2Base Station</w:t>
-          <w:tab/>
-          <w:t>11</w:t>
-        </w:r>
-      </w:hyperlink>
-    </w:p>
-    <w:p>
-      <w:pPr>
-        <w:pStyle w:val="style70"/>
-        <w:tabs>
-          <w:tab w:leader="dot" w:pos="9800" w:val="right"/>
-        </w:tabs>
-      </w:pPr>
-      <w:hyperlink w:anchor="__RefHeading__2391_610263877">
-        <w:r>
-          <w:rPr>
-            <w:rStyle w:val="style49"/>
-          </w:rPr>
-          <w:t>5.1.3Resolution Server</w:t>
-          <w:tab/>
-          <w:t>11</w:t>
-        </w:r>
-      </w:hyperlink>
-    </w:p>
-    <w:p>
-      <w:pPr>
-        <w:pStyle w:val="style70"/>
-        <w:tabs>
-          <w:tab w:leader="dot" w:pos="9800" w:val="right"/>
-        </w:tabs>
-      </w:pPr>
-      <w:hyperlink w:anchor="__RefHeading__2393_610263877">
-        <w:r>
-          <w:rPr>
-            <w:rStyle w:val="style49"/>
-          </w:rPr>
-          <w:t>5.1.4Devices</w:t>
-          <w:tab/>
-          <w:t>11</w:t>
-        </w:r>
-      </w:hyperlink>
-    </w:p>
-    <w:p>
-      <w:pPr>
-        <w:pStyle w:val="style69"/>
-        <w:tabs>
-          <w:tab w:leader="dot" w:pos="9580" w:val="right"/>
-        </w:tabs>
-      </w:pPr>
-      <w:hyperlink w:anchor="__RefHeading__2395_610263877">
-        <w:r>
-          <w:rPr>
-            <w:rStyle w:val="style49"/>
-          </w:rPr>
-          <w:t>5.2Overview</w:t>
-          <w:tab/>
-          <w:t>11</w:t>
-        </w:r>
-      </w:hyperlink>
-    </w:p>
-    <w:p>
-      <w:pPr>
-        <w:pStyle w:val="style69"/>
-        <w:tabs>
-          <w:tab w:leader="dot" w:pos="9580" w:val="right"/>
-        </w:tabs>
-      </w:pPr>
-      <w:hyperlink w:anchor="__RefHeading__2397_610263877">
-        <w:r>
-          <w:rPr>
-            <w:rStyle w:val="style49"/>
-          </w:rPr>
-          <w:t>5.3Dependencies</w:t>
-          <w:tab/>
-          <w:t>12</w:t>
-        </w:r>
-      </w:hyperlink>
-    </w:p>
-    <w:p>
-      <w:pPr>
-        <w:pStyle w:val="style70"/>
-        <w:tabs>
-          <w:tab w:leader="dot" w:pos="9800" w:val="right"/>
-        </w:tabs>
-      </w:pPr>
-      <w:hyperlink w:anchor="__RefHeading__2399_610263877">
-        <w:r>
-          <w:rPr>
-            <w:rStyle w:val="style49"/>
-          </w:rPr>
-          <w:t>5.3.1iPhone Application</w:t>
-          <w:tab/>
-          <w:t>12</w:t>
-        </w:r>
-      </w:hyperlink>
-    </w:p>
-    <w:p>
-      <w:pPr>
-        <w:pStyle w:val="style70"/>
-        <w:tabs>
-          <w:tab w:leader="dot" w:pos="9800" w:val="right"/>
-        </w:tabs>
-      </w:pPr>
-      <w:hyperlink w:anchor="__RefHeading__2401_610263877">
-        <w:r>
-          <w:rPr>
-            <w:rStyle w:val="style49"/>
-          </w:rPr>
-          <w:t>5.3.2Base Station</w:t>
-          <w:tab/>
-          <w:t>12</w:t>
-        </w:r>
-      </w:hyperlink>
-    </w:p>
-    <w:p>
-      <w:pPr>
-        <w:pStyle w:val="style70"/>
-        <w:tabs>
-          <w:tab w:leader="dot" w:pos="9800" w:val="right"/>
-        </w:tabs>
-      </w:pPr>
-      <w:hyperlink w:anchor="__RefHeading__2403_610263877">
-        <w:r>
-          <w:rPr>
-            <w:rStyle w:val="style49"/>
-          </w:rPr>
-          <w:t>5.3.3Resolution Server</w:t>
-          <w:tab/>
-          <w:t>12</w:t>
-        </w:r>
-      </w:hyperlink>
-    </w:p>
-    <w:p>
-      <w:pPr>
-        <w:pStyle w:val="style70"/>
-        <w:tabs>
-          <w:tab w:leader="dot" w:pos="9800" w:val="right"/>
-        </w:tabs>
-      </w:pPr>
-      <w:hyperlink w:anchor="__RefHeading__2405_610263877">
-        <w:r>
-          <w:rPr>
-            <w:rStyle w:val="style49"/>
-          </w:rPr>
-          <w:t>5.3.4Devices</w:t>
-          <w:tab/>
-          <w:t>12</w:t>
-        </w:r>
-      </w:hyperlink>
-    </w:p>
-    <w:p>
-      <w:pPr>
-        <w:pStyle w:val="style69"/>
-        <w:tabs>
-          <w:tab w:leader="dot" w:pos="9580" w:val="right"/>
-        </w:tabs>
-      </w:pPr>
-      <w:hyperlink w:anchor="__RefHeading__2407_610263877">
-        <w:r>
-          <w:rPr>
-            <w:rStyle w:val="style49"/>
-          </w:rPr>
-          <w:t>5.4Test Setup and Execution</w:t>
-          <w:tab/>
-          <w:t>12</w:t>
-        </w:r>
-      </w:hyperlink>
-    </w:p>
-    <w:p>
-      <w:pPr>
-        <w:pStyle w:val="style70"/>
-        <w:tabs>
-          <w:tab w:leader="dot" w:pos="9800" w:val="right"/>
-        </w:tabs>
-      </w:pPr>
-      <w:hyperlink w:anchor="__RefHeading__2409_610263877">
-        <w:r>
-          <w:rPr>
-            <w:rStyle w:val="style49"/>
-          </w:rPr>
-          <w:t>5.4.1iPhone Application</w:t>
-          <w:tab/>
-          <w:t>12</w:t>
-        </w:r>
-      </w:hyperlink>
-    </w:p>
-    <w:p>
-      <w:pPr>
-        <w:pStyle w:val="style70"/>
-        <w:tabs>
-          <w:tab w:leader="dot" w:pos="9800" w:val="right"/>
-        </w:tabs>
-      </w:pPr>
-      <w:hyperlink w:anchor="__RefHeading__2411_610263877">
-        <w:r>
-          <w:rPr>
-            <w:rStyle w:val="style49"/>
-          </w:rPr>
-          <w:t>5.4.2Base Station</w:t>
-          <w:tab/>
-          <w:t>12</w:t>
-        </w:r>
-      </w:hyperlink>
-    </w:p>
-    <w:p>
-      <w:pPr>
-        <w:pStyle w:val="style70"/>
-        <w:tabs>
-          <w:tab w:leader="dot" w:pos="9800" w:val="right"/>
-        </w:tabs>
-      </w:pPr>
-      <w:hyperlink w:anchor="__RefHeading__2413_610263877">
-        <w:r>
-          <w:rPr>
-            <w:rStyle w:val="style49"/>
-          </w:rPr>
-          <w:t>5.4.3Resolution Server</w:t>
-          <w:tab/>
-          <w:t>12</w:t>
-        </w:r>
-      </w:hyperlink>
-    </w:p>
-    <w:p>
-      <w:pPr>
-        <w:pStyle w:val="style70"/>
-        <w:tabs>
-          <w:tab w:leader="dot" w:pos="9800" w:val="right"/>
-        </w:tabs>
-      </w:pPr>
-      <w:hyperlink w:anchor="__RefHeading__2415_610263877">
-        <w:r>
-          <w:rPr>
-            <w:rStyle w:val="style49"/>
-          </w:rPr>
-          <w:t>5.4.4Devices</w:t>
-          <w:tab/>
-          <w:t>12</w:t>
-        </w:r>
-      </w:hyperlink>
-    </w:p>
-    <w:p>
-      <w:pPr>
-        <w:pStyle w:val="style68"/>
-        <w:tabs>
-          <w:tab w:leader="dot" w:pos="9360" w:val="right"/>
-        </w:tabs>
-      </w:pPr>
-      <w:hyperlink w:anchor="__RefHeading__2417_610263877">
-        <w:r>
-          <w:rPr>
-            <w:rStyle w:val="style49"/>
-          </w:rPr>
-          <w:t>6.0Development Environment</w:t>
-          <w:tab/>
-          <w:t>12</w:t>
-        </w:r>
-      </w:hyperlink>
-    </w:p>
-    <w:p>
-      <w:pPr>
-        <w:pStyle w:val="style70"/>
-        <w:tabs>
-          <w:tab w:leader="dot" w:pos="9800" w:val="right"/>
-        </w:tabs>
-      </w:pPr>
-      <w:hyperlink w:anchor="__RefHeading__2419_610263877">
-        <w:r>
-          <w:rPr>
-            <w:rStyle w:val="style49"/>
-          </w:rPr>
-          <w:t>6.1.1iPhone Application</w:t>
-          <w:tab/>
-          <w:t>12</w:t>
-        </w:r>
-      </w:hyperlink>
-    </w:p>
-    <w:p>
-      <w:pPr>
-        <w:pStyle w:val="style70"/>
-        <w:tabs>
-          <w:tab w:leader="dot" w:pos="9800" w:val="right"/>
-        </w:tabs>
-      </w:pPr>
-      <w:hyperlink w:anchor="__RefHeading__2421_610263877">
-        <w:r>
-          <w:rPr>
-            <w:rStyle w:val="style49"/>
-          </w:rPr>
-          <w:t>6.1.2Base Station</w:t>
-          <w:tab/>
-          <w:t>12</w:t>
-        </w:r>
-      </w:hyperlink>
-    </w:p>
-    <w:p>
-      <w:pPr>
-        <w:pStyle w:val="style70"/>
-        <w:tabs>
-          <w:tab w:leader="dot" w:pos="9800" w:val="right"/>
-        </w:tabs>
-      </w:pPr>
-      <w:hyperlink w:anchor="__RefHeading__2423_610263877">
-        <w:r>
-          <w:rPr>
-            <w:rStyle w:val="style49"/>
-          </w:rPr>
-          <w:t>6.1.3Resolution Server</w:t>
-          <w:tab/>
-          <w:t>12</w:t>
-        </w:r>
-      </w:hyperlink>
-    </w:p>
-    <w:p>
-      <w:pPr>
-        <w:pStyle w:val="style70"/>
-        <w:tabs>
-          <w:tab w:leader="dot" w:pos="9800" w:val="right"/>
-        </w:tabs>
-      </w:pPr>
-      <w:hyperlink w:anchor="__RefHeading__2425_610263877">
-        <w:r>
-          <w:rPr>
-            <w:rStyle w:val="style49"/>
-          </w:rPr>
-          <w:t>6.1.4Devices</w:t>
-          <w:tab/>
-          <w:t>13</w:t>
-        </w:r>
-      </w:hyperlink>
-    </w:p>
-    <w:p>
-      <w:pPr>
-        <w:pStyle w:val="style69"/>
-        <w:tabs>
-          <w:tab w:leader="dot" w:pos="9580" w:val="right"/>
-        </w:tabs>
-      </w:pPr>
-      <w:hyperlink w:anchor="__RefHeading__2427_610263877">
-        <w:r>
-          <w:rPr>
-            <w:rStyle w:val="style49"/>
-          </w:rPr>
-          <w:t>6.2Development IDE and Tools</w:t>
-          <w:tab/>
-          <w:t>13</w:t>
-        </w:r>
-      </w:hyperlink>
-    </w:p>
-    <w:p>
-      <w:pPr>
-        <w:pStyle w:val="style70"/>
-        <w:tabs>
-          <w:tab w:leader="dot" w:pos="9800" w:val="right"/>
-        </w:tabs>
-      </w:pPr>
-      <w:hyperlink w:anchor="__RefHeading__2429_610263877">
-        <w:r>
-          <w:rPr>
-            <w:rStyle w:val="style49"/>
-          </w:rPr>
-          <w:t>6.2.1iPhone Application</w:t>
-          <w:tab/>
-          <w:t>13</w:t>
-        </w:r>
-      </w:hyperlink>
-    </w:p>
-    <w:p>
-      <w:pPr>
-        <w:pStyle w:val="style70"/>
-        <w:tabs>
-          <w:tab w:leader="dot" w:pos="9800" w:val="right"/>
-        </w:tabs>
-      </w:pPr>
-      <w:hyperlink w:anchor="__RefHeading__2431_610263877">
-        <w:r>
-          <w:rPr>
-            <w:rStyle w:val="style49"/>
-          </w:rPr>
-          <w:t>6.2.2Base Station</w:t>
-          <w:tab/>
-          <w:t>13</w:t>
-        </w:r>
-      </w:hyperlink>
-    </w:p>
-    <w:p>
-      <w:pPr>
-        <w:pStyle w:val="style70"/>
-        <w:tabs>
-          <w:tab w:leader="dot" w:pos="9800" w:val="right"/>
-        </w:tabs>
-      </w:pPr>
-      <w:hyperlink w:anchor="__RefHeading__2433_610263877">
-        <w:r>
-          <w:rPr>
-            <w:rStyle w:val="style49"/>
-          </w:rPr>
-          <w:t>6.2.3Resolution Server</w:t>
-          <w:tab/>
-          <w:t>13</w:t>
-        </w:r>
-      </w:hyperlink>
-    </w:p>
-    <w:p>
-      <w:pPr>
-        <w:pStyle w:val="style70"/>
-        <w:tabs>
-          <w:tab w:leader="dot" w:pos="9800" w:val="right"/>
-        </w:tabs>
-      </w:pPr>
-      <w:hyperlink w:anchor="__RefHeading__2435_610263877">
-        <w:r>
-          <w:rPr>
-            <w:rStyle w:val="style49"/>
-          </w:rPr>
-          <w:t>6.2.4Devices</w:t>
-          <w:tab/>
-          <w:t>13</w:t>
-        </w:r>
-      </w:hyperlink>
-    </w:p>
-    <w:p>
-      <w:pPr>
-        <w:pStyle w:val="style69"/>
-        <w:tabs>
-          <w:tab w:leader="dot" w:pos="9580" w:val="right"/>
-        </w:tabs>
-      </w:pPr>
-      <w:hyperlink w:anchor="__RefHeading__2437_610263877">
-        <w:r>
-          <w:rPr>
-            <w:rStyle w:val="style49"/>
-          </w:rPr>
-          <w:t>6.3Source Control</w:t>
-          <w:tab/>
-          <w:t>13</w:t>
-        </w:r>
-      </w:hyperlink>
-    </w:p>
-    <w:p>
-      <w:pPr>
-        <w:pStyle w:val="style69"/>
-        <w:tabs>
-          <w:tab w:leader="dot" w:pos="9580" w:val="right"/>
-        </w:tabs>
-      </w:pPr>
-      <w:hyperlink w:anchor="__RefHeading__2439_610263877">
-        <w:r>
-          <w:rPr>
-            <w:rStyle w:val="style49"/>
-          </w:rPr>
-          <w:t>6.4Dependencies</w:t>
-          <w:tab/>
-          <w:t>13</w:t>
-        </w:r>
-      </w:hyperlink>
-    </w:p>
-    <w:p>
-      <w:pPr>
-        <w:pStyle w:val="style69"/>
-        <w:tabs>
-          <w:tab w:leader="dot" w:pos="9580" w:val="right"/>
-        </w:tabs>
-      </w:pPr>
-      <w:hyperlink w:anchor="__RefHeading__2441_610263877">
-        <w:r>
-          <w:rPr>
-            <w:rStyle w:val="style49"/>
-          </w:rPr>
-          <w:t>6.5Build Environment</w:t>
-          <w:tab/>
-          <w:t>13</w:t>
-        </w:r>
-      </w:hyperlink>
-    </w:p>
-    <w:p>
-      <w:pPr>
-        <w:pStyle w:val="style70"/>
-        <w:tabs>
-          <w:tab w:leader="dot" w:pos="9800" w:val="right"/>
-        </w:tabs>
-      </w:pPr>
-      <w:hyperlink w:anchor="__RefHeading__2443_610263877">
-        <w:r>
-          <w:rPr>
-            <w:rStyle w:val="style49"/>
-          </w:rPr>
-          <w:t>6.5.1iPhone Application</w:t>
-          <w:tab/>
-          <w:t>13</w:t>
-        </w:r>
-      </w:hyperlink>
-    </w:p>
-    <w:p>
-      <w:pPr>
-        <w:pStyle w:val="style70"/>
-        <w:tabs>
-          <w:tab w:leader="dot" w:pos="9800" w:val="right"/>
-        </w:tabs>
-      </w:pPr>
-      <w:hyperlink w:anchor="__RefHeading__2445_610263877">
-        <w:r>
-          <w:rPr>
-            <w:rStyle w:val="style49"/>
-          </w:rPr>
-          <w:t>6.5.2Base Station</w:t>
-          <w:tab/>
-          <w:t>13</w:t>
-        </w:r>
-      </w:hyperlink>
-    </w:p>
-    <w:p>
-      <w:pPr>
-        <w:pStyle w:val="style70"/>
-        <w:tabs>
-          <w:tab w:leader="dot" w:pos="9800" w:val="right"/>
-        </w:tabs>
-      </w:pPr>
-      <w:hyperlink w:anchor="__RefHeading__2447_610263877">
-        <w:r>
-          <w:rPr>
-            <w:rStyle w:val="style49"/>
-          </w:rPr>
-          <w:t>6.5.3Resolution Server</w:t>
-          <w:tab/>
-          <w:t>13</w:t>
-        </w:r>
-      </w:hyperlink>
-    </w:p>
-    <w:p>
-      <w:pPr>
-        <w:pStyle w:val="style70"/>
-        <w:tabs>
-          <w:tab w:leader="dot" w:pos="9800" w:val="right"/>
-        </w:tabs>
-      </w:pPr>
-      <w:hyperlink w:anchor="__RefHeading__2449_610263877">
-        <w:r>
-          <w:rPr>
-            <w:rStyle w:val="style49"/>
-          </w:rPr>
-          <w:t>6.5.4Devices</w:t>
-          <w:tab/>
-          <w:t>13</w:t>
-        </w:r>
-      </w:hyperlink>
-    </w:p>
-    <w:p>
-      <w:pPr>
-        <w:pStyle w:val="style69"/>
-        <w:tabs>
-          <w:tab w:leader="dot" w:pos="9580" w:val="right"/>
-        </w:tabs>
-      </w:pPr>
-      <w:hyperlink w:anchor="__RefHeading__2451_610263877">
-        <w:r>
-          <w:rPr>
-            <w:rStyle w:val="style49"/>
-          </w:rPr>
-          <w:t>6.6Development Machine Setup</w:t>
-          <w:tab/>
-          <w:t>14</w:t>
-        </w:r>
-      </w:hyperlink>
-    </w:p>
-    <w:p>
-      <w:pPr>
-        <w:pStyle w:val="style70"/>
-        <w:tabs>
-          <w:tab w:leader="dot" w:pos="9800" w:val="right"/>
-        </w:tabs>
-      </w:pPr>
-      <w:hyperlink w:anchor="__RefHeading__2453_610263877">
-        <w:r>
-          <w:rPr>
-            <w:rStyle w:val="style49"/>
-          </w:rPr>
-          <w:t>6.6.1iPhone Application</w:t>
-          <w:tab/>
-          <w:t>14</w:t>
-        </w:r>
-      </w:hyperlink>
-    </w:p>
-    <w:p>
-      <w:pPr>
-        <w:pStyle w:val="style70"/>
-        <w:tabs>
-          <w:tab w:leader="dot" w:pos="9800" w:val="right"/>
-        </w:tabs>
-      </w:pPr>
-      <w:hyperlink w:anchor="__RefHeading__2455_610263877">
-        <w:r>
-          <w:rPr>
-            <w:rStyle w:val="style49"/>
-          </w:rPr>
-          <w:t>6.6.2Base Station</w:t>
-          <w:tab/>
-          <w:t>14</w:t>
-        </w:r>
-      </w:hyperlink>
-    </w:p>
-    <w:p>
-      <w:pPr>
-        <w:pStyle w:val="style70"/>
-        <w:tabs>
-          <w:tab w:leader="dot" w:pos="9800" w:val="right"/>
-        </w:tabs>
-      </w:pPr>
-      <w:hyperlink w:anchor="__RefHeading__2457_610263877">
-        <w:r>
-          <w:rPr>
-            <w:rStyle w:val="style49"/>
-          </w:rPr>
-          <w:t>6.6.3Resolution Server</w:t>
-          <w:tab/>
-          <w:t>14</w:t>
-        </w:r>
-      </w:hyperlink>
-    </w:p>
-    <w:p>
-      <w:pPr>
-        <w:pStyle w:val="style70"/>
-        <w:tabs>
-          <w:tab w:leader="dot" w:pos="9800" w:val="right"/>
-        </w:tabs>
-      </w:pPr>
-      <w:hyperlink w:anchor="__RefHeading__2459_610263877">
-        <w:r>
-          <w:rPr>
-            <w:rStyle w:val="style49"/>
-          </w:rPr>
-          <w:t>6.6.4Devices</w:t>
-          <w:tab/>
-          <w:t>14</w:t>
-        </w:r>
-      </w:hyperlink>
-    </w:p>
-    <w:p>
-      <w:pPr>
-        <w:pStyle w:val="style68"/>
-        <w:tabs>
-          <w:tab w:leader="dot" w:pos="9360" w:val="right"/>
-        </w:tabs>
-      </w:pPr>
-      <w:hyperlink w:anchor="__RefHeading__2461_610263877">
-        <w:r>
-          <w:rPr>
-            <w:rStyle w:val="style49"/>
-          </w:rPr>
-          <w:t>7.0Release | Setup | Deployment</w:t>
-          <w:tab/>
-          <w:t>14</w:t>
-        </w:r>
-      </w:hyperlink>
-    </w:p>
-    <w:p>
-      <w:pPr>
-        <w:pStyle w:val="style70"/>
-        <w:tabs>
-          <w:tab w:leader="dot" w:pos="9800" w:val="right"/>
-        </w:tabs>
-      </w:pPr>
-      <w:hyperlink w:anchor="__RefHeading__2463_610263877">
-        <w:r>
-          <w:rPr>
-            <w:rStyle w:val="style49"/>
-          </w:rPr>
-          <w:t>7.1.1iPhone Application</w:t>
-          <w:tab/>
-          <w:t>14</w:t>
-        </w:r>
-      </w:hyperlink>
-    </w:p>
-    <w:p>
-      <w:pPr>
-        <w:pStyle w:val="style70"/>
-        <w:tabs>
-          <w:tab w:leader="dot" w:pos="9800" w:val="right"/>
-        </w:tabs>
-      </w:pPr>
-      <w:hyperlink w:anchor="__RefHeading__2465_610263877">
-        <w:r>
-          <w:rPr>
-            <w:rStyle w:val="style49"/>
-          </w:rPr>
-          <w:t>7.1.2Base Station</w:t>
-          <w:tab/>
-          <w:t>14</w:t>
-        </w:r>
-      </w:hyperlink>
-    </w:p>
-    <w:p>
-      <w:pPr>
-        <w:pStyle w:val="style70"/>
-        <w:tabs>
-          <w:tab w:leader="dot" w:pos="9800" w:val="right"/>
-        </w:tabs>
-      </w:pPr>
-      <w:hyperlink w:anchor="__RefHeading__2467_610263877">
-        <w:r>
-          <w:rPr>
-            <w:rStyle w:val="style49"/>
-          </w:rPr>
-          <w:t>7.1.3Resolution Server</w:t>
-          <w:tab/>
-          <w:t>14</w:t>
-        </w:r>
-      </w:hyperlink>
-    </w:p>
-    <w:p>
-      <w:pPr>
-        <w:pStyle w:val="style70"/>
-        <w:tabs>
-          <w:tab w:leader="dot" w:pos="9800" w:val="right"/>
-        </w:tabs>
-      </w:pPr>
-      <w:hyperlink w:anchor="__RefHeading__2469_610263877">
-        <w:r>
-          <w:rPr>
-            <w:rStyle w:val="style49"/>
-          </w:rPr>
-          <w:t>7.1.4Devices</w:t>
-          <w:tab/>
-          <w:t>14</w:t>
-        </w:r>
-      </w:hyperlink>
-    </w:p>
-    <w:p>
-      <w:pPr>
-        <w:pStyle w:val="style69"/>
-        <w:tabs>
-          <w:tab w:leader="dot" w:pos="9580" w:val="right"/>
-        </w:tabs>
-      </w:pPr>
-      <w:hyperlink w:anchor="__RefHeading__2471_610263877">
-        <w:r>
-          <w:rPr>
-            <w:rStyle w:val="style49"/>
-          </w:rPr>
-          <w:t>7.2Deployment Information and Dependencies</w:t>
-          <w:tab/>
-          <w:t>14</w:t>
-        </w:r>
-      </w:hyperlink>
-    </w:p>
-    <w:p>
-      <w:pPr>
-        <w:pStyle w:val="style70"/>
-        <w:tabs>
-          <w:tab w:leader="dot" w:pos="9800" w:val="right"/>
-        </w:tabs>
-      </w:pPr>
-      <w:hyperlink w:anchor="__RefHeading__2473_610263877">
-        <w:r>
-          <w:rPr>
-            <w:rStyle w:val="style49"/>
-          </w:rPr>
-          <w:t>7.2.1iPhone Application</w:t>
-          <w:tab/>
-          <w:t>14</w:t>
-        </w:r>
-      </w:hyperlink>
-    </w:p>
-    <w:p>
-      <w:pPr>
-        <w:pStyle w:val="style70"/>
-        <w:tabs>
-          <w:tab w:leader="dot" w:pos="9800" w:val="right"/>
-        </w:tabs>
-      </w:pPr>
-      <w:hyperlink w:anchor="__RefHeading__2475_610263877">
-        <w:r>
-          <w:rPr>
-            <w:rStyle w:val="style49"/>
-          </w:rPr>
-          <w:t>7.2.2Base Station</w:t>
-          <w:tab/>
-          <w:t>14</w:t>
-        </w:r>
-      </w:hyperlink>
-    </w:p>
-    <w:p>
-      <w:pPr>
-        <w:pStyle w:val="style70"/>
-        <w:tabs>
-          <w:tab w:leader="dot" w:pos="9800" w:val="right"/>
-        </w:tabs>
-      </w:pPr>
-      <w:hyperlink w:anchor="__RefHeading__2477_610263877">
-        <w:r>
-          <w:rPr>
-            <w:rStyle w:val="style49"/>
-          </w:rPr>
-          <w:t>7.2.3Resolution Server</w:t>
-          <w:tab/>
-          <w:t>14</w:t>
-        </w:r>
-      </w:hyperlink>
-    </w:p>
-    <w:p>
-      <w:pPr>
-        <w:pStyle w:val="style70"/>
-        <w:tabs>
-          <w:tab w:leader="dot" w:pos="9800" w:val="right"/>
-        </w:tabs>
-      </w:pPr>
-      <w:hyperlink w:anchor="__RefHeading__2479_610263877">
-        <w:r>
-          <w:rPr>
-            <w:rStyle w:val="style49"/>
-          </w:rPr>
-          <w:t>7.2.4Devices</w:t>
-          <w:tab/>
-          <w:t>15</w:t>
-        </w:r>
-      </w:hyperlink>
-    </w:p>
-    <w:p>
-      <w:pPr>
-        <w:pStyle w:val="style69"/>
-        <w:tabs>
-          <w:tab w:leader="dot" w:pos="9580" w:val="right"/>
-        </w:tabs>
-      </w:pPr>
-      <w:hyperlink w:anchor="__RefHeading__2481_610263877">
-        <w:r>
-          <w:rPr>
-            <w:rStyle w:val="style49"/>
-          </w:rPr>
-          <w:t>7.3Setup Information</w:t>
-          <w:tab/>
-          <w:t>15</w:t>
-        </w:r>
-      </w:hyperlink>
-    </w:p>
-    <w:p>
-      <w:pPr>
-        <w:pStyle w:val="style69"/>
-        <w:tabs>
-          <w:tab w:leader="dot" w:pos="9580" w:val="right"/>
-        </w:tabs>
-      </w:pPr>
-      <w:hyperlink w:anchor="__RefHeading__2483_610263877">
-        <w:r>
-          <w:rPr>
-            <w:rStyle w:val="style49"/>
-          </w:rPr>
-          <w:t>7.4System Versioning Information</w:t>
-          <w:tab/>
-          <w:t>15</w:t>
-        </w:r>
-      </w:hyperlink>
-    </w:p>
-    <w:p>
-      <w:pPr>
-        <w:pStyle w:val="style68"/>
-        <w:tabs>
-          <w:tab w:leader="dot" w:pos="9360" w:val="right"/>
-        </w:tabs>
-      </w:pPr>
-      <w:hyperlink w:anchor="__RefHeading__2485_610263877">
-        <w:r>
-          <w:rPr>
-            <w:rStyle w:val="style49"/>
-          </w:rPr>
-          <w:t>8.0End User Documentation</w:t>
-          <w:tab/>
-          <w:t>15</w:t>
-        </w:r>
-      </w:hyperlink>
-    </w:p>
-    <w:p>
-      <w:pPr>
-        <w:pStyle w:val="style69"/>
-        <w:tabs>
-          <w:tab w:leader="dot" w:pos="9580" w:val="right"/>
-        </w:tabs>
-      </w:pPr>
-      <w:hyperlink w:anchor="__RefHeading__2487_610263877">
-        <w:r>
-          <w:rPr>
-            <w:rStyle w:val="style49"/>
-          </w:rPr>
-          <w:t>8.1Getting the iPhone App</w:t>
-          <w:tab/>
-          <w:t>15</w:t>
-        </w:r>
-      </w:hyperlink>
-    </w:p>
-    <w:p>
-      <w:pPr>
-        <w:pStyle w:val="style69"/>
-        <w:tabs>
-          <w:tab w:leader="dot" w:pos="9580" w:val="right"/>
-        </w:tabs>
-      </w:pPr>
-      <w:hyperlink w:anchor="__RefHeading__2489_610263877">
-        <w:r>
-          <w:rPr>
-            <w:rStyle w:val="style49"/>
-          </w:rPr>
-          <w:t>8.2Setting up your Base Station</w:t>
-          <w:tab/>
-          <w:t>15</w:t>
-        </w:r>
-      </w:hyperlink>
-    </w:p>
-    <w:p>
-      <w:pPr>
-        <w:pStyle w:val="style69"/>
-        <w:tabs>
-          <w:tab w:leader="dot" w:pos="9580" w:val="right"/>
-        </w:tabs>
-      </w:pPr>
       <w:hyperlink w:anchor="__RefHeading__2491_610263877">
         <w:r>
           <w:rPr>
@@ -2710,7 +2724,7 @@
           </w:rPr>
           <w:t>8.3Adding a Base Station to Your Phone</w:t>
           <w:tab/>
-          <w:t>15</w:t>
+          <w:t>16</w:t>
         </w:r>
         <w:r>
           <w:fldChar w:fldCharType="end"/>
@@ -2725,16 +2739,16 @@
           <w:pgMar w:bottom="1440" w:footer="720" w:gutter="0" w:header="0" w:left="1440" w:right="1440" w:top="1440"/>
           <w:formProt/>
           <w:textDirection w:val="lrTb"/>
-          <w:docGrid w:charSpace="16384" w:linePitch="300" w:type="default"/>
+          <w:docGrid w:charSpace="20480" w:linePitch="320" w:type="default"/>
         </w:sectPr>
       </w:pPr>
     </w:p>
     <w:p>
       <w:pPr>
-        <w:pStyle w:val="style69"/>
+        <w:pStyle w:val="style70"/>
         <w:tabs>
           <w:tab w:leader="dot" w:pos="9800" w:val="right"/>
-          <w:tab w:leader="dot" w:pos="10569" w:val="right"/>
+          <w:tab w:leader="dot" w:pos="10789" w:val="right"/>
         </w:tabs>
       </w:pPr>
       <w:hyperlink w:anchor="__RefHeading__2491_610263877">
@@ -2759,19 +2773,19 @@
           <w:pgMar w:bottom="1440" w:footer="720" w:gutter="0" w:header="0" w:left="1440" w:right="1440" w:top="1440"/>
           <w:formProt w:val="false"/>
           <w:textDirection w:val="lrTb"/>
-          <w:docGrid w:charSpace="16384" w:linePitch="300" w:type="default"/>
+          <w:docGrid w:charSpace="20480" w:linePitch="320" w:type="default"/>
         </w:sectPr>
       </w:pPr>
     </w:p>
     <w:p>
       <w:pPr>
-        <w:pStyle w:val="style73"/>
-        <w:tabs>
-          <w:tab w:leader="dot" w:pos="12000" w:val="right"/>
-          <w:tab w:leader="dot" w:pos="12360" w:val="right"/>
-        </w:tabs>
-      </w:pPr>
-      <w:hyperlink w:anchor="__RefHeading__1686_408602583">
+        <w:pStyle w:val="style70"/>
+        <w:tabs>
+          <w:tab w:leader="dot" w:pos="10020" w:val="right"/>
+          <w:tab w:leader="dot" w:pos="10789" w:val="right"/>
+        </w:tabs>
+      </w:pPr>
+      <w:hyperlink w:anchor="__RefHeading__2491_610263877">
         <w:r>
           <w:rPr/>
         </w:r>
@@ -2801,19 +2815,19 @@
           <w:pgMar w:bottom="1440" w:footer="720" w:gutter="0" w:header="0" w:left="1440" w:right="1440" w:top="1440"/>
           <w:formProt w:val="false"/>
           <w:textDirection w:val="lrTb"/>
-          <w:docGrid w:charSpace="16384" w:linePitch="300" w:type="default"/>
+          <w:docGrid w:charSpace="20480" w:linePitch="320" w:type="default"/>
         </w:sectPr>
       </w:pPr>
     </w:p>
     <w:p>
       <w:pPr>
-        <w:pStyle w:val="style69"/>
-        <w:tabs>
-          <w:tab w:leader="dot" w:pos="10240" w:val="right"/>
-          <w:tab w:leader="dot" w:pos="10569" w:val="right"/>
-        </w:tabs>
-      </w:pPr>
-      <w:hyperlink w:anchor="__RefHeading__2491_610263877">
+        <w:pStyle w:val="style74"/>
+        <w:tabs>
+          <w:tab w:leader="dot" w:pos="12880" w:val="right"/>
+          <w:tab w:leader="dot" w:pos="13240" w:val="right"/>
+        </w:tabs>
+      </w:pPr>
+      <w:hyperlink w:anchor="__RefHeading__1686_408602583">
         <w:r>
           <w:rPr/>
         </w:r>
@@ -2851,7 +2865,65 @@
           <w:pgMar w:bottom="1440" w:footer="720" w:gutter="0" w:header="0" w:left="1440" w:right="1440" w:top="1440"/>
           <w:formProt w:val="false"/>
           <w:textDirection w:val="lrTb"/>
-          <w:docGrid w:charSpace="16384" w:linePitch="300" w:type="default"/>
+          <w:docGrid w:charSpace="20480" w:linePitch="320" w:type="default"/>
+        </w:sectPr>
+      </w:pPr>
+    </w:p>
+    <w:p>
+      <w:pPr>
+        <w:pStyle w:val="style70"/>
+        <w:tabs>
+          <w:tab w:leader="dot" w:pos="10460" w:val="right"/>
+          <w:tab w:leader="dot" w:pos="10789" w:val="right"/>
+        </w:tabs>
+      </w:pPr>
+      <w:hyperlink w:anchor="__RefHeading__2491_610263877">
+        <w:r>
+          <w:rPr/>
+        </w:r>
+      </w:hyperlink>
+    </w:p>
+    <w:p>
+      <w:pPr>
+        <w:pStyle w:val="style0"/>
+      </w:pPr>
+      <w:r>
+        <w:rPr/>
+      </w:r>
+    </w:p>
+    <w:p>
+      <w:pPr>
+        <w:pStyle w:val="style0"/>
+      </w:pPr>
+      <w:r>
+        <w:rPr/>
+      </w:r>
+    </w:p>
+    <w:p>
+      <w:pPr>
+        <w:pStyle w:val="style0"/>
+      </w:pPr>
+      <w:r>
+        <w:rPr/>
+      </w:r>
+    </w:p>
+    <w:p>
+      <w:pPr>
+        <w:pStyle w:val="style0"/>
+      </w:pPr>
+      <w:r>
+        <w:rPr/>
+      </w:r>
+    </w:p>
+    <w:p>
+      <w:pPr>
+        <w:sectPr>
+          <w:type w:val="continuous"/>
+          <w:pgSz w:h="15840" w:w="12240"/>
+          <w:pgMar w:bottom="1440" w:footer="720" w:gutter="0" w:header="0" w:left="1440" w:right="1440" w:top="1440"/>
+          <w:formProt w:val="false"/>
+          <w:textDirection w:val="lrTb"/>
+          <w:docGrid w:charSpace="20480" w:linePitch="320" w:type="default"/>
         </w:sectPr>
       </w:pPr>
     </w:p>
@@ -2909,12 +2981,12 @@
       <w:ins w:author="Unknown Author" w:date="2012-12-15T11:27:00Z" w:id="1">
         <w:r>
           <w:rPr/>
-          <w:t>of Remote Home</w:t>
+          <w:t xml:space="preserve">of </w:t>
         </w:r>
       </w:ins>
       <w:r>
         <w:rPr/>
-        <w:t>. Remote Home is a system that will allow users to control devices in their house from anywhere in the world</w:t>
+        <w:t>iPhone Home Remote. iPhone Home Remote is a system that will allow users to control devices in their house from anywhere in the world</w:t>
       </w:r>
       <w:ins w:author="Unknown Author" w:date="2012-12-15T11:29:00Z" w:id="2">
         <w:r>
@@ -2935,7 +3007,7 @@
       <w:ins w:author="Unknown Author" w:date="2012-12-15T11:30:00Z" w:id="4">
         <w:r>
           <w:rPr/>
-          <w:t>Although the system contains implementations for sprinkler systems and garage doors</w:t>
+          <w:t>Although the system contains implementations for garage doors</w:t>
         </w:r>
       </w:ins>
       <w:r>
@@ -2951,12 +3023,12 @@
       <w:ins w:author="Unknown Author" w:date="2012-12-15T11:30:00Z" w:id="6">
         <w:r>
           <w:rPr/>
-          <w:t>the Remote Home</w:t>
+          <w:t xml:space="preserve">the </w:t>
         </w:r>
       </w:ins>
       <w:r>
         <w:rPr/>
-        <w:t xml:space="preserve"> system will be easily extendable to allow any electronic device to be controlled without </w:t>
+        <w:t xml:space="preserve">iPhone Remote Home system is easily extendable to allow any electronic device to be controlled with only </w:t>
       </w:r>
       <w:del w:author="Unknown Author" w:date="2012-12-15T11:31:00Z" w:id="7">
         <w:r>
@@ -2966,7 +3038,7 @@
       </w:del>
       <w:r>
         <w:rPr/>
-        <w:t xml:space="preserve">major changes to the system. The Remote Home system has four major components: </w:t>
+        <w:t xml:space="preserve">minor changes to the system. The Remote Home system has four major components: </w:t>
       </w:r>
       <w:r>
         <w:rPr/>
@@ -3062,7 +3134,7 @@
       </w:ins>
       <w:r>
         <w:rPr/>
-        <w:t xml:space="preserve"> will connect the devices to the internet, </w:t>
+        <w:t xml:space="preserve"> connects the devices to the internet, </w:t>
       </w:r>
     </w:p>
     <w:p>
@@ -3103,7 +3175,7 @@
       </w:ins>
       <w:r>
         <w:rPr/>
-        <w:t xml:space="preserve"> will allow the iPhone application to connect directly to a Base Station, and </w:t>
+        <w:t xml:space="preserve"> allows the iPhone application to connect directly to a Base Station, and </w:t>
       </w:r>
     </w:p>
     <w:p>
@@ -3128,7 +3200,7 @@
       </w:ins>
       <w:r>
         <w:rPr/>
-        <w:t>he actual devices that will be controlled.</w:t>
+        <w:t>he actual devices to be controlled.</w:t>
       </w:r>
     </w:p>
     <w:p>
@@ -3154,59 +3226,23 @@
       </w:pPr>
       <w:r>
         <w:rPr/>
-        <w:t xml:space="preserve">This document will describe what the purpose and requirements of our system </w:t>
-      </w:r>
-      <w:del w:author="Unknown Author" w:date="2012-12-15T11:34:00Z" w:id="23">
-        <w:r>
-          <w:rPr/>
-          <w:delText>are</w:delText>
-        </w:r>
-      </w:del>
-      <w:ins w:author="Unknown Author" w:date="2012-12-15T11:34:00Z" w:id="24">
-        <w:r>
-          <w:rPr/>
-          <w:t>will be</w:t>
+        <w:t>This document describes what the purpose and requirements of our system are and how it works, including details about the major components and what technologies are used</w:t>
+      </w:r>
+      <w:ins w:author="Unknown Author" w:date="2012-12-15T11:34:00Z" w:id="23">
+        <w:r>
+          <w:rPr/>
+          <w:t xml:space="preserve"> to implement the system</w:t>
         </w:r>
       </w:ins>
       <w:r>
         <w:rPr/>
-        <w:t xml:space="preserve"> and how it </w:t>
-      </w:r>
-      <w:ins w:author="Unknown Author" w:date="2012-12-15T11:34:00Z" w:id="25">
-        <w:r>
-          <w:rPr/>
-          <w:t xml:space="preserve">will </w:t>
-        </w:r>
-      </w:ins>
-      <w:r>
-        <w:rPr/>
-        <w:t>work</w:t>
-      </w:r>
-      <w:del w:author="Unknown Author" w:date="2012-12-15T11:34:00Z" w:id="26">
-        <w:r>
-          <w:rPr/>
-          <w:delText>s</w:delText>
-        </w:r>
-      </w:del>
-      <w:r>
-        <w:rPr/>
-        <w:t>, including details about the major components and what technologies we are using</w:t>
-      </w:r>
-      <w:ins w:author="Unknown Author" w:date="2012-12-15T11:34:00Z" w:id="27">
-        <w:r>
-          <w:rPr/>
-          <w:t xml:space="preserve"> to implement the system</w:t>
-        </w:r>
-      </w:ins>
-      <w:r>
-        <w:rPr/>
-        <w:t>. It will also discuss our team and development process.</w:t>
+        <w:t>. It also discusses our team and development process.</w:t>
       </w:r>
       <w:r>
         <w:rPr/>
         <w:commentReference w:id="1"/>
       </w:r>
-      <w:ins w:author="Unknown Author" w:date="2012-12-15T11:35:00Z" w:id="28">
+      <w:ins w:author="Unknown Author" w:date="2012-12-15T11:35:00Z" w:id="24">
         <w:r>
           <w:rPr/>
           <w:t xml:space="preserve"> It does NOT act as a user guide, nor does it describe in full a standard or metric for evaluation of technologies.</w:t>
@@ -3236,27 +3272,7 @@
       </w:pPr>
       <w:r>
         <w:rPr/>
-        <w:t>The purpose of this project is to allow people to control electronic devices in their house over the internet using their smart</w:t>
-      </w:r>
-      <w:ins w:author="Unknown Author" w:date="2012-12-15T11:44:00Z" w:id="29">
-        <w:r>
-          <w:rPr/>
-          <w:t xml:space="preserve"> </w:t>
-        </w:r>
-      </w:ins>
-      <w:r>
-        <w:rPr/>
-        <w:t>phone</w:t>
-      </w:r>
-      <w:ins w:author="Unknown Author" w:date="2012-12-15T11:44:00Z" w:id="30">
-        <w:r>
-          <w:rPr/>
-          <w:t>s</w:t>
-        </w:r>
-      </w:ins>
-      <w:r>
-        <w:rPr/>
-        <w:t>.</w:t>
+        <w:t>The purpose of this project is to allow people to control electronic devices in their house over the internet using their iOS-compatible devices, and to create a formal protocol for passing data to such devices over TCP/IP.</w:t>
       </w:r>
     </w:p>
     <w:p>
@@ -3284,7 +3300,7 @@
         <w:rPr/>
         <w:t>The users will mostly interact with the system using an application on their smart</w:t>
       </w:r>
-      <w:ins w:author="Unknown Author" w:date="2012-12-15T11:44:00Z" w:id="31">
+      <w:ins w:author="Unknown Author" w:date="2012-12-15T11:44:00Z" w:id="25">
         <w:r>
           <w:rPr/>
           <w:t xml:space="preserve"> </w:t>
@@ -3292,20 +3308,8 @@
       </w:ins>
       <w:r>
         <w:rPr/>
-        <w:t>phone. This application will allow them to register a Base Station with their phone, view all of their Base Stations, view and control all of the devices associated with each Base Station.</w:t>
-      </w:r>
-      <w:ins w:author="Unknown Author" w:date="2012-12-15T11:45:00Z" w:id="32">
-        <w:r>
-          <w:rPr/>
-          <w:t xml:space="preserve"> Although a version for Android will be cre</w:t>
-        </w:r>
-      </w:ins>
-      <w:ins w:author="Unknown Author" w:date="2012-12-15T11:46:00Z" w:id="33">
-        <w:r>
-          <w:rPr/>
-          <w:t>ated if time permits, the current intent is to create an app for iPhone; for this reason, the term “iPhone App” will be used variously to refer to this portion of the project.</w:t>
-        </w:r>
-      </w:ins>
+        <w:t>phone. This application allows them to register a Base Station with their phone, view all of their Base Stations, view and control all of the devices associated with each Base Station.</w:t>
+      </w:r>
     </w:p>
     <w:p>
       <w:pPr>
@@ -3330,17 +3334,27 @@
       </w:pPr>
       <w:r>
         <w:rPr/>
-        <w:t>The Base Station will connect all of the devices in a house to the internet. It will register its IP address and unique identifier with the Resolution Server so the iPhone application will be able to connect directly to the Base Station. The Base Station will send commands from the iPhone to the appropriate device</w:t>
-      </w:r>
-      <w:ins w:author="Unknown Author" w:date="2012-12-15T11:47:00Z" w:id="34">
-        <w:r>
-          <w:rPr/>
-          <w:t>, and act as a basic authentication server to prevent unauthorized access. Configuration of the server can be done through a remote web application</w:t>
+        <w:t>The Base Station can connect all of its attached devicesin a house to the internet. It will register its IP address and unique identifier with the Resolution Server so the iPhone application will be able to connect directly to the Base Station. The Base Station will send commands from the iPhone to the appropriate device</w:t>
+      </w:r>
+      <w:ins w:author="Unknown Author" w:date="2012-12-15T11:47:00Z" w:id="26">
+        <w:r>
+          <w:rPr/>
+          <w:t>, and act as a basic authentication server to prevent unauthorized access. Configuration of the server can be done through a remote</w:t>
         </w:r>
       </w:ins>
       <w:r>
         <w:rPr/>
-        <w:t>.</w:t>
+        <w:t>ly-accessible</w:t>
+      </w:r>
+      <w:ins w:author="Unknown Author" w:date="2012-12-15T11:47:00Z" w:id="27">
+        <w:r>
+          <w:rPr/>
+          <w:t xml:space="preserve"> web application</w:t>
+        </w:r>
+      </w:ins>
+      <w:r>
+        <w:rPr/>
+        <w:t xml:space="preserve"> running on an Apache server on the base station. It is also possible to manually configure the base station by editing the devices.ini and users.ini files with a text editor while locally logged into the base station.</w:t>
       </w:r>
     </w:p>
     <w:p>
@@ -3392,15 +3406,15 @@
       </w:pPr>
       <w:r>
         <w:rPr/>
-        <w:t xml:space="preserve">The devices to be controlled will be electronic devices that can </w:t>
-      </w:r>
-      <w:del w:author="Unknown Author" w:date="2012-12-15T12:00:00Z" w:id="35">
+        <w:t xml:space="preserve">The devices to be controlled are electronic devices that can </w:t>
+      </w:r>
+      <w:del w:author="Unknown Author" w:date="2012-12-15T12:00:00Z" w:id="28">
         <w:r>
           <w:rPr/>
           <w:delText xml:space="preserve">to </w:delText>
         </w:r>
       </w:del>
-      <w:ins w:author="Unknown Author" w:date="2012-12-15T12:00:00Z" w:id="36">
+      <w:ins w:author="Unknown Author" w:date="2012-12-15T12:00:00Z" w:id="29">
         <w:r>
           <w:rPr/>
           <w:t xml:space="preserve">either </w:t>
@@ -3410,13 +3424,13 @@
         <w:rPr/>
         <w:t xml:space="preserve">receive commands from the Base Station </w:t>
       </w:r>
-      <w:del w:author="Unknown Author" w:date="2012-12-15T12:00:00Z" w:id="37">
+      <w:del w:author="Unknown Author" w:date="2012-12-15T12:00:00Z" w:id="30">
         <w:r>
           <w:rPr/>
           <w:delText>as well as send information back to the sender</w:delText>
         </w:r>
       </w:del>
-      <w:ins w:author="Unknown Author" w:date="2012-12-15T12:00:00Z" w:id="38">
+      <w:ins w:author="Unknown Author" w:date="2012-12-15T12:00:00Z" w:id="31">
         <w:r>
           <w:rPr/>
           <w:t>and reply, or devices which can be controlled by such a device externally</w:t>
@@ -3426,19 +3440,19 @@
         <w:rPr/>
         <w:t xml:space="preserve">. A device could be anything from a lamp, which </w:t>
       </w:r>
-      <w:del w:author="Unknown Author" w:date="2012-12-15T12:00:00Z" w:id="39">
+      <w:del w:author="Unknown Author" w:date="2012-12-15T12:00:00Z" w:id="32">
         <w:r>
           <w:rPr/>
           <w:delText>could respond to a single toggle command</w:delText>
         </w:r>
       </w:del>
-      <w:ins w:author="Unknown Author" w:date="2012-12-15T12:00:00Z" w:id="40">
+      <w:ins w:author="Unknown Author" w:date="2012-12-15T12:00:00Z" w:id="33">
         <w:r>
           <w:rPr/>
           <w:t>can be operated by open</w:t>
         </w:r>
       </w:ins>
-      <w:ins w:author="Unknown Author" w:date="2012-12-15T12:01:00Z" w:id="41">
+      <w:ins w:author="Unknown Author" w:date="2012-12-15T12:01:00Z" w:id="34">
         <w:r>
           <w:rPr/>
           <w:t>ing or closing a switch</w:t>
@@ -3446,7 +3460,7 @@
       </w:ins>
       <w:r>
         <w:rPr/>
-        <w:t>, to a complex programmable thermostat that would allow users to adjust the temperature or create heating schedules from their iPhone.</w:t>
+        <w:t>, to a complex programmable thermostat that would allow users to adjust the temperature or create heating schedules from their iPhone. The present implementation includes a garage door opener as a sample device and example of how to implement the protocol that the system provides.</w:t>
       </w:r>
     </w:p>
     <w:p>
@@ -3465,7 +3479,7 @@
         <w:rPr/>
         <w:t>System</w:t>
       </w:r>
-      <w:del w:author="Unknown Author" w:date="2012-12-15T12:02:00Z" w:id="42">
+      <w:del w:author="Unknown Author" w:date="2012-12-15T12:02:00Z" w:id="35">
         <w:r>
           <w:rPr/>
           <w:delText>s</w:delText>
@@ -3482,7 +3496,7 @@
       </w:pPr>
       <w:r>
         <w:rPr/>
-        <w:t>The goal of the Remote Home system is to allow people to control devices in their house from anywhere they can connect to the internet.</w:t>
+        <w:t>The goal of the iPhone Home Remote system is to provide a complete, end-to-end solution to allow people to control devices in their house from anywhere they can connect to the internet.</w:t>
       </w:r>
     </w:p>
     <w:p>
@@ -3518,1016 +3532,17 @@
       </w:pPr>
       <w:r>
         <w:rPr/>
-        <w:t>Resolution Server</w:t>
-      </w:r>
-    </w:p>
-    <w:p>
-      <w:pPr>
-        <w:pStyle w:val="style0"/>
-        <w:jc w:val="center"/>
-      </w:pPr>
-      <w:r>
-        <w:rPr/>
-        <w:t>iPhone App</w:t>
-      </w:r>
-    </w:p>
-    <w:p>
-      <w:pPr>
-        <w:pStyle w:val="style0"/>
-        <w:jc w:val="center"/>
-      </w:pPr>
-      <w:r>
-        <w:rPr/>
-        <w:t>Base Station</w:t>
-      </w:r>
-    </w:p>
-    <w:p>
-      <w:pPr>
-        <w:pStyle w:val="style0"/>
-      </w:pPr>
-      <w:r>
-        <w:rPr/>
-        <w:t>Device</w:t>
-      </w:r>
-    </w:p>
-    <w:p>
-      <w:pPr>
-        <w:pStyle w:val="style0"/>
-        <w:keepNext/>
-      </w:pPr>
-      <w:r>
-        <w:rPr/>
-      </w:r>
-    </w:p>
-    <w:p>
-      <w:pPr>
-        <w:pStyle w:val="style56"/>
-      </w:pPr>
-      <w:bookmarkStart w:id="18" w:name="_Toc328648537"/>
-      <w:bookmarkStart w:id="19" w:name="_Toc328651691"/>
-      <w:bookmarkEnd w:id="18"/>
-      <w:bookmarkEnd w:id="19"/>
-      <w:r>
-        <w:rPr/>
-        <w:t>Figure  System Diagram</w:t>
-      </w:r>
-    </w:p>
-    <w:p>
-      <w:pPr>
-        <w:pStyle w:val="style3"/>
-        <w:numPr>
-          <w:ilvl w:val="2"/>
-          <w:numId w:val="2"/>
-        </w:numPr>
-      </w:pPr>
-      <w:bookmarkStart w:id="20" w:name="__RefHeading__2309_610263877"/>
-      <w:bookmarkStart w:id="21" w:name="_Toc343343894"/>
-      <w:bookmarkEnd w:id="20"/>
-      <w:bookmarkEnd w:id="21"/>
-      <w:r>
-        <w:rPr/>
-        <w:t>iPhone Application</w:t>
-      </w:r>
-    </w:p>
-    <w:p>
-      <w:pPr>
-        <w:pStyle w:val="style0"/>
-      </w:pPr>
-      <w:r>
-        <w:rPr/>
-        <w:t>The iPhone application will allow users to view and add Base Stations and view and control devices associated with those Base Stations.</w:t>
-      </w:r>
-      <w:del w:author="Unknown Author" w:date="2012-12-15T12:04:00Z" w:id="43">
-        <w:r>
-          <w:rPr/>
-          <w:delText xml:space="preserve"> The application will connect directly with a Base Station using TCP</w:delText>
-        </w:r>
-      </w:del>
-      <w:r>
-        <w:rPr/>
-        <w:t xml:space="preserve">. It will use serial number of the Base Station to get </w:t>
-      </w:r>
-      <w:del w:author="Unknown Author" w:date="2012-12-15T12:04:00Z" w:id="44">
-        <w:r>
-          <w:rPr/>
-          <w:delText>the</w:delText>
-        </w:r>
-      </w:del>
-      <w:ins w:author="Unknown Author" w:date="2012-12-15T12:04:00Z" w:id="45">
-        <w:r>
-          <w:rPr/>
-          <w:t>an</w:t>
-        </w:r>
-      </w:ins>
-      <w:r>
-        <w:rPr/>
-        <w:t xml:space="preserve"> IP address from the Resolution Server</w:t>
-      </w:r>
-      <w:ins w:author="Unknown Author" w:date="2012-12-15T12:04:00Z" w:id="46">
-        <w:r>
-          <w:rPr/>
-          <w:t xml:space="preserve"> and will use this data to connect directly with a Base Station using TCP</w:t>
-        </w:r>
-      </w:ins>
-      <w:r>
-        <w:rPr/>
-        <w:t>. All communication between the Base Station and the application will be secured using TLS. The application will store the serial number, password, and user friendly name of each base station on the phone.</w:t>
-      </w:r>
-    </w:p>
-    <w:p>
-      <w:pPr>
-        <w:pStyle w:val="style3"/>
-        <w:numPr>
-          <w:ilvl w:val="2"/>
-          <w:numId w:val="2"/>
-        </w:numPr>
-      </w:pPr>
-      <w:bookmarkStart w:id="22" w:name="__RefHeading__2311_610263877"/>
-      <w:bookmarkStart w:id="23" w:name="_Toc343343895"/>
-      <w:bookmarkEnd w:id="22"/>
-      <w:bookmarkEnd w:id="23"/>
-      <w:r>
-        <w:rPr/>
-        <w:t>Base Station</w:t>
-      </w:r>
-    </w:p>
-    <w:p>
-      <w:pPr>
-        <w:pStyle w:val="style0"/>
-      </w:pPr>
-      <w:r>
-        <w:rPr/>
-        <w:t>The Base Station will handle connections from the iPhone and send commands to the appropriate device using the device’s serial number. It will also send feedback from the devices back to the iPhone.</w:t>
-      </w:r>
-    </w:p>
-    <w:p>
-      <w:pPr>
-        <w:pStyle w:val="style3"/>
-        <w:numPr>
-          <w:ilvl w:val="2"/>
-          <w:numId w:val="2"/>
-        </w:numPr>
-      </w:pPr>
-      <w:bookmarkStart w:id="24" w:name="__RefHeading__2313_610263877"/>
-      <w:bookmarkStart w:id="25" w:name="_Toc343343896"/>
-      <w:bookmarkEnd w:id="24"/>
-      <w:bookmarkEnd w:id="25"/>
-      <w:r>
-        <w:rPr/>
-        <w:t>Resolution Server</w:t>
-      </w:r>
-    </w:p>
-    <w:p>
-      <w:pPr>
-        <w:pStyle w:val="style0"/>
-      </w:pPr>
-      <w:r>
-        <w:rPr/>
-        <w:t xml:space="preserve">The Resolution Server </w:t>
-      </w:r>
-      <w:ins w:author="Unknown Author" w:date="2012-12-15T12:05:00Z" w:id="47">
-        <w:r>
-          <w:rPr/>
-          <w:t xml:space="preserve">will </w:t>
-        </w:r>
-      </w:ins>
-      <w:r>
-        <w:rPr/>
-        <w:t>store</w:t>
-      </w:r>
-      <w:del w:author="Unknown Author" w:date="2012-12-15T12:05:00Z" w:id="48">
-        <w:r>
-          <w:rPr/>
-          <w:delText>s</w:delText>
-        </w:r>
-      </w:del>
-      <w:r>
-        <w:rPr/>
-        <w:t xml:space="preserve"> the serial numbers and </w:t>
-      </w:r>
-      <w:ins w:author="Unknown Author" w:date="2012-12-15T12:05:00Z" w:id="49">
-        <w:r>
-          <w:rPr/>
-          <w:t xml:space="preserve">associated </w:t>
-        </w:r>
-      </w:ins>
-      <w:r>
-        <w:rPr/>
-        <w:t>IP addresses</w:t>
-      </w:r>
-      <w:ins w:author="Unknown Author" w:date="2012-12-15T12:05:00Z" w:id="50">
-        <w:r>
-          <w:rPr/>
-          <w:t xml:space="preserve"> of various base stations</w:t>
-        </w:r>
-      </w:ins>
-      <w:r>
-        <w:rPr/>
-        <w:t xml:space="preserve"> and handles requests from the iPhone for the IP address associated with a given serial number</w:t>
-      </w:r>
-      <w:ins w:author="Unknown Author" w:date="2012-12-15T12:06:00Z" w:id="51">
-        <w:r>
-          <w:rPr/>
-          <w:t>.</w:t>
-        </w:r>
-      </w:ins>
-      <w:del w:author="Unknown Author" w:date="2012-12-15T12:06:00Z" w:id="52">
-        <w:r>
-          <w:rPr/>
-          <w:delText xml:space="preserve"> nd</w:delText>
-        </w:r>
-      </w:del>
-      <w:ins w:author="Unknown Author" w:date="2012-12-15T12:06:00Z" w:id="53">
-        <w:r>
-          <w:rPr/>
-          <w:t xml:space="preserve"> It will also handle</w:t>
-        </w:r>
-      </w:ins>
-      <w:r>
-        <w:rPr/>
-        <w:t xml:space="preserve"> requests from the Base Station to update its IP address.</w:t>
-      </w:r>
-    </w:p>
-    <w:p>
-      <w:pPr>
-        <w:pStyle w:val="style3"/>
-        <w:numPr>
-          <w:ilvl w:val="2"/>
-          <w:numId w:val="2"/>
-        </w:numPr>
-      </w:pPr>
-      <w:bookmarkStart w:id="26" w:name="__RefHeading__2315_610263877"/>
-      <w:bookmarkStart w:id="27" w:name="_Toc343343897"/>
-      <w:bookmarkEnd w:id="26"/>
-      <w:bookmarkEnd w:id="27"/>
-      <w:r>
-        <w:rPr/>
-        <w:t>Devices</w:t>
-      </w:r>
-    </w:p>
-    <w:p>
-      <w:pPr>
-        <w:pStyle w:val="style0"/>
-      </w:pPr>
-      <w:r>
-        <w:rPr/>
-        <w:t>T</w:t>
-      </w:r>
-      <w:del w:author="Unknown Author" w:date="2012-12-15T12:06:00Z" w:id="54">
-        <w:r>
-          <w:rPr/>
-          <w:delText>hese are t</w:delText>
-        </w:r>
-      </w:del>
-      <w:r>
-        <w:rPr/>
-        <w:t>he actual devices that will be controlled by the iPhone</w:t>
-      </w:r>
-      <w:del w:author="Unknown Author" w:date="2012-12-15T12:06:00Z" w:id="55">
-        <w:r>
-          <w:rPr/>
-          <w:delText>. They</w:delText>
-        </w:r>
-      </w:del>
-      <w:r>
-        <w:rPr/>
-        <w:t xml:space="preserve"> will be regular electronic devices</w:t>
-      </w:r>
-      <w:ins w:author="Unknown Author" w:date="2012-12-15T12:07:00Z" w:id="56">
-        <w:r>
-          <w:rPr/>
-          <w:t xml:space="preserve"> currently available on the market</w:t>
-        </w:r>
-      </w:ins>
-      <w:ins w:author="Unknown Author" w:date="2012-12-15T12:06:00Z" w:id="57">
-        <w:r>
-          <w:rPr/>
-          <w:t>, or devices speci</w:t>
-        </w:r>
-      </w:ins>
-      <w:ins w:author="Unknown Author" w:date="2012-12-15T12:07:00Z" w:id="58">
-        <w:r>
-          <w:rPr/>
-          <w:t>ally</w:t>
-        </w:r>
-      </w:ins>
-      <w:r>
-        <w:rPr/>
-        <w:t xml:space="preserve"> modified to be controlled by a microcontroller. The devices will be capable of receiving commands from the Base Station and sending information that needs to be sent </w:t>
-      </w:r>
-      <w:ins w:author="Unknown Author" w:date="2012-12-15T12:07:00Z" w:id="59">
-        <w:r>
-          <w:rPr/>
-          <w:t xml:space="preserve">from </w:t>
-        </w:r>
-      </w:ins>
-      <w:del w:author="Unknown Author" w:date="2012-12-15T12:07:00Z" w:id="60">
-        <w:r>
-          <w:rPr/>
-          <w:delText xml:space="preserve">to </w:delText>
-        </w:r>
-      </w:del>
-      <w:r>
-        <w:rPr/>
-        <w:t>the iPhone to the Base Station.</w:t>
-      </w:r>
-    </w:p>
-    <w:p>
-      <w:pPr>
-        <w:pStyle w:val="style2"/>
-        <w:numPr>
-          <w:ilvl w:val="1"/>
-          <w:numId w:val="2"/>
-        </w:numPr>
-      </w:pPr>
-      <w:bookmarkStart w:id="28" w:name="__RefHeading__2317_610263877"/>
-      <w:bookmarkStart w:id="29" w:name="_Toc343343898"/>
-      <w:bookmarkEnd w:id="28"/>
-      <w:bookmarkEnd w:id="29"/>
-      <w:r>
-        <w:rPr/>
-        <w:t>Technologies Overview</w:t>
-      </w:r>
-    </w:p>
-    <w:p>
-      <w:pPr>
-        <w:pStyle w:val="style0"/>
-      </w:pPr>
-      <w:del w:author="Unknown Author" w:date="2012-12-15T12:08:00Z" w:id="61">
-        <w:r>
-          <w:rPr/>
-          <w:delText>Our</w:delText>
-        </w:r>
-      </w:del>
-      <w:ins w:author="Unknown Author" w:date="2012-12-15T12:08:00Z" w:id="62">
-        <w:r>
-          <w:rPr/>
-          <w:t>The</w:t>
-        </w:r>
-      </w:ins>
-      <w:r>
-        <w:rPr/>
-        <w:t xml:space="preserve"> system will </w:t>
-      </w:r>
-      <w:del w:author="Unknown Author" w:date="2012-12-15T12:08:00Z" w:id="63">
-        <w:r>
-          <w:rPr/>
-          <w:delText>be using</w:delText>
-        </w:r>
-      </w:del>
-      <w:ins w:author="Unknown Author" w:date="2012-12-15T12:08:00Z" w:id="64">
-        <w:r>
-          <w:rPr/>
-          <w:t>use</w:t>
-        </w:r>
-      </w:ins>
-      <w:r>
-        <w:rPr/>
-        <w:t xml:space="preserve"> a variety of technologies. Each component’s technology is discussed in the component’s sub section in section 4. </w:t>
-      </w:r>
-      <w:del w:author="Unknown Author" w:date="2012-12-15T12:08:00Z" w:id="65">
-        <w:r>
-          <w:rPr/>
-          <w:delText>Our</w:delText>
-        </w:r>
-      </w:del>
-      <w:ins w:author="Unknown Author" w:date="2012-12-15T12:08:00Z" w:id="66">
-        <w:r>
-          <w:rPr/>
-          <w:t>All</w:t>
-        </w:r>
-      </w:ins>
-      <w:r>
-        <w:rPr/>
-        <w:t xml:space="preserve"> communication</w:t>
-      </w:r>
-      <w:ins w:author="Unknown Author" w:date="2012-12-15T12:14:00Z" w:id="67">
-        <w:r>
-          <w:rPr/>
-          <w:t xml:space="preserve"> except for communications from base station to device shall be</w:t>
-        </w:r>
-      </w:ins>
-      <w:del w:author="Unknown Author" w:date="2012-12-15T12:14:00Z" w:id="68">
-        <w:r>
-          <w:rPr/>
-          <w:delText xml:space="preserve"> </w:delText>
-        </w:r>
-      </w:del>
-      <w:del w:author="Unknown Author" w:date="2012-12-15T12:13:00Z" w:id="69">
-        <w:r>
-          <w:rPr/>
-          <w:delText>is</w:delText>
-        </w:r>
-      </w:del>
-      <w:r>
-        <w:rPr/>
-        <w:t xml:space="preserve"> based on TCP/IP and uses JSON to structure information sent between components.</w:t>
-      </w:r>
-      <w:ins w:author="Unknown Author" w:date="2012-12-15T12:14:00Z" w:id="70">
-        <w:r>
-          <w:rPr/>
-          <w:t xml:space="preserve"> Communications between devices and base station will be a serial format which </w:t>
-        </w:r>
-      </w:ins>
-      <w:ins w:author="Unknown Author" w:date="2012-12-15T12:15:00Z" w:id="71">
-        <w:r>
-          <w:rPr/>
-          <w:t>will include methods to query data based upon an index system.</w:t>
-        </w:r>
-      </w:ins>
-    </w:p>
-    <w:p>
-      <w:pPr>
-        <w:pStyle w:val="style1"/>
-        <w:numPr>
-          <w:ilvl w:val="0"/>
-          <w:numId w:val="2"/>
-        </w:numPr>
-      </w:pPr>
-      <w:bookmarkStart w:id="30" w:name="__RefHeading__2319_610263877"/>
-      <w:bookmarkStart w:id="31" w:name="_Toc343343899"/>
-      <w:bookmarkEnd w:id="30"/>
-      <w:bookmarkEnd w:id="31"/>
-      <w:r>
-        <w:rPr/>
-        <w:t>Project Overview</w:t>
-      </w:r>
-    </w:p>
-    <w:p>
-      <w:pPr>
-        <w:pStyle w:val="style2"/>
-        <w:numPr>
-          <w:ilvl w:val="1"/>
-          <w:numId w:val="2"/>
-        </w:numPr>
-      </w:pPr>
-      <w:bookmarkStart w:id="32" w:name="__RefHeading__2321_610263877"/>
-      <w:bookmarkStart w:id="33" w:name="_Toc343343900"/>
-      <w:bookmarkEnd w:id="32"/>
-      <w:bookmarkEnd w:id="33"/>
-      <w:r>
-        <w:rPr/>
-        <w:t>Team Members and Roles</w:t>
-      </w:r>
-    </w:p>
-    <w:p>
-      <w:pPr>
-        <w:pStyle w:val="style0"/>
-      </w:pPr>
-      <w:r>
-        <w:rPr/>
-        <w:t>James Wiegand is our team leader and is developing the core of the iPhone application. Joshua Kinkade is developing the individual Device controllers for the iPhone application and the Resolution Server. Chris</w:t>
-      </w:r>
-      <w:ins w:author="Unknown Author" w:date="2012-12-15T11:41:00Z" w:id="72">
-        <w:r>
-          <w:rPr/>
-          <w:t>topher</w:t>
-        </w:r>
-      </w:ins>
-      <w:r>
-        <w:rPr/>
-        <w:t xml:space="preserve"> Jensen is working on the hardware and the Base Station software. Brian Vogel will join our team in January and will work with Chris</w:t>
-      </w:r>
-      <w:ins w:author="Unknown Author" w:date="2012-12-15T11:41:00Z" w:id="73">
-        <w:r>
-          <w:rPr/>
-          <w:t>topher</w:t>
-        </w:r>
-      </w:ins>
-      <w:r>
-        <w:rPr/>
-        <w:t xml:space="preserve"> on the hardware and Base Station.</w:t>
-      </w:r>
-    </w:p>
-    <w:p>
-      <w:pPr>
-        <w:pStyle w:val="style2"/>
-        <w:numPr>
-          <w:ilvl w:val="1"/>
-          <w:numId w:val="2"/>
-        </w:numPr>
-      </w:pPr>
-      <w:bookmarkStart w:id="34" w:name="__RefHeading__2323_610263877"/>
-      <w:bookmarkStart w:id="35" w:name="_Toc343343901"/>
-      <w:bookmarkEnd w:id="34"/>
-      <w:bookmarkEnd w:id="35"/>
-      <w:r>
-        <w:rPr/>
-        <w:t>Project Management Approach</w:t>
-      </w:r>
-    </w:p>
-    <w:p>
-      <w:pPr>
-        <w:pStyle w:val="style0"/>
-      </w:pPr>
-      <w:r>
-        <w:rPr/>
-        <w:t>Our project is using the Agile development process. Our sprints are mostly three weeks long.  We are using Trello to keep track of our backlog.</w:t>
-      </w:r>
-    </w:p>
-    <w:p>
-      <w:pPr>
-        <w:pStyle w:val="style2"/>
-        <w:numPr>
-          <w:ilvl w:val="1"/>
-          <w:numId w:val="2"/>
-        </w:numPr>
-      </w:pPr>
-      <w:bookmarkStart w:id="36" w:name="__RefHeading__2325_610263877"/>
-      <w:bookmarkStart w:id="37" w:name="_Toc343343902"/>
-      <w:bookmarkEnd w:id="36"/>
-      <w:bookmarkEnd w:id="37"/>
-      <w:r>
-        <w:rPr/>
-        <w:t>Phase Overview</w:t>
-      </w:r>
-    </w:p>
-    <w:p>
-      <w:pPr>
-        <w:pStyle w:val="style0"/>
-      </w:pPr>
-      <w:r>
-        <w:rPr/>
-        <w:t>In the first phase of our project we will focus on getting the system operational. To limit the amount of work in this, we will be focus on getting one device, the garage door, working. This will allow us to build each component of our system and ensure that they work together. After that we will start working on adding additional devices such as a sprinkler controller. If time permits, we may develop an Android remote control application as well.</w:t>
-      </w:r>
-    </w:p>
-    <w:p>
-      <w:pPr>
-        <w:pStyle w:val="style2"/>
-        <w:numPr>
-          <w:ilvl w:val="1"/>
-          <w:numId w:val="2"/>
-        </w:numPr>
-      </w:pPr>
-      <w:bookmarkStart w:id="38" w:name="__RefHeading__2327_610263877"/>
-      <w:bookmarkStart w:id="39" w:name="_Toc343343903"/>
-      <w:bookmarkEnd w:id="38"/>
-      <w:bookmarkEnd w:id="39"/>
-      <w:r>
-        <w:rPr/>
-        <w:t>Terminology and Acronyms</w:t>
-      </w:r>
-    </w:p>
-    <w:p>
-      <w:pPr>
-        <w:pStyle w:val="style0"/>
-      </w:pPr>
-      <w:r>
-        <w:rPr/>
-        <w:t>Base Station – A lightweight server that will be in the users house. This device controls and manages devices.</w:t>
-      </w:r>
-    </w:p>
-    <w:p>
-      <w:pPr>
-        <w:pStyle w:val="style0"/>
-      </w:pPr>
-      <w:r>
-        <w:rPr/>
-        <w:t>Cocoa Touch – Apple’s framework for iOS applications.</w:t>
-      </w:r>
-    </w:p>
-    <w:p>
-      <w:pPr>
-        <w:pStyle w:val="style0"/>
-      </w:pPr>
-      <w:r>
-        <w:rPr/>
-        <w:t>Device – A physical object that the user wishes to control with their iOS application. Examples would be garage doors, and sprinkler systems.</w:t>
-      </w:r>
-    </w:p>
-    <w:p>
-      <w:pPr>
-        <w:pStyle w:val="style0"/>
-      </w:pPr>
-      <w:r>
-        <w:rPr/>
-        <w:t>iOS – The operation system that is present on iPhones and iPads. In this context iOS refers to the iOS 6.0</w:t>
-      </w:r>
-    </w:p>
-    <w:p>
-      <w:pPr>
-        <w:pStyle w:val="style0"/>
-      </w:pPr>
-      <w:r>
-        <w:rPr/>
-        <w:t>Resolution Server – A server operated by our client. The server will have a database that will store associations between a serial numbers and IP address.</w:t>
-      </w:r>
-    </w:p>
-    <w:p>
-      <w:pPr>
-        <w:pStyle w:val="style0"/>
-      </w:pPr>
-      <w:r>
-        <w:rPr/>
-        <w:t>Serial Number – The MAC address of a base station.</w:t>
-      </w:r>
-    </w:p>
-    <w:p>
-      <w:pPr>
-        <w:pStyle w:val="style0"/>
-      </w:pPr>
-      <w:r>
-        <w:rPr/>
-        <w:t>TCP – Transmission Control Protocol – protocol that manages the transfer of data from one computer to another.</w:t>
-      </w:r>
-    </w:p>
-    <w:p>
-      <w:pPr>
-        <w:pStyle w:val="style0"/>
-      </w:pPr>
-      <w:r>
-        <w:rPr/>
-        <w:t>UIAlertView – The standard iOS dialog box for alerting the user with important information.</w:t>
-      </w:r>
-    </w:p>
-    <w:p>
-      <w:pPr>
-        <w:pStyle w:val="style0"/>
-        <w:ind w:hanging="0" w:left="0" w:right="0"/>
-      </w:pPr>
-      <w:r>
-        <w:rPr/>
-      </w:r>
-    </w:p>
-    <w:p>
-      <w:pPr>
-        <w:pStyle w:val="style0"/>
-      </w:pPr>
-      <w:r>
-        <w:rPr/>
-      </w:r>
-    </w:p>
-    <w:p>
-      <w:pPr>
-        <w:pStyle w:val="style1"/>
-        <w:numPr>
-          <w:ilvl w:val="0"/>
-          <w:numId w:val="2"/>
-        </w:numPr>
-      </w:pPr>
-      <w:bookmarkStart w:id="40" w:name="__RefHeading__2329_610263877"/>
-      <w:bookmarkStart w:id="41" w:name="_Toc343343904"/>
-      <w:bookmarkEnd w:id="40"/>
-      <w:bookmarkEnd w:id="41"/>
-      <w:r>
-        <w:rPr/>
-        <w:t>Requirements</w:t>
-      </w:r>
-    </w:p>
-    <w:p>
-      <w:pPr>
-        <w:pStyle w:val="style3"/>
-        <w:numPr>
-          <w:ilvl w:val="2"/>
-          <w:numId w:val="2"/>
-        </w:numPr>
-      </w:pPr>
-      <w:bookmarkStart w:id="42" w:name="__RefHeading__2331_610263877"/>
-      <w:bookmarkStart w:id="43" w:name="_Toc343343905"/>
-      <w:bookmarkEnd w:id="42"/>
-      <w:bookmarkEnd w:id="43"/>
-      <w:r>
-        <w:rPr/>
-        <w:t>Smart Phone App</w:t>
-      </w:r>
-    </w:p>
-    <w:p>
-      <w:pPr>
-        <w:pStyle w:val="style0"/>
-      </w:pPr>
-      <w:r>
-        <w:rPr/>
-        <w:t>The user should be able to control from anywhere in the world with internet access. The client gave specific requirements for garage doors and sprinkler systems. Our system will be able to handle both of these devices as well as any other that is designed for our system. For the garage door,  the application should  be able to tell if the door is open or closed or in between and control it with a button. Our garage door control handles the status display by showing a simple garage door graphic. For the sprinkler system, the application should allow the user to turn sprinklers on and off and give them schedules for when to run.</w:t>
-      </w:r>
-    </w:p>
-    <w:p>
-      <w:pPr>
-        <w:pStyle w:val="style3"/>
-        <w:numPr>
-          <w:ilvl w:val="2"/>
-          <w:numId w:val="2"/>
-        </w:numPr>
-      </w:pPr>
-      <w:bookmarkStart w:id="44" w:name="__RefHeading__2333_610263877"/>
-      <w:bookmarkStart w:id="45" w:name="_Toc343343906"/>
-      <w:bookmarkEnd w:id="44"/>
-      <w:bookmarkEnd w:id="45"/>
-      <w:r>
-        <w:rPr/>
-        <w:t>Hardware Control</w:t>
-      </w:r>
-    </w:p>
-    <w:p>
-      <w:pPr>
-        <w:pStyle w:val="style0"/>
-      </w:pPr>
-      <w:r>
-        <w:rPr/>
-        <w:t>The client suggested that we use a Raspberry Pi, BeagleBone, or an Arduino to control the devices. We decided to use Arduinos because Raspberry Pi is more complicated than what is needed for our purposes and they are more readily available than Raspberry Pis are right now. Each of our devices will be controlled by an Arduino and will connect to a central Base Station.</w:t>
-      </w:r>
-    </w:p>
-    <w:p>
-      <w:pPr>
-        <w:pStyle w:val="style3"/>
-        <w:numPr>
-          <w:ilvl w:val="2"/>
-          <w:numId w:val="2"/>
-        </w:numPr>
-      </w:pPr>
-      <w:bookmarkStart w:id="46" w:name="__RefHeading__2335_610263877"/>
-      <w:bookmarkStart w:id="47" w:name="_Toc343343907"/>
-      <w:bookmarkEnd w:id="46"/>
-      <w:bookmarkEnd w:id="47"/>
-      <w:r>
-        <w:rPr/>
-        <w:t>Base Station</w:t>
-      </w:r>
-    </w:p>
-    <w:p>
-      <w:pPr>
-        <w:pStyle w:val="style0"/>
-      </w:pPr>
-      <w:r>
-        <w:rPr/>
-        <w:t xml:space="preserve">Because we generalized what devices our system would control, we added a base station that will sit in the user’s house and coordinate communication between the application and all of the devices in the house. </w:t>
-      </w:r>
-    </w:p>
-    <w:p>
-      <w:pPr>
-        <w:pStyle w:val="style3"/>
-        <w:numPr>
-          <w:ilvl w:val="2"/>
-          <w:numId w:val="2"/>
-        </w:numPr>
-      </w:pPr>
-      <w:bookmarkStart w:id="48" w:name="__RefHeading__2337_610263877"/>
-      <w:bookmarkStart w:id="49" w:name="_Toc343343908"/>
-      <w:bookmarkEnd w:id="48"/>
-      <w:bookmarkEnd w:id="49"/>
-      <w:r>
-        <w:rPr/>
-        <w:t>Communication</w:t>
-      </w:r>
-    </w:p>
-    <w:p>
-      <w:pPr>
-        <w:pStyle w:val="style0"/>
-      </w:pPr>
-      <w:r>
-        <w:rPr/>
-        <w:t>The client suggested that we use a custom TCP/IP protocol for communication between our devices. We are creating a protocol that uses a direct two way connection between the smartphone and the Base Station and also between the smartphone or base station and the Resolution Server.  It uses JSON to send requests. The protocol is detailed in Appendix II.1.</w:t>
-      </w:r>
-    </w:p>
-    <w:p>
-      <w:pPr>
-        <w:pStyle w:val="style0"/>
-      </w:pPr>
-      <w:r>
-        <w:rPr/>
-      </w:r>
-    </w:p>
-    <w:p>
-      <w:pPr>
-        <w:pStyle w:val="style3"/>
-        <w:numPr>
-          <w:ilvl w:val="2"/>
-          <w:numId w:val="2"/>
-        </w:numPr>
-      </w:pPr>
-      <w:bookmarkStart w:id="50" w:name="__RefHeading__2339_610263877"/>
-      <w:bookmarkStart w:id="51" w:name="_Toc343343909"/>
-      <w:bookmarkEnd w:id="50"/>
-      <w:bookmarkEnd w:id="51"/>
-      <w:r>
-        <w:rPr/>
-        <w:t>Resolution Server</w:t>
-      </w:r>
-    </w:p>
-    <w:p>
-      <w:pPr>
-        <w:pStyle w:val="style0"/>
-      </w:pPr>
-      <w:r>
-        <w:rPr/>
-        <w:t>Because the Base Stations will be located at the users’ houses, they will most likely have dynamically assigned IP addresses, we are creating a server that will associate a Base Station’s unique serial number with its current IP address. The Base Stations will periodically send updated IP addresses to the Resolution server. When the phone application wants to connect to a Base Station, it will first send the serial number of the Base Station  to the Resolution server to get the Station’s IP address. This will allow the smart</w:t>
-      </w:r>
-      <w:ins w:author="Unknown Author" w:date="2012-12-15T12:18:00Z" w:id="74">
-        <w:r>
-          <w:rPr/>
-          <w:t xml:space="preserve"> </w:t>
-        </w:r>
-      </w:ins>
-      <w:r>
-        <w:rPr/>
-        <w:t>phone to establish a direct connection to the Base Station.</w:t>
-      </w:r>
-    </w:p>
-    <w:p>
-      <w:pPr>
-        <w:pStyle w:val="style1"/>
-        <w:numPr>
-          <w:ilvl w:val="0"/>
-          <w:numId w:val="2"/>
-        </w:numPr>
-      </w:pPr>
-      <w:bookmarkStart w:id="52" w:name="__RefHeading__2341_610263877"/>
-      <w:bookmarkStart w:id="53" w:name="_Toc343343910"/>
-      <w:bookmarkEnd w:id="52"/>
-      <w:bookmarkEnd w:id="53"/>
-      <w:r>
-        <w:rPr/>
-        <w:t>Design and Implementation</w:t>
-      </w:r>
-    </w:p>
-    <w:p>
-      <w:pPr>
-        <w:pStyle w:val="style0"/>
-      </w:pPr>
-      <w:r>
-        <w:rPr/>
-        <w:t>This section is used to describe the design details for each of the major components in the system.  This section is not brief and requires the necessary detail that can be used by the reader to truly understand the architecture and implementation details without having to dig into the code.</w:t>
-      </w:r>
-    </w:p>
-    <w:p>
-      <w:pPr>
-        <w:pStyle w:val="style2"/>
-        <w:numPr>
-          <w:ilvl w:val="1"/>
-          <w:numId w:val="2"/>
-        </w:numPr>
-      </w:pPr>
-      <w:bookmarkStart w:id="54" w:name="__RefHeading__2343_610263877"/>
-      <w:bookmarkStart w:id="55" w:name="_Toc343343911"/>
-      <w:bookmarkEnd w:id="54"/>
-      <w:bookmarkEnd w:id="55"/>
-      <w:r>
-        <w:rPr/>
-        <w:t>iPhone Application</w:t>
-      </w:r>
-    </w:p>
-    <w:p>
-      <w:pPr>
-        <w:pStyle w:val="style3"/>
-        <w:numPr>
-          <w:ilvl w:val="2"/>
-          <w:numId w:val="2"/>
-        </w:numPr>
-      </w:pPr>
-      <w:bookmarkStart w:id="56" w:name="__RefHeading__2345_610263877"/>
-      <w:bookmarkStart w:id="57" w:name="_Toc343343912"/>
-      <w:bookmarkEnd w:id="56"/>
-      <w:bookmarkEnd w:id="57"/>
-      <w:r>
-        <w:rPr/>
-        <w:t>Technologies Used</w:t>
-      </w:r>
-    </w:p>
-    <w:p>
-      <w:pPr>
-        <w:pStyle w:val="style0"/>
-      </w:pPr>
-      <w:r>
-        <w:rPr/>
-        <w:t>The iPhone application will be a native iOS application developed using the Cocoa Touch application framework.</w:t>
-      </w:r>
-    </w:p>
-    <w:p>
-      <w:pPr>
-        <w:pStyle w:val="style3"/>
-        <w:numPr>
-          <w:ilvl w:val="2"/>
-          <w:numId w:val="2"/>
-        </w:numPr>
-      </w:pPr>
-      <w:bookmarkStart w:id="58" w:name="__RefHeading__2347_610263877"/>
-      <w:bookmarkStart w:id="59" w:name="_Toc343343913"/>
-      <w:bookmarkEnd w:id="58"/>
-      <w:bookmarkEnd w:id="59"/>
-      <w:r>
-        <w:rPr/>
-        <w:t>Component Overview</w:t>
-      </w:r>
-    </w:p>
-    <w:p>
-      <w:pPr>
-        <w:pStyle w:val="style0"/>
-      </w:pPr>
-      <w:r>
-        <w:rPr/>
-        <w:t>The iOS application will act as the remote control for the Remote Home system. The application will consist of views. The application will also use a SQLite database that will store the base stations that have been registered. When the application is first started the “first time registration” controllers will run, this will require the user to register a valid base station. If the user has at least one base station registered the application will start the “main view” controllers. This is a UINavigation view controller that will present a list of base stations. In addition a add button will be in the upper right hand corner of the list view. If the user presses this button they can add a new base station. The user can swipe across a cell of a base station to delete the base station from the SQLite database. If the user selects a base station a new list will populate with the individual devices the user will have an edit button in the upper right hand corner of the list view. If the user presses this button they will be presented with a form where they can modify the properties of the base station. If a user selects a device they will be presented with the correct device controller.</w:t>
-      </w:r>
-    </w:p>
-    <w:p>
-      <w:pPr>
-        <w:pStyle w:val="style3"/>
-        <w:numPr>
-          <w:ilvl w:val="2"/>
-          <w:numId w:val="2"/>
-        </w:numPr>
-      </w:pPr>
-      <w:bookmarkStart w:id="60" w:name="__RefHeading__2349_610263877"/>
-      <w:bookmarkStart w:id="61" w:name="_Toc343343914"/>
-      <w:bookmarkEnd w:id="60"/>
-      <w:bookmarkEnd w:id="61"/>
-      <w:r>
-        <w:rPr/>
-        <w:t>Phase Overview</w:t>
-      </w:r>
-    </w:p>
-    <w:p>
-      <w:pPr>
-        <w:pStyle w:val="style55"/>
-        <w:numPr>
-          <w:ilvl w:val="0"/>
-          <w:numId w:val="3"/>
-        </w:numPr>
-      </w:pPr>
-      <w:r>
-        <w:rPr/>
-        <w:t>User Interface for viewing Base Stations and their associated devices</w:t>
-      </w:r>
-    </w:p>
-    <w:p>
-      <w:pPr>
-        <w:pStyle w:val="style55"/>
-        <w:numPr>
-          <w:ilvl w:val="0"/>
-          <w:numId w:val="3"/>
-        </w:numPr>
-      </w:pPr>
-      <w:r>
-        <w:rPr/>
-        <w:t>User Interface for registering a Base Station with the iPhone</w:t>
-      </w:r>
-    </w:p>
-    <w:p>
-      <w:pPr>
-        <w:pStyle w:val="style55"/>
-        <w:numPr>
-          <w:ilvl w:val="0"/>
-          <w:numId w:val="3"/>
-        </w:numPr>
-      </w:pPr>
-      <w:r>
-        <w:rPr/>
-        <w:t>Getting IP addresses for Base Stations from the Resolution Server</w:t>
-      </w:r>
-    </w:p>
-    <w:p>
-      <w:pPr>
-        <w:pStyle w:val="style55"/>
-        <w:numPr>
-          <w:ilvl w:val="0"/>
-          <w:numId w:val="3"/>
-        </w:numPr>
-      </w:pPr>
-      <w:r>
-        <w:rPr/>
-        <w:t>Device Specific view controllers</w:t>
-      </w:r>
-    </w:p>
-    <w:p>
-      <w:pPr>
-        <w:pStyle w:val="style3"/>
-        <w:numPr>
-          <w:ilvl w:val="2"/>
-          <w:numId w:val="2"/>
-        </w:numPr>
-      </w:pPr>
-      <w:bookmarkStart w:id="62" w:name="__RefHeading__2351_610263877"/>
-      <w:bookmarkStart w:id="63" w:name="_Toc343343915"/>
-      <w:bookmarkEnd w:id="62"/>
-      <w:bookmarkEnd w:id="63"/>
-      <w:r>
-        <w:rPr/>
-        <w:t>Architecture Diagram</w:t>
-      </w:r>
-    </w:p>
-    <w:p>
-      <w:pPr>
-        <w:pStyle w:val="style3"/>
-        <w:numPr>
-          <w:ilvl w:val="2"/>
-          <w:numId w:val="2"/>
-        </w:numPr>
-      </w:pPr>
-      <w:bookmarkStart w:id="64" w:name="__RefHeading__2353_610263877"/>
-      <w:bookmarkStart w:id="65" w:name="_Toc343343916"/>
-      <w:bookmarkEnd w:id="64"/>
-      <w:bookmarkEnd w:id="65"/>
-      <w:r>
-        <w:rPr/>
-        <w:t>Data Flow Diagram</w:t>
+        <w:tab/>
         <w:drawing>
           <wp:anchor allowOverlap="1" behindDoc="0" distB="0" distL="0" distR="0" distT="0" layoutInCell="1" locked="0" relativeHeight="0" simplePos="0">
             <wp:simplePos x="0" y="0"/>
-            <wp:positionH relativeFrom="character">
-              <wp:posOffset>1462405</wp:posOffset>
+            <wp:positionH relativeFrom="column">
+              <wp:posOffset>1295400</wp:posOffset>
             </wp:positionH>
-            <wp:positionV relativeFrom="line">
-              <wp:posOffset>50800</wp:posOffset>
+            <wp:positionV relativeFrom="paragraph">
+              <wp:posOffset>435610</wp:posOffset>
             </wp:positionV>
-            <wp:extent cx="5394960" cy="4572000"/>
+            <wp:extent cx="2845435" cy="2160905"/>
             <wp:effectExtent b="0" l="0" r="0" t="0"/>
             <wp:wrapTopAndBottom/>
             <wp:docPr descr="A description..." id="1" name="Picture"/>
@@ -4553,7 +3568,7 @@
                   <pic:spPr bwMode="auto">
                     <a:xfrm>
                       <a:off x="0" y="0"/>
-                      <a:ext cx="5394960" cy="4572000"/>
+                      <a:ext cx="2845435" cy="2160905"/>
                     </a:xfrm>
                     <a:prstGeom prst="rect">
                       <a:avLst/>
@@ -4575,7 +3590,966 @@
     </w:p>
     <w:p>
       <w:pPr>
+        <w:pStyle w:val="style0"/>
+        <w:jc w:val="center"/>
+      </w:pPr>
+      <w:r>
+        <w:rPr/>
+      </w:r>
+    </w:p>
+    <w:p>
+      <w:pPr>
+        <w:pStyle w:val="style0"/>
+        <w:keepNext/>
+      </w:pPr>
+      <w:r>
+        <w:rPr/>
+      </w:r>
+    </w:p>
+    <w:p>
+      <w:pPr>
+        <w:pStyle w:val="style57"/>
+      </w:pPr>
+      <w:bookmarkStart w:id="18" w:name="_Toc328648537"/>
+      <w:bookmarkStart w:id="19" w:name="_Toc328651691"/>
+      <w:bookmarkEnd w:id="18"/>
+      <w:bookmarkEnd w:id="19"/>
+      <w:r>
+        <w:rPr/>
+        <w:t>Figure  System Diagram</w:t>
+      </w:r>
+    </w:p>
+    <w:p>
+      <w:pPr>
+        <w:pStyle w:val="style3"/>
+        <w:numPr>
+          <w:ilvl w:val="2"/>
+          <w:numId w:val="2"/>
+        </w:numPr>
+      </w:pPr>
+      <w:bookmarkStart w:id="20" w:name="__RefHeading__2309_610263877"/>
+      <w:bookmarkStart w:id="21" w:name="_Toc343343894"/>
+      <w:bookmarkEnd w:id="20"/>
+      <w:bookmarkEnd w:id="21"/>
+      <w:r>
+        <w:rPr/>
+        <w:t>iPhone Application</w:t>
+      </w:r>
+    </w:p>
+    <w:p>
+      <w:pPr>
+        <w:pStyle w:val="style0"/>
+      </w:pPr>
+      <w:r>
+        <w:rPr/>
+        <w:t>The iPhone application allows users to view or add Base Stations and view and control devices associated with those Base Stations.</w:t>
+      </w:r>
+      <w:del w:author="Unknown Author" w:date="2012-12-15T12:04:00Z" w:id="36">
+        <w:r>
+          <w:rPr/>
+          <w:delText xml:space="preserve"> The application will connect directly with a Base Station using TCP</w:delText>
+        </w:r>
+      </w:del>
+      <w:r>
+        <w:rPr/>
+        <w:t xml:space="preserve">. It will use serial numbers on each of the Base Stations associated to get </w:t>
+      </w:r>
+      <w:del w:author="Unknown Author" w:date="2012-12-15T12:04:00Z" w:id="37">
+        <w:r>
+          <w:rPr/>
+          <w:delText>the</w:delText>
+        </w:r>
+      </w:del>
+      <w:ins w:author="Unknown Author" w:date="2012-12-15T12:04:00Z" w:id="38">
+        <w:r>
+          <w:rPr/>
+          <w:t>an</w:t>
+        </w:r>
+      </w:ins>
+      <w:r>
+        <w:rPr/>
+        <w:t xml:space="preserve"> IP address from the Resolution Server</w:t>
+      </w:r>
+      <w:ins w:author="Unknown Author" w:date="2012-12-15T12:04:00Z" w:id="39">
+        <w:r>
+          <w:rPr/>
+          <w:t xml:space="preserve"> and will use this data to connect directly with a Base Station using TCP</w:t>
+        </w:r>
+      </w:ins>
+      <w:r>
+        <w:rPr/>
+        <w:t>. Communications are currently sent “In the clear”, although with some modification it would be possible to use TLS or other encryption technology. The application stores the serial number, password, and user-defined friendly name of each base station on the phone.</w:t>
+      </w:r>
+    </w:p>
+    <w:p>
+      <w:pPr>
+        <w:pStyle w:val="style3"/>
+        <w:numPr>
+          <w:ilvl w:val="2"/>
+          <w:numId w:val="2"/>
+        </w:numPr>
+      </w:pPr>
+      <w:bookmarkStart w:id="22" w:name="__RefHeading__2311_610263877"/>
+      <w:bookmarkStart w:id="23" w:name="_Toc343343895"/>
+      <w:bookmarkEnd w:id="22"/>
+      <w:bookmarkEnd w:id="23"/>
+      <w:r>
+        <w:rPr/>
+        <w:t>Base Station</w:t>
+      </w:r>
+    </w:p>
+    <w:p>
+      <w:pPr>
+        <w:pStyle w:val="style0"/>
+      </w:pPr>
+      <w:r>
+        <w:rPr/>
+        <w:t>The Base Station will handle connections from the iPhone and send commands to the appropriate device using the device’s serial number. It will also send feedback from the devices back to the iPhone, and periodically update the Resolution Server with its global IP address. At present, the Base Station is only designed to handle communications over TCP/IP or Serial to communicate with devices, but it would not be hard to expand to other communication protocols in Python, such as Bluetooth/HCI connections.</w:t>
+      </w:r>
+    </w:p>
+    <w:p>
+      <w:pPr>
+        <w:pStyle w:val="style3"/>
+        <w:numPr>
+          <w:ilvl w:val="2"/>
+          <w:numId w:val="2"/>
+        </w:numPr>
+      </w:pPr>
+      <w:bookmarkStart w:id="24" w:name="__RefHeading__2313_610263877"/>
+      <w:bookmarkStart w:id="25" w:name="_Toc343343896"/>
+      <w:bookmarkEnd w:id="24"/>
+      <w:bookmarkEnd w:id="25"/>
+      <w:r>
+        <w:rPr/>
+        <w:t>Resolution Server</w:t>
+      </w:r>
+    </w:p>
+    <w:p>
+      <w:pPr>
+        <w:pStyle w:val="style0"/>
+      </w:pPr>
+      <w:r>
+        <w:rPr/>
+        <w:t xml:space="preserve">The Resolution Server stores the serial numbers and </w:t>
+      </w:r>
+      <w:ins w:author="Unknown Author" w:date="2012-12-15T12:05:00Z" w:id="40">
+        <w:r>
+          <w:rPr/>
+          <w:t xml:space="preserve">associated </w:t>
+        </w:r>
+      </w:ins>
+      <w:r>
+        <w:rPr/>
+        <w:t>IP addresses</w:t>
+      </w:r>
+      <w:ins w:author="Unknown Author" w:date="2012-12-15T12:05:00Z" w:id="41">
+        <w:r>
+          <w:rPr/>
+          <w:t xml:space="preserve"> of various base stations</w:t>
+        </w:r>
+      </w:ins>
+      <w:r>
+        <w:rPr/>
+        <w:t xml:space="preserve"> and handles requests from the iPhone for the IP address associated with a given serial number</w:t>
+      </w:r>
+      <w:ins w:author="Unknown Author" w:date="2012-12-15T12:06:00Z" w:id="42">
+        <w:r>
+          <w:rPr/>
+          <w:t>.</w:t>
+        </w:r>
+      </w:ins>
+      <w:del w:author="Unknown Author" w:date="2012-12-15T12:06:00Z" w:id="43">
+        <w:r>
+          <w:rPr/>
+          <w:delText xml:space="preserve"> nd</w:delText>
+        </w:r>
+      </w:del>
+      <w:ins w:author="Unknown Author" w:date="2012-12-15T12:06:00Z" w:id="44">
+        <w:r>
+          <w:rPr/>
+          <w:t xml:space="preserve"> It also handle</w:t>
+        </w:r>
+      </w:ins>
+      <w:r>
+        <w:rPr/>
+        <w:t>s requests from the Base Station to update its IP address.</w:t>
+      </w:r>
+    </w:p>
+    <w:p>
+      <w:pPr>
+        <w:pStyle w:val="style3"/>
+        <w:numPr>
+          <w:ilvl w:val="2"/>
+          <w:numId w:val="2"/>
+        </w:numPr>
+      </w:pPr>
+      <w:bookmarkStart w:id="26" w:name="__RefHeading__2315_610263877"/>
+      <w:bookmarkStart w:id="27" w:name="_Toc343343897"/>
+      <w:bookmarkEnd w:id="26"/>
+      <w:bookmarkEnd w:id="27"/>
+      <w:r>
+        <w:rPr/>
+        <w:t>Devices</w:t>
+      </w:r>
+    </w:p>
+    <w:p>
+      <w:pPr>
+        <w:pStyle w:val="style0"/>
+      </w:pPr>
+      <w:r>
+        <w:rPr/>
+        <w:t>T</w:t>
+      </w:r>
+      <w:del w:author="Unknown Author" w:date="2012-12-15T12:06:00Z" w:id="45">
+        <w:r>
+          <w:rPr/>
+          <w:delText>hese are t</w:delText>
+        </w:r>
+      </w:del>
+      <w:r>
+        <w:rPr/>
+        <w:t>he actual devices that will be controlled by the iPhone</w:t>
+      </w:r>
+      <w:del w:author="Unknown Author" w:date="2012-12-15T12:06:00Z" w:id="46">
+        <w:r>
+          <w:rPr/>
+          <w:delText>. They</w:delText>
+        </w:r>
+      </w:del>
+      <w:r>
+        <w:rPr/>
+        <w:t xml:space="preserve"> are regular electronic devices</w:t>
+      </w:r>
+      <w:ins w:author="Unknown Author" w:date="2012-12-15T12:07:00Z" w:id="47">
+        <w:r>
+          <w:rPr/>
+          <w:t xml:space="preserve"> currently available on the market</w:t>
+        </w:r>
+      </w:ins>
+      <w:ins w:author="Unknown Author" w:date="2012-12-15T12:06:00Z" w:id="48">
+        <w:r>
+          <w:rPr/>
+          <w:t>, or devices speci</w:t>
+        </w:r>
+      </w:ins>
+      <w:ins w:author="Unknown Author" w:date="2012-12-15T12:07:00Z" w:id="49">
+        <w:r>
+          <w:rPr/>
+          <w:t>ally</w:t>
+        </w:r>
+      </w:ins>
+      <w:r>
+        <w:rPr/>
+        <w:t xml:space="preserve"> modified to be controlled by a microcontroller. The devices will be capable of receiving commands from the Base Station and sending information that needs to be sent </w:t>
+      </w:r>
+      <w:ins w:author="Unknown Author" w:date="2012-12-15T12:07:00Z" w:id="50">
+        <w:r>
+          <w:rPr/>
+          <w:t xml:space="preserve">from </w:t>
+        </w:r>
+      </w:ins>
+      <w:del w:author="Unknown Author" w:date="2012-12-15T12:07:00Z" w:id="51">
+        <w:r>
+          <w:rPr/>
+          <w:delText xml:space="preserve">to </w:delText>
+        </w:r>
+      </w:del>
+      <w:r>
+        <w:rPr/>
+        <w:t>the iPhone to the Base Station.</w:t>
+      </w:r>
+    </w:p>
+    <w:p>
+      <w:pPr>
+        <w:pStyle w:val="style2"/>
+        <w:numPr>
+          <w:ilvl w:val="1"/>
+          <w:numId w:val="2"/>
+        </w:numPr>
+      </w:pPr>
+      <w:bookmarkStart w:id="28" w:name="__RefHeading__2317_610263877"/>
+      <w:bookmarkStart w:id="29" w:name="_Toc343343898"/>
+      <w:bookmarkEnd w:id="28"/>
+      <w:bookmarkEnd w:id="29"/>
+      <w:r>
+        <w:rPr/>
+        <w:t>Technologies Overview</w:t>
+      </w:r>
+    </w:p>
+    <w:p>
+      <w:pPr>
+        <w:pStyle w:val="style0"/>
+      </w:pPr>
+      <w:del w:author="Unknown Author" w:date="2012-12-15T12:08:00Z" w:id="52">
+        <w:r>
+          <w:rPr/>
+          <w:delText>Our</w:delText>
+        </w:r>
+      </w:del>
+      <w:ins w:author="Unknown Author" w:date="2012-12-15T12:08:00Z" w:id="53">
+        <w:r>
+          <w:rPr/>
+          <w:t>The</w:t>
+        </w:r>
+      </w:ins>
+      <w:r>
+        <w:rPr/>
+        <w:t xml:space="preserve"> system </w:t>
+      </w:r>
+      <w:del w:author="Unknown Author" w:date="2012-12-15T12:08:00Z" w:id="54">
+        <w:r>
+          <w:rPr/>
+          <w:delText>be using</w:delText>
+        </w:r>
+      </w:del>
+      <w:ins w:author="Unknown Author" w:date="2012-12-15T12:08:00Z" w:id="55">
+        <w:r>
+          <w:rPr/>
+          <w:t>use</w:t>
+        </w:r>
+      </w:ins>
+      <w:r>
+        <w:rPr/>
+        <w:t xml:space="preserve">s a variety of technologies. Each component’s technology is discussed in the component’s sub section in section 4. </w:t>
+      </w:r>
+      <w:del w:author="Unknown Author" w:date="2012-12-15T12:08:00Z" w:id="56">
+        <w:r>
+          <w:rPr/>
+          <w:delText>Our</w:delText>
+        </w:r>
+      </w:del>
+      <w:ins w:author="Unknown Author" w:date="2012-12-15T12:08:00Z" w:id="57">
+        <w:r>
+          <w:rPr/>
+          <w:t>All</w:t>
+        </w:r>
+      </w:ins>
+      <w:r>
+        <w:rPr/>
+        <w:t xml:space="preserve"> communication</w:t>
+      </w:r>
+      <w:ins w:author="Unknown Author" w:date="2012-12-15T12:14:00Z" w:id="58">
+        <w:r>
+          <w:rPr/>
+          <w:t xml:space="preserve"> except for communications from base station to device shall be</w:t>
+        </w:r>
+      </w:ins>
+      <w:del w:author="Unknown Author" w:date="2012-12-15T12:14:00Z" w:id="59">
+        <w:r>
+          <w:rPr/>
+          <w:delText xml:space="preserve"> </w:delText>
+        </w:r>
+      </w:del>
+      <w:del w:author="Unknown Author" w:date="2012-12-15T12:13:00Z" w:id="60">
+        <w:r>
+          <w:rPr/>
+          <w:delText>is</w:delText>
+        </w:r>
+      </w:del>
+      <w:r>
+        <w:rPr/>
+        <w:t xml:space="preserve"> based on TCP/IP and use JSON to structure information sent between components.</w:t>
+      </w:r>
+      <w:ins w:author="Unknown Author" w:date="2012-12-15T12:14:00Z" w:id="61">
+        <w:r>
+          <w:rPr/>
+          <w:t xml:space="preserve"> Communications between devices and base station will be a serial format which </w:t>
+        </w:r>
+      </w:ins>
+      <w:ins w:author="Unknown Author" w:date="2012-12-15T12:15:00Z" w:id="62">
+        <w:r>
+          <w:rPr/>
+          <w:t>will include methods to query data based upon an index system.</w:t>
+        </w:r>
+      </w:ins>
+    </w:p>
+    <w:p>
+      <w:pPr>
+        <w:pStyle w:val="style1"/>
+        <w:numPr>
+          <w:ilvl w:val="0"/>
+          <w:numId w:val="2"/>
+        </w:numPr>
+      </w:pPr>
+      <w:bookmarkStart w:id="30" w:name="__RefHeading__2319_610263877"/>
+      <w:bookmarkStart w:id="31" w:name="_Toc343343899"/>
+      <w:bookmarkEnd w:id="30"/>
+      <w:bookmarkEnd w:id="31"/>
+      <w:r>
+        <w:rPr/>
+        <w:t>Project Overview</w:t>
+      </w:r>
+    </w:p>
+    <w:p>
+      <w:pPr>
+        <w:pStyle w:val="style2"/>
+        <w:numPr>
+          <w:ilvl w:val="1"/>
+          <w:numId w:val="2"/>
+        </w:numPr>
+      </w:pPr>
+      <w:bookmarkStart w:id="32" w:name="__RefHeading__2321_610263877"/>
+      <w:bookmarkStart w:id="33" w:name="_Toc343343900"/>
+      <w:bookmarkEnd w:id="32"/>
+      <w:bookmarkEnd w:id="33"/>
+      <w:r>
+        <w:rPr/>
+        <w:t>Team Members and Roles</w:t>
+      </w:r>
+    </w:p>
+    <w:p>
+      <w:pPr>
+        <w:pStyle w:val="style0"/>
+      </w:pPr>
+      <w:r>
+        <w:rPr/>
+        <w:t>James Wiegand is our team leader and is developing the core of the iPhone application. Joshua Kinkade is developing the individual Device controllers for the iPhone application and the Resolution Server. Chris</w:t>
+      </w:r>
+      <w:ins w:author="Unknown Author" w:date="2012-12-15T11:41:00Z" w:id="63">
+        <w:r>
+          <w:rPr/>
+          <w:t>topher</w:t>
+        </w:r>
+      </w:ins>
+      <w:r>
+        <w:rPr/>
+        <w:t xml:space="preserve"> Jensen is working on the hardware and the Base Station software. Brian Vogel will join our team in January and will work with Chris</w:t>
+      </w:r>
+      <w:ins w:author="Unknown Author" w:date="2012-12-15T11:41:00Z" w:id="64">
+        <w:r>
+          <w:rPr/>
+          <w:t>topher</w:t>
+        </w:r>
+      </w:ins>
+      <w:r>
+        <w:rPr/>
+        <w:t xml:space="preserve"> on the hardware and Base Station.</w:t>
+      </w:r>
+    </w:p>
+    <w:p>
+      <w:pPr>
+        <w:pStyle w:val="style2"/>
+        <w:numPr>
+          <w:ilvl w:val="1"/>
+          <w:numId w:val="2"/>
+        </w:numPr>
+      </w:pPr>
+      <w:bookmarkStart w:id="34" w:name="__RefHeading__2323_610263877"/>
+      <w:bookmarkStart w:id="35" w:name="_Toc343343901"/>
+      <w:bookmarkEnd w:id="34"/>
+      <w:bookmarkEnd w:id="35"/>
+      <w:r>
+        <w:rPr/>
+        <w:t>Project Management Approach</w:t>
+      </w:r>
+    </w:p>
+    <w:p>
+      <w:pPr>
+        <w:pStyle w:val="style0"/>
+      </w:pPr>
+      <w:r>
+        <w:rPr/>
+        <w:t>Our project is using the Agile development process. Our sprints are mostly three weeks long.  We are using Trello to keep track of our backlog.</w:t>
+      </w:r>
+    </w:p>
+    <w:p>
+      <w:pPr>
+        <w:pStyle w:val="style2"/>
+        <w:numPr>
+          <w:ilvl w:val="1"/>
+          <w:numId w:val="2"/>
+        </w:numPr>
+      </w:pPr>
+      <w:bookmarkStart w:id="36" w:name="__RefHeading__2325_610263877"/>
+      <w:bookmarkStart w:id="37" w:name="_Toc343343902"/>
+      <w:bookmarkEnd w:id="36"/>
+      <w:bookmarkEnd w:id="37"/>
+      <w:r>
+        <w:rPr/>
+        <w:t>Phase Overview</w:t>
+      </w:r>
+    </w:p>
+    <w:p>
+      <w:pPr>
+        <w:pStyle w:val="style0"/>
+      </w:pPr>
+      <w:r>
+        <w:rPr/>
+        <w:t>In the first phase of our project we will focus on getting the system operational. To limit the amount of work in this, we will be focus on getting one device, the garage door, working. This will allow us to build each component of our system and ensure that they work together. After that we will start working on adding additional devices such as a sprinkler controller. If time permits, we may develop an Android remote control application as well.</w:t>
+      </w:r>
+    </w:p>
+    <w:p>
+      <w:pPr>
+        <w:pStyle w:val="style2"/>
+        <w:numPr>
+          <w:ilvl w:val="1"/>
+          <w:numId w:val="2"/>
+        </w:numPr>
+      </w:pPr>
+      <w:bookmarkStart w:id="38" w:name="__RefHeading__2327_610263877"/>
+      <w:bookmarkStart w:id="39" w:name="_Toc343343903"/>
+      <w:bookmarkEnd w:id="38"/>
+      <w:bookmarkEnd w:id="39"/>
+      <w:r>
+        <w:rPr/>
+        <w:t>Terminology and Acronyms</w:t>
+      </w:r>
+    </w:p>
+    <w:p>
+      <w:pPr>
+        <w:pStyle w:val="style0"/>
+      </w:pPr>
+      <w:r>
+        <w:rPr/>
+        <w:t>Base Station – A lightweight server that will be in the users house. This device controls and manages devices.</w:t>
+      </w:r>
+    </w:p>
+    <w:p>
+      <w:pPr>
+        <w:pStyle w:val="style0"/>
+      </w:pPr>
+      <w:r>
+        <w:rPr/>
+        <w:t>Cocoa Touch – Apple’s framework for iOS applications.</w:t>
+      </w:r>
+    </w:p>
+    <w:p>
+      <w:pPr>
+        <w:pStyle w:val="style0"/>
+      </w:pPr>
+      <w:r>
+        <w:rPr/>
+        <w:t>Device – A physical object that the user wishes to control with their iOS application. Examples would be garage doors, and sprinkler systems.</w:t>
+      </w:r>
+    </w:p>
+    <w:p>
+      <w:pPr>
+        <w:pStyle w:val="style0"/>
+      </w:pPr>
+      <w:r>
+        <w:rPr/>
+        <w:t>iOS – The operation system that is present on iPhones and iPads. In this context iOS refers to the iOS 6.0</w:t>
+      </w:r>
+    </w:p>
+    <w:p>
+      <w:pPr>
+        <w:pStyle w:val="style0"/>
+      </w:pPr>
+      <w:r>
+        <w:rPr/>
+        <w:t>Resolution Server – A server operated by our client. The server will have a database that will store associations between a serial numbers and IP address.</w:t>
+      </w:r>
+    </w:p>
+    <w:p>
+      <w:pPr>
+        <w:pStyle w:val="style0"/>
+      </w:pPr>
+      <w:r>
+        <w:rPr/>
+        <w:t>Serial Number – The MAC address of a base station.</w:t>
+      </w:r>
+    </w:p>
+    <w:p>
+      <w:pPr>
+        <w:pStyle w:val="style0"/>
+      </w:pPr>
+      <w:r>
+        <w:rPr/>
+        <w:t>TCP – Transmission Control Protocol – protocol that manages the transfer of data from one computer to another.</w:t>
+      </w:r>
+    </w:p>
+    <w:p>
+      <w:pPr>
+        <w:pStyle w:val="style0"/>
+      </w:pPr>
+      <w:r>
+        <w:rPr/>
+        <w:t>UIAlertView – The standard iOS dialog box for alerting the user with important information.</w:t>
+      </w:r>
+    </w:p>
+    <w:p>
+      <w:pPr>
+        <w:pStyle w:val="style0"/>
+        <w:ind w:hanging="0" w:left="0" w:right="0"/>
+      </w:pPr>
+      <w:r>
+        <w:rPr/>
+      </w:r>
+    </w:p>
+    <w:p>
+      <w:pPr>
+        <w:pStyle w:val="style0"/>
+      </w:pPr>
+      <w:r>
+        <w:rPr/>
+      </w:r>
+    </w:p>
+    <w:p>
+      <w:pPr>
+        <w:pStyle w:val="style1"/>
+        <w:numPr>
+          <w:ilvl w:val="0"/>
+          <w:numId w:val="2"/>
+        </w:numPr>
+      </w:pPr>
+      <w:bookmarkStart w:id="40" w:name="__RefHeading__2329_610263877"/>
+      <w:bookmarkStart w:id="41" w:name="_Toc343343904"/>
+      <w:bookmarkEnd w:id="40"/>
+      <w:bookmarkEnd w:id="41"/>
+      <w:r>
+        <w:rPr/>
+        <w:t>Requirements</w:t>
+      </w:r>
+    </w:p>
+    <w:p>
+      <w:pPr>
+        <w:pStyle w:val="style3"/>
+        <w:numPr>
+          <w:ilvl w:val="2"/>
+          <w:numId w:val="2"/>
+        </w:numPr>
+      </w:pPr>
+      <w:bookmarkStart w:id="42" w:name="__RefHeading__2331_610263877"/>
+      <w:bookmarkStart w:id="43" w:name="_Toc343343905"/>
+      <w:bookmarkEnd w:id="42"/>
+      <w:bookmarkEnd w:id="43"/>
+      <w:r>
+        <w:rPr/>
+        <w:t>Smart Phone App</w:t>
+      </w:r>
+    </w:p>
+    <w:p>
+      <w:pPr>
+        <w:pStyle w:val="style0"/>
+      </w:pPr>
+      <w:r>
+        <w:rPr/>
+        <w:t>The user should be able to control from anywhere in the world with internet access. The client gave specific requirements for garage doors and sprinkler systems. Our system will be able to handle both of these devices as well as any other that is designed for our system. For the garage door,  the application should  be able to tell if the door is open or closed or in between and control it with a button. Our garage door control handles the status display by showing a simple garage door graphic. For the sprinkler system, the application should allow the user to turn sprinklers on and off and give them schedules for when to run.</w:t>
+      </w:r>
+    </w:p>
+    <w:p>
+      <w:pPr>
+        <w:pStyle w:val="style3"/>
+        <w:numPr>
+          <w:ilvl w:val="2"/>
+          <w:numId w:val="2"/>
+        </w:numPr>
+      </w:pPr>
+      <w:bookmarkStart w:id="44" w:name="__RefHeading__2333_610263877"/>
+      <w:bookmarkStart w:id="45" w:name="_Toc343343906"/>
+      <w:bookmarkEnd w:id="44"/>
+      <w:bookmarkEnd w:id="45"/>
+      <w:r>
+        <w:rPr/>
+        <w:t>Hardware Control</w:t>
+      </w:r>
+    </w:p>
+    <w:p>
+      <w:pPr>
+        <w:pStyle w:val="style0"/>
+      </w:pPr>
+      <w:r>
+        <w:rPr/>
+        <w:t>The client suggested that we use a Raspberry Pi, BeagleBone, or an Arduino to control the devices. We decided to use Arduinos because Raspberry Pi is more complicated than what is needed for our purposes and they are more readily available than Raspberry Pis are right now. Each of our devices will be controlled by an Arduino and will connect to a central Base Station.</w:t>
+      </w:r>
+    </w:p>
+    <w:p>
+      <w:pPr>
+        <w:pStyle w:val="style3"/>
+        <w:numPr>
+          <w:ilvl w:val="2"/>
+          <w:numId w:val="2"/>
+        </w:numPr>
+      </w:pPr>
+      <w:bookmarkStart w:id="46" w:name="__RefHeading__2335_610263877"/>
+      <w:bookmarkStart w:id="47" w:name="_Toc343343907"/>
+      <w:bookmarkEnd w:id="46"/>
+      <w:bookmarkEnd w:id="47"/>
+      <w:r>
+        <w:rPr/>
+        <w:t>Base Station</w:t>
+      </w:r>
+    </w:p>
+    <w:p>
+      <w:pPr>
+        <w:pStyle w:val="style0"/>
+      </w:pPr>
+      <w:r>
+        <w:rPr/>
+        <w:t xml:space="preserve">Because we generalized what devices our system would control, we added a base station that will sit in the user’s house and coordinate communication between the application and all of the devices in the house. </w:t>
+      </w:r>
+    </w:p>
+    <w:p>
+      <w:pPr>
+        <w:pStyle w:val="style3"/>
+        <w:numPr>
+          <w:ilvl w:val="2"/>
+          <w:numId w:val="2"/>
+        </w:numPr>
+      </w:pPr>
+      <w:bookmarkStart w:id="48" w:name="__RefHeading__2337_610263877"/>
+      <w:bookmarkStart w:id="49" w:name="_Toc343343908"/>
+      <w:bookmarkEnd w:id="48"/>
+      <w:bookmarkEnd w:id="49"/>
+      <w:r>
+        <w:rPr/>
+        <w:t>Communication</w:t>
+      </w:r>
+    </w:p>
+    <w:p>
+      <w:pPr>
+        <w:pStyle w:val="style0"/>
+      </w:pPr>
+      <w:r>
+        <w:rPr/>
+        <w:t>The client suggested that we use a custom TCP/IP protocol for communication between our devices. We are creating a protocol that uses a direct two way connection between the smartphone and the Base Station and also between the smartphone or base station and the Resolution Server.  It uses JSON to send requests. The protocol is detailed in Appendix II.1.</w:t>
+      </w:r>
+    </w:p>
+    <w:p>
+      <w:pPr>
+        <w:pStyle w:val="style0"/>
+      </w:pPr>
+      <w:r>
+        <w:rPr/>
+      </w:r>
+    </w:p>
+    <w:p>
+      <w:pPr>
+        <w:pStyle w:val="style3"/>
+        <w:numPr>
+          <w:ilvl w:val="2"/>
+          <w:numId w:val="2"/>
+        </w:numPr>
+      </w:pPr>
+      <w:bookmarkStart w:id="50" w:name="__RefHeading__2339_610263877"/>
+      <w:bookmarkStart w:id="51" w:name="_Toc343343909"/>
+      <w:bookmarkEnd w:id="50"/>
+      <w:bookmarkEnd w:id="51"/>
+      <w:r>
+        <w:rPr/>
+        <w:t>Resolution Server</w:t>
+      </w:r>
+    </w:p>
+    <w:p>
+      <w:pPr>
+        <w:pStyle w:val="style0"/>
+      </w:pPr>
+      <w:r>
+        <w:rPr/>
+        <w:t>Because the Base Stations will be located at the users’ houses, they will most likely have dynamically assigned IP addresses, we are creating a server that will associate a Base Station’s unique serial number with its current IP address. The Base Stations will periodically send updated IP addresses to the Resolution server. When the phone application wants to connect to a Base Station, it will first send the serial number of the Base Station  to the Resolution server to get the Station’s IP address. This will allow the smart</w:t>
+      </w:r>
+      <w:ins w:author="Unknown Author" w:date="2012-12-15T12:18:00Z" w:id="65">
+        <w:r>
+          <w:rPr/>
+          <w:t xml:space="preserve"> </w:t>
+        </w:r>
+      </w:ins>
+      <w:r>
+        <w:rPr/>
+        <w:t>phone to establish a direct connection to the Base Station.</w:t>
+      </w:r>
+    </w:p>
+    <w:p>
+      <w:pPr>
+        <w:pStyle w:val="style1"/>
+        <w:numPr>
+          <w:ilvl w:val="0"/>
+          <w:numId w:val="2"/>
+        </w:numPr>
+      </w:pPr>
+      <w:bookmarkStart w:id="52" w:name="__RefHeading__2341_610263877"/>
+      <w:bookmarkStart w:id="53" w:name="_Toc343343910"/>
+      <w:bookmarkEnd w:id="52"/>
+      <w:bookmarkEnd w:id="53"/>
+      <w:r>
+        <w:rPr/>
+        <w:t>Design and Implementation</w:t>
+      </w:r>
+    </w:p>
+    <w:p>
+      <w:pPr>
+        <w:pStyle w:val="style0"/>
+      </w:pPr>
+      <w:r>
+        <w:rPr/>
+        <w:t>This section is used to describe the design details for each of the major components in the system.  This section is not brief and requires the necessary detail that can be used by the reader to truly understand the architecture and implementation details without having to dig into the code.</w:t>
+      </w:r>
+    </w:p>
+    <w:p>
+      <w:pPr>
+        <w:pStyle w:val="style2"/>
+        <w:numPr>
+          <w:ilvl w:val="1"/>
+          <w:numId w:val="2"/>
+        </w:numPr>
+      </w:pPr>
+      <w:bookmarkStart w:id="54" w:name="__RefHeading__2343_610263877"/>
+      <w:bookmarkStart w:id="55" w:name="_Toc343343911"/>
+      <w:bookmarkEnd w:id="54"/>
+      <w:bookmarkEnd w:id="55"/>
+      <w:r>
+        <w:rPr/>
+        <w:t>iPhone Application</w:t>
+      </w:r>
+    </w:p>
+    <w:p>
+      <w:pPr>
+        <w:pStyle w:val="style3"/>
+        <w:numPr>
+          <w:ilvl w:val="2"/>
+          <w:numId w:val="2"/>
+        </w:numPr>
+      </w:pPr>
+      <w:bookmarkStart w:id="56" w:name="__RefHeading__2345_610263877"/>
+      <w:bookmarkStart w:id="57" w:name="_Toc343343912"/>
+      <w:bookmarkEnd w:id="56"/>
+      <w:bookmarkEnd w:id="57"/>
+      <w:r>
+        <w:rPr/>
+        <w:t>Technologies Used</w:t>
+      </w:r>
+    </w:p>
+    <w:p>
+      <w:pPr>
+        <w:pStyle w:val="style0"/>
+      </w:pPr>
+      <w:r>
+        <w:rPr/>
+        <w:t>The iPhone application will be a native iOS application developed using the Cocoa Touch application framework.</w:t>
+      </w:r>
+    </w:p>
+    <w:p>
+      <w:pPr>
+        <w:pStyle w:val="style3"/>
+        <w:numPr>
+          <w:ilvl w:val="2"/>
+          <w:numId w:val="2"/>
+        </w:numPr>
+      </w:pPr>
+      <w:bookmarkStart w:id="58" w:name="__RefHeading__2347_610263877"/>
+      <w:bookmarkStart w:id="59" w:name="_Toc343343913"/>
+      <w:bookmarkEnd w:id="58"/>
+      <w:bookmarkEnd w:id="59"/>
+      <w:r>
+        <w:rPr/>
+        <w:t>Component Overview</w:t>
+      </w:r>
+    </w:p>
+    <w:p>
+      <w:pPr>
+        <w:pStyle w:val="style0"/>
+      </w:pPr>
+      <w:r>
+        <w:rPr/>
+        <w:t>The iOS application will act as the remote control for the Remote Home system. The application will consist of views. The application will also use a SQLite database that will store the base stations that have been registered. When the application is first started the “first time registration” controllers will run, this will require the user to register a valid base station. If the user has at least one base station registered the application will start the “main view” controllers. This is a UINavigation view controller that will present a list of base stations. In addition a add button will be in the upper right hand corner of the list view. If the user presses this button they can add a new base station. The user can swipe across a cell of a base station to delete the base station from the SQLite database. If the user selects a base station a new list will populate with the individual devices the user will have an edit button in the upper right hand corner of the list view. If the user presses this button they will be presented with a form where they can modify the properties of the base station. If a user selects a device they will be presented with the correct device controller.</w:t>
+      </w:r>
+    </w:p>
+    <w:p>
+      <w:pPr>
+        <w:pStyle w:val="style3"/>
+        <w:numPr>
+          <w:ilvl w:val="2"/>
+          <w:numId w:val="2"/>
+        </w:numPr>
+      </w:pPr>
+      <w:bookmarkStart w:id="60" w:name="__RefHeading__2349_610263877"/>
+      <w:bookmarkStart w:id="61" w:name="_Toc343343914"/>
+      <w:bookmarkEnd w:id="60"/>
+      <w:bookmarkEnd w:id="61"/>
+      <w:r>
+        <w:rPr/>
+        <w:t>Phase Overview</w:t>
+      </w:r>
+    </w:p>
+    <w:p>
+      <w:pPr>
         <w:pStyle w:val="style56"/>
+        <w:numPr>
+          <w:ilvl w:val="0"/>
+          <w:numId w:val="3"/>
+        </w:numPr>
+      </w:pPr>
+      <w:r>
+        <w:rPr/>
+        <w:t>User Interface for viewing Base Stations and their associated devices</w:t>
+      </w:r>
+    </w:p>
+    <w:p>
+      <w:pPr>
+        <w:pStyle w:val="style56"/>
+        <w:numPr>
+          <w:ilvl w:val="0"/>
+          <w:numId w:val="3"/>
+        </w:numPr>
+      </w:pPr>
+      <w:r>
+        <w:rPr/>
+        <w:t>User Interface for registering a Base Station with the iPhone</w:t>
+      </w:r>
+    </w:p>
+    <w:p>
+      <w:pPr>
+        <w:pStyle w:val="style56"/>
+        <w:numPr>
+          <w:ilvl w:val="0"/>
+          <w:numId w:val="3"/>
+        </w:numPr>
+      </w:pPr>
+      <w:r>
+        <w:rPr/>
+        <w:t>Getting IP addresses for Base Stations from the Resolution Server</w:t>
+      </w:r>
+    </w:p>
+    <w:p>
+      <w:pPr>
+        <w:pStyle w:val="style56"/>
+        <w:numPr>
+          <w:ilvl w:val="0"/>
+          <w:numId w:val="3"/>
+        </w:numPr>
+      </w:pPr>
+      <w:r>
+        <w:rPr/>
+        <w:t>Device Specific view controllers</w:t>
+      </w:r>
+    </w:p>
+    <w:p>
+      <w:pPr>
+        <w:pStyle w:val="style3"/>
+        <w:numPr>
+          <w:ilvl w:val="2"/>
+          <w:numId w:val="2"/>
+        </w:numPr>
+      </w:pPr>
+      <w:bookmarkStart w:id="62" w:name="__RefHeading__2351_610263877"/>
+      <w:bookmarkStart w:id="63" w:name="_Toc343343915"/>
+      <w:bookmarkEnd w:id="62"/>
+      <w:bookmarkEnd w:id="63"/>
+      <w:r>
+        <w:rPr/>
+        <w:t>Architecture Diagram</w:t>
+      </w:r>
+    </w:p>
+    <w:p>
+      <w:pPr>
+        <w:pStyle w:val="style3"/>
+        <w:numPr>
+          <w:ilvl w:val="2"/>
+          <w:numId w:val="2"/>
+        </w:numPr>
+      </w:pPr>
+      <w:bookmarkStart w:id="64" w:name="__RefHeading__2353_610263877"/>
+      <w:bookmarkStart w:id="65" w:name="_Toc343343916"/>
+      <w:bookmarkEnd w:id="64"/>
+      <w:bookmarkEnd w:id="65"/>
+      <w:r>
+        <w:rPr/>
+        <w:t>Data Flow Diagram</w:t>
+      </w:r>
+    </w:p>
+    <w:p>
+      <w:pPr>
+        <w:pStyle w:val="style57"/>
       </w:pPr>
       <w:r>
         <w:rPr/>
@@ -4700,325 +4674,16 @@
       <w:r>
         <w:rPr/>
         <w:t>If all three fields are populated and the user clicks the register button the device will attempt to make a TCP connection to the resolution server on port 80. At this point the device will start a timeout timer. If the TCP connection fails to open before the timeout fires the system will close the connection and present a UIAlertView to the user. The alert will instruct the user to check their connection and/or try again later.</w:t>
-      </w:r>
-    </w:p>
-    <w:p>
-      <w:pPr>
-        <w:pStyle w:val="style0"/>
-      </w:pPr>
-      <w:r>
-        <w:rPr/>
-        <w:t>If the connection is successful the server will send the connection DDNSConnected (See “Bidirectional iOS to Resolution Server Communication”) signal to the phone. At this point the phone will send the HRHomeStationsRequest with the serial number provided by the serial number field. At this point the Resolution Server will look up the serial number. If the Resolution Server finds the serial number it will respond with HRHomeStationReply with the correct IP address and serial number. If the Resolution Server fails to find the serial number it will respond with HRHomeStationReply with ‘null’ for the IP address and the correct serial number.</w:t>
-      </w:r>
-    </w:p>
-    <w:p>
-      <w:pPr>
-        <w:pStyle w:val="style0"/>
-      </w:pPr>
-      <w:r>
-        <w:rPr/>
-        <w:t>If the phone receives a null for the IP address it will present the user with an UIAlertView. This view will inform the user to check the serial number and make sure that they set up the base station correctly. If an IP address is sent the device will register the device in the SQLite server and present a UIAlertView to the user. This view will inform the user that the device was successfully registered. At this point the device will go into the main view.</w:t>
-      </w:r>
-    </w:p>
-    <w:p>
-      <w:pPr>
-        <w:pStyle w:val="style81"/>
-        <w:numPr>
-          <w:ilvl w:val="6"/>
-          <w:numId w:val="2"/>
-        </w:numPr>
-      </w:pPr>
-      <w:bookmarkStart w:id="69" w:name="__RefHeading__1654_408602583"/>
-      <w:bookmarkEnd w:id="69"/>
-      <w:r>
-        <w:rPr/>
-        <w:t>Garage Door View Controller</w:t>
-      </w:r>
-    </w:p>
-    <w:p>
-      <w:pPr>
-        <w:pStyle w:val="style0"/>
-      </w:pPr>
-      <w:r>
-        <w:rPr/>
-        <w:t>This view controller will allow a user to control a single garage door. The user interface consists of a simple animated garage door graphic at the top of the screen and a large button at the bottom. The user can open and close the door by pressing the button. The label will change to fit the current action.  It will say ‘open’ when the door is closed and ‘close’ when the door is open. In addition, the user can swipe the garage door picture up to open the door and down to close it. If there is an object preventing the door from closing, the garage door graphic will stop halfway down and the application will alert the user using a UIAlertView. Once the object has been removed the user can finish closing the door.</w:t>
-      </w:r>
-    </w:p>
-    <w:p>
-      <w:pPr>
-        <w:pStyle w:val="style2"/>
-        <w:numPr>
-          <w:ilvl w:val="1"/>
-          <w:numId w:val="2"/>
-        </w:numPr>
-      </w:pPr>
-      <w:bookmarkStart w:id="70" w:name="__RefHeading__2357_610263877"/>
-      <w:bookmarkStart w:id="71" w:name="_Toc343343918"/>
-      <w:bookmarkEnd w:id="70"/>
-      <w:bookmarkEnd w:id="71"/>
-      <w:r>
-        <w:rPr/>
-        <w:t>Base Station</w:t>
-      </w:r>
-    </w:p>
-    <w:p>
-      <w:pPr>
-        <w:pStyle w:val="style3"/>
-        <w:numPr>
-          <w:ilvl w:val="2"/>
-          <w:numId w:val="2"/>
-        </w:numPr>
-      </w:pPr>
-      <w:bookmarkStart w:id="72" w:name="__RefHeading__2359_610263877"/>
-      <w:bookmarkStart w:id="73" w:name="_Toc343343919"/>
-      <w:bookmarkEnd w:id="72"/>
-      <w:bookmarkEnd w:id="73"/>
-      <w:r>
-        <w:rPr/>
-        <w:t>Technologies Used</w:t>
-      </w:r>
-    </w:p>
-    <w:p>
-      <w:pPr>
-        <w:pStyle w:val="style51"/>
-      </w:pPr>
-      <w:ins w:author="Unknown Author" w:date="2012-12-15T12:22:00Z" w:id="75">
-        <w:r>
-          <w:rPr/>
-          <w:t xml:space="preserve">The base station will leverage the same Python </w:t>
-        </w:r>
-      </w:ins>
-      <w:ins w:author="Unknown Author" w:date="2012-12-15T12:23:00Z" w:id="76">
-        <w:r>
-          <w:rPr/>
-          <w:t>interface used by the Resolution Server, as well as an interface for sending serial data. The exact carrier is not specified, and will be left open to individual implementations of the system. The sample is expected to le</w:t>
-        </w:r>
-      </w:ins>
-      <w:ins w:author="Unknown Author" w:date="2012-12-15T12:24:00Z" w:id="77">
-        <w:r>
-          <w:rPr/>
-          <w:t>verage Bluetooth standards to communicate wirelessly with the individual devices.</w:t>
-        </w:r>
-      </w:ins>
-    </w:p>
-    <w:p>
-      <w:pPr>
-        <w:pStyle w:val="style3"/>
-        <w:numPr>
-          <w:ilvl w:val="2"/>
-          <w:numId w:val="2"/>
-        </w:numPr>
-      </w:pPr>
-      <w:bookmarkStart w:id="74" w:name="__RefHeading__2361_610263877"/>
-      <w:bookmarkStart w:id="75" w:name="_Toc343343920"/>
-      <w:bookmarkEnd w:id="74"/>
-      <w:bookmarkEnd w:id="75"/>
-      <w:r>
-        <w:rPr/>
-        <w:t>Component Overview</w:t>
-      </w:r>
-    </w:p>
-    <w:p>
-      <w:pPr>
-        <w:pStyle w:val="style51"/>
-      </w:pPr>
-      <w:ins w:author="Unknown Author" w:date="2012-12-15T12:24:00Z" w:id="78">
-        <w:r>
-          <w:rPr/>
-          <w:t>The Base Station will run on an Intel x86 or amd64 architecture</w:t>
-        </w:r>
-      </w:ins>
-      <w:ins w:author="Unknown Author" w:date="2012-12-15T12:25:00Z" w:id="79">
-        <w:r>
-          <w:rPr/>
-          <w:t xml:space="preserve"> CPU, with at least 1 MB RAM and an amount of disk space dependent upon the final binary size of the Base Station software. </w:t>
-        </w:r>
-      </w:ins>
-      <w:ins w:author="Unknown Author" w:date="2012-12-15T12:26:00Z" w:id="80">
-        <w:r>
-          <w:rPr/>
-          <w:t xml:space="preserve">Depending on the exact choices made during active development, the system may require a POSIX environment to allow hardware compatibility. </w:t>
-        </w:r>
-      </w:ins>
-      <w:ins w:author="Unknown Author" w:date="2012-12-15T12:27:00Z" w:id="81">
-        <w:r>
-          <w:rPr/>
-          <w:t xml:space="preserve">It is currently intended that </w:t>
-        </w:r>
-      </w:ins>
-      <w:ins w:author="Unknown Author" w:date="2012-12-15T12:48:00Z" w:id="82">
-        <w:r>
-          <w:rPr/>
-          <w:t xml:space="preserve">the </w:t>
-        </w:r>
-      </w:ins>
-      <w:ins w:author="Unknown Author" w:date="2012-12-15T12:49:00Z" w:id="83">
-        <w:r>
-          <w:rPr/>
-          <w:t>system will be released in its own OS distribution, but this may change depending on time and additional research on the feasibility of building a Linux dist</w:t>
-        </w:r>
-      </w:ins>
-      <w:ins w:author="Unknown Author" w:date="2012-12-15T12:50:00Z" w:id="84">
-        <w:r>
-          <w:rPr/>
-          <w:t>ribution as part of the project.</w:t>
-        </w:r>
-      </w:ins>
-    </w:p>
-    <w:p>
-      <w:pPr>
-        <w:pStyle w:val="style3"/>
-        <w:numPr>
-          <w:ilvl w:val="2"/>
-          <w:numId w:val="2"/>
-        </w:numPr>
-      </w:pPr>
-      <w:bookmarkStart w:id="76" w:name="__RefHeading__2363_610263877"/>
-      <w:bookmarkStart w:id="77" w:name="_Toc343343921"/>
-      <w:bookmarkEnd w:id="76"/>
-      <w:bookmarkEnd w:id="77"/>
-      <w:r>
-        <w:rPr/>
-        <w:t>Phase Overview</w:t>
-      </w:r>
-    </w:p>
-    <w:p>
-      <w:pPr>
-        <w:pStyle w:val="style51"/>
-        <w:numPr>
-          <w:ilvl w:val="1"/>
-          <w:numId w:val="6"/>
-        </w:numPr>
-      </w:pPr>
-      <w:ins w:author="Unknown Author" w:date="2012-12-15T12:50:00Z" w:id="85">
-        <w:r>
-          <w:rPr/>
-          <w:t>Create a</w:t>
-        </w:r>
-      </w:ins>
-      <w:ins w:author="Unknown Author" w:date="2012-12-15T12:51:00Z" w:id="86">
-        <w:r>
-          <w:rPr/>
-          <w:t xml:space="preserve">n executable to handle basic network communications with the iPhone app: Authentication, </w:t>
-        </w:r>
-      </w:ins>
-      <w:ins w:author="Unknown Author" w:date="2012-12-15T15:06:00Z" w:id="87">
-        <w:r>
-          <w:rPr/>
-          <w:t>General Receive, General Send</w:t>
-        </w:r>
-      </w:ins>
-    </w:p>
-    <w:p>
-      <w:pPr>
-        <w:pStyle w:val="style51"/>
-        <w:numPr>
-          <w:ilvl w:val="1"/>
-          <w:numId w:val="6"/>
-        </w:numPr>
-      </w:pPr>
-      <w:ins w:author="Unknown Author" w:date="2012-12-15T15:07:00Z" w:id="88">
-        <w:r>
-          <w:rPr/>
-          <w:t>Create or expand an executable to communicate with devices: General Receive, General Send, ACK, NACK</w:t>
-        </w:r>
-      </w:ins>
-    </w:p>
-    <w:p>
-      <w:pPr>
-        <w:pStyle w:val="style51"/>
-        <w:numPr>
-          <w:ilvl w:val="1"/>
-          <w:numId w:val="6"/>
-        </w:numPr>
-      </w:pPr>
-      <w:ins w:author="Unknown Author" w:date="2012-12-16T08:03:00Z" w:id="89">
-        <w:r>
-          <w:rPr/>
-          <w:t>Have the ability to populate a device pool and credentials from the base station</w:t>
-        </w:r>
-      </w:ins>
-    </w:p>
-    <w:p>
-      <w:pPr>
-        <w:pStyle w:val="style51"/>
-        <w:numPr>
-          <w:ilvl w:val="1"/>
-          <w:numId w:val="6"/>
-        </w:numPr>
-      </w:pPr>
-      <w:ins w:author="Unknown Author" w:date="2012-12-16T08:11:00Z" w:id="90">
-        <w:r>
-          <w:rPr/>
-          <w:t>Get the web interface which integrates database management and basic registration tasks constructed</w:t>
-        </w:r>
-      </w:ins>
-      <w:ins w:author="Unknown Author" w:date="2012-12-16T08:12:00Z" w:id="91">
-        <w:r>
-          <w:rPr/>
-          <w:t>.</w:t>
-        </w:r>
-      </w:ins>
-    </w:p>
-    <w:p>
-      <w:pPr>
-        <w:pStyle w:val="style3"/>
-        <w:numPr>
-          <w:ilvl w:val="2"/>
-          <w:numId w:val="2"/>
-        </w:numPr>
-      </w:pPr>
-      <w:bookmarkStart w:id="78" w:name="__RefHeading__2365_610263877"/>
-      <w:bookmarkStart w:id="79" w:name="_Toc343343922"/>
-      <w:bookmarkEnd w:id="78"/>
-      <w:bookmarkEnd w:id="79"/>
-      <w:r>
-        <w:rPr/>
-        <w:t>Architecture Diagram</w:t>
-      </w:r>
-    </w:p>
-    <w:p>
-      <w:pPr>
-        <w:pStyle w:val="style3"/>
-        <w:numPr>
-          <w:ilvl w:val="2"/>
-          <w:numId w:val="2"/>
-        </w:numPr>
-      </w:pPr>
-      <w:bookmarkStart w:id="80" w:name="__RefHeading__2367_610263877"/>
-      <w:bookmarkStart w:id="81" w:name="_Toc343343923"/>
-      <w:bookmarkEnd w:id="80"/>
-      <w:bookmarkEnd w:id="81"/>
-      <w:r>
-        <w:rPr/>
-        <w:t>Data | Logic Flow Diagram</w:t>
-      </w:r>
-    </w:p>
-    <w:p>
-      <w:pPr>
-        <w:pStyle w:val="style3"/>
-        <w:numPr>
-          <w:ilvl w:val="2"/>
-          <w:numId w:val="2"/>
-        </w:numPr>
-      </w:pPr>
-      <w:bookmarkStart w:id="82" w:name="__RefHeading__2369_610263877"/>
-      <w:bookmarkStart w:id="83" w:name="_Toc343343924"/>
-      <w:bookmarkEnd w:id="82"/>
-      <w:bookmarkEnd w:id="83"/>
-      <w:r>
-        <w:rPr/>
-        <w:t>Design Details</w:t>
         <w:drawing>
           <wp:anchor allowOverlap="1" behindDoc="0" distB="0" distL="0" distR="0" distT="0" layoutInCell="1" locked="0" relativeHeight="0" simplePos="0">
             <wp:simplePos x="0" y="0"/>
             <wp:positionH relativeFrom="column">
-              <wp:posOffset>57150</wp:posOffset>
+              <wp:posOffset>36830</wp:posOffset>
             </wp:positionH>
             <wp:positionV relativeFrom="paragraph">
-              <wp:posOffset>-14605</wp:posOffset>
+              <wp:posOffset>54610</wp:posOffset>
             </wp:positionV>
-            <wp:extent cx="5696585" cy="5487035"/>
+            <wp:extent cx="5943600" cy="4740275"/>
             <wp:effectExtent b="0" l="0" r="0" t="0"/>
             <wp:wrapTopAndBottom/>
             <wp:docPr descr="A description..." id="1" name="Picture"/>
@@ -5044,7 +4709,7 @@
                   <pic:spPr bwMode="auto">
                     <a:xfrm>
                       <a:off x="0" y="0"/>
-                      <a:ext cx="5696585" cy="5487035"/>
+                      <a:ext cx="5943600" cy="4740275"/>
                     </a:xfrm>
                     <a:prstGeom prst="rect">
                       <a:avLst/>
@@ -5066,6 +4731,315 @@
     </w:p>
     <w:p>
       <w:pPr>
+        <w:pStyle w:val="style0"/>
+      </w:pPr>
+      <w:r>
+        <w:rPr/>
+        <w:t>If the connection is successful the server will send the connection DDNSConnected (See “Bidirectional iOS to Resolution Server Communication”) signal to the phone. At this point the phone will send the HRHomeStationsRequest with the serial number provided by the serial number field. At this point the Resolution Server will look up the serial number. If the Resolution Server finds the serial number it will respond with HRHomeStationReply with the correct IP address and serial number. If the Resolution Server fails to find the serial number it will respond with HRHomeStationReply with ‘null’ for the IP address and the correct serial number.</w:t>
+      </w:r>
+    </w:p>
+    <w:p>
+      <w:pPr>
+        <w:pStyle w:val="style0"/>
+      </w:pPr>
+      <w:r>
+        <w:rPr/>
+        <w:t>If the phone receives a null for the IP address it will present the user with an UIAlertView. This view will inform the user to check the serial number and make sure that they set up the base station correctly. If an IP address is sent the device will register the device in the SQLite server and present a UIAlertView to the user. This view will inform the user that the device was successfully registered. At this point the device will go into the main view.</w:t>
+      </w:r>
+    </w:p>
+    <w:p>
+      <w:pPr>
+        <w:pStyle w:val="style82"/>
+        <w:numPr>
+          <w:ilvl w:val="6"/>
+          <w:numId w:val="2"/>
+        </w:numPr>
+      </w:pPr>
+      <w:bookmarkStart w:id="69" w:name="__RefHeading__1654_408602583"/>
+      <w:bookmarkEnd w:id="69"/>
+      <w:r>
+        <w:rPr/>
+        <w:t>Garage Door View Controller</w:t>
+      </w:r>
+    </w:p>
+    <w:p>
+      <w:pPr>
+        <w:pStyle w:val="style0"/>
+      </w:pPr>
+      <w:r>
+        <w:rPr/>
+        <w:t>This view controller will allow a user to control a single garage door. The user interface consists of a simple animated garage door graphic at the top of the screen and a large button at the bottom. The user can open and close the door by pressing the button. The label will change to fit the current action.  It will say ‘open’ when the door is closed and ‘close’ when the door is open. In addition, the user can swipe the garage door picture up to open the door and down to close it. If there is an object preventing the door from closing, the garage door graphic will stop halfway down and the application will alert the user using a UIAlertView. Once the object has been removed the user can finish closing the door.</w:t>
+      </w:r>
+    </w:p>
+    <w:p>
+      <w:pPr>
+        <w:pStyle w:val="style2"/>
+        <w:numPr>
+          <w:ilvl w:val="1"/>
+          <w:numId w:val="2"/>
+        </w:numPr>
+      </w:pPr>
+      <w:bookmarkStart w:id="70" w:name="__RefHeading__2357_610263877"/>
+      <w:bookmarkStart w:id="71" w:name="_Toc343343918"/>
+      <w:bookmarkEnd w:id="70"/>
+      <w:bookmarkEnd w:id="71"/>
+      <w:r>
+        <w:rPr/>
+        <w:t>Base Station</w:t>
+      </w:r>
+    </w:p>
+    <w:p>
+      <w:pPr>
+        <w:pStyle w:val="style3"/>
+        <w:numPr>
+          <w:ilvl w:val="2"/>
+          <w:numId w:val="2"/>
+        </w:numPr>
+      </w:pPr>
+      <w:bookmarkStart w:id="72" w:name="__RefHeading__2359_610263877"/>
+      <w:bookmarkStart w:id="73" w:name="_Toc343343919"/>
+      <w:bookmarkEnd w:id="72"/>
+      <w:bookmarkEnd w:id="73"/>
+      <w:r>
+        <w:rPr/>
+        <w:t>Technologies Used</w:t>
+      </w:r>
+    </w:p>
+    <w:p>
+      <w:pPr>
+        <w:pStyle w:val="style52"/>
+      </w:pPr>
+      <w:ins w:author="Unknown Author" w:date="2012-12-15T12:22:00Z" w:id="66">
+        <w:r>
+          <w:rPr/>
+          <w:t xml:space="preserve">The base station will leverage the same Python </w:t>
+        </w:r>
+      </w:ins>
+      <w:ins w:author="Unknown Author" w:date="2012-12-15T12:23:00Z" w:id="67">
+        <w:r>
+          <w:rPr/>
+          <w:t>interface used by the Resolution Server, as well as an interface for sending serial data. The exact carrier is not specified, and will be left open to individual implementations of the system. The sample is expected to le</w:t>
+        </w:r>
+      </w:ins>
+      <w:ins w:author="Unknown Author" w:date="2012-12-15T12:24:00Z" w:id="68">
+        <w:r>
+          <w:rPr/>
+          <w:t>verage Bluetooth standards to communicate wirelessly with the individual devices.</w:t>
+        </w:r>
+      </w:ins>
+    </w:p>
+    <w:p>
+      <w:pPr>
+        <w:pStyle w:val="style3"/>
+        <w:numPr>
+          <w:ilvl w:val="2"/>
+          <w:numId w:val="2"/>
+        </w:numPr>
+      </w:pPr>
+      <w:bookmarkStart w:id="74" w:name="__RefHeading__2361_610263877"/>
+      <w:bookmarkStart w:id="75" w:name="_Toc343343920"/>
+      <w:bookmarkEnd w:id="74"/>
+      <w:bookmarkEnd w:id="75"/>
+      <w:r>
+        <w:rPr/>
+        <w:t>Component Overview</w:t>
+      </w:r>
+    </w:p>
+    <w:p>
+      <w:pPr>
+        <w:pStyle w:val="style52"/>
+      </w:pPr>
+      <w:ins w:author="Unknown Author" w:date="2012-12-15T12:24:00Z" w:id="69">
+        <w:r>
+          <w:rPr/>
+          <w:t>The Base Station will run on an Intel x86 or amd64 architecture</w:t>
+        </w:r>
+      </w:ins>
+      <w:ins w:author="Unknown Author" w:date="2012-12-15T12:25:00Z" w:id="70">
+        <w:r>
+          <w:rPr/>
+          <w:t xml:space="preserve"> CPU, with at least 1 MB RAM and an amount of disk space dependent upon the final binary size of the Base Station software. </w:t>
+        </w:r>
+      </w:ins>
+      <w:ins w:author="Unknown Author" w:date="2012-12-15T12:26:00Z" w:id="71">
+        <w:r>
+          <w:rPr/>
+          <w:t xml:space="preserve">Depending on the exact choices made during active development, the system may require a POSIX environment to allow hardware compatibility. </w:t>
+        </w:r>
+      </w:ins>
+      <w:ins w:author="Unknown Author" w:date="2012-12-15T12:27:00Z" w:id="72">
+        <w:r>
+          <w:rPr/>
+          <w:t xml:space="preserve">It is currently intended that </w:t>
+        </w:r>
+      </w:ins>
+      <w:ins w:author="Unknown Author" w:date="2012-12-15T12:48:00Z" w:id="73">
+        <w:r>
+          <w:rPr/>
+          <w:t xml:space="preserve">the </w:t>
+        </w:r>
+      </w:ins>
+      <w:ins w:author="Unknown Author" w:date="2012-12-15T12:49:00Z" w:id="74">
+        <w:r>
+          <w:rPr/>
+          <w:t>system will be released in its own OS distribution, but this may change depending on time and additional research on the feasibility of building a Linux dist</w:t>
+        </w:r>
+      </w:ins>
+      <w:ins w:author="Unknown Author" w:date="2012-12-15T12:50:00Z" w:id="75">
+        <w:r>
+          <w:rPr/>
+          <w:t>ribution as part of the project.</w:t>
+        </w:r>
+      </w:ins>
+    </w:p>
+    <w:p>
+      <w:pPr>
+        <w:pStyle w:val="style3"/>
+        <w:numPr>
+          <w:ilvl w:val="2"/>
+          <w:numId w:val="2"/>
+        </w:numPr>
+      </w:pPr>
+      <w:bookmarkStart w:id="76" w:name="__RefHeading__2363_610263877"/>
+      <w:bookmarkStart w:id="77" w:name="_Toc343343921"/>
+      <w:bookmarkEnd w:id="76"/>
+      <w:bookmarkEnd w:id="77"/>
+      <w:r>
+        <w:rPr/>
+        <w:t>Phase Overview</w:t>
+      </w:r>
+    </w:p>
+    <w:p>
+      <w:pPr>
+        <w:pStyle w:val="style52"/>
+        <w:numPr>
+          <w:ilvl w:val="1"/>
+          <w:numId w:val="6"/>
+        </w:numPr>
+      </w:pPr>
+      <w:ins w:author="Unknown Author" w:date="2012-12-15T12:50:00Z" w:id="76">
+        <w:r>
+          <w:rPr/>
+          <w:t>Create a</w:t>
+        </w:r>
+      </w:ins>
+      <w:ins w:author="Unknown Author" w:date="2012-12-15T12:51:00Z" w:id="77">
+        <w:r>
+          <w:rPr/>
+          <w:t xml:space="preserve">n executable to handle basic network communications with the iPhone app: Authentication, </w:t>
+        </w:r>
+      </w:ins>
+      <w:ins w:author="Unknown Author" w:date="2012-12-15T15:06:00Z" w:id="78">
+        <w:r>
+          <w:rPr/>
+          <w:t>General Receive, General Send</w:t>
+        </w:r>
+      </w:ins>
+    </w:p>
+    <w:p>
+      <w:pPr>
+        <w:pStyle w:val="style52"/>
+        <w:numPr>
+          <w:ilvl w:val="1"/>
+          <w:numId w:val="6"/>
+        </w:numPr>
+      </w:pPr>
+      <w:ins w:author="Unknown Author" w:date="2012-12-15T15:07:00Z" w:id="79">
+        <w:r>
+          <w:rPr/>
+          <w:t>Create or expand an executable to communicate with devices: General Receive, General Send, ACK, NACK</w:t>
+        </w:r>
+      </w:ins>
+    </w:p>
+    <w:p>
+      <w:pPr>
+        <w:pStyle w:val="style52"/>
+        <w:numPr>
+          <w:ilvl w:val="1"/>
+          <w:numId w:val="6"/>
+        </w:numPr>
+      </w:pPr>
+      <w:ins w:author="Unknown Author" w:date="2012-12-16T08:03:00Z" w:id="80">
+        <w:r>
+          <w:rPr/>
+          <w:t>Have the ability to populate a device pool and credentials from the base station</w:t>
+        </w:r>
+      </w:ins>
+    </w:p>
+    <w:p>
+      <w:pPr>
+        <w:pStyle w:val="style52"/>
+        <w:numPr>
+          <w:ilvl w:val="1"/>
+          <w:numId w:val="6"/>
+        </w:numPr>
+      </w:pPr>
+      <w:ins w:author="Unknown Author" w:date="2012-12-16T08:11:00Z" w:id="81">
+        <w:r>
+          <w:rPr/>
+          <w:t>Get the web interface which integrates database management and basic registration tasks constructed</w:t>
+        </w:r>
+      </w:ins>
+      <w:ins w:author="Unknown Author" w:date="2012-12-16T08:12:00Z" w:id="82">
+        <w:r>
+          <w:rPr/>
+          <w:t>.</w:t>
+        </w:r>
+      </w:ins>
+    </w:p>
+    <w:p>
+      <w:pPr>
+        <w:pStyle w:val="style3"/>
+        <w:numPr>
+          <w:ilvl w:val="2"/>
+          <w:numId w:val="2"/>
+        </w:numPr>
+      </w:pPr>
+      <w:bookmarkStart w:id="78" w:name="__RefHeading__2365_610263877"/>
+      <w:bookmarkStart w:id="79" w:name="_Toc343343922"/>
+      <w:bookmarkEnd w:id="78"/>
+      <w:bookmarkEnd w:id="79"/>
+      <w:r>
+        <w:rPr/>
+        <w:t>Architecture Diagram</w:t>
+      </w:r>
+    </w:p>
+    <w:p>
+      <w:pPr>
+        <w:pStyle w:val="style3"/>
+        <w:numPr>
+          <w:ilvl w:val="2"/>
+          <w:numId w:val="2"/>
+        </w:numPr>
+      </w:pPr>
+      <w:bookmarkStart w:id="80" w:name="__RefHeading__2367_610263877"/>
+      <w:bookmarkStart w:id="81" w:name="_Toc343343923"/>
+      <w:bookmarkEnd w:id="80"/>
+      <w:bookmarkEnd w:id="81"/>
+      <w:r>
+        <w:rPr/>
+        <w:t>Data | Logic Flow Diagram</w:t>
+      </w:r>
+    </w:p>
+    <w:p>
+      <w:pPr>
+        <w:pStyle w:val="style3"/>
+        <w:numPr>
+          <w:ilvl w:val="2"/>
+          <w:numId w:val="2"/>
+        </w:numPr>
+      </w:pPr>
+      <w:bookmarkStart w:id="82" w:name="__RefHeading__2369_610263877"/>
+      <w:bookmarkStart w:id="83" w:name="_Toc343343924"/>
+      <w:bookmarkEnd w:id="82"/>
+      <w:bookmarkEnd w:id="83"/>
+      <w:r>
+        <w:rPr/>
+        <w:t>Design Details</w:t>
+      </w:r>
+    </w:p>
+    <w:p>
+      <w:pPr>
         <w:pStyle w:val="style2"/>
         <w:numPr>
           <w:ilvl w:val="1"/>
@@ -5133,7 +5107,7 @@
         <w:rPr/>
         <w:t>The Resolution Server stores the IP address of each Base Station</w:t>
       </w:r>
-      <w:ins w:author="Unknown Author" w:date="2012-12-15T11:37:00Z" w:id="92">
+      <w:ins w:author="Unknown Author" w:date="2012-12-15T11:37:00Z" w:id="83">
         <w:r>
           <w:rPr/>
           <w:t>,</w:t>
@@ -5143,7 +5117,7 @@
         <w:rPr/>
         <w:t xml:space="preserve"> along with a unique identifier for that station</w:t>
       </w:r>
-      <w:ins w:author="Unknown Author" w:date="2012-12-15T11:38:00Z" w:id="93">
+      <w:ins w:author="Unknown Author" w:date="2012-12-15T11:38:00Z" w:id="84">
         <w:r>
           <w:rPr/>
           <w:t>,</w:t>
@@ -5173,7 +5147,7 @@
     </w:p>
     <w:p>
       <w:pPr>
-        <w:pStyle w:val="style55"/>
+        <w:pStyle w:val="style56"/>
         <w:numPr>
           <w:ilvl w:val="0"/>
           <w:numId w:val="4"/>
@@ -5186,7 +5160,7 @@
     </w:p>
     <w:p>
       <w:pPr>
-        <w:pStyle w:val="style55"/>
+        <w:pStyle w:val="style56"/>
         <w:numPr>
           <w:ilvl w:val="0"/>
           <w:numId w:val="4"/>
@@ -5199,7 +5173,7 @@
     </w:p>
     <w:p>
       <w:pPr>
-        <w:pStyle w:val="style55"/>
+        <w:pStyle w:val="style56"/>
         <w:numPr>
           <w:ilvl w:val="0"/>
           <w:numId w:val="4"/>
@@ -5234,49 +5208,59 @@
       </w:pPr>
       <w:r>
         <w:rPr/>
-        <w:t>SQLite Database</w:t>
-      </w:r>
-    </w:p>
-    <w:p>
-      <w:pPr>
-        <w:pStyle w:val="style0"/>
-        <w:ind w:hanging="0" w:left="0" w:right="0"/>
-      </w:pPr>
-      <w:r>
-        <w:rPr/>
-        <w:t xml:space="preserve">   </w:t>
-      </w:r>
-      <w:r>
-        <w:rPr/>
-        <w:t>main</w:t>
-      </w:r>
-    </w:p>
-    <w:p>
-      <w:pPr>
-        <w:pStyle w:val="style0"/>
-        <w:ind w:hanging="0" w:left="720" w:right="0"/>
-      </w:pPr>
-      <w:r>
-        <w:rPr/>
-        <w:t>Finder</w:t>
-      </w:r>
-    </w:p>
-    <w:p>
-      <w:pPr>
-        <w:pStyle w:val="style0"/>
-        <w:ind w:firstLine="720" w:left="0" w:right="0"/>
-      </w:pPr>
-      <w:r>
-        <w:rPr/>
-        <w:t>Server</w:t>
-      </w:r>
-    </w:p>
-    <w:p>
-      <w:pPr>
-        <w:pStyle w:val="style0"/>
-      </w:pPr>
-      <w:r>
-        <w:rPr/>
+        <w:drawing>
+          <wp:anchor allowOverlap="1" behindDoc="0" distB="0" distL="0" distR="0" distT="0" layoutInCell="1" locked="0" relativeHeight="0" simplePos="0">
+            <wp:simplePos x="0" y="0"/>
+            <wp:positionH relativeFrom="column">
+              <wp:posOffset>1809750</wp:posOffset>
+            </wp:positionH>
+            <wp:positionV relativeFrom="paragraph">
+              <wp:posOffset>0</wp:posOffset>
+            </wp:positionV>
+            <wp:extent cx="2324100" cy="2924175"/>
+            <wp:effectExtent b="0" l="0" r="0" t="0"/>
+            <wp:wrapTopAndBottom/>
+            <wp:docPr descr="A description..." id="1" name="Picture"/>
+            <wp:cNvGraphicFramePr>
+              <a:graphicFrameLocks xmlns:a="http://schemas.openxmlformats.org/drawingml/2006/main" noChangeAspect="1"/>
+            </wp:cNvGraphicFramePr>
+            <a:graphic xmlns:a="http://schemas.openxmlformats.org/drawingml/2006/main">
+              <a:graphicData uri="http://schemas.openxmlformats.org/drawingml/2006/picture">
+                <pic:pic xmlns:pic="http://schemas.openxmlformats.org/drawingml/2006/picture">
+                  <pic:nvPicPr>
+                    <pic:cNvPr descr="A description..." id="0" name="Picture"/>
+                    <pic:cNvPicPr>
+                      <a:picLocks noChangeArrowheads="1" noChangeAspect="1"/>
+                    </pic:cNvPicPr>
+                  </pic:nvPicPr>
+                  <pic:blipFill>
+                    <a:blip r:embed="rId5"/>
+                    <a:srcRect/>
+                    <a:stretch>
+                      <a:fillRect/>
+                    </a:stretch>
+                  </pic:blipFill>
+                  <pic:spPr bwMode="auto">
+                    <a:xfrm>
+                      <a:off x="0" y="0"/>
+                      <a:ext cx="2324100" cy="2924175"/>
+                    </a:xfrm>
+                    <a:prstGeom prst="rect">
+                      <a:avLst/>
+                    </a:prstGeom>
+                    <a:noFill/>
+                    <a:ln w="9525">
+                      <a:noFill/>
+                      <a:miter lim="800000"/>
+                      <a:headEnd/>
+                      <a:tailEnd/>
+                    </a:ln>
+                  </pic:spPr>
+                </pic:pic>
+              </a:graphicData>
+            </a:graphic>
+          </wp:anchor>
+        </w:drawing>
       </w:r>
     </w:p>
     <w:p>
@@ -5527,7 +5511,7 @@
       </w:pPr>
       <w:r>
         <w:rPr/>
-        <w:t>The device controllers can be tested using the standard Arduino testing tools.</w:t>
+        <w:t>The device controllers can be tested using the standard Arduino testing tools and serial communication programs, like PuTTY.</w:t>
       </w:r>
     </w:p>
     <w:p>
@@ -5618,20 +5602,28 @@
     </w:p>
     <w:p>
       <w:pPr>
-        <w:pStyle w:val="style51"/>
-      </w:pPr>
-      <w:ins w:author="Unknown Author" w:date="2012-12-16T03:50:00Z" w:id="94">
-        <w:r>
-          <w:rPr/>
-          <w:t>The base station depends on the same version of Python as the Resolution Server and a serial data transmission hardware</w:t>
+        <w:pStyle w:val="style52"/>
+      </w:pPr>
+      <w:ins w:author="Unknown Author" w:date="2012-12-16T03:50:00Z" w:id="85">
+        <w:r>
+          <w:rPr/>
+          <w:t>The base station depends on the same version of Python as the Resolution Server</w:t>
         </w:r>
       </w:ins>
-      <w:ins w:author="Unknown Author" w:date="2012-12-16T03:51:00Z" w:id="95">
-        <w:r>
-          <w:rPr/>
-          <w:t xml:space="preserve"> device.</w:t>
+      <w:r>
+        <w:rPr/>
+        <w:t>,</w:t>
+      </w:r>
+      <w:ins w:author="Unknown Author" w:date="2012-12-16T03:50:00Z" w:id="86">
+        <w:r>
+          <w:rPr/>
+          <w:t xml:space="preserve"> </w:t>
         </w:r>
       </w:ins>
+      <w:r>
+        <w:rPr/>
+        <w:t>TCP for internet communication and PySerial for USB communication. The web configuration frontend requires PHP 5.4 or later and an Apache server with PHP enabled.</w:t>
+      </w:r>
     </w:p>
     <w:p>
       <w:pPr>
@@ -5656,7 +5648,7 @@
       </w:pPr>
       <w:r>
         <w:rPr/>
-        <w:t>The Resolution Server depends on Python 2.7.</w:t>
+        <w:t>The Resolution Server depends on Python 2.7 and SQLite.</w:t>
       </w:r>
     </w:p>
     <w:p>
@@ -5738,6 +5730,15 @@
     </w:p>
     <w:p>
       <w:pPr>
+        <w:pStyle w:val="style52"/>
+      </w:pPr>
+      <w:r>
+        <w:rPr/>
+        <w:t>A small python script was created to send command strings to the base station. This script reads commands, one line at a time, from a plaintext file and prints the server's response. With redirection, it is possible to generate files for executing and validating batches of commands. This dummy client is available in the dummy directory of the base station, and is available for use as a sample for communicating in addition to its test role.</w:t>
+      </w:r>
+    </w:p>
+    <w:p>
+      <w:pPr>
         <w:pStyle w:val="style3"/>
         <w:numPr>
           <w:ilvl w:val="2"/>
@@ -5833,14 +5834,28 @@
     </w:p>
     <w:p>
       <w:pPr>
-        <w:pStyle w:val="style51"/>
-      </w:pPr>
-      <w:ins w:author="Unknown Author" w:date="2012-12-16T03:51:00Z" w:id="96">
-        <w:r>
-          <w:rPr/>
-          <w:t>The Base Station will be developed in a POSIX-compliant environment using Python and possibly other languages, as appropriate.</w:t>
+        <w:pStyle w:val="style52"/>
+      </w:pPr>
+      <w:ins w:author="Unknown Author" w:date="2012-12-16T03:51:00Z" w:id="87">
+        <w:r>
+          <w:rPr/>
+          <w:t xml:space="preserve">The Base Station </w:t>
         </w:r>
       </w:ins>
+      <w:r>
+        <w:rPr/>
+        <w:t xml:space="preserve">was </w:t>
+      </w:r>
+      <w:ins w:author="Unknown Author" w:date="2012-12-16T03:51:00Z" w:id="88">
+        <w:r>
+          <w:rPr/>
+          <w:t xml:space="preserve">developed in a POSIX-compliant environment using Python </w:t>
+        </w:r>
+      </w:ins>
+      <w:r>
+        <w:rPr/>
+        <w:t>with PySerial, using a plain text editor.</w:t>
+      </w:r>
     </w:p>
     <w:p>
       <w:pPr>
@@ -5891,7 +5906,7 @@
       </w:pPr>
       <w:r>
         <w:rPr/>
-        <w:t>The Arduino based device controllers require the free Arduino development tools.</w:t>
+        <w:t>The Arduino based device controllers were developed using the free Arduino development tools.</w:t>
       </w:r>
     </w:p>
     <w:p>
@@ -5934,7 +5949,7 @@
       </w:pPr>
       <w:r>
         <w:rPr/>
-        <w:t>The Xcode IDE will be used.</w:t>
+        <w:t>The Xcode IDE was used.</w:t>
       </w:r>
     </w:p>
     <w:p>
@@ -5956,12 +5971,38 @@
     </w:p>
     <w:p>
       <w:pPr>
-        <w:pStyle w:val="style51"/>
-      </w:pPr>
-      <w:ins w:author="Unknown Author" w:date="2012-12-16T07:58:00Z" w:id="97">
-        <w:r>
-          <w:rPr/>
-          <w:t>Development will be done using plain text editors primarily, with other editors or IDEs drawn from the available Open Source pool.</w:t>
+        <w:pStyle w:val="style52"/>
+      </w:pPr>
+      <w:ins w:author="Unknown Author" w:date="2012-12-16T07:58:00Z" w:id="89">
+        <w:r>
+          <w:rPr/>
+          <w:t xml:space="preserve">Development </w:t>
+        </w:r>
+      </w:ins>
+      <w:r>
+        <w:rPr/>
+        <w:t>was</w:t>
+      </w:r>
+      <w:ins w:author="Unknown Author" w:date="2012-12-16T07:58:00Z" w:id="90">
+        <w:r>
+          <w:rPr/>
+          <w:t xml:space="preserve"> done using </w:t>
+        </w:r>
+      </w:ins>
+      <w:r>
+        <w:rPr/>
+        <w:t xml:space="preserve">a </w:t>
+      </w:r>
+      <w:ins w:author="Unknown Author" w:date="2012-12-16T07:58:00Z" w:id="91">
+        <w:r>
+          <w:rPr/>
+          <w:t>plain text editor</w:t>
+        </w:r>
+      </w:ins>
+      <w:ins w:author="Unknown Author" w:date="2012-12-16T07:58:00Z" w:id="92">
+        <w:r>
+          <w:rPr/>
+          <w:t>.</w:t>
         </w:r>
       </w:ins>
     </w:p>
@@ -5988,7 +6029,7 @@
       </w:pPr>
       <w:r>
         <w:rPr/>
-        <w:t>Development can be done in any plain text editor.</w:t>
+        <w:t>Development was done in a plain text editor.</w:t>
       </w:r>
     </w:p>
     <w:p>
@@ -6010,6 +6051,15 @@
     </w:p>
     <w:p>
       <w:pPr>
+        <w:pStyle w:val="style52"/>
+      </w:pPr>
+      <w:r>
+        <w:rPr/>
+        <w:t>The Garage Door controller was written in C++ using the Android IDE.</w:t>
+      </w:r>
+    </w:p>
+    <w:p>
+      <w:pPr>
         <w:pStyle w:val="style2"/>
         <w:numPr>
           <w:ilvl w:val="1"/>
@@ -6031,7 +6081,7 @@
       </w:pPr>
       <w:r>
         <w:rPr/>
-        <w:t>We are using Github for source control. It has a Documents directory to store our documentation and a src directory for our project code.</w:t>
+        <w:t>Github was used for source control. It has a Documents directory to store documentation and a src directory for project code.</w:t>
       </w:r>
     </w:p>
     <w:p>
@@ -6057,7 +6107,7 @@
       </w:pPr>
       <w:r>
         <w:rPr/>
-        <w:t>Describe all dependencies associated with developing the system.</w:t>
+        <w:t>The system depends on the iPhone API and Python with the PySerial module. The optional web frontend depends on PHP 5.4 or later and apache.</w:t>
       </w:r>
     </w:p>
     <w:p>
@@ -6100,7 +6150,7 @@
       </w:pPr>
       <w:r>
         <w:rPr/>
-        <w:t>The iPhone application must be build using Xcode on a Mac.</w:t>
+        <w:t>The iPhone application must be built using Xcode on a Mac.</w:t>
       </w:r>
     </w:p>
     <w:p>
@@ -6122,6 +6172,15 @@
     </w:p>
     <w:p>
       <w:pPr>
+        <w:pStyle w:val="style52"/>
+      </w:pPr>
+      <w:r>
+        <w:rPr/>
+        <w:t>Python 2.7 with PySerial module is necessary for building. The web frontend is built on Apache and PHP 5.4 or later.</w:t>
+      </w:r>
+    </w:p>
+    <w:p>
+      <w:pPr>
         <w:pStyle w:val="style3"/>
         <w:numPr>
           <w:ilvl w:val="2"/>
@@ -6143,7 +6202,7 @@
       </w:pPr>
       <w:r>
         <w:rPr/>
-        <w:t>Since Python is an interpreted language, it does not need to be built. It will run on any Linux or UNIX computer with Python 2.7 installed.</w:t>
+        <w:t>Python 2.7 or compatible interpreter is necessary.</w:t>
       </w:r>
     </w:p>
     <w:p>
@@ -6203,7 +6262,7 @@
       </w:pPr>
       <w:r>
         <w:rPr/>
-        <w:t>A Mac with Apple’s developer tools installed.</w:t>
+        <w:t>The iPhone application was developed on a Mac with Apple’s developer tools installed.</w:t>
       </w:r>
     </w:p>
     <w:p>
@@ -6225,6 +6284,15 @@
     </w:p>
     <w:p>
       <w:pPr>
+        <w:pStyle w:val="style52"/>
+      </w:pPr>
+      <w:r>
+        <w:rPr/>
+        <w:t>The Base Station was developed in various Linux distributions using vim, emacs and cat. The machine had Python 2.7, PySerial, Apache and PHP installed.</w:t>
+      </w:r>
+    </w:p>
+    <w:p>
+      <w:pPr>
         <w:pStyle w:val="style3"/>
         <w:numPr>
           <w:ilvl w:val="2"/>
@@ -6246,7 +6314,7 @@
       </w:pPr>
       <w:r>
         <w:rPr/>
-        <w:t>A Linux or UNIX computer with Python 2.7 and a text editor.</w:t>
+        <w:t>A Linux or UNIX computer with Python 2.7, SQLite and a text editor.</w:t>
       </w:r>
     </w:p>
     <w:p>
@@ -6268,24 +6336,22 @@
     </w:p>
     <w:p>
       <w:pPr>
-        <w:pStyle w:val="style51"/>
-      </w:pPr>
-      <w:ins w:author="Unknown Author" w:date="2012-12-16T07:59:00Z" w:id="98">
-        <w:r>
-          <w:rPr/>
-          <w:t xml:space="preserve">The various devices will be developed using the Arduino IDE. </w:t>
+        <w:pStyle w:val="style52"/>
+      </w:pPr>
+      <w:ins w:author="Unknown Author" w:date="2012-12-16T07:59:00Z" w:id="93">
+        <w:r>
+          <w:rPr/>
+          <w:t xml:space="preserve">The </w:t>
         </w:r>
       </w:ins>
-      <w:ins w:author="Unknown Author" w:date="2012-12-16T08:01:00Z" w:id="99">
-        <w:r>
-          <w:rPr/>
-          <w:t xml:space="preserve">Any special requirements for a given device driver shall be </w:t>
-        </w:r>
-      </w:ins>
-      <w:ins w:author="Unknown Author" w:date="2012-12-16T08:00:00Z" w:id="100">
-        <w:r>
-          <w:rPr/>
-          <w:t>described in a particular device's README file, which shall be provided as part of the source code.</w:t>
+      <w:r>
+        <w:rPr/>
+        <w:t>Garage Door controller was</w:t>
+      </w:r>
+      <w:ins w:author="Unknown Author" w:date="2012-12-16T07:59:00Z" w:id="94">
+        <w:r>
+          <w:rPr/>
+          <w:t xml:space="preserve"> developed using the Arduino IDE. </w:t>
         </w:r>
       </w:ins>
     </w:p>
@@ -6716,7 +6782,7 @@
     </w:p>
     <w:p>
       <w:pPr>
-        <w:pStyle w:val="style78"/>
+        <w:pStyle w:val="style79"/>
         <w:pageBreakBefore/>
         <w:numPr>
           <w:ilvl w:val="3"/>
@@ -6734,6 +6800,14 @@
       <w:r>
         <w:rPr/>
         <w:t>List of Figures</w:t>
+      </w:r>
+    </w:p>
+    <w:p>
+      <w:pPr>
+        <w:pStyle w:val="style0"/>
+      </w:pPr>
+      <w:r>
+        <w:rPr/>
       </w:r>
     </w:p>
     <w:p>
@@ -6768,13 +6842,13 @@
           <w:pgMar w:bottom="1440" w:footer="720" w:gutter="0" w:header="0" w:left="1440" w:right="1440" w:top="1440"/>
           <w:formProt w:val="false"/>
           <w:textDirection w:val="lrTb"/>
-          <w:docGrid w:charSpace="16384" w:linePitch="300" w:type="default"/>
+          <w:docGrid w:charSpace="20480" w:linePitch="320" w:type="default"/>
         </w:sectPr>
       </w:pPr>
     </w:p>
     <w:p>
       <w:pPr>
-        <w:pStyle w:val="style51"/>
+        <w:pStyle w:val="style52"/>
       </w:pPr>
       <w:r>
         <w:fldChar w:fldCharType="begin"/>
@@ -6800,13 +6874,13 @@
           <w:pgMar w:bottom="1440" w:footer="720" w:gutter="0" w:header="0" w:left="1440" w:right="1440" w:top="1440"/>
           <w:formProt/>
           <w:textDirection w:val="lrTb"/>
-          <w:docGrid w:charSpace="16384" w:linePitch="300" w:type="default"/>
+          <w:docGrid w:charSpace="20480" w:linePitch="320" w:type="default"/>
         </w:sectPr>
       </w:pPr>
     </w:p>
     <w:p>
       <w:pPr>
-        <w:pStyle w:val="style51"/>
+        <w:pStyle w:val="style52"/>
       </w:pPr>
       <w:r>
         <w:rPr/>
@@ -6828,13 +6902,13 @@
           <w:pgMar w:bottom="1440" w:footer="720" w:gutter="0" w:header="0" w:left="1440" w:right="1440" w:top="1440"/>
           <w:formProt w:val="false"/>
           <w:textDirection w:val="lrTb"/>
-          <w:docGrid w:charSpace="16384" w:linePitch="300" w:type="default"/>
+          <w:docGrid w:charSpace="20480" w:linePitch="320" w:type="default"/>
         </w:sectPr>
       </w:pPr>
     </w:p>
     <w:p>
       <w:pPr>
-        <w:pStyle w:val="style51"/>
+        <w:pStyle w:val="style52"/>
       </w:pPr>
       <w:r>
         <w:rPr/>
@@ -6864,13 +6938,13 @@
           <w:pgMar w:bottom="1440" w:footer="720" w:gutter="0" w:header="0" w:left="1440" w:right="1440" w:top="1440"/>
           <w:formProt w:val="false"/>
           <w:textDirection w:val="lrTb"/>
-          <w:docGrid w:charSpace="16384" w:linePitch="300" w:type="default"/>
+          <w:docGrid w:charSpace="20480" w:linePitch="320" w:type="default"/>
         </w:sectPr>
       </w:pPr>
     </w:p>
     <w:p>
       <w:pPr>
-        <w:pStyle w:val="style51"/>
+        <w:pStyle w:val="style52"/>
       </w:pPr>
       <w:r>
         <w:rPr/>
@@ -6908,412 +6982,45 @@
           <w:pgMar w:bottom="1440" w:footer="720" w:gutter="0" w:header="0" w:left="1440" w:right="1440" w:top="1440"/>
           <w:formProt w:val="false"/>
           <w:textDirection w:val="lrTb"/>
-          <w:docGrid w:charSpace="16384" w:linePitch="300" w:type="default"/>
+          <w:docGrid w:charSpace="20480" w:linePitch="320" w:type="default"/>
         </w:sectPr>
       </w:pPr>
     </w:p>
     <w:p>
       <w:pPr>
-        <w:pStyle w:val="style0"/>
-      </w:pPr>
-      <w:hyperlink w:anchor="_Toc328651691">
-        <w:r>
-          <w:rPr/>
-        </w:r>
-      </w:hyperlink>
-    </w:p>
-    <w:p>
-      <w:pPr>
-        <w:pStyle w:val="style0"/>
-        <w:ind w:firstLine="360" w:left="0" w:right="0"/>
-      </w:pPr>
-      <w:r>
-        <w:rPr/>
-      </w:r>
-    </w:p>
-    <w:p>
-      <w:pPr>
-        <w:pStyle w:val="style78"/>
-        <w:pageBreakBefore/>
-        <w:numPr>
-          <w:ilvl w:val="3"/>
-          <w:numId w:val="2"/>
-        </w:numPr>
-      </w:pPr>
-      <w:bookmarkStart w:id="212" w:name="__RefHeading__1666_408602583"/>
-      <w:bookmarkStart w:id="213" w:name="_Toc343343987"/>
-      <w:bookmarkEnd w:id="212"/>
-      <w:bookmarkEnd w:id="213"/>
-      <w:r>
-        <w:rPr/>
-        <w:t>Supporting Information and Details</w:t>
-      </w:r>
-    </w:p>
-    <w:p>
-      <w:pPr>
-        <w:pStyle w:val="style79"/>
-        <w:numPr>
-          <w:ilvl w:val="4"/>
-          <w:numId w:val="2"/>
-        </w:numPr>
-      </w:pPr>
-      <w:bookmarkStart w:id="214" w:name="__RefHeading__1668_408602583"/>
-      <w:bookmarkStart w:id="215" w:name="_Toc343343988"/>
-      <w:bookmarkEnd w:id="214"/>
-      <w:bookmarkEnd w:id="215"/>
-      <w:r>
-        <w:rPr/>
-        <w:t>Communication Protocols</w:t>
-      </w:r>
-    </w:p>
-    <w:p>
-      <w:pPr>
-        <w:pStyle w:val="style80"/>
-        <w:numPr>
-          <w:ilvl w:val="5"/>
-          <w:numId w:val="2"/>
-        </w:numPr>
-      </w:pPr>
-      <w:bookmarkStart w:id="216" w:name="__RefHeading__1670_408602583"/>
-      <w:bookmarkStart w:id="217" w:name="_Toc343343989"/>
-      <w:bookmarkEnd w:id="216"/>
-      <w:bookmarkEnd w:id="217"/>
-      <w:r>
-        <w:rPr/>
-        <w:t>Bidirectional iOS to Resolution Server Communication</w:t>
-      </w:r>
-    </w:p>
-    <w:p>
-      <w:pPr>
-        <w:pStyle w:val="style0"/>
-      </w:pPr>
-      <w:r>
-        <w:rPr/>
-      </w:r>
-    </w:p>
-    <w:p>
-      <w:pPr>
-        <w:pStyle w:val="style0"/>
-      </w:pPr>
-      <w:r>
-        <w:rPr/>
-        <w:tab/>
-        <w:t>This communication protocol defines the messages that will be passed between an iOS client and the Resolution Server. This will allow the iOS client to loop up IP address for a base station from a serial number.</w:t>
-      </w:r>
-    </w:p>
-    <w:p>
-      <w:pPr>
-        <w:pStyle w:val="style81"/>
-        <w:numPr>
-          <w:ilvl w:val="6"/>
-          <w:numId w:val="2"/>
-        </w:numPr>
-      </w:pPr>
-      <w:bookmarkStart w:id="218" w:name="__RefHeading__1672_408602583"/>
-      <w:bookmarkEnd w:id="218"/>
-      <w:r>
-        <w:rPr/>
-        <w:t>DDNSConnected</w:t>
-      </w:r>
-    </w:p>
-    <w:p>
-      <w:pPr>
-        <w:pStyle w:val="style0"/>
-      </w:pPr>
-      <w:r>
-        <w:rPr/>
-        <w:tab/>
-        <w:t>This message is passed when the Resolution Server acknowledges a connection from a iOS client.</w:t>
-      </w:r>
-    </w:p>
-    <w:p>
-      <w:pPr>
-        <w:pStyle w:val="style0"/>
-      </w:pPr>
-      <w:r>
-        <w:rPr/>
-      </w:r>
-    </w:p>
-    <w:p>
-      <w:pPr>
-        <w:pStyle w:val="style0"/>
-      </w:pPr>
-      <w:r>
-        <w:rPr/>
-        <w:t xml:space="preserve">{ "DDNSConnected": [  { "Connected": true } ] } </w:t>
-      </w:r>
-    </w:p>
-    <w:p>
-      <w:pPr>
-        <w:pStyle w:val="style81"/>
-        <w:numPr>
-          <w:ilvl w:val="6"/>
-          <w:numId w:val="2"/>
-        </w:numPr>
-      </w:pPr>
-      <w:bookmarkStart w:id="219" w:name="__RefHeading__1674_408602583"/>
-      <w:bookmarkEnd w:id="219"/>
-      <w:r>
-        <w:rPr/>
-        <w:t>HRHomeStationsRequest</w:t>
-      </w:r>
-    </w:p>
-    <w:p>
-      <w:pPr>
-        <w:pStyle w:val="style0"/>
-      </w:pPr>
-      <w:r>
-        <w:rPr/>
-        <w:tab/>
-        <w:t>This message is sent from the iOS client to the Resolution Server. This message is a request for IP addresses based on serial number. “(StationDID)" field will be replaced by a base station serial number.</w:t>
-      </w:r>
-    </w:p>
-    <w:p>
-      <w:pPr>
-        <w:pStyle w:val="style0"/>
-      </w:pPr>
-      <w:r>
-        <w:rPr/>
-      </w:r>
-    </w:p>
-    <w:p>
-      <w:pPr>
-        <w:pStyle w:val="style0"/>
-      </w:pPr>
-      <w:r>
-        <w:rPr/>
-        <w:t>{ "HRHomeStationsRequest" : [ { "StationDID" : "(StationDID)"}, { "StationDID" : "(StationDID)"}, ... ] }</w:t>
-      </w:r>
-    </w:p>
-    <w:p>
-      <w:pPr>
-        <w:pStyle w:val="style81"/>
-        <w:numPr>
-          <w:ilvl w:val="6"/>
-          <w:numId w:val="2"/>
-        </w:numPr>
-      </w:pPr>
-      <w:bookmarkStart w:id="220" w:name="__RefHeading__1676_408602583"/>
-      <w:bookmarkEnd w:id="220"/>
-      <w:r>
-        <w:rPr/>
-        <w:t>HRHomeStationReply</w:t>
-      </w:r>
-    </w:p>
-    <w:p>
-      <w:pPr>
-        <w:pStyle w:val="style0"/>
-      </w:pPr>
-      <w:r>
-        <w:rPr/>
-        <w:tab/>
-        <w:t>This message is sent from the Resolution Server to the iOS client. This will tell the iOS client the association between serial numbers and IP addresses. “(StationDID)” is the station serial number. "xxx.xxx.xxx.xxx" is the IPv4 address of the base station. If the station cannot find the IPv4 address it will fill the "xxx.xxx.xxx.xxx" field with a null.</w:t>
-      </w:r>
-    </w:p>
-    <w:p>
-      <w:pPr>
-        <w:pStyle w:val="style0"/>
-      </w:pPr>
-      <w:r>
-        <w:rPr/>
-      </w:r>
-    </w:p>
-    <w:p>
-      <w:pPr>
-        <w:pStyle w:val="style0"/>
-      </w:pPr>
-      <w:r>
-        <w:rPr/>
-        <w:t>{ "HRHomeStationReply" : [ {"StationDID" : "(stationDID)", "StationIP" : "xxx.xxx.xxx.xxx"}, {"StationDID" : "(stationDID)", "StationIP" : null}, ... ] }</w:t>
-      </w:r>
-    </w:p>
-    <w:p>
-      <w:pPr>
-        <w:pStyle w:val="style80"/>
-        <w:numPr>
-          <w:ilvl w:val="5"/>
-          <w:numId w:val="2"/>
-        </w:numPr>
-      </w:pPr>
-      <w:bookmarkStart w:id="221" w:name="__RefHeading__1678_408602583"/>
-      <w:bookmarkStart w:id="222" w:name="_Toc343343990"/>
-      <w:bookmarkEnd w:id="221"/>
-      <w:bookmarkEnd w:id="222"/>
-      <w:r>
-        <w:rPr/>
-        <w:t>Unidirectional Base Station to Resolution Server Communication</w:t>
-      </w:r>
-    </w:p>
-    <w:p>
-      <w:pPr>
-        <w:pStyle w:val="style0"/>
-      </w:pPr>
-      <w:r>
-        <w:rPr/>
-        <w:t>This communication protocol defines the messages that will allow the Base Station to update Resolution Server with its current IP address.</w:t>
-      </w:r>
-    </w:p>
-    <w:p>
-      <w:pPr>
-        <w:pStyle w:val="style81"/>
-        <w:numPr>
-          <w:ilvl w:val="6"/>
-          <w:numId w:val="2"/>
-        </w:numPr>
-      </w:pPr>
-      <w:bookmarkStart w:id="223" w:name="__RefHeading__1680_408602583"/>
-      <w:bookmarkEnd w:id="223"/>
-      <w:r>
-        <w:rPr/>
-        <w:t>HRHomeStationUpdate</w:t>
-      </w:r>
-    </w:p>
-    <w:p>
-      <w:pPr>
-        <w:pStyle w:val="style0"/>
-      </w:pPr>
-      <w:r>
-        <w:rPr/>
-        <w:t>This message is sent from a Base Station to the Resolution Server. It contains the station’s unique identifier and its current IP address.</w:t>
-      </w:r>
-    </w:p>
-    <w:p>
-      <w:pPr>
-        <w:pStyle w:val="style0"/>
-      </w:pPr>
-      <w:r>
-        <w:rPr/>
-      </w:r>
-    </w:p>
-    <w:p>
-      <w:pPr>
-        <w:pStyle w:val="style0"/>
-      </w:pPr>
-      <w:r>
-        <w:rPr/>
-        <w:t>{“HRHomeStationUpdate”:{“StationDID”:”(StationDID)”,”StationIP”:”(xxx.xxx.xxx.xxx)”}}</w:t>
-      </w:r>
-    </w:p>
-    <w:p>
-      <w:pPr>
-        <w:pStyle w:val="style0"/>
-        <w:ind w:firstLine="360" w:left="0" w:right="0"/>
-      </w:pPr>
-      <w:r>
-        <w:rPr/>
-      </w:r>
-    </w:p>
-    <w:p>
-      <w:pPr>
-        <w:pStyle w:val="style78"/>
-        <w:pageBreakBefore/>
-        <w:numPr>
-          <w:ilvl w:val="3"/>
-          <w:numId w:val="2"/>
-        </w:numPr>
-      </w:pPr>
-      <w:bookmarkStart w:id="224" w:name="__RefHeading__1682_408602583"/>
-      <w:bookmarkStart w:id="225" w:name="_Toc343343991"/>
-      <w:bookmarkEnd w:id="224"/>
-      <w:bookmarkEnd w:id="225"/>
-      <w:r>
-        <w:rPr/>
-        <w:t>Progress | Sprint Reports</w:t>
-      </w:r>
-    </w:p>
-    <w:p>
-      <w:pPr>
-        <w:pStyle w:val="style0"/>
-      </w:pPr>
-      <w:r>
-        <w:rPr/>
-        <w:t>This section will contain a complete list of all of the period progress and/or sprint reports which are deliverables for the phases and versions of the system.</w:t>
-      </w:r>
-    </w:p>
-    <w:p>
-      <w:pPr>
-        <w:pStyle w:val="style79"/>
-        <w:numPr>
-          <w:ilvl w:val="4"/>
-          <w:numId w:val="2"/>
-        </w:numPr>
-      </w:pPr>
-      <w:bookmarkStart w:id="226" w:name="__RefHeading__1684_408602583"/>
-      <w:bookmarkStart w:id="227" w:name="_Toc343343992"/>
-      <w:bookmarkEnd w:id="226"/>
-      <w:bookmarkEnd w:id="227"/>
-      <w:r>
-        <w:rPr/>
-        <w:t>Sprint 1 Progress Report</w:t>
-      </w:r>
-    </w:p>
-    <w:p>
-      <w:pPr>
-        <w:pStyle w:val="style0"/>
-      </w:pPr>
-      <w:r>
-        <w:rPr/>
-        <w:t>This would be the first sprint report.</w:t>
-      </w:r>
-    </w:p>
-    <w:p>
-      <w:pPr>
-        <w:pStyle w:val="style79"/>
-        <w:numPr>
-          <w:ilvl w:val="4"/>
-          <w:numId w:val="2"/>
-        </w:numPr>
-      </w:pPr>
-      <w:bookmarkStart w:id="228" w:name="__RefHeading__1686_408602583"/>
-      <w:bookmarkStart w:id="229" w:name="_Toc343343993"/>
-      <w:bookmarkEnd w:id="228"/>
-      <w:bookmarkEnd w:id="229"/>
-      <w:r>
-        <w:rPr/>
-        <w:t>Sprint 2 Progress Report</w:t>
-      </w:r>
-    </w:p>
-    <w:p>
-      <w:pPr>
-        <w:pStyle w:val="style0"/>
-        <w:widowControl/>
-        <w:tabs>
-          <w:tab w:leader="none" w:pos="720" w:val="left"/>
-        </w:tabs>
-        <w:suppressAutoHyphens w:val="true"/>
-        <w:spacing w:after="80" w:before="0"/>
-        <w:ind w:firstLine="288" w:left="0" w:right="0"/>
-      </w:pPr>
-      <w:r>
-        <w:rPr/>
-        <w:t>This would be the second sprint report.</w:t>
-      </w:r>
-    </w:p>
-    <w:p>
-      <w:pPr>
-        <w:pStyle w:val="style0"/>
-        <w:widowControl/>
-        <w:tabs>
-          <w:tab w:leader="none" w:pos="720" w:val="left"/>
-        </w:tabs>
-        <w:suppressAutoHyphens w:val="true"/>
-        <w:spacing w:after="80" w:before="0"/>
-        <w:ind w:firstLine="288" w:left="0" w:right="0"/>
-      </w:pPr>
-      <w:r>
-        <w:rPr/>
-      </w:r>
-    </w:p>
-    <w:p>
-      <w:pPr>
-        <w:pStyle w:val="style0"/>
-        <w:widowControl/>
-        <w:tabs>
-          <w:tab w:leader="none" w:pos="720" w:val="left"/>
-        </w:tabs>
-        <w:suppressAutoHyphens w:val="true"/>
-        <w:spacing w:after="80" w:before="0"/>
-        <w:ind w:firstLine="288" w:left="0" w:right="0"/>
+        <w:pStyle w:val="style52"/>
+      </w:pPr>
+      <w:r>
+        <w:rPr/>
+      </w:r>
+    </w:p>
+    <w:p>
+      <w:pPr>
+        <w:pStyle w:val="style0"/>
+      </w:pPr>
+      <w:r>
+        <w:rPr/>
+      </w:r>
+    </w:p>
+    <w:p>
+      <w:pPr>
+        <w:pStyle w:val="style0"/>
+      </w:pPr>
+      <w:r>
+        <w:rPr/>
+      </w:r>
+    </w:p>
+    <w:p>
+      <w:pPr>
+        <w:pStyle w:val="style0"/>
+      </w:pPr>
+      <w:r>
+        <w:rPr/>
+      </w:r>
+    </w:p>
+    <w:p>
+      <w:pPr>
+        <w:pStyle w:val="style0"/>
       </w:pPr>
       <w:r>
         <w:rPr/>
@@ -7327,7 +7034,441 @@
           <w:pgMar w:bottom="1440" w:footer="720" w:gutter="0" w:header="0" w:left="1440" w:right="1440" w:top="1440"/>
           <w:formProt w:val="false"/>
           <w:textDirection w:val="lrTb"/>
-          <w:docGrid w:charSpace="16384" w:linePitch="300" w:type="default"/>
+          <w:docGrid w:charSpace="20480" w:linePitch="320" w:type="default"/>
+        </w:sectPr>
+      </w:pPr>
+    </w:p>
+    <w:p>
+      <w:pPr>
+        <w:pStyle w:val="style0"/>
+      </w:pPr>
+      <w:hyperlink w:anchor="_Toc328651691">
+        <w:r>
+          <w:rPr/>
+        </w:r>
+      </w:hyperlink>
+    </w:p>
+    <w:p>
+      <w:pPr>
+        <w:pStyle w:val="style0"/>
+        <w:ind w:firstLine="360" w:left="0" w:right="0"/>
+      </w:pPr>
+      <w:r>
+        <w:rPr/>
+      </w:r>
+    </w:p>
+    <w:p>
+      <w:pPr>
+        <w:pStyle w:val="style79"/>
+        <w:pageBreakBefore/>
+        <w:numPr>
+          <w:ilvl w:val="3"/>
+          <w:numId w:val="2"/>
+        </w:numPr>
+      </w:pPr>
+      <w:bookmarkStart w:id="212" w:name="__RefHeading__1666_408602583"/>
+      <w:bookmarkStart w:id="213" w:name="_Toc343343987"/>
+      <w:bookmarkEnd w:id="212"/>
+      <w:bookmarkEnd w:id="213"/>
+      <w:r>
+        <w:rPr/>
+        <w:t>Supporting Information and Details</w:t>
+      </w:r>
+    </w:p>
+    <w:p>
+      <w:pPr>
+        <w:pStyle w:val="style80"/>
+        <w:numPr>
+          <w:ilvl w:val="4"/>
+          <w:numId w:val="2"/>
+        </w:numPr>
+      </w:pPr>
+      <w:bookmarkStart w:id="214" w:name="__RefHeading__1668_408602583"/>
+      <w:bookmarkStart w:id="215" w:name="_Toc343343988"/>
+      <w:bookmarkEnd w:id="214"/>
+      <w:bookmarkEnd w:id="215"/>
+      <w:r>
+        <w:rPr/>
+        <w:t>Communication Protocols</w:t>
+      </w:r>
+    </w:p>
+    <w:p>
+      <w:pPr>
+        <w:pStyle w:val="style81"/>
+        <w:numPr>
+          <w:ilvl w:val="5"/>
+          <w:numId w:val="2"/>
+        </w:numPr>
+      </w:pPr>
+      <w:bookmarkStart w:id="216" w:name="__RefHeading__1670_408602583"/>
+      <w:bookmarkStart w:id="217" w:name="_Toc343343989"/>
+      <w:bookmarkEnd w:id="216"/>
+      <w:bookmarkEnd w:id="217"/>
+      <w:r>
+        <w:rPr/>
+        <w:t>Bidirectional iOS to Resolution Server Communication</w:t>
+      </w:r>
+    </w:p>
+    <w:p>
+      <w:pPr>
+        <w:pStyle w:val="style0"/>
+      </w:pPr>
+      <w:r>
+        <w:rPr/>
+      </w:r>
+    </w:p>
+    <w:p>
+      <w:pPr>
+        <w:pStyle w:val="style0"/>
+      </w:pPr>
+      <w:r>
+        <w:rPr/>
+        <w:tab/>
+        <w:t>This communication protocol defines the messages that will be passed between an iOS client and the Resolution Server. This will allow the iOS client to loop up IP address for a base station from a serial number.</w:t>
+      </w:r>
+    </w:p>
+    <w:p>
+      <w:pPr>
+        <w:pStyle w:val="style82"/>
+        <w:numPr>
+          <w:ilvl w:val="6"/>
+          <w:numId w:val="2"/>
+        </w:numPr>
+      </w:pPr>
+      <w:bookmarkStart w:id="218" w:name="__RefHeading__1672_408602583"/>
+      <w:bookmarkEnd w:id="218"/>
+      <w:r>
+        <w:rPr/>
+        <w:t>DDNSConnected</w:t>
+      </w:r>
+    </w:p>
+    <w:p>
+      <w:pPr>
+        <w:pStyle w:val="style0"/>
+      </w:pPr>
+      <w:r>
+        <w:rPr/>
+        <w:tab/>
+        <w:t>This message is passed when the Resolution Server acknowledges a connection from a iOS client.</w:t>
+      </w:r>
+    </w:p>
+    <w:p>
+      <w:pPr>
+        <w:pStyle w:val="style0"/>
+      </w:pPr>
+      <w:r>
+        <w:rPr/>
+      </w:r>
+    </w:p>
+    <w:p>
+      <w:pPr>
+        <w:pStyle w:val="style0"/>
+      </w:pPr>
+      <w:r>
+        <w:rPr/>
+        <w:t xml:space="preserve">{ "DDNSConnected": [  { "Connected": true } ] } </w:t>
+      </w:r>
+    </w:p>
+    <w:p>
+      <w:pPr>
+        <w:pStyle w:val="style82"/>
+        <w:numPr>
+          <w:ilvl w:val="6"/>
+          <w:numId w:val="2"/>
+        </w:numPr>
+      </w:pPr>
+      <w:bookmarkStart w:id="219" w:name="__RefHeading__1674_408602583"/>
+      <w:bookmarkEnd w:id="219"/>
+      <w:r>
+        <w:rPr/>
+        <w:t>HRHomeStationsRequest</w:t>
+      </w:r>
+    </w:p>
+    <w:p>
+      <w:pPr>
+        <w:pStyle w:val="style0"/>
+      </w:pPr>
+      <w:r>
+        <w:rPr/>
+        <w:tab/>
+        <w:t>This message is sent from the iOS client to the Resolution Server. This message is a request for IP addresses based on serial number. “(StationDID)" field will be replaced by a base station serial number.</w:t>
+      </w:r>
+    </w:p>
+    <w:p>
+      <w:pPr>
+        <w:pStyle w:val="style0"/>
+      </w:pPr>
+      <w:r>
+        <w:rPr/>
+      </w:r>
+    </w:p>
+    <w:p>
+      <w:pPr>
+        <w:pStyle w:val="style0"/>
+      </w:pPr>
+      <w:r>
+        <w:rPr/>
+        <w:t>{ "HRHomeStationsRequest" : [ { "StationDID" : "(StationDID)"}, { "StationDID" : "(StationDID)"}, ... ] }</w:t>
+      </w:r>
+    </w:p>
+    <w:p>
+      <w:pPr>
+        <w:pStyle w:val="style82"/>
+        <w:numPr>
+          <w:ilvl w:val="6"/>
+          <w:numId w:val="2"/>
+        </w:numPr>
+      </w:pPr>
+      <w:bookmarkStart w:id="220" w:name="__RefHeading__1676_408602583"/>
+      <w:bookmarkEnd w:id="220"/>
+      <w:r>
+        <w:rPr/>
+        <w:t>HRHomeStationReply</w:t>
+      </w:r>
+    </w:p>
+    <w:p>
+      <w:pPr>
+        <w:pStyle w:val="style0"/>
+      </w:pPr>
+      <w:r>
+        <w:rPr/>
+        <w:tab/>
+        <w:t>This message is sent from the Resolution Server to the iOS client. This will tell the iOS client the association between serial numbers and IP addresses. “(StationDID)” is the station serial number. "xxx.xxx.xxx.xxx" is the IPv4 address of the base station. If the station cannot find the IPv4 address it will fill the "xxx.xxx.xxx.xxx" field with a null.</w:t>
+      </w:r>
+    </w:p>
+    <w:p>
+      <w:pPr>
+        <w:pStyle w:val="style0"/>
+      </w:pPr>
+      <w:r>
+        <w:rPr/>
+      </w:r>
+    </w:p>
+    <w:p>
+      <w:pPr>
+        <w:pStyle w:val="style0"/>
+      </w:pPr>
+      <w:r>
+        <w:rPr/>
+        <w:t>{ "HRHomeStationReply" : [ {"StationDID" : "(stationDID)", "StationIP" : "xxx.xxx.xxx.xxx"}, {"StationDID" : "(stationDID)", "StationIP" : null}, ... ] }</w:t>
+      </w:r>
+    </w:p>
+    <w:p>
+      <w:pPr>
+        <w:pStyle w:val="style81"/>
+        <w:numPr>
+          <w:ilvl w:val="5"/>
+          <w:numId w:val="2"/>
+        </w:numPr>
+      </w:pPr>
+      <w:bookmarkStart w:id="221" w:name="__RefHeading__1678_408602583"/>
+      <w:bookmarkStart w:id="222" w:name="_Toc343343990"/>
+      <w:bookmarkEnd w:id="221"/>
+      <w:bookmarkEnd w:id="222"/>
+      <w:r>
+        <w:rPr/>
+        <w:t>Unidirectional Base Station to Resolution Server Communication</w:t>
+      </w:r>
+    </w:p>
+    <w:p>
+      <w:pPr>
+        <w:pStyle w:val="style0"/>
+      </w:pPr>
+      <w:r>
+        <w:rPr/>
+        <w:t>This communication protocol defines the messages that will allow the Base Station to update Resolution Server with its current IP address.</w:t>
+      </w:r>
+    </w:p>
+    <w:p>
+      <w:pPr>
+        <w:pStyle w:val="style82"/>
+        <w:numPr>
+          <w:ilvl w:val="6"/>
+          <w:numId w:val="2"/>
+        </w:numPr>
+      </w:pPr>
+      <w:bookmarkStart w:id="223" w:name="__RefHeading__1680_408602583"/>
+      <w:bookmarkEnd w:id="223"/>
+      <w:r>
+        <w:rPr/>
+        <w:t>HRHomeStationUpdate</w:t>
+      </w:r>
+    </w:p>
+    <w:p>
+      <w:pPr>
+        <w:pStyle w:val="style0"/>
+      </w:pPr>
+      <w:r>
+        <w:rPr/>
+        <w:t>This message is sent from a Base Station to the Resolution Server. It contains the station’s unique identifier and its current IP address.</w:t>
+      </w:r>
+    </w:p>
+    <w:p>
+      <w:pPr>
+        <w:pStyle w:val="style0"/>
+      </w:pPr>
+      <w:r>
+        <w:rPr/>
+      </w:r>
+    </w:p>
+    <w:p>
+      <w:pPr>
+        <w:pStyle w:val="style0"/>
+      </w:pPr>
+      <w:r>
+        <w:rPr/>
+        <w:t>{“HRHomeStationUpdate”:{“StationDID”:”(StationDID)”,”StationIP”:”(xxx.xxx.xxx.xxx)”}}</w:t>
+      </w:r>
+    </w:p>
+    <w:p>
+      <w:pPr>
+        <w:pStyle w:val="style0"/>
+        <w:ind w:firstLine="360" w:left="0" w:right="0"/>
+      </w:pPr>
+      <w:r>
+        <w:rPr/>
+      </w:r>
+    </w:p>
+    <w:p>
+      <w:pPr>
+        <w:pStyle w:val="style79"/>
+        <w:pageBreakBefore/>
+        <w:numPr>
+          <w:ilvl w:val="3"/>
+          <w:numId w:val="2"/>
+        </w:numPr>
+      </w:pPr>
+      <w:bookmarkStart w:id="224" w:name="__RefHeading__1682_408602583"/>
+      <w:bookmarkStart w:id="225" w:name="_Toc343343991"/>
+      <w:bookmarkEnd w:id="224"/>
+      <w:bookmarkEnd w:id="225"/>
+      <w:r>
+        <w:rPr/>
+        <w:t>Progress | Sprint Reports</w:t>
+      </w:r>
+    </w:p>
+    <w:p>
+      <w:pPr>
+        <w:pStyle w:val="style0"/>
+      </w:pPr>
+      <w:r>
+        <w:rPr/>
+        <w:t>This section will contain a complete list of all of the period progress and/or sprint reports which are deliverables for the phases and versions of the system.</w:t>
+      </w:r>
+    </w:p>
+    <w:p>
+      <w:pPr>
+        <w:pStyle w:val="style80"/>
+        <w:numPr>
+          <w:ilvl w:val="4"/>
+          <w:numId w:val="2"/>
+        </w:numPr>
+      </w:pPr>
+      <w:bookmarkStart w:id="226" w:name="__RefHeading__1684_408602583"/>
+      <w:bookmarkStart w:id="227" w:name="_Toc343343992"/>
+      <w:bookmarkEnd w:id="226"/>
+      <w:bookmarkEnd w:id="227"/>
+      <w:r>
+        <w:rPr/>
+        <w:t>Sprint 1 Progress Report</w:t>
+      </w:r>
+    </w:p>
+    <w:p>
+      <w:pPr>
+        <w:pStyle w:val="style0"/>
+      </w:pPr>
+      <w:r>
+        <w:rPr/>
+        <w:t>This would be the first sprint report.</w:t>
+      </w:r>
+    </w:p>
+    <w:p>
+      <w:pPr>
+        <w:pStyle w:val="style80"/>
+        <w:numPr>
+          <w:ilvl w:val="4"/>
+          <w:numId w:val="2"/>
+        </w:numPr>
+      </w:pPr>
+      <w:bookmarkStart w:id="228" w:name="__RefHeading__1686_408602583"/>
+      <w:bookmarkStart w:id="229" w:name="_Toc343343993"/>
+      <w:bookmarkEnd w:id="228"/>
+      <w:bookmarkEnd w:id="229"/>
+      <w:r>
+        <w:rPr/>
+        <w:t>Sprint 2 Progress Report</w:t>
+      </w:r>
+    </w:p>
+    <w:p>
+      <w:pPr>
+        <w:pStyle w:val="style0"/>
+        <w:widowControl/>
+        <w:tabs>
+          <w:tab w:leader="none" w:pos="720" w:val="left"/>
+        </w:tabs>
+        <w:suppressAutoHyphens w:val="true"/>
+        <w:spacing w:after="80" w:before="0"/>
+        <w:ind w:firstLine="288" w:left="0" w:right="0"/>
+      </w:pPr>
+      <w:r>
+        <w:rPr/>
+        <w:t>This would be the second sprint report.</w:t>
+      </w:r>
+    </w:p>
+    <w:p>
+      <w:pPr>
+        <w:pStyle w:val="style0"/>
+        <w:widowControl/>
+        <w:tabs>
+          <w:tab w:leader="none" w:pos="720" w:val="left"/>
+        </w:tabs>
+        <w:suppressAutoHyphens w:val="true"/>
+        <w:spacing w:after="80" w:before="0"/>
+        <w:ind w:firstLine="288" w:left="0" w:right="0"/>
+      </w:pPr>
+      <w:r>
+        <w:rPr/>
+      </w:r>
+    </w:p>
+    <w:p>
+      <w:pPr>
+        <w:pStyle w:val="style0"/>
+        <w:widowControl/>
+        <w:tabs>
+          <w:tab w:leader="none" w:pos="720" w:val="left"/>
+        </w:tabs>
+        <w:suppressAutoHyphens w:val="true"/>
+        <w:spacing w:after="80" w:before="0"/>
+        <w:ind w:firstLine="288" w:left="0" w:right="0"/>
+      </w:pPr>
+      <w:r>
+        <w:rPr/>
+      </w:r>
+    </w:p>
+    <w:p>
+      <w:pPr>
+        <w:pStyle w:val="style0"/>
+        <w:widowControl/>
+        <w:tabs>
+          <w:tab w:leader="none" w:pos="720" w:val="left"/>
+        </w:tabs>
+        <w:suppressAutoHyphens w:val="true"/>
+        <w:spacing w:after="80" w:before="0"/>
+        <w:ind w:firstLine="288" w:left="0" w:right="0"/>
+      </w:pPr>
+      <w:r>
+        <w:rPr/>
+      </w:r>
+    </w:p>
+    <w:p>
+      <w:pPr>
+        <w:sectPr>
+          <w:type w:val="continuous"/>
+          <w:pgSz w:h="15840" w:w="12240"/>
+          <w:pgMar w:bottom="1440" w:footer="720" w:gutter="0" w:header="0" w:left="1440" w:right="1440" w:top="1440"/>
+          <w:formProt w:val="false"/>
+          <w:textDirection w:val="lrTb"/>
+          <w:docGrid w:charSpace="20480" w:linePitch="320" w:type="default"/>
         </w:sectPr>
       </w:pPr>
     </w:p>
@@ -7338,7 +7479,7 @@
       <w:pgNumType w:fmt="decimal"/>
       <w:formProt w:val="false"/>
       <w:textDirection w:val="lrTb"/>
-      <w:docGrid w:charSpace="16384" w:linePitch="300" w:type="default"/>
+      <w:docGrid w:charSpace="20480" w:linePitch="320" w:type="default"/>
     </w:sectPr>
   </w:body>
 </w:document>
@@ -7391,6 +7532,11 @@
         <w:rPr/>
       </w:r>
     </w:p>
+    <w:p>
+      <w:r>
+        <w:rPr/>
+      </w:r>
+    </w:p>
   </w:comment>
   <w:comment w:author="Unknown Author" w:date="2012-12-15T11:33:59Z" w:id="1">
     <w:p>
@@ -7437,6 +7583,11 @@
         <w:rPr/>
       </w:r>
     </w:p>
+    <w:p>
+      <w:r>
+        <w:rPr/>
+      </w:r>
+    </w:p>
   </w:comment>
 </w:comments>
 </file>
@@ -7445,7 +7596,7 @@
 <w:ftr xmlns:o="urn:schemas-microsoft-com:office:office" xmlns:r="http://schemas.openxmlformats.org/officeDocument/2006/relationships" xmlns:v="urn:schemas-microsoft-com:vml" xmlns:w="http://schemas.openxmlformats.org/wordprocessingml/2006/main" xmlns:w10="urn:schemas-microsoft-com:office:word" xmlns:wp="http://schemas.openxmlformats.org/drawingml/2006/wordprocessingDrawing">
   <w:p>
     <w:pPr>
-      <w:pStyle w:val="style64"/>
+      <w:pStyle w:val="style65"/>
       <w:suppressLineNumbers/>
       <w:tabs>
         <w:tab w:leader="none" w:pos="4680" w:val="center"/>
@@ -7470,7 +7621,7 @@
       <w:fldChar w:fldCharType="separate"/>
     </w:r>
     <w:r>
-      <w:t>26</w:t>
+      <w:t>25</w:t>
     </w:r>
     <w:r>
       <w:fldChar w:fldCharType="end"/>
@@ -8124,15 +8275,20 @@
   </w:style>
   <w:style w:styleId="style1" w:type="paragraph">
     <w:name w:val="Heading 1"/>
-    <w:basedOn w:val="style50"/>
-    <w:next w:val="style51"/>
+    <w:basedOn w:val="style51"/>
+    <w:next w:val="style52"/>
     <w:pPr>
       <w:widowControl/>
+      <w:numPr>
+        <w:ilvl w:val="0"/>
+        <w:numId w:val="1"/>
+      </w:numPr>
       <w:pBdr>
         <w:bottom w:color="2F5897" w:space="0" w:sz="24" w:val="single"/>
       </w:pBdr>
       <w:spacing w:after="120" w:before="600"/>
       <w:ind w:firstLine="288" w:left="0" w:right="0"/>
+      <w:outlineLvl w:val="0"/>
     </w:pPr>
     <w:rPr>
       <w:rFonts w:ascii="Arial Black" w:cs="" w:hAnsi="Arial Black"/>
@@ -8146,7 +8302,7 @@
   <w:style w:styleId="style2" w:type="paragraph">
     <w:name w:val="Heading 2"/>
     <w:basedOn w:val="style1"/>
-    <w:next w:val="style51"/>
+    <w:next w:val="style52"/>
     <w:pPr>
       <w:numPr>
         <w:ilvl w:val="1"/>
@@ -8163,7 +8319,7 @@
   <w:style w:styleId="style3" w:type="paragraph">
     <w:name w:val="Heading 3"/>
     <w:basedOn w:val="style2"/>
-    <w:next w:val="style51"/>
+    <w:next w:val="style52"/>
     <w:pPr>
       <w:numPr>
         <w:ilvl w:val="2"/>
@@ -8183,7 +8339,7 @@
   <w:style w:styleId="style4" w:type="paragraph">
     <w:name w:val="Heading 4"/>
     <w:basedOn w:val="style0"/>
-    <w:next w:val="style51"/>
+    <w:next w:val="style52"/>
     <w:pPr>
       <w:numPr>
         <w:ilvl w:val="3"/>
@@ -8208,7 +8364,7 @@
   <w:style w:styleId="style5" w:type="paragraph">
     <w:name w:val="Heading 5"/>
     <w:basedOn w:val="style0"/>
-    <w:next w:val="style51"/>
+    <w:next w:val="style52"/>
     <w:pPr>
       <w:numPr>
         <w:ilvl w:val="4"/>
@@ -8226,7 +8382,7 @@
   <w:style w:styleId="style6" w:type="paragraph">
     <w:name w:val="Heading 6"/>
     <w:basedOn w:val="style0"/>
-    <w:next w:val="style51"/>
+    <w:next w:val="style52"/>
     <w:pPr>
       <w:numPr>
         <w:ilvl w:val="5"/>
@@ -8246,7 +8402,7 @@
   <w:style w:styleId="style7" w:type="paragraph">
     <w:name w:val="Heading 7"/>
     <w:basedOn w:val="style0"/>
-    <w:next w:val="style51"/>
+    <w:next w:val="style52"/>
     <w:pPr>
       <w:numPr>
         <w:ilvl w:val="6"/>
@@ -8268,7 +8424,7 @@
   <w:style w:styleId="style8" w:type="paragraph">
     <w:name w:val="Heading 8"/>
     <w:basedOn w:val="style0"/>
-    <w:next w:val="style51"/>
+    <w:next w:val="style52"/>
     <w:pPr>
       <w:numPr>
         <w:ilvl w:val="7"/>
@@ -8292,7 +8448,7 @@
   <w:style w:styleId="style9" w:type="paragraph">
     <w:name w:val="Heading 9"/>
     <w:basedOn w:val="style0"/>
-    <w:next w:val="style51"/>
+    <w:next w:val="style52"/>
     <w:pPr>
       <w:numPr>
         <w:ilvl w:val="8"/>
@@ -8688,10 +8844,17 @@
     <w:next w:val="style49"/>
     <w:rPr/>
   </w:style>
-  <w:style w:styleId="style50" w:type="paragraph">
+  <w:style w:styleId="style50" w:type="character">
+    <w:name w:val="Bullets"/>
+    <w:next w:val="style50"/>
+    <w:rPr>
+      <w:rFonts w:ascii="OpenSymbol" w:cs="OpenSymbol" w:eastAsia="OpenSymbol" w:hAnsi="OpenSymbol"/>
+    </w:rPr>
+  </w:style>
+  <w:style w:styleId="style51" w:type="paragraph">
     <w:name w:val="Heading"/>
     <w:basedOn w:val="style0"/>
-    <w:next w:val="style51"/>
+    <w:next w:val="style52"/>
     <w:pPr>
       <w:keepNext/>
       <w:spacing w:after="120" w:before="240"/>
@@ -8702,28 +8865,28 @@
       <w:szCs w:val="28"/>
     </w:rPr>
   </w:style>
-  <w:style w:styleId="style51" w:type="paragraph">
+  <w:style w:styleId="style52" w:type="paragraph">
     <w:name w:val="Text body"/>
     <w:basedOn w:val="style0"/>
-    <w:next w:val="style51"/>
+    <w:next w:val="style52"/>
     <w:pPr>
       <w:spacing w:after="120" w:before="0"/>
     </w:pPr>
     <w:rPr/>
   </w:style>
-  <w:style w:styleId="style52" w:type="paragraph">
+  <w:style w:styleId="style53" w:type="paragraph">
     <w:name w:val="List"/>
-    <w:basedOn w:val="style51"/>
-    <w:next w:val="style52"/>
+    <w:basedOn w:val="style52"/>
+    <w:next w:val="style53"/>
     <w:pPr/>
     <w:rPr>
       <w:rFonts w:cs="Lohit Devanagari"/>
     </w:rPr>
   </w:style>
-  <w:style w:styleId="style53" w:type="paragraph">
+  <w:style w:styleId="style54" w:type="paragraph">
     <w:name w:val="Caption"/>
     <w:basedOn w:val="style0"/>
-    <w:next w:val="style53"/>
+    <w:next w:val="style54"/>
     <w:pPr>
       <w:suppressLineNumbers/>
       <w:spacing w:after="120" w:before="120"/>
@@ -8736,10 +8899,10 @@
       <w:szCs w:val="24"/>
     </w:rPr>
   </w:style>
-  <w:style w:styleId="style54" w:type="paragraph">
+  <w:style w:styleId="style55" w:type="paragraph">
     <w:name w:val="Index"/>
     <w:basedOn w:val="style0"/>
-    <w:next w:val="style54"/>
+    <w:next w:val="style55"/>
     <w:pPr>
       <w:suppressLineNumbers/>
     </w:pPr>
@@ -8747,19 +8910,19 @@
       <w:rFonts w:cs="Lohit Devanagari"/>
     </w:rPr>
   </w:style>
-  <w:style w:styleId="style55" w:type="paragraph">
+  <w:style w:styleId="style56" w:type="paragraph">
     <w:name w:val="List Paragraph"/>
     <w:basedOn w:val="style0"/>
-    <w:next w:val="style55"/>
+    <w:next w:val="style56"/>
     <w:pPr>
       <w:ind w:firstLine="288" w:left="720" w:right="0"/>
     </w:pPr>
     <w:rPr/>
   </w:style>
-  <w:style w:styleId="style56" w:type="paragraph">
+  <w:style w:styleId="style57" w:type="paragraph">
     <w:name w:val="caption"/>
     <w:basedOn w:val="style0"/>
-    <w:next w:val="style56"/>
+    <w:next w:val="style57"/>
     <w:pPr/>
     <w:rPr>
       <w:b/>
@@ -8768,10 +8931,10 @@
       <w:szCs w:val="18"/>
     </w:rPr>
   </w:style>
-  <w:style w:styleId="style57" w:type="paragraph">
+  <w:style w:styleId="style58" w:type="paragraph">
     <w:name w:val="Title"/>
     <w:basedOn w:val="style0"/>
-    <w:next w:val="style58"/>
+    <w:next w:val="style59"/>
     <w:pPr>
       <w:pBdr>
         <w:top w:color="AFBAD9" w:space="0" w:sz="8" w:val="single"/>
@@ -8791,10 +8954,10 @@
       <w:szCs w:val="60"/>
     </w:rPr>
   </w:style>
-  <w:style w:styleId="style58" w:type="paragraph">
+  <w:style w:styleId="style59" w:type="paragraph">
     <w:name w:val="Subtitle"/>
     <w:basedOn w:val="style0"/>
-    <w:next w:val="style51"/>
+    <w:next w:val="style52"/>
     <w:pPr>
       <w:spacing w:after="900" w:before="200"/>
       <w:ind w:hanging="0" w:left="0" w:right="0"/>
@@ -8807,17 +8970,17 @@
       <w:szCs w:val="24"/>
     </w:rPr>
   </w:style>
-  <w:style w:styleId="style59" w:type="paragraph">
+  <w:style w:styleId="style60" w:type="paragraph">
     <w:name w:val="No Spacing"/>
     <w:basedOn w:val="style0"/>
-    <w:next w:val="style59"/>
+    <w:next w:val="style60"/>
     <w:pPr/>
     <w:rPr/>
   </w:style>
-  <w:style w:styleId="style60" w:type="paragraph">
+  <w:style w:styleId="style61" w:type="paragraph">
     <w:name w:val="Quote"/>
     <w:basedOn w:val="style0"/>
-    <w:next w:val="style60"/>
+    <w:next w:val="style61"/>
     <w:pPr/>
     <w:rPr>
       <w:rFonts w:ascii="Cambria" w:cs="" w:hAnsi="Cambria"/>
@@ -8826,10 +8989,10 @@
       <w:color w:val="5A5A5A"/>
     </w:rPr>
   </w:style>
-  <w:style w:styleId="style61" w:type="paragraph">
+  <w:style w:styleId="style62" w:type="paragraph">
     <w:name w:val="Intense Quote"/>
     <w:basedOn w:val="style0"/>
-    <w:next w:val="style61"/>
+    <w:next w:val="style62"/>
     <w:pPr>
       <w:pBdr>
         <w:top w:color="BFC8E1" w:space="0" w:sz="12" w:val="single"/>
@@ -8850,13 +9013,14 @@
       <w:szCs w:val="24"/>
     </w:rPr>
   </w:style>
-  <w:style w:styleId="style62" w:type="paragraph">
+  <w:style w:styleId="style63" w:type="paragraph">
     <w:name w:val="Contents Heading"/>
     <w:basedOn w:val="style1"/>
-    <w:next w:val="style62"/>
+    <w:next w:val="style63"/>
     <w:pPr>
       <w:suppressLineNumbers/>
       <w:ind w:firstLine="288" w:left="0" w:right="0"/>
+      <w:outlineLvl w:val="9"/>
     </w:pPr>
     <w:rPr>
       <w:b/>
@@ -8866,21 +9030,8 @@
       <w:lang w:bidi="en-US"/>
     </w:rPr>
   </w:style>
-  <w:style w:styleId="style63" w:type="paragraph">
+  <w:style w:styleId="style64" w:type="paragraph">
     <w:name w:val="Header"/>
-    <w:basedOn w:val="style0"/>
-    <w:next w:val="style63"/>
-    <w:pPr>
-      <w:suppressLineNumbers/>
-      <w:tabs>
-        <w:tab w:leader="none" w:pos="4680" w:val="center"/>
-        <w:tab w:leader="none" w:pos="9360" w:val="right"/>
-      </w:tabs>
-    </w:pPr>
-    <w:rPr/>
-  </w:style>
-  <w:style w:styleId="style64" w:type="paragraph">
-    <w:name w:val="Footer"/>
     <w:basedOn w:val="style0"/>
     <w:next w:val="style64"/>
     <w:pPr>
@@ -8893,9 +9044,22 @@
     <w:rPr/>
   </w:style>
   <w:style w:styleId="style65" w:type="paragraph">
+    <w:name w:val="Footer"/>
+    <w:basedOn w:val="style0"/>
+    <w:next w:val="style65"/>
+    <w:pPr>
+      <w:suppressLineNumbers/>
+      <w:tabs>
+        <w:tab w:leader="none" w:pos="4680" w:val="center"/>
+        <w:tab w:leader="none" w:pos="9360" w:val="right"/>
+      </w:tabs>
+    </w:pPr>
+    <w:rPr/>
+  </w:style>
+  <w:style w:styleId="style66" w:type="paragraph">
     <w:name w:val="Balloon Text"/>
     <w:basedOn w:val="style0"/>
-    <w:next w:val="style65"/>
+    <w:next w:val="style66"/>
     <w:pPr/>
     <w:rPr>
       <w:rFonts w:ascii="Tahoma" w:cs="Tahoma" w:hAnsi="Tahoma"/>
@@ -8903,30 +9067,30 @@
       <w:szCs w:val="16"/>
     </w:rPr>
   </w:style>
-  <w:style w:styleId="style66" w:type="paragraph">
+  <w:style w:styleId="style67" w:type="paragraph">
     <w:name w:val="annotation text"/>
     <w:basedOn w:val="style0"/>
-    <w:next w:val="style66"/>
+    <w:next w:val="style67"/>
     <w:pPr/>
     <w:rPr>
       <w:sz w:val="20"/>
       <w:szCs w:val="20"/>
     </w:rPr>
   </w:style>
-  <w:style w:styleId="style67" w:type="paragraph">
+  <w:style w:styleId="style68" w:type="paragraph">
     <w:name w:val="annotation subject"/>
-    <w:basedOn w:val="style66"/>
-    <w:next w:val="style67"/>
+    <w:basedOn w:val="style67"/>
+    <w:next w:val="style68"/>
     <w:pPr/>
     <w:rPr>
       <w:b/>
       <w:bCs/>
     </w:rPr>
   </w:style>
-  <w:style w:styleId="style68" w:type="paragraph">
+  <w:style w:styleId="style69" w:type="paragraph">
     <w:name w:val="Contents 1"/>
     <w:basedOn w:val="style0"/>
-    <w:next w:val="style68"/>
+    <w:next w:val="style69"/>
     <w:pPr>
       <w:tabs>
         <w:tab w:leader="dot" w:pos="9350" w:val="right"/>
@@ -8936,120 +9100,120 @@
     </w:pPr>
     <w:rPr/>
   </w:style>
-  <w:style w:styleId="style69" w:type="paragraph">
+  <w:style w:styleId="style70" w:type="paragraph">
     <w:name w:val="Contents 2"/>
     <w:basedOn w:val="style0"/>
-    <w:next w:val="style69"/>
+    <w:next w:val="style70"/>
     <w:pPr>
       <w:tabs>
-        <w:tab w:leader="dot" w:pos="10569" w:val="right"/>
+        <w:tab w:leader="dot" w:pos="10789" w:val="right"/>
       </w:tabs>
       <w:spacing w:after="100" w:before="0"/>
       <w:ind w:hanging="0" w:left="220" w:right="0"/>
     </w:pPr>
     <w:rPr/>
   </w:style>
-  <w:style w:styleId="style70" w:type="paragraph">
+  <w:style w:styleId="style71" w:type="paragraph">
     <w:name w:val="Contents 3"/>
     <w:basedOn w:val="style0"/>
-    <w:next w:val="style70"/>
+    <w:next w:val="style71"/>
     <w:pPr>
       <w:tabs>
-        <w:tab w:leader="dot" w:pos="11166" w:val="right"/>
+        <w:tab w:leader="dot" w:pos="11606" w:val="right"/>
       </w:tabs>
       <w:spacing w:after="100" w:before="0"/>
       <w:ind w:hanging="0" w:left="440" w:right="0"/>
     </w:pPr>
     <w:rPr/>
   </w:style>
-  <w:style w:styleId="style71" w:type="paragraph">
+  <w:style w:styleId="style72" w:type="paragraph">
     <w:name w:val="table of figures"/>
     <w:basedOn w:val="style0"/>
-    <w:next w:val="style71"/>
+    <w:next w:val="style72"/>
     <w:pPr/>
     <w:rPr/>
   </w:style>
-  <w:style w:styleId="style72" w:type="paragraph">
+  <w:style w:styleId="style73" w:type="paragraph">
     <w:name w:val="Contents 4"/>
     <w:basedOn w:val="style0"/>
-    <w:next w:val="style72"/>
+    <w:next w:val="style73"/>
     <w:pPr>
       <w:tabs>
-        <w:tab w:leader="dot" w:pos="11763" w:val="right"/>
+        <w:tab w:leader="dot" w:pos="12423" w:val="right"/>
       </w:tabs>
       <w:spacing w:after="100" w:before="0" w:line="276" w:lineRule="auto"/>
       <w:ind w:hanging="0" w:left="660" w:right="0"/>
     </w:pPr>
     <w:rPr/>
   </w:style>
-  <w:style w:styleId="style73" w:type="paragraph">
+  <w:style w:styleId="style74" w:type="paragraph">
     <w:name w:val="Contents 5"/>
     <w:basedOn w:val="style0"/>
-    <w:next w:val="style73"/>
+    <w:next w:val="style74"/>
     <w:pPr>
       <w:tabs>
-        <w:tab w:leader="dot" w:pos="12360" w:val="right"/>
+        <w:tab w:leader="dot" w:pos="13240" w:val="right"/>
       </w:tabs>
       <w:spacing w:after="100" w:before="0" w:line="276" w:lineRule="auto"/>
       <w:ind w:hanging="0" w:left="880" w:right="0"/>
     </w:pPr>
     <w:rPr/>
   </w:style>
-  <w:style w:styleId="style74" w:type="paragraph">
+  <w:style w:styleId="style75" w:type="paragraph">
     <w:name w:val="Contents 6"/>
     <w:basedOn w:val="style0"/>
-    <w:next w:val="style74"/>
+    <w:next w:val="style75"/>
     <w:pPr>
       <w:tabs>
-        <w:tab w:leader="dot" w:pos="12957" w:val="right"/>
+        <w:tab w:leader="dot" w:pos="14057" w:val="right"/>
       </w:tabs>
       <w:spacing w:after="100" w:before="0" w:line="276" w:lineRule="auto"/>
       <w:ind w:hanging="0" w:left="1100" w:right="0"/>
     </w:pPr>
     <w:rPr/>
   </w:style>
-  <w:style w:styleId="style75" w:type="paragraph">
+  <w:style w:styleId="style76" w:type="paragraph">
     <w:name w:val="Contents 7"/>
     <w:basedOn w:val="style0"/>
-    <w:next w:val="style75"/>
+    <w:next w:val="style76"/>
     <w:pPr>
       <w:tabs>
-        <w:tab w:leader="dot" w:pos="13554" w:val="right"/>
+        <w:tab w:leader="dot" w:pos="14874" w:val="right"/>
       </w:tabs>
       <w:spacing w:after="100" w:before="0" w:line="276" w:lineRule="auto"/>
       <w:ind w:hanging="0" w:left="1320" w:right="0"/>
     </w:pPr>
     <w:rPr/>
   </w:style>
-  <w:style w:styleId="style76" w:type="paragraph">
+  <w:style w:styleId="style77" w:type="paragraph">
     <w:name w:val="Contents 8"/>
     <w:basedOn w:val="style0"/>
-    <w:next w:val="style76"/>
+    <w:next w:val="style77"/>
     <w:pPr>
       <w:tabs>
-        <w:tab w:leader="dot" w:pos="14151" w:val="right"/>
+        <w:tab w:leader="dot" w:pos="15691" w:val="right"/>
       </w:tabs>
       <w:spacing w:after="100" w:before="0" w:line="276" w:lineRule="auto"/>
       <w:ind w:hanging="0" w:left="1540" w:right="0"/>
     </w:pPr>
     <w:rPr/>
   </w:style>
-  <w:style w:styleId="style77" w:type="paragraph">
+  <w:style w:styleId="style78" w:type="paragraph">
     <w:name w:val="Contents 9"/>
     <w:basedOn w:val="style0"/>
-    <w:next w:val="style77"/>
+    <w:next w:val="style78"/>
     <w:pPr>
       <w:tabs>
-        <w:tab w:leader="dot" w:pos="14748" w:val="right"/>
+        <w:tab w:leader="dot" w:pos="16508" w:val="right"/>
       </w:tabs>
       <w:spacing w:after="100" w:before="0" w:line="276" w:lineRule="auto"/>
       <w:ind w:hanging="0" w:left="1760" w:right="0"/>
     </w:pPr>
     <w:rPr/>
   </w:style>
-  <w:style w:styleId="style78" w:type="paragraph">
+  <w:style w:styleId="style79" w:type="paragraph">
     <w:name w:val="Appendix Heading 1"/>
-    <w:next w:val="style78"/>
+    <w:next w:val="style79"/>
     <w:pPr>
       <w:widowControl/>
       <w:pBdr>
@@ -9072,10 +9236,10 @@
       <w:lang w:bidi="ar-SA" w:eastAsia="en-US" w:val="en-US"/>
     </w:rPr>
   </w:style>
-  <w:style w:styleId="style79" w:type="paragraph">
+  <w:style w:styleId="style80" w:type="paragraph">
     <w:name w:val="Appendix Heading 2"/>
-    <w:basedOn w:val="style78"/>
-    <w:next w:val="style79"/>
+    <w:basedOn w:val="style79"/>
+    <w:next w:val="style80"/>
     <w:pPr>
       <w:pBdr>
         <w:bottom w:color="2F5897" w:space="0" w:sz="12" w:val="single"/>
@@ -9084,10 +9248,10 @@
     </w:pPr>
     <w:rPr/>
   </w:style>
-  <w:style w:styleId="style80" w:type="paragraph">
+  <w:style w:styleId="style81" w:type="paragraph">
     <w:name w:val="Appendix Heading 3"/>
-    <w:basedOn w:val="style79"/>
-    <w:next w:val="style80"/>
+    <w:basedOn w:val="style80"/>
+    <w:next w:val="style81"/>
     <w:pPr>
       <w:pBdr>
         <w:bottom w:color="7096D2" w:space="0" w:sz="8" w:val="single"/>
@@ -9099,10 +9263,10 @@
       <w:sz w:val="24"/>
     </w:rPr>
   </w:style>
-  <w:style w:styleId="style81" w:type="paragraph">
+  <w:style w:styleId="style82" w:type="paragraph">
     <w:name w:val="Appendix Heading 4"/>
-    <w:basedOn w:val="style80"/>
-    <w:next w:val="style81"/>
+    <w:basedOn w:val="style81"/>
+    <w:next w:val="style82"/>
     <w:pPr>
       <w:tabs/>
     </w:pPr>
@@ -9113,10 +9277,10 @@
       <w:sz w:val="20"/>
     </w:rPr>
   </w:style>
-  <w:style w:styleId="style82" w:type="paragraph">
+  <w:style w:styleId="style83" w:type="paragraph">
     <w:name w:val="Decimal Aligned"/>
     <w:basedOn w:val="style0"/>
-    <w:next w:val="style82"/>
+    <w:next w:val="style83"/>
     <w:pPr>
       <w:tabs>
         <w:tab w:leader="none" w:pos="360" w:val="decimal"/>
@@ -9129,10 +9293,10 @@
       <w:lang w:eastAsia="ja-JP"/>
     </w:rPr>
   </w:style>
-  <w:style w:styleId="style83" w:type="paragraph">
+  <w:style w:styleId="style84" w:type="paragraph">
     <w:name w:val="footnote text"/>
     <w:basedOn w:val="style0"/>
-    <w:next w:val="style83"/>
+    <w:next w:val="style84"/>
     <w:pPr>
       <w:spacing w:after="0" w:before="0"/>
       <w:ind w:hanging="0" w:left="0" w:right="0"/>
@@ -9143,10 +9307,10 @@
       <w:lang w:eastAsia="ja-JP"/>
     </w:rPr>
   </w:style>
-  <w:style w:styleId="style84" w:type="paragraph">
+  <w:style w:styleId="style85" w:type="paragraph">
     <w:name w:val="Normal (Web)"/>
     <w:basedOn w:val="style0"/>
-    <w:next w:val="style84"/>
+    <w:next w:val="style85"/>
     <w:pPr>
       <w:spacing w:after="28" w:before="28"/>
       <w:ind w:hanging="0" w:left="0" w:right="0"/>
@@ -9157,10 +9321,10 @@
       <w:szCs w:val="24"/>
     </w:rPr>
   </w:style>
-  <w:style w:styleId="style85" w:type="paragraph">
+  <w:style w:styleId="style86" w:type="paragraph">
     <w:name w:val="Frame contents"/>
-    <w:basedOn w:val="style51"/>
-    <w:next w:val="style85"/>
+    <w:basedOn w:val="style52"/>
+    <w:next w:val="style86"/>
     <w:pPr/>
     <w:rPr/>
   </w:style>

--- a/Documents/SDD.docx
+++ b/Documents/SDD.docx
@@ -52,7 +52,7 @@
     </w:p>
     <w:p>
       <w:pPr>
-        <w:pStyle w:val="style58"/>
+        <w:pStyle w:val="style63"/>
       </w:pPr>
       <w:r>
         <w:rPr/>
@@ -61,7 +61,7 @@
     </w:p>
     <w:p>
       <w:pPr>
-        <w:pStyle w:val="style59"/>
+        <w:pStyle w:val="style64"/>
       </w:pPr>
       <w:r>
         <w:rPr/>
@@ -245,14 +245,14 @@
     <w:tbl>
       <w:tblPr>
         <w:jc w:val="left"/>
-        <w:tblInd w:type="dxa" w:w="-540"/>
+        <w:tblInd w:type="dxa" w:w="-648"/>
         <w:tblBorders/>
       </w:tblPr>
       <w:tblGrid>
-        <w:gridCol w:w="1273"/>
+        <w:gridCol w:w="1271"/>
         <w:gridCol w:w="2155"/>
         <w:gridCol w:w="1437"/>
-        <w:gridCol w:w="4706"/>
+        <w:gridCol w:w="4707"/>
       </w:tblGrid>
       <w:tr>
         <w:trPr>
@@ -261,7 +261,7 @@
         </w:trPr>
         <w:tc>
           <w:tcPr>
-            <w:tcW w:type="dxa" w:w="1273"/>
+            <w:tcW w:type="dxa" w:w="1271"/>
             <w:tcBorders/>
             <w:shd w:fill="2F5897" w:val="clear"/>
             <w:tcMar>
@@ -348,7 +348,7 @@
         </w:tc>
         <w:tc>
           <w:tcPr>
-            <w:tcW w:type="dxa" w:w="4706"/>
+            <w:tcW w:type="dxa" w:w="4707"/>
             <w:tcBorders/>
             <w:shd w:fill="2F5897" w:val="clear"/>
             <w:tcMar>
@@ -382,7 +382,7 @@
         </w:trPr>
         <w:tc>
           <w:tcPr>
-            <w:tcW w:type="dxa" w:w="1273"/>
+            <w:tcW w:type="dxa" w:w="1271"/>
             <w:tcBorders/>
             <w:shd w:fill="FFFFFF" w:val="clear"/>
             <w:tcMar>
@@ -468,7 +468,7 @@
         </w:tc>
         <w:tc>
           <w:tcPr>
-            <w:tcW w:type="dxa" w:w="4706"/>
+            <w:tcW w:type="dxa" w:w="4707"/>
             <w:tcBorders/>
             <w:shd w:fill="FFFFFF" w:val="clear"/>
             <w:tcMar>
@@ -502,7 +502,7 @@
         </w:trPr>
         <w:tc>
           <w:tcPr>
-            <w:tcW w:type="dxa" w:w="1273"/>
+            <w:tcW w:type="dxa" w:w="1271"/>
             <w:tcBorders/>
             <w:shd w:fill="FFFFFF" w:val="clear"/>
             <w:tcMar>
@@ -588,7 +588,7 @@
         </w:tc>
         <w:tc>
           <w:tcPr>
-            <w:tcW w:type="dxa" w:w="4706"/>
+            <w:tcW w:type="dxa" w:w="4707"/>
             <w:tcBorders/>
             <w:shd w:fill="FFFFFF" w:val="clear"/>
             <w:tcMar>
@@ -622,7 +622,7 @@
         </w:trPr>
         <w:tc>
           <w:tcPr>
-            <w:tcW w:type="dxa" w:w="1273"/>
+            <w:tcW w:type="dxa" w:w="1271"/>
             <w:tcBorders/>
             <w:shd w:fill="FFFFFF" w:val="clear"/>
             <w:tcMar>
@@ -694,7 +694,7 @@
         </w:tc>
         <w:tc>
           <w:tcPr>
-            <w:tcW w:type="dxa" w:w="4706"/>
+            <w:tcW w:type="dxa" w:w="4707"/>
             <w:tcBorders/>
             <w:shd w:fill="FFFFFF" w:val="clear"/>
             <w:tcMar>
@@ -738,7 +738,7 @@
     </w:p>
     <w:p>
       <w:pPr>
-        <w:pStyle w:val="style63"/>
+        <w:pStyle w:val="style68"/>
         <w:pageBreakBefore/>
       </w:pPr>
       <w:r>
@@ -748,15 +748,15 @@
     </w:p>
     <w:p>
       <w:pPr>
-        <w:pStyle w:val="style65"/>
-      </w:pPr>
-      <w:r>
-        <w:rPr/>
-      </w:r>
-    </w:p>
-    <w:p>
-      <w:pPr>
-        <w:pStyle w:val="style65"/>
+        <w:pStyle w:val="style70"/>
+      </w:pPr>
+      <w:r>
+        <w:rPr/>
+      </w:r>
+    </w:p>
+    <w:p>
+      <w:pPr>
+        <w:pStyle w:val="style70"/>
         <w:suppressLineNumbers/>
         <w:tabs>
           <w:tab w:leader="none" w:pos="4680" w:val="center"/>
@@ -770,7 +770,7 @@
     </w:p>
     <w:p>
       <w:pPr>
-        <w:pStyle w:val="style65"/>
+        <w:pStyle w:val="style70"/>
         <w:suppressLineNumbers/>
         <w:tabs>
           <w:tab w:leader="none" w:pos="4680" w:val="center"/>
@@ -784,7 +784,21 @@
     </w:p>
     <w:p>
       <w:pPr>
-        <w:pStyle w:val="style65"/>
+        <w:pStyle w:val="style70"/>
+        <w:suppressLineNumbers/>
+        <w:tabs>
+          <w:tab w:leader="none" w:pos="4680" w:val="center"/>
+          <w:tab w:leader="none" w:pos="9360" w:val="right"/>
+        </w:tabs>
+        <w:spacing w:after="80" w:before="0"/>
+      </w:pPr>
+      <w:r>
+        <w:rPr/>
+      </w:r>
+    </w:p>
+    <w:p>
+      <w:pPr>
+        <w:pStyle w:val="style70"/>
         <w:suppressLineNumbers/>
         <w:tabs>
           <w:tab w:leader="none" w:pos="4680" w:val="center"/>
@@ -805,15 +819,14 @@
           <w:pgMar w:bottom="1440" w:footer="720" w:gutter="0" w:header="0" w:left="1440" w:right="1440" w:top="1440"/>
           <w:pgNumType w:fmt="decimal"/>
           <w:formProt w:val="false"/>
-          <w:titlePg/>
           <w:textDirection w:val="lrTb"/>
-          <w:docGrid w:charSpace="20480" w:linePitch="320" w:type="default"/>
+          <w:docGrid w:charSpace="-2049" w:linePitch="360" w:type="default"/>
         </w:sectPr>
       </w:pPr>
     </w:p>
     <w:p>
       <w:pPr>
-        <w:pStyle w:val="style69"/>
+        <w:pStyle w:val="style74"/>
         <w:tabs>
           <w:tab w:leader="dot" w:pos="9360" w:val="right"/>
         </w:tabs>
@@ -830,7 +843,7 @@
       <w:hyperlink w:anchor="__RefHeading__2291_610263877">
         <w:r>
           <w:rPr>
-            <w:rStyle w:val="style49"/>
+            <w:rStyle w:val="style50"/>
           </w:rPr>
           <w:t>1.0Overview</w:t>
           <w:tab/>
@@ -840,7 +853,7 @@
     </w:p>
     <w:p>
       <w:pPr>
-        <w:pStyle w:val="style70"/>
+        <w:pStyle w:val="style75"/>
         <w:tabs>
           <w:tab w:leader="dot" w:pos="9580" w:val="right"/>
         </w:tabs>
@@ -848,7 +861,7 @@
       <w:hyperlink w:anchor="__RefHeading__2293_610263877">
         <w:r>
           <w:rPr>
-            <w:rStyle w:val="style49"/>
+            <w:rStyle w:val="style50"/>
           </w:rPr>
           <w:t>1.1Scope</w:t>
           <w:tab/>
@@ -858,7 +871,7 @@
     </w:p>
     <w:p>
       <w:pPr>
-        <w:pStyle w:val="style70"/>
+        <w:pStyle w:val="style75"/>
         <w:tabs>
           <w:tab w:leader="dot" w:pos="9580" w:val="right"/>
         </w:tabs>
@@ -866,7 +879,7 @@
       <w:hyperlink w:anchor="__RefHeading__2295_610263877">
         <w:r>
           <w:rPr>
-            <w:rStyle w:val="style49"/>
+            <w:rStyle w:val="style50"/>
           </w:rPr>
           <w:t>1.2Purpose</w:t>
           <w:tab/>
@@ -876,7 +889,7 @@
     </w:p>
     <w:p>
       <w:pPr>
-        <w:pStyle w:val="style71"/>
+        <w:pStyle w:val="style76"/>
         <w:tabs>
           <w:tab w:leader="dot" w:pos="9800" w:val="right"/>
         </w:tabs>
@@ -884,7 +897,7 @@
       <w:hyperlink w:anchor="__RefHeading__2297_610263877">
         <w:r>
           <w:rPr>
-            <w:rStyle w:val="style49"/>
+            <w:rStyle w:val="style50"/>
           </w:rPr>
           <w:t>1.2.1iPhone Application</w:t>
           <w:tab/>
@@ -894,7 +907,7 @@
     </w:p>
     <w:p>
       <w:pPr>
-        <w:pStyle w:val="style71"/>
+        <w:pStyle w:val="style76"/>
         <w:tabs>
           <w:tab w:leader="dot" w:pos="9800" w:val="right"/>
         </w:tabs>
@@ -902,7 +915,7 @@
       <w:hyperlink w:anchor="__RefHeading__2299_610263877">
         <w:r>
           <w:rPr>
-            <w:rStyle w:val="style49"/>
+            <w:rStyle w:val="style50"/>
           </w:rPr>
           <w:t>1.2.2Base Station</w:t>
           <w:tab/>
@@ -912,7 +925,7 @@
     </w:p>
     <w:p>
       <w:pPr>
-        <w:pStyle w:val="style71"/>
+        <w:pStyle w:val="style76"/>
         <w:tabs>
           <w:tab w:leader="dot" w:pos="9800" w:val="right"/>
         </w:tabs>
@@ -920,7 +933,7 @@
       <w:hyperlink w:anchor="__RefHeading__2301_610263877">
         <w:r>
           <w:rPr>
-            <w:rStyle w:val="style49"/>
+            <w:rStyle w:val="style50"/>
           </w:rPr>
           <w:t>1.2.3Resolution Server</w:t>
           <w:tab/>
@@ -930,7 +943,7 @@
     </w:p>
     <w:p>
       <w:pPr>
-        <w:pStyle w:val="style71"/>
+        <w:pStyle w:val="style76"/>
         <w:tabs>
           <w:tab w:leader="dot" w:pos="9800" w:val="right"/>
         </w:tabs>
@@ -938,7 +951,7 @@
       <w:hyperlink w:anchor="__RefHeading__2303_610263877">
         <w:r>
           <w:rPr>
-            <w:rStyle w:val="style49"/>
+            <w:rStyle w:val="style50"/>
           </w:rPr>
           <w:t>1.2.4Devices</w:t>
           <w:tab/>
@@ -948,7 +961,7 @@
     </w:p>
     <w:p>
       <w:pPr>
-        <w:pStyle w:val="style70"/>
+        <w:pStyle w:val="style75"/>
         <w:tabs>
           <w:tab w:leader="dot" w:pos="9580" w:val="right"/>
         </w:tabs>
@@ -956,7 +969,7 @@
       <w:hyperlink w:anchor="__RefHeading__2305_610263877">
         <w:r>
           <w:rPr>
-            <w:rStyle w:val="style49"/>
+            <w:rStyle w:val="style50"/>
           </w:rPr>
           <w:t>1.3Systems Goals</w:t>
           <w:tab/>
@@ -966,7 +979,7 @@
     </w:p>
     <w:p>
       <w:pPr>
-        <w:pStyle w:val="style70"/>
+        <w:pStyle w:val="style75"/>
         <w:tabs>
           <w:tab w:leader="dot" w:pos="9580" w:val="right"/>
         </w:tabs>
@@ -974,7 +987,7 @@
       <w:hyperlink w:anchor="__RefHeading__2307_610263877">
         <w:r>
           <w:rPr>
-            <w:rStyle w:val="style49"/>
+            <w:rStyle w:val="style50"/>
           </w:rPr>
           <w:t>1.4System Overview and Diagram</w:t>
           <w:tab/>
@@ -984,7 +997,7 @@
     </w:p>
     <w:p>
       <w:pPr>
-        <w:pStyle w:val="style71"/>
+        <w:pStyle w:val="style76"/>
         <w:tabs>
           <w:tab w:leader="dot" w:pos="9800" w:val="right"/>
         </w:tabs>
@@ -992,7 +1005,7 @@
       <w:hyperlink w:anchor="__RefHeading__2309_610263877">
         <w:r>
           <w:rPr>
-            <w:rStyle w:val="style49"/>
+            <w:rStyle w:val="style50"/>
           </w:rPr>
           <w:t>1.4.1iPhone Application</w:t>
           <w:tab/>
@@ -1002,7 +1015,7 @@
     </w:p>
     <w:p>
       <w:pPr>
-        <w:pStyle w:val="style71"/>
+        <w:pStyle w:val="style76"/>
         <w:tabs>
           <w:tab w:leader="dot" w:pos="9800" w:val="right"/>
         </w:tabs>
@@ -1010,7 +1023,7 @@
       <w:hyperlink w:anchor="__RefHeading__2311_610263877">
         <w:r>
           <w:rPr>
-            <w:rStyle w:val="style49"/>
+            <w:rStyle w:val="style50"/>
           </w:rPr>
           <w:t>1.4.2Base Station</w:t>
           <w:tab/>
@@ -1020,7 +1033,7 @@
     </w:p>
     <w:p>
       <w:pPr>
-        <w:pStyle w:val="style71"/>
+        <w:pStyle w:val="style76"/>
         <w:tabs>
           <w:tab w:leader="dot" w:pos="9800" w:val="right"/>
         </w:tabs>
@@ -1028,7 +1041,7 @@
       <w:hyperlink w:anchor="__RefHeading__2313_610263877">
         <w:r>
           <w:rPr>
-            <w:rStyle w:val="style49"/>
+            <w:rStyle w:val="style50"/>
           </w:rPr>
           <w:t>1.4.3Resolution Server</w:t>
           <w:tab/>
@@ -1038,7 +1051,7 @@
     </w:p>
     <w:p>
       <w:pPr>
-        <w:pStyle w:val="style71"/>
+        <w:pStyle w:val="style76"/>
         <w:tabs>
           <w:tab w:leader="dot" w:pos="9800" w:val="right"/>
         </w:tabs>
@@ -1046,7 +1059,7 @@
       <w:hyperlink w:anchor="__RefHeading__2315_610263877">
         <w:r>
           <w:rPr>
-            <w:rStyle w:val="style49"/>
+            <w:rStyle w:val="style50"/>
           </w:rPr>
           <w:t>1.4.4Devices</w:t>
           <w:tab/>
@@ -1056,7 +1069,7 @@
     </w:p>
     <w:p>
       <w:pPr>
-        <w:pStyle w:val="style70"/>
+        <w:pStyle w:val="style75"/>
         <w:tabs>
           <w:tab w:leader="dot" w:pos="9580" w:val="right"/>
         </w:tabs>
@@ -1064,7 +1077,7 @@
       <w:hyperlink w:anchor="__RefHeading__2317_610263877">
         <w:r>
           <w:rPr>
-            <w:rStyle w:val="style49"/>
+            <w:rStyle w:val="style50"/>
           </w:rPr>
           <w:t>1.5Technologies Overview</w:t>
           <w:tab/>
@@ -1074,7 +1087,7 @@
     </w:p>
     <w:p>
       <w:pPr>
-        <w:pStyle w:val="style69"/>
+        <w:pStyle w:val="style74"/>
         <w:tabs>
           <w:tab w:leader="dot" w:pos="9360" w:val="right"/>
         </w:tabs>
@@ -1082,7 +1095,7 @@
       <w:hyperlink w:anchor="__RefHeading__2319_610263877">
         <w:r>
           <w:rPr>
-            <w:rStyle w:val="style49"/>
+            <w:rStyle w:val="style50"/>
           </w:rPr>
           <w:t>2.0Project Overview</w:t>
           <w:tab/>
@@ -1092,7 +1105,7 @@
     </w:p>
     <w:p>
       <w:pPr>
-        <w:pStyle w:val="style70"/>
+        <w:pStyle w:val="style75"/>
         <w:tabs>
           <w:tab w:leader="dot" w:pos="9580" w:val="right"/>
         </w:tabs>
@@ -1100,7 +1113,7 @@
       <w:hyperlink w:anchor="__RefHeading__2321_610263877">
         <w:r>
           <w:rPr>
-            <w:rStyle w:val="style49"/>
+            <w:rStyle w:val="style50"/>
           </w:rPr>
           <w:t>2.1Team Members and Roles</w:t>
           <w:tab/>
@@ -1110,7 +1123,7 @@
     </w:p>
     <w:p>
       <w:pPr>
-        <w:pStyle w:val="style70"/>
+        <w:pStyle w:val="style75"/>
         <w:tabs>
           <w:tab w:leader="dot" w:pos="9580" w:val="right"/>
         </w:tabs>
@@ -1118,7 +1131,7 @@
       <w:hyperlink w:anchor="__RefHeading__2323_610263877">
         <w:r>
           <w:rPr>
-            <w:rStyle w:val="style49"/>
+            <w:rStyle w:val="style50"/>
           </w:rPr>
           <w:t>2.2Project Management Approach</w:t>
           <w:tab/>
@@ -1128,7 +1141,7 @@
     </w:p>
     <w:p>
       <w:pPr>
-        <w:pStyle w:val="style70"/>
+        <w:pStyle w:val="style75"/>
         <w:tabs>
           <w:tab w:leader="dot" w:pos="9580" w:val="right"/>
         </w:tabs>
@@ -1136,17 +1149,17 @@
       <w:hyperlink w:anchor="__RefHeading__2325_610263877">
         <w:r>
           <w:rPr>
-            <w:rStyle w:val="style49"/>
+            <w:rStyle w:val="style50"/>
           </w:rPr>
           <w:t>2.3Phase Overview</w:t>
           <w:tab/>
-          <w:t>8</w:t>
+          <w:t>7</w:t>
         </w:r>
       </w:hyperlink>
     </w:p>
     <w:p>
       <w:pPr>
-        <w:pStyle w:val="style70"/>
+        <w:pStyle w:val="style75"/>
         <w:tabs>
           <w:tab w:leader="dot" w:pos="9580" w:val="right"/>
         </w:tabs>
@@ -1154,7 +1167,7 @@
       <w:hyperlink w:anchor="__RefHeading__2327_610263877">
         <w:r>
           <w:rPr>
-            <w:rStyle w:val="style49"/>
+            <w:rStyle w:val="style50"/>
           </w:rPr>
           <w:t>2.4Terminology and Acronyms</w:t>
           <w:tab/>
@@ -1164,7 +1177,7 @@
     </w:p>
     <w:p>
       <w:pPr>
-        <w:pStyle w:val="style69"/>
+        <w:pStyle w:val="style74"/>
         <w:tabs>
           <w:tab w:leader="dot" w:pos="9360" w:val="right"/>
         </w:tabs>
@@ -1172,7 +1185,7 @@
       <w:hyperlink w:anchor="__RefHeading__2329_610263877">
         <w:r>
           <w:rPr>
-            <w:rStyle w:val="style49"/>
+            <w:rStyle w:val="style50"/>
           </w:rPr>
           <w:t>3.0Requirements</w:t>
           <w:tab/>
@@ -1182,7 +1195,7 @@
     </w:p>
     <w:p>
       <w:pPr>
-        <w:pStyle w:val="style71"/>
+        <w:pStyle w:val="style76"/>
         <w:tabs>
           <w:tab w:leader="dot" w:pos="9800" w:val="right"/>
         </w:tabs>
@@ -1190,7 +1203,7 @@
       <w:hyperlink w:anchor="__RefHeading__2331_610263877">
         <w:r>
           <w:rPr>
-            <w:rStyle w:val="style49"/>
+            <w:rStyle w:val="style50"/>
           </w:rPr>
           <w:t>3.1.1Smart Phone App</w:t>
           <w:tab/>
@@ -1200,7 +1213,7 @@
     </w:p>
     <w:p>
       <w:pPr>
-        <w:pStyle w:val="style71"/>
+        <w:pStyle w:val="style76"/>
         <w:tabs>
           <w:tab w:leader="dot" w:pos="9800" w:val="right"/>
         </w:tabs>
@@ -1208,7 +1221,7 @@
       <w:hyperlink w:anchor="__RefHeading__2333_610263877">
         <w:r>
           <w:rPr>
-            <w:rStyle w:val="style49"/>
+            <w:rStyle w:val="style50"/>
           </w:rPr>
           <w:t>3.1.2Hardware Control</w:t>
           <w:tab/>
@@ -1218,7 +1231,7 @@
     </w:p>
     <w:p>
       <w:pPr>
-        <w:pStyle w:val="style71"/>
+        <w:pStyle w:val="style76"/>
         <w:tabs>
           <w:tab w:leader="dot" w:pos="9800" w:val="right"/>
         </w:tabs>
@@ -1226,7 +1239,7 @@
       <w:hyperlink w:anchor="__RefHeading__2335_610263877">
         <w:r>
           <w:rPr>
-            <w:rStyle w:val="style49"/>
+            <w:rStyle w:val="style50"/>
           </w:rPr>
           <w:t>3.1.3Base Station</w:t>
           <w:tab/>
@@ -1236,7 +1249,7 @@
     </w:p>
     <w:p>
       <w:pPr>
-        <w:pStyle w:val="style71"/>
+        <w:pStyle w:val="style76"/>
         <w:tabs>
           <w:tab w:leader="dot" w:pos="9800" w:val="right"/>
         </w:tabs>
@@ -1244,17 +1257,17 @@
       <w:hyperlink w:anchor="__RefHeading__2337_610263877">
         <w:r>
           <w:rPr>
-            <w:rStyle w:val="style49"/>
+            <w:rStyle w:val="style50"/>
           </w:rPr>
           <w:t>3.1.4Communication</w:t>
           <w:tab/>
-          <w:t>9</w:t>
+          <w:t>8</w:t>
         </w:r>
       </w:hyperlink>
     </w:p>
     <w:p>
       <w:pPr>
-        <w:pStyle w:val="style71"/>
+        <w:pStyle w:val="style76"/>
         <w:tabs>
           <w:tab w:leader="dot" w:pos="9800" w:val="right"/>
         </w:tabs>
@@ -1262,7 +1275,7 @@
       <w:hyperlink w:anchor="__RefHeading__2339_610263877">
         <w:r>
           <w:rPr>
-            <w:rStyle w:val="style49"/>
+            <w:rStyle w:val="style50"/>
           </w:rPr>
           <w:t>3.1.5Resolution Server</w:t>
           <w:tab/>
@@ -1272,7 +1285,7 @@
     </w:p>
     <w:p>
       <w:pPr>
-        <w:pStyle w:val="style69"/>
+        <w:pStyle w:val="style74"/>
         <w:tabs>
           <w:tab w:leader="dot" w:pos="9360" w:val="right"/>
         </w:tabs>
@@ -1280,7 +1293,7 @@
       <w:hyperlink w:anchor="__RefHeading__2341_610263877">
         <w:r>
           <w:rPr>
-            <w:rStyle w:val="style49"/>
+            <w:rStyle w:val="style50"/>
           </w:rPr>
           <w:t>4.0Design and Implementation</w:t>
           <w:tab/>
@@ -1290,7 +1303,7 @@
     </w:p>
     <w:p>
       <w:pPr>
-        <w:pStyle w:val="style70"/>
+        <w:pStyle w:val="style75"/>
         <w:tabs>
           <w:tab w:leader="dot" w:pos="9580" w:val="right"/>
         </w:tabs>
@@ -1298,7 +1311,7 @@
       <w:hyperlink w:anchor="__RefHeading__2343_610263877">
         <w:r>
           <w:rPr>
-            <w:rStyle w:val="style49"/>
+            <w:rStyle w:val="style50"/>
           </w:rPr>
           <w:t>4.1iPhone Application</w:t>
           <w:tab/>
@@ -1308,7 +1321,7 @@
     </w:p>
     <w:p>
       <w:pPr>
-        <w:pStyle w:val="style71"/>
+        <w:pStyle w:val="style76"/>
         <w:tabs>
           <w:tab w:leader="dot" w:pos="9800" w:val="right"/>
         </w:tabs>
@@ -1316,7 +1329,7 @@
       <w:hyperlink w:anchor="__RefHeading__2345_610263877">
         <w:r>
           <w:rPr>
-            <w:rStyle w:val="style49"/>
+            <w:rStyle w:val="style50"/>
           </w:rPr>
           <w:t>4.1.1Technologies Used</w:t>
           <w:tab/>
@@ -1326,7 +1339,7 @@
     </w:p>
     <w:p>
       <w:pPr>
-        <w:pStyle w:val="style71"/>
+        <w:pStyle w:val="style76"/>
         <w:tabs>
           <w:tab w:leader="dot" w:pos="9800" w:val="right"/>
         </w:tabs>
@@ -1334,7 +1347,7 @@
       <w:hyperlink w:anchor="__RefHeading__2347_610263877">
         <w:r>
           <w:rPr>
-            <w:rStyle w:val="style49"/>
+            <w:rStyle w:val="style50"/>
           </w:rPr>
           <w:t>4.1.2Component Overview</w:t>
           <w:tab/>
@@ -1344,7 +1357,7 @@
     </w:p>
     <w:p>
       <w:pPr>
-        <w:pStyle w:val="style71"/>
+        <w:pStyle w:val="style76"/>
         <w:tabs>
           <w:tab w:leader="dot" w:pos="9800" w:val="right"/>
         </w:tabs>
@@ -1352,7 +1365,7 @@
       <w:hyperlink w:anchor="__RefHeading__2349_610263877">
         <w:r>
           <w:rPr>
-            <w:rStyle w:val="style49"/>
+            <w:rStyle w:val="style50"/>
           </w:rPr>
           <w:t>4.1.3Phase Overview</w:t>
           <w:tab/>
@@ -1362,7 +1375,7 @@
     </w:p>
     <w:p>
       <w:pPr>
-        <w:pStyle w:val="style71"/>
+        <w:pStyle w:val="style76"/>
         <w:tabs>
           <w:tab w:leader="dot" w:pos="9800" w:val="right"/>
         </w:tabs>
@@ -1370,7 +1383,7 @@
       <w:hyperlink w:anchor="__RefHeading__2351_610263877">
         <w:r>
           <w:rPr>
-            <w:rStyle w:val="style49"/>
+            <w:rStyle w:val="style50"/>
           </w:rPr>
           <w:t>4.1.4Architecture Diagram</w:t>
           <w:tab/>
@@ -1380,7 +1393,7 @@
     </w:p>
     <w:p>
       <w:pPr>
-        <w:pStyle w:val="style71"/>
+        <w:pStyle w:val="style76"/>
         <w:tabs>
           <w:tab w:leader="dot" w:pos="9800" w:val="right"/>
         </w:tabs>
@@ -1388,7 +1401,7 @@
       <w:hyperlink w:anchor="__RefHeading__2353_610263877">
         <w:r>
           <w:rPr>
-            <w:rStyle w:val="style49"/>
+            <w:rStyle w:val="style50"/>
           </w:rPr>
           <w:t>4.1.5Data Flow Diagram</w:t>
           <w:tab/>
@@ -1398,7 +1411,7 @@
     </w:p>
     <w:p>
       <w:pPr>
-        <w:pStyle w:val="style71"/>
+        <w:pStyle w:val="style76"/>
         <w:tabs>
           <w:tab w:leader="dot" w:pos="9800" w:val="right"/>
         </w:tabs>
@@ -1406,17 +1419,17 @@
       <w:hyperlink w:anchor="__RefHeading__2355_610263877">
         <w:r>
           <w:rPr>
-            <w:rStyle w:val="style49"/>
+            <w:rStyle w:val="style50"/>
           </w:rPr>
           <w:t>4.1.6Design Details</w:t>
           <w:tab/>
-          <w:t>10</w:t>
+          <w:t>9</w:t>
         </w:r>
       </w:hyperlink>
     </w:p>
     <w:p>
       <w:pPr>
-        <w:pStyle w:val="style73"/>
+        <w:pStyle w:val="style78"/>
         <w:tabs>
           <w:tab w:leader="dot" w:pos="10020" w:val="right"/>
         </w:tabs>
@@ -1424,17 +1437,17 @@
       <w:hyperlink w:anchor="__RefHeading__1652_408602583">
         <w:r>
           <w:rPr>
-            <w:rStyle w:val="style49"/>
+            <w:rStyle w:val="style50"/>
           </w:rPr>
           <w:t>4.1.6.I.1.1.1.1First time registration (iOS)</w:t>
           <w:tab/>
-          <w:t>10</w:t>
+          <w:t>9</w:t>
         </w:r>
       </w:hyperlink>
     </w:p>
     <w:p>
       <w:pPr>
-        <w:pStyle w:val="style70"/>
+        <w:pStyle w:val="style75"/>
         <w:tabs>
           <w:tab w:leader="dot" w:pos="9580" w:val="right"/>
         </w:tabs>
@@ -1442,7 +1455,7 @@
       <w:hyperlink w:anchor="__RefHeading__2357_610263877">
         <w:r>
           <w:rPr>
-            <w:rStyle w:val="style49"/>
+            <w:rStyle w:val="style50"/>
           </w:rPr>
           <w:t>4.2Base Station</w:t>
           <w:tab/>
@@ -1452,7 +1465,7 @@
     </w:p>
     <w:p>
       <w:pPr>
-        <w:pStyle w:val="style71"/>
+        <w:pStyle w:val="style76"/>
         <w:tabs>
           <w:tab w:leader="dot" w:pos="9800" w:val="right"/>
         </w:tabs>
@@ -1460,7 +1473,7 @@
       <w:hyperlink w:anchor="__RefHeading__2359_610263877">
         <w:r>
           <w:rPr>
-            <w:rStyle w:val="style49"/>
+            <w:rStyle w:val="style50"/>
           </w:rPr>
           <w:t>4.2.1Technologies Used</w:t>
           <w:tab/>
@@ -1470,7 +1483,7 @@
     </w:p>
     <w:p>
       <w:pPr>
-        <w:pStyle w:val="style71"/>
+        <w:pStyle w:val="style76"/>
         <w:tabs>
           <w:tab w:leader="dot" w:pos="9800" w:val="right"/>
         </w:tabs>
@@ -1478,7 +1491,7 @@
       <w:hyperlink w:anchor="__RefHeading__2361_610263877">
         <w:r>
           <w:rPr>
-            <w:rStyle w:val="style49"/>
+            <w:rStyle w:val="style50"/>
           </w:rPr>
           <w:t>4.2.2Component Overview</w:t>
           <w:tab/>
@@ -1488,7 +1501,7 @@
     </w:p>
     <w:p>
       <w:pPr>
-        <w:pStyle w:val="style71"/>
+        <w:pStyle w:val="style76"/>
         <w:tabs>
           <w:tab w:leader="dot" w:pos="9800" w:val="right"/>
         </w:tabs>
@@ -1496,7 +1509,7 @@
       <w:hyperlink w:anchor="__RefHeading__2363_610263877">
         <w:r>
           <w:rPr>
-            <w:rStyle w:val="style49"/>
+            <w:rStyle w:val="style50"/>
           </w:rPr>
           <w:t>4.2.3Phase Overview</w:t>
           <w:tab/>
@@ -1506,7 +1519,7 @@
     </w:p>
     <w:p>
       <w:pPr>
-        <w:pStyle w:val="style71"/>
+        <w:pStyle w:val="style76"/>
         <w:tabs>
           <w:tab w:leader="dot" w:pos="9800" w:val="right"/>
         </w:tabs>
@@ -1514,7 +1527,7 @@
       <w:hyperlink w:anchor="__RefHeading__2365_610263877">
         <w:r>
           <w:rPr>
-            <w:rStyle w:val="style49"/>
+            <w:rStyle w:val="style50"/>
           </w:rPr>
           <w:t>4.2.4Architecture Diagram</w:t>
           <w:tab/>
@@ -1524,7 +1537,7 @@
     </w:p>
     <w:p>
       <w:pPr>
-        <w:pStyle w:val="style71"/>
+        <w:pStyle w:val="style76"/>
         <w:tabs>
           <w:tab w:leader="dot" w:pos="9800" w:val="right"/>
         </w:tabs>
@@ -1532,7 +1545,7 @@
       <w:hyperlink w:anchor="__RefHeading__2367_610263877">
         <w:r>
           <w:rPr>
-            <w:rStyle w:val="style49"/>
+            <w:rStyle w:val="style50"/>
           </w:rPr>
           <w:t>4.2.5Data | Logic Flow Diagram</w:t>
           <w:tab/>
@@ -1542,7 +1555,7 @@
     </w:p>
     <w:p>
       <w:pPr>
-        <w:pStyle w:val="style71"/>
+        <w:pStyle w:val="style76"/>
         <w:tabs>
           <w:tab w:leader="dot" w:pos="9800" w:val="right"/>
         </w:tabs>
@@ -1550,7 +1563,7 @@
       <w:hyperlink w:anchor="__RefHeading__2369_610263877">
         <w:r>
           <w:rPr>
-            <w:rStyle w:val="style49"/>
+            <w:rStyle w:val="style50"/>
           </w:rPr>
           <w:t>4.2.6Design Details</w:t>
           <w:tab/>
@@ -1560,7 +1573,7 @@
     </w:p>
     <w:p>
       <w:pPr>
-        <w:pStyle w:val="style70"/>
+        <w:pStyle w:val="style75"/>
         <w:tabs>
           <w:tab w:leader="dot" w:pos="9580" w:val="right"/>
         </w:tabs>
@@ -1568,7 +1581,7 @@
       <w:hyperlink w:anchor="__RefHeading__2371_610263877">
         <w:r>
           <w:rPr>
-            <w:rStyle w:val="style49"/>
+            <w:rStyle w:val="style50"/>
           </w:rPr>
           <w:t>4.3Resolution Server</w:t>
           <w:tab/>
@@ -1578,7 +1591,7 @@
     </w:p>
     <w:p>
       <w:pPr>
-        <w:pStyle w:val="style71"/>
+        <w:pStyle w:val="style76"/>
         <w:tabs>
           <w:tab w:leader="dot" w:pos="9800" w:val="right"/>
         </w:tabs>
@@ -1586,7 +1599,7 @@
       <w:hyperlink w:anchor="__RefHeading__2373_610263877">
         <w:r>
           <w:rPr>
-            <w:rStyle w:val="style49"/>
+            <w:rStyle w:val="style50"/>
           </w:rPr>
           <w:t>4.3.1Technologies Used</w:t>
           <w:tab/>
@@ -1596,7 +1609,7 @@
     </w:p>
     <w:p>
       <w:pPr>
-        <w:pStyle w:val="style71"/>
+        <w:pStyle w:val="style76"/>
         <w:tabs>
           <w:tab w:leader="dot" w:pos="9800" w:val="right"/>
         </w:tabs>
@@ -1604,7 +1617,7 @@
       <w:hyperlink w:anchor="__RefHeading__2375_610263877">
         <w:r>
           <w:rPr>
-            <w:rStyle w:val="style49"/>
+            <w:rStyle w:val="style50"/>
           </w:rPr>
           <w:t>4.3.2Component Overview</w:t>
           <w:tab/>
@@ -1614,7 +1627,7 @@
     </w:p>
     <w:p>
       <w:pPr>
-        <w:pStyle w:val="style71"/>
+        <w:pStyle w:val="style76"/>
         <w:tabs>
           <w:tab w:leader="dot" w:pos="9800" w:val="right"/>
         </w:tabs>
@@ -1622,7 +1635,7 @@
       <w:hyperlink w:anchor="__RefHeading__2377_610263877">
         <w:r>
           <w:rPr>
-            <w:rStyle w:val="style49"/>
+            <w:rStyle w:val="style50"/>
           </w:rPr>
           <w:t>4.3.3Phase Overview</w:t>
           <w:tab/>
@@ -1632,7 +1645,7 @@
     </w:p>
     <w:p>
       <w:pPr>
-        <w:pStyle w:val="style71"/>
+        <w:pStyle w:val="style76"/>
         <w:tabs>
           <w:tab w:leader="dot" w:pos="9800" w:val="right"/>
         </w:tabs>
@@ -1640,7 +1653,7 @@
       <w:hyperlink w:anchor="__RefHeading__2379_610263877">
         <w:r>
           <w:rPr>
-            <w:rStyle w:val="style49"/>
+            <w:rStyle w:val="style50"/>
           </w:rPr>
           <w:t>4.3.4Architecture Diagram</w:t>
           <w:tab/>
@@ -1650,7 +1663,7 @@
     </w:p>
     <w:p>
       <w:pPr>
-        <w:pStyle w:val="style71"/>
+        <w:pStyle w:val="style76"/>
         <w:tabs>
           <w:tab w:leader="dot" w:pos="9800" w:val="right"/>
         </w:tabs>
@@ -1658,17 +1671,17 @@
       <w:hyperlink w:anchor="__RefHeading__2381_610263877">
         <w:r>
           <w:rPr>
-            <w:rStyle w:val="style49"/>
+            <w:rStyle w:val="style50"/>
           </w:rPr>
           <w:t xml:space="preserve">4.3.5Design Details </w:t>
           <w:tab/>
-          <w:t>12</w:t>
+          <w:t>11</w:t>
         </w:r>
       </w:hyperlink>
     </w:p>
     <w:p>
       <w:pPr>
-        <w:pStyle w:val="style73"/>
+        <w:pStyle w:val="style78"/>
         <w:tabs>
           <w:tab w:leader="dot" w:pos="10020" w:val="right"/>
         </w:tabs>
@@ -1676,17 +1689,17 @@
       <w:hyperlink w:anchor="__RefHeading__1656_408602583">
         <w:r>
           <w:rPr>
-            <w:rStyle w:val="style49"/>
+            <w:rStyle w:val="style50"/>
           </w:rPr>
           <w:t>4.3.5.I.1.1.1.1SQLite Database</w:t>
           <w:tab/>
-          <w:t>12</w:t>
+          <w:t>11</w:t>
         </w:r>
       </w:hyperlink>
     </w:p>
     <w:p>
       <w:pPr>
-        <w:pStyle w:val="style73"/>
+        <w:pStyle w:val="style78"/>
         <w:tabs>
           <w:tab w:leader="dot" w:pos="10020" w:val="right"/>
         </w:tabs>
@@ -1694,17 +1707,17 @@
       <w:hyperlink w:anchor="__RefHeading__1658_408602583">
         <w:r>
           <w:rPr>
-            <w:rStyle w:val="style49"/>
+            <w:rStyle w:val="style50"/>
           </w:rPr>
           <w:t>4.3.5.I.1.1.1.2Finder Class</w:t>
           <w:tab/>
-          <w:t>12</w:t>
+          <w:t>11</w:t>
         </w:r>
       </w:hyperlink>
     </w:p>
     <w:p>
       <w:pPr>
-        <w:pStyle w:val="style73"/>
+        <w:pStyle w:val="style78"/>
         <w:tabs>
           <w:tab w:leader="dot" w:pos="10020" w:val="right"/>
         </w:tabs>
@@ -1712,17 +1725,17 @@
       <w:hyperlink w:anchor="__RefHeading__1660_408602583">
         <w:r>
           <w:rPr>
-            <w:rStyle w:val="style49"/>
+            <w:rStyle w:val="style50"/>
           </w:rPr>
           <w:t>4.3.5.I.1.1.1.3Server Class</w:t>
           <w:tab/>
-          <w:t>12</w:t>
+          <w:t>11</w:t>
         </w:r>
       </w:hyperlink>
     </w:p>
     <w:p>
       <w:pPr>
-        <w:pStyle w:val="style73"/>
+        <w:pStyle w:val="style78"/>
         <w:tabs>
           <w:tab w:leader="dot" w:pos="10020" w:val="right"/>
         </w:tabs>
@@ -1730,7 +1743,7 @@
       <w:hyperlink w:anchor="__RefHeading__1662_408602583">
         <w:r>
           <w:rPr>
-            <w:rStyle w:val="style49"/>
+            <w:rStyle w:val="style50"/>
           </w:rPr>
           <w:t>4.3.5.I.1.1.1.4Main.py</w:t>
           <w:tab/>
@@ -1740,7 +1753,7 @@
     </w:p>
     <w:p>
       <w:pPr>
-        <w:pStyle w:val="style70"/>
+        <w:pStyle w:val="style75"/>
         <w:tabs>
           <w:tab w:leader="dot" w:pos="9580" w:val="right"/>
         </w:tabs>
@@ -1748,7 +1761,7 @@
       <w:hyperlink w:anchor="__RefHeading__2383_610263877">
         <w:r>
           <w:rPr>
-            <w:rStyle w:val="style49"/>
+            <w:rStyle w:val="style50"/>
           </w:rPr>
           <w:t>4.4Devices</w:t>
           <w:tab/>
@@ -1758,7 +1771,7 @@
     </w:p>
     <w:p>
       <w:pPr>
-        <w:pStyle w:val="style69"/>
+        <w:pStyle w:val="style74"/>
         <w:tabs>
           <w:tab w:leader="dot" w:pos="9360" w:val="right"/>
         </w:tabs>
@@ -1766,7 +1779,7 @@
       <w:hyperlink w:anchor="__RefHeading__2385_610263877">
         <w:r>
           <w:rPr>
-            <w:rStyle w:val="style49"/>
+            <w:rStyle w:val="style50"/>
           </w:rPr>
           <w:t>5.0System and Unit Testing</w:t>
           <w:tab/>
@@ -1776,7 +1789,7 @@
     </w:p>
     <w:p>
       <w:pPr>
-        <w:pStyle w:val="style71"/>
+        <w:pStyle w:val="style76"/>
         <w:tabs>
           <w:tab w:leader="dot" w:pos="9800" w:val="right"/>
         </w:tabs>
@@ -1784,7 +1797,7 @@
       <w:hyperlink w:anchor="__RefHeading__2387_610263877">
         <w:r>
           <w:rPr>
-            <w:rStyle w:val="style49"/>
+            <w:rStyle w:val="style50"/>
           </w:rPr>
           <w:t>5.1.1iPhone Application</w:t>
           <w:tab/>
@@ -1794,7 +1807,7 @@
     </w:p>
     <w:p>
       <w:pPr>
-        <w:pStyle w:val="style71"/>
+        <w:pStyle w:val="style76"/>
         <w:tabs>
           <w:tab w:leader="dot" w:pos="9800" w:val="right"/>
         </w:tabs>
@@ -1802,7 +1815,7 @@
       <w:hyperlink w:anchor="__RefHeading__2389_610263877">
         <w:r>
           <w:rPr>
-            <w:rStyle w:val="style49"/>
+            <w:rStyle w:val="style50"/>
           </w:rPr>
           <w:t>5.1.2Base Station</w:t>
           <w:tab/>
@@ -1812,7 +1825,7 @@
     </w:p>
     <w:p>
       <w:pPr>
-        <w:pStyle w:val="style71"/>
+        <w:pStyle w:val="style76"/>
         <w:tabs>
           <w:tab w:leader="dot" w:pos="9800" w:val="right"/>
         </w:tabs>
@@ -1820,7 +1833,7 @@
       <w:hyperlink w:anchor="__RefHeading__2391_610263877">
         <w:r>
           <w:rPr>
-            <w:rStyle w:val="style49"/>
+            <w:rStyle w:val="style50"/>
           </w:rPr>
           <w:t>5.1.3Resolution Server</w:t>
           <w:tab/>
@@ -1830,7 +1843,7 @@
     </w:p>
     <w:p>
       <w:pPr>
-        <w:pStyle w:val="style71"/>
+        <w:pStyle w:val="style76"/>
         <w:tabs>
           <w:tab w:leader="dot" w:pos="9800" w:val="right"/>
         </w:tabs>
@@ -1838,7 +1851,7 @@
       <w:hyperlink w:anchor="__RefHeading__2393_610263877">
         <w:r>
           <w:rPr>
-            <w:rStyle w:val="style49"/>
+            <w:rStyle w:val="style50"/>
           </w:rPr>
           <w:t>5.1.4Devices</w:t>
           <w:tab/>
@@ -1848,7 +1861,7 @@
     </w:p>
     <w:p>
       <w:pPr>
-        <w:pStyle w:val="style70"/>
+        <w:pStyle w:val="style75"/>
         <w:tabs>
           <w:tab w:leader="dot" w:pos="9580" w:val="right"/>
         </w:tabs>
@@ -1856,7 +1869,7 @@
       <w:hyperlink w:anchor="__RefHeading__2395_610263877">
         <w:r>
           <w:rPr>
-            <w:rStyle w:val="style49"/>
+            <w:rStyle w:val="style50"/>
           </w:rPr>
           <w:t>5.2Overview</w:t>
           <w:tab/>
@@ -1866,7 +1879,7 @@
     </w:p>
     <w:p>
       <w:pPr>
-        <w:pStyle w:val="style70"/>
+        <w:pStyle w:val="style75"/>
         <w:tabs>
           <w:tab w:leader="dot" w:pos="9580" w:val="right"/>
         </w:tabs>
@@ -1874,17 +1887,17 @@
       <w:hyperlink w:anchor="__RefHeading__2397_610263877">
         <w:r>
           <w:rPr>
-            <w:rStyle w:val="style49"/>
+            <w:rStyle w:val="style50"/>
           </w:rPr>
           <w:t>5.3Dependencies</w:t>
           <w:tab/>
-          <w:t>13</w:t>
+          <w:t>12</w:t>
         </w:r>
       </w:hyperlink>
     </w:p>
     <w:p>
       <w:pPr>
-        <w:pStyle w:val="style71"/>
+        <w:pStyle w:val="style76"/>
         <w:tabs>
           <w:tab w:leader="dot" w:pos="9800" w:val="right"/>
         </w:tabs>
@@ -1892,17 +1905,17 @@
       <w:hyperlink w:anchor="__RefHeading__2399_610263877">
         <w:r>
           <w:rPr>
-            <w:rStyle w:val="style49"/>
+            <w:rStyle w:val="style50"/>
           </w:rPr>
           <w:t>5.3.1iPhone Application</w:t>
           <w:tab/>
-          <w:t>13</w:t>
+          <w:t>12</w:t>
         </w:r>
       </w:hyperlink>
     </w:p>
     <w:p>
       <w:pPr>
-        <w:pStyle w:val="style71"/>
+        <w:pStyle w:val="style76"/>
         <w:tabs>
           <w:tab w:leader="dot" w:pos="9800" w:val="right"/>
         </w:tabs>
@@ -1910,17 +1923,17 @@
       <w:hyperlink w:anchor="__RefHeading__2401_610263877">
         <w:r>
           <w:rPr>
-            <w:rStyle w:val="style49"/>
+            <w:rStyle w:val="style50"/>
           </w:rPr>
           <w:t>5.3.2Base Station</w:t>
           <w:tab/>
-          <w:t>13</w:t>
+          <w:t>12</w:t>
         </w:r>
       </w:hyperlink>
     </w:p>
     <w:p>
       <w:pPr>
-        <w:pStyle w:val="style71"/>
+        <w:pStyle w:val="style76"/>
         <w:tabs>
           <w:tab w:leader="dot" w:pos="9800" w:val="right"/>
         </w:tabs>
@@ -1928,17 +1941,17 @@
       <w:hyperlink w:anchor="__RefHeading__2403_610263877">
         <w:r>
           <w:rPr>
-            <w:rStyle w:val="style49"/>
+            <w:rStyle w:val="style50"/>
           </w:rPr>
           <w:t>5.3.3Resolution Server</w:t>
           <w:tab/>
-          <w:t>13</w:t>
+          <w:t>12</w:t>
         </w:r>
       </w:hyperlink>
     </w:p>
     <w:p>
       <w:pPr>
-        <w:pStyle w:val="style71"/>
+        <w:pStyle w:val="style76"/>
         <w:tabs>
           <w:tab w:leader="dot" w:pos="9800" w:val="right"/>
         </w:tabs>
@@ -1946,7 +1959,7 @@
       <w:hyperlink w:anchor="__RefHeading__2405_610263877">
         <w:r>
           <w:rPr>
-            <w:rStyle w:val="style49"/>
+            <w:rStyle w:val="style50"/>
           </w:rPr>
           <w:t>5.3.4Devices</w:t>
           <w:tab/>
@@ -1956,7 +1969,7 @@
     </w:p>
     <w:p>
       <w:pPr>
-        <w:pStyle w:val="style70"/>
+        <w:pStyle w:val="style75"/>
         <w:tabs>
           <w:tab w:leader="dot" w:pos="9580" w:val="right"/>
         </w:tabs>
@@ -1964,7 +1977,7 @@
       <w:hyperlink w:anchor="__RefHeading__2407_610263877">
         <w:r>
           <w:rPr>
-            <w:rStyle w:val="style49"/>
+            <w:rStyle w:val="style50"/>
           </w:rPr>
           <w:t>5.4Test Setup and Execution</w:t>
           <w:tab/>
@@ -1974,7 +1987,7 @@
     </w:p>
     <w:p>
       <w:pPr>
-        <w:pStyle w:val="style71"/>
+        <w:pStyle w:val="style76"/>
         <w:tabs>
           <w:tab w:leader="dot" w:pos="9800" w:val="right"/>
         </w:tabs>
@@ -1982,7 +1995,7 @@
       <w:hyperlink w:anchor="__RefHeading__2409_610263877">
         <w:r>
           <w:rPr>
-            <w:rStyle w:val="style49"/>
+            <w:rStyle w:val="style50"/>
           </w:rPr>
           <w:t>5.4.1iPhone Application</w:t>
           <w:tab/>
@@ -1992,7 +2005,7 @@
     </w:p>
     <w:p>
       <w:pPr>
-        <w:pStyle w:val="style71"/>
+        <w:pStyle w:val="style76"/>
         <w:tabs>
           <w:tab w:leader="dot" w:pos="9800" w:val="right"/>
         </w:tabs>
@@ -2000,7 +2013,7 @@
       <w:hyperlink w:anchor="__RefHeading__2411_610263877">
         <w:r>
           <w:rPr>
-            <w:rStyle w:val="style49"/>
+            <w:rStyle w:val="style50"/>
           </w:rPr>
           <w:t>5.4.2Base Station</w:t>
           <w:tab/>
@@ -2010,7 +2023,7 @@
     </w:p>
     <w:p>
       <w:pPr>
-        <w:pStyle w:val="style71"/>
+        <w:pStyle w:val="style76"/>
         <w:tabs>
           <w:tab w:leader="dot" w:pos="9800" w:val="right"/>
         </w:tabs>
@@ -2018,7 +2031,7 @@
       <w:hyperlink w:anchor="__RefHeading__2413_610263877">
         <w:r>
           <w:rPr>
-            <w:rStyle w:val="style49"/>
+            <w:rStyle w:val="style50"/>
           </w:rPr>
           <w:t>5.4.3Resolution Server</w:t>
           <w:tab/>
@@ -2028,7 +2041,7 @@
     </w:p>
     <w:p>
       <w:pPr>
-        <w:pStyle w:val="style71"/>
+        <w:pStyle w:val="style76"/>
         <w:tabs>
           <w:tab w:leader="dot" w:pos="9800" w:val="right"/>
         </w:tabs>
@@ -2036,7 +2049,7 @@
       <w:hyperlink w:anchor="__RefHeading__2415_610263877">
         <w:r>
           <w:rPr>
-            <w:rStyle w:val="style49"/>
+            <w:rStyle w:val="style50"/>
           </w:rPr>
           <w:t>5.4.4Devices</w:t>
           <w:tab/>
@@ -2046,7 +2059,7 @@
     </w:p>
     <w:p>
       <w:pPr>
-        <w:pStyle w:val="style69"/>
+        <w:pStyle w:val="style74"/>
         <w:tabs>
           <w:tab w:leader="dot" w:pos="9360" w:val="right"/>
         </w:tabs>
@@ -2054,7 +2067,7 @@
       <w:hyperlink w:anchor="__RefHeading__2417_610263877">
         <w:r>
           <w:rPr>
-            <w:rStyle w:val="style49"/>
+            <w:rStyle w:val="style50"/>
           </w:rPr>
           <w:t>6.0Development Environment</w:t>
           <w:tab/>
@@ -2064,7 +2077,7 @@
     </w:p>
     <w:p>
       <w:pPr>
-        <w:pStyle w:val="style71"/>
+        <w:pStyle w:val="style76"/>
         <w:tabs>
           <w:tab w:leader="dot" w:pos="9800" w:val="right"/>
         </w:tabs>
@@ -2072,7 +2085,7 @@
       <w:hyperlink w:anchor="__RefHeading__2419_610263877">
         <w:r>
           <w:rPr>
-            <w:rStyle w:val="style49"/>
+            <w:rStyle w:val="style50"/>
           </w:rPr>
           <w:t>6.1.1iPhone Application</w:t>
           <w:tab/>
@@ -2082,7 +2095,7 @@
     </w:p>
     <w:p>
       <w:pPr>
-        <w:pStyle w:val="style71"/>
+        <w:pStyle w:val="style76"/>
         <w:tabs>
           <w:tab w:leader="dot" w:pos="9800" w:val="right"/>
         </w:tabs>
@@ -2090,7 +2103,7 @@
       <w:hyperlink w:anchor="__RefHeading__2421_610263877">
         <w:r>
           <w:rPr>
-            <w:rStyle w:val="style49"/>
+            <w:rStyle w:val="style50"/>
           </w:rPr>
           <w:t>6.1.2Base Station</w:t>
           <w:tab/>
@@ -2100,7 +2113,7 @@
     </w:p>
     <w:p>
       <w:pPr>
-        <w:pStyle w:val="style71"/>
+        <w:pStyle w:val="style76"/>
         <w:tabs>
           <w:tab w:leader="dot" w:pos="9800" w:val="right"/>
         </w:tabs>
@@ -2108,7 +2121,7 @@
       <w:hyperlink w:anchor="__RefHeading__2423_610263877">
         <w:r>
           <w:rPr>
-            <w:rStyle w:val="style49"/>
+            <w:rStyle w:val="style50"/>
           </w:rPr>
           <w:t>6.1.3Resolution Server</w:t>
           <w:tab/>
@@ -2118,7 +2131,7 @@
     </w:p>
     <w:p>
       <w:pPr>
-        <w:pStyle w:val="style71"/>
+        <w:pStyle w:val="style76"/>
         <w:tabs>
           <w:tab w:leader="dot" w:pos="9800" w:val="right"/>
         </w:tabs>
@@ -2126,17 +2139,17 @@
       <w:hyperlink w:anchor="__RefHeading__2425_610263877">
         <w:r>
           <w:rPr>
-            <w:rStyle w:val="style49"/>
+            <w:rStyle w:val="style50"/>
           </w:rPr>
           <w:t>6.1.4Devices</w:t>
           <w:tab/>
-          <w:t>14</w:t>
+          <w:t>13</w:t>
         </w:r>
       </w:hyperlink>
     </w:p>
     <w:p>
       <w:pPr>
-        <w:pStyle w:val="style70"/>
+        <w:pStyle w:val="style75"/>
         <w:tabs>
           <w:tab w:leader="dot" w:pos="9580" w:val="right"/>
         </w:tabs>
@@ -2144,17 +2157,17 @@
       <w:hyperlink w:anchor="__RefHeading__2427_610263877">
         <w:r>
           <w:rPr>
-            <w:rStyle w:val="style49"/>
+            <w:rStyle w:val="style50"/>
           </w:rPr>
           <w:t>6.2Development IDE and Tools</w:t>
           <w:tab/>
-          <w:t>14</w:t>
+          <w:t>13</w:t>
         </w:r>
       </w:hyperlink>
     </w:p>
     <w:p>
       <w:pPr>
-        <w:pStyle w:val="style71"/>
+        <w:pStyle w:val="style76"/>
         <w:tabs>
           <w:tab w:leader="dot" w:pos="9800" w:val="right"/>
         </w:tabs>
@@ -2162,17 +2175,17 @@
       <w:hyperlink w:anchor="__RefHeading__2429_610263877">
         <w:r>
           <w:rPr>
-            <w:rStyle w:val="style49"/>
+            <w:rStyle w:val="style50"/>
           </w:rPr>
           <w:t>6.2.1iPhone Application</w:t>
           <w:tab/>
-          <w:t>14</w:t>
+          <w:t>13</w:t>
         </w:r>
       </w:hyperlink>
     </w:p>
     <w:p>
       <w:pPr>
-        <w:pStyle w:val="style71"/>
+        <w:pStyle w:val="style76"/>
         <w:tabs>
           <w:tab w:leader="dot" w:pos="9800" w:val="right"/>
         </w:tabs>
@@ -2180,7 +2193,7 @@
       <w:hyperlink w:anchor="__RefHeading__2431_610263877">
         <w:r>
           <w:rPr>
-            <w:rStyle w:val="style49"/>
+            <w:rStyle w:val="style50"/>
           </w:rPr>
           <w:t>6.2.2Base Station</w:t>
           <w:tab/>
@@ -2190,7 +2203,7 @@
     </w:p>
     <w:p>
       <w:pPr>
-        <w:pStyle w:val="style71"/>
+        <w:pStyle w:val="style76"/>
         <w:tabs>
           <w:tab w:leader="dot" w:pos="9800" w:val="right"/>
         </w:tabs>
@@ -2198,7 +2211,7 @@
       <w:hyperlink w:anchor="__RefHeading__2433_610263877">
         <w:r>
           <w:rPr>
-            <w:rStyle w:val="style49"/>
+            <w:rStyle w:val="style50"/>
           </w:rPr>
           <w:t>6.2.3Resolution Server</w:t>
           <w:tab/>
@@ -2208,7 +2221,7 @@
     </w:p>
     <w:p>
       <w:pPr>
-        <w:pStyle w:val="style71"/>
+        <w:pStyle w:val="style76"/>
         <w:tabs>
           <w:tab w:leader="dot" w:pos="9800" w:val="right"/>
         </w:tabs>
@@ -2216,7 +2229,7 @@
       <w:hyperlink w:anchor="__RefHeading__2435_610263877">
         <w:r>
           <w:rPr>
-            <w:rStyle w:val="style49"/>
+            <w:rStyle w:val="style50"/>
           </w:rPr>
           <w:t>6.2.4Devices</w:t>
           <w:tab/>
@@ -2226,7 +2239,7 @@
     </w:p>
     <w:p>
       <w:pPr>
-        <w:pStyle w:val="style70"/>
+        <w:pStyle w:val="style75"/>
         <w:tabs>
           <w:tab w:leader="dot" w:pos="9580" w:val="right"/>
         </w:tabs>
@@ -2234,7 +2247,7 @@
       <w:hyperlink w:anchor="__RefHeading__2437_610263877">
         <w:r>
           <w:rPr>
-            <w:rStyle w:val="style49"/>
+            <w:rStyle w:val="style50"/>
           </w:rPr>
           <w:t>6.3Source Control</w:t>
           <w:tab/>
@@ -2244,7 +2257,7 @@
     </w:p>
     <w:p>
       <w:pPr>
-        <w:pStyle w:val="style70"/>
+        <w:pStyle w:val="style75"/>
         <w:tabs>
           <w:tab w:leader="dot" w:pos="9580" w:val="right"/>
         </w:tabs>
@@ -2252,7 +2265,7 @@
       <w:hyperlink w:anchor="__RefHeading__2439_610263877">
         <w:r>
           <w:rPr>
-            <w:rStyle w:val="style49"/>
+            <w:rStyle w:val="style50"/>
           </w:rPr>
           <w:t>6.4Dependencies</w:t>
           <w:tab/>
@@ -2262,7 +2275,7 @@
     </w:p>
     <w:p>
       <w:pPr>
-        <w:pStyle w:val="style70"/>
+        <w:pStyle w:val="style75"/>
         <w:tabs>
           <w:tab w:leader="dot" w:pos="9580" w:val="right"/>
         </w:tabs>
@@ -2270,7 +2283,7 @@
       <w:hyperlink w:anchor="__RefHeading__2441_610263877">
         <w:r>
           <w:rPr>
-            <w:rStyle w:val="style49"/>
+            <w:rStyle w:val="style50"/>
           </w:rPr>
           <w:t>6.5Build Environment</w:t>
           <w:tab/>
@@ -2280,7 +2293,7 @@
     </w:p>
     <w:p>
       <w:pPr>
-        <w:pStyle w:val="style71"/>
+        <w:pStyle w:val="style76"/>
         <w:tabs>
           <w:tab w:leader="dot" w:pos="9800" w:val="right"/>
         </w:tabs>
@@ -2288,7 +2301,7 @@
       <w:hyperlink w:anchor="__RefHeading__2443_610263877">
         <w:r>
           <w:rPr>
-            <w:rStyle w:val="style49"/>
+            <w:rStyle w:val="style50"/>
           </w:rPr>
           <w:t>6.5.1iPhone Application</w:t>
           <w:tab/>
@@ -2298,7 +2311,7 @@
     </w:p>
     <w:p>
       <w:pPr>
-        <w:pStyle w:val="style71"/>
+        <w:pStyle w:val="style76"/>
         <w:tabs>
           <w:tab w:leader="dot" w:pos="9800" w:val="right"/>
         </w:tabs>
@@ -2306,7 +2319,7 @@
       <w:hyperlink w:anchor="__RefHeading__2445_610263877">
         <w:r>
           <w:rPr>
-            <w:rStyle w:val="style49"/>
+            <w:rStyle w:val="style50"/>
           </w:rPr>
           <w:t>6.5.2Base Station</w:t>
           <w:tab/>
@@ -2316,7 +2329,7 @@
     </w:p>
     <w:p>
       <w:pPr>
-        <w:pStyle w:val="style71"/>
+        <w:pStyle w:val="style76"/>
         <w:tabs>
           <w:tab w:leader="dot" w:pos="9800" w:val="right"/>
         </w:tabs>
@@ -2324,7 +2337,7 @@
       <w:hyperlink w:anchor="__RefHeading__2447_610263877">
         <w:r>
           <w:rPr>
-            <w:rStyle w:val="style49"/>
+            <w:rStyle w:val="style50"/>
           </w:rPr>
           <w:t>6.5.3Resolution Server</w:t>
           <w:tab/>
@@ -2334,7 +2347,7 @@
     </w:p>
     <w:p>
       <w:pPr>
-        <w:pStyle w:val="style71"/>
+        <w:pStyle w:val="style76"/>
         <w:tabs>
           <w:tab w:leader="dot" w:pos="9800" w:val="right"/>
         </w:tabs>
@@ -2342,7 +2355,7 @@
       <w:hyperlink w:anchor="__RefHeading__2449_610263877">
         <w:r>
           <w:rPr>
-            <w:rStyle w:val="style49"/>
+            <w:rStyle w:val="style50"/>
           </w:rPr>
           <w:t>6.5.4Devices</w:t>
           <w:tab/>
@@ -2352,7 +2365,7 @@
     </w:p>
     <w:p>
       <w:pPr>
-        <w:pStyle w:val="style70"/>
+        <w:pStyle w:val="style75"/>
         <w:tabs>
           <w:tab w:leader="dot" w:pos="9580" w:val="right"/>
         </w:tabs>
@@ -2360,17 +2373,17 @@
       <w:hyperlink w:anchor="__RefHeading__2451_610263877">
         <w:r>
           <w:rPr>
-            <w:rStyle w:val="style49"/>
+            <w:rStyle w:val="style50"/>
           </w:rPr>
           <w:t>6.6Development Machine Setup</w:t>
           <w:tab/>
-          <w:t>15</w:t>
+          <w:t>14</w:t>
         </w:r>
       </w:hyperlink>
     </w:p>
     <w:p>
       <w:pPr>
-        <w:pStyle w:val="style71"/>
+        <w:pStyle w:val="style76"/>
         <w:tabs>
           <w:tab w:leader="dot" w:pos="9800" w:val="right"/>
         </w:tabs>
@@ -2378,17 +2391,17 @@
       <w:hyperlink w:anchor="__RefHeading__2453_610263877">
         <w:r>
           <w:rPr>
-            <w:rStyle w:val="style49"/>
+            <w:rStyle w:val="style50"/>
           </w:rPr>
           <w:t>6.6.1iPhone Application</w:t>
           <w:tab/>
-          <w:t>15</w:t>
+          <w:t>14</w:t>
         </w:r>
       </w:hyperlink>
     </w:p>
     <w:p>
       <w:pPr>
-        <w:pStyle w:val="style71"/>
+        <w:pStyle w:val="style76"/>
         <w:tabs>
           <w:tab w:leader="dot" w:pos="9800" w:val="right"/>
         </w:tabs>
@@ -2396,7 +2409,7 @@
       <w:hyperlink w:anchor="__RefHeading__2455_610263877">
         <w:r>
           <w:rPr>
-            <w:rStyle w:val="style49"/>
+            <w:rStyle w:val="style50"/>
           </w:rPr>
           <w:t>6.6.2Base Station</w:t>
           <w:tab/>
@@ -2406,7 +2419,7 @@
     </w:p>
     <w:p>
       <w:pPr>
-        <w:pStyle w:val="style71"/>
+        <w:pStyle w:val="style76"/>
         <w:tabs>
           <w:tab w:leader="dot" w:pos="9800" w:val="right"/>
         </w:tabs>
@@ -2414,7 +2427,7 @@
       <w:hyperlink w:anchor="__RefHeading__2457_610263877">
         <w:r>
           <w:rPr>
-            <w:rStyle w:val="style49"/>
+            <w:rStyle w:val="style50"/>
           </w:rPr>
           <w:t>6.6.3Resolution Server</w:t>
           <w:tab/>
@@ -2424,7 +2437,7 @@
     </w:p>
     <w:p>
       <w:pPr>
-        <w:pStyle w:val="style71"/>
+        <w:pStyle w:val="style76"/>
         <w:tabs>
           <w:tab w:leader="dot" w:pos="9800" w:val="right"/>
         </w:tabs>
@@ -2432,7 +2445,7 @@
       <w:hyperlink w:anchor="__RefHeading__2459_610263877">
         <w:r>
           <w:rPr>
-            <w:rStyle w:val="style49"/>
+            <w:rStyle w:val="style50"/>
           </w:rPr>
           <w:t>6.6.4Devices</w:t>
           <w:tab/>
@@ -2442,7 +2455,7 @@
     </w:p>
     <w:p>
       <w:pPr>
-        <w:pStyle w:val="style69"/>
+        <w:pStyle w:val="style74"/>
         <w:tabs>
           <w:tab w:leader="dot" w:pos="9360" w:val="right"/>
         </w:tabs>
@@ -2450,7 +2463,7 @@
       <w:hyperlink w:anchor="__RefHeading__2461_610263877">
         <w:r>
           <w:rPr>
-            <w:rStyle w:val="style49"/>
+            <w:rStyle w:val="style50"/>
           </w:rPr>
           <w:t>7.0Release | Setup | Deployment</w:t>
           <w:tab/>
@@ -2460,7 +2473,7 @@
     </w:p>
     <w:p>
       <w:pPr>
-        <w:pStyle w:val="style71"/>
+        <w:pStyle w:val="style76"/>
         <w:tabs>
           <w:tab w:leader="dot" w:pos="9800" w:val="right"/>
         </w:tabs>
@@ -2468,7 +2481,7 @@
       <w:hyperlink w:anchor="__RefHeading__2463_610263877">
         <w:r>
           <w:rPr>
-            <w:rStyle w:val="style49"/>
+            <w:rStyle w:val="style50"/>
           </w:rPr>
           <w:t>7.1.1iPhone Application</w:t>
           <w:tab/>
@@ -2478,7 +2491,7 @@
     </w:p>
     <w:p>
       <w:pPr>
-        <w:pStyle w:val="style71"/>
+        <w:pStyle w:val="style76"/>
         <w:tabs>
           <w:tab w:leader="dot" w:pos="9800" w:val="right"/>
         </w:tabs>
@@ -2486,7 +2499,7 @@
       <w:hyperlink w:anchor="__RefHeading__2465_610263877">
         <w:r>
           <w:rPr>
-            <w:rStyle w:val="style49"/>
+            <w:rStyle w:val="style50"/>
           </w:rPr>
           <w:t>7.1.2Base Station</w:t>
           <w:tab/>
@@ -2496,7 +2509,7 @@
     </w:p>
     <w:p>
       <w:pPr>
-        <w:pStyle w:val="style71"/>
+        <w:pStyle w:val="style76"/>
         <w:tabs>
           <w:tab w:leader="dot" w:pos="9800" w:val="right"/>
         </w:tabs>
@@ -2504,7 +2517,7 @@
       <w:hyperlink w:anchor="__RefHeading__2467_610263877">
         <w:r>
           <w:rPr>
-            <w:rStyle w:val="style49"/>
+            <w:rStyle w:val="style50"/>
           </w:rPr>
           <w:t>7.1.3Resolution Server</w:t>
           <w:tab/>
@@ -2514,7 +2527,7 @@
     </w:p>
     <w:p>
       <w:pPr>
-        <w:pStyle w:val="style71"/>
+        <w:pStyle w:val="style76"/>
         <w:tabs>
           <w:tab w:leader="dot" w:pos="9800" w:val="right"/>
         </w:tabs>
@@ -2522,7 +2535,7 @@
       <w:hyperlink w:anchor="__RefHeading__2469_610263877">
         <w:r>
           <w:rPr>
-            <w:rStyle w:val="style49"/>
+            <w:rStyle w:val="style50"/>
           </w:rPr>
           <w:t>7.1.4Devices</w:t>
           <w:tab/>
@@ -2532,7 +2545,7 @@
     </w:p>
     <w:p>
       <w:pPr>
-        <w:pStyle w:val="style70"/>
+        <w:pStyle w:val="style75"/>
         <w:tabs>
           <w:tab w:leader="dot" w:pos="9580" w:val="right"/>
         </w:tabs>
@@ -2540,7 +2553,7 @@
       <w:hyperlink w:anchor="__RefHeading__2471_610263877">
         <w:r>
           <w:rPr>
-            <w:rStyle w:val="style49"/>
+            <w:rStyle w:val="style50"/>
           </w:rPr>
           <w:t>7.2Deployment Information and Dependencies</w:t>
           <w:tab/>
@@ -2550,7 +2563,7 @@
     </w:p>
     <w:p>
       <w:pPr>
-        <w:pStyle w:val="style71"/>
+        <w:pStyle w:val="style76"/>
         <w:tabs>
           <w:tab w:leader="dot" w:pos="9800" w:val="right"/>
         </w:tabs>
@@ -2558,7 +2571,7 @@
       <w:hyperlink w:anchor="__RefHeading__2473_610263877">
         <w:r>
           <w:rPr>
-            <w:rStyle w:val="style49"/>
+            <w:rStyle w:val="style50"/>
           </w:rPr>
           <w:t>7.2.1iPhone Application</w:t>
           <w:tab/>
@@ -2568,7 +2581,7 @@
     </w:p>
     <w:p>
       <w:pPr>
-        <w:pStyle w:val="style71"/>
+        <w:pStyle w:val="style76"/>
         <w:tabs>
           <w:tab w:leader="dot" w:pos="9800" w:val="right"/>
         </w:tabs>
@@ -2576,7 +2589,7 @@
       <w:hyperlink w:anchor="__RefHeading__2475_610263877">
         <w:r>
           <w:rPr>
-            <w:rStyle w:val="style49"/>
+            <w:rStyle w:val="style50"/>
           </w:rPr>
           <w:t>7.2.2Base Station</w:t>
           <w:tab/>
@@ -2586,7 +2599,7 @@
     </w:p>
     <w:p>
       <w:pPr>
-        <w:pStyle w:val="style71"/>
+        <w:pStyle w:val="style76"/>
         <w:tabs>
           <w:tab w:leader="dot" w:pos="9800" w:val="right"/>
         </w:tabs>
@@ -2594,7 +2607,7 @@
       <w:hyperlink w:anchor="__RefHeading__2477_610263877">
         <w:r>
           <w:rPr>
-            <w:rStyle w:val="style49"/>
+            <w:rStyle w:val="style50"/>
           </w:rPr>
           <w:t>7.2.3Resolution Server</w:t>
           <w:tab/>
@@ -2604,7 +2617,7 @@
     </w:p>
     <w:p>
       <w:pPr>
-        <w:pStyle w:val="style71"/>
+        <w:pStyle w:val="style76"/>
         <w:tabs>
           <w:tab w:leader="dot" w:pos="9800" w:val="right"/>
         </w:tabs>
@@ -2612,17 +2625,17 @@
       <w:hyperlink w:anchor="__RefHeading__2479_610263877">
         <w:r>
           <w:rPr>
-            <w:rStyle w:val="style49"/>
+            <w:rStyle w:val="style50"/>
           </w:rPr>
           <w:t>7.2.4Devices</w:t>
           <w:tab/>
-          <w:t>16</w:t>
+          <w:t>15</w:t>
         </w:r>
       </w:hyperlink>
     </w:p>
     <w:p>
       <w:pPr>
-        <w:pStyle w:val="style70"/>
+        <w:pStyle w:val="style75"/>
         <w:tabs>
           <w:tab w:leader="dot" w:pos="9580" w:val="right"/>
         </w:tabs>
@@ -2630,7 +2643,7 @@
       <w:hyperlink w:anchor="__RefHeading__2481_610263877">
         <w:r>
           <w:rPr>
-            <w:rStyle w:val="style49"/>
+            <w:rStyle w:val="style50"/>
           </w:rPr>
           <w:t>7.3Setup Information</w:t>
           <w:tab/>
@@ -2640,7 +2653,7 @@
     </w:p>
     <w:p>
       <w:pPr>
-        <w:pStyle w:val="style70"/>
+        <w:pStyle w:val="style75"/>
         <w:tabs>
           <w:tab w:leader="dot" w:pos="9580" w:val="right"/>
         </w:tabs>
@@ -2648,7 +2661,7 @@
       <w:hyperlink w:anchor="__RefHeading__2483_610263877">
         <w:r>
           <w:rPr>
-            <w:rStyle w:val="style49"/>
+            <w:rStyle w:val="style50"/>
           </w:rPr>
           <w:t>7.4System Versioning Information</w:t>
           <w:tab/>
@@ -2658,7 +2671,7 @@
     </w:p>
     <w:p>
       <w:pPr>
-        <w:pStyle w:val="style69"/>
+        <w:pStyle w:val="style74"/>
         <w:tabs>
           <w:tab w:leader="dot" w:pos="9360" w:val="right"/>
         </w:tabs>
@@ -2666,7 +2679,7 @@
       <w:hyperlink w:anchor="__RefHeading__2485_610263877">
         <w:r>
           <w:rPr>
-            <w:rStyle w:val="style49"/>
+            <w:rStyle w:val="style50"/>
           </w:rPr>
           <w:t>8.0End User Documentation</w:t>
           <w:tab/>
@@ -2676,7 +2689,7 @@
     </w:p>
     <w:p>
       <w:pPr>
-        <w:pStyle w:val="style70"/>
+        <w:pStyle w:val="style75"/>
         <w:tabs>
           <w:tab w:leader="dot" w:pos="9580" w:val="right"/>
         </w:tabs>
@@ -2684,7 +2697,7 @@
       <w:hyperlink w:anchor="__RefHeading__2487_610263877">
         <w:r>
           <w:rPr>
-            <w:rStyle w:val="style49"/>
+            <w:rStyle w:val="style50"/>
           </w:rPr>
           <w:t>8.1Getting the iPhone App</w:t>
           <w:tab/>
@@ -2694,7 +2707,7 @@
     </w:p>
     <w:p>
       <w:pPr>
-        <w:pStyle w:val="style70"/>
+        <w:pStyle w:val="style75"/>
         <w:tabs>
           <w:tab w:leader="dot" w:pos="9580" w:val="right"/>
         </w:tabs>
@@ -2702,7 +2715,7 @@
       <w:hyperlink w:anchor="__RefHeading__2489_610263877">
         <w:r>
           <w:rPr>
-            <w:rStyle w:val="style49"/>
+            <w:rStyle w:val="style50"/>
           </w:rPr>
           <w:t>8.2Setting up your Base Station</w:t>
           <w:tab/>
@@ -2712,7 +2725,7 @@
     </w:p>
     <w:p>
       <w:pPr>
-        <w:pStyle w:val="style70"/>
+        <w:pStyle w:val="style75"/>
         <w:tabs>
           <w:tab w:leader="dot" w:pos="9580" w:val="right"/>
         </w:tabs>
@@ -2720,7 +2733,7 @@
       <w:hyperlink w:anchor="__RefHeading__2491_610263877">
         <w:r>
           <w:rPr>
-            <w:rStyle w:val="style49"/>
+            <w:rStyle w:val="style50"/>
           </w:rPr>
           <w:t>8.3Adding a Base Station to Your Phone</w:t>
           <w:tab/>
@@ -2739,16 +2752,16 @@
           <w:pgMar w:bottom="1440" w:footer="720" w:gutter="0" w:header="0" w:left="1440" w:right="1440" w:top="1440"/>
           <w:formProt/>
           <w:textDirection w:val="lrTb"/>
-          <w:docGrid w:charSpace="20480" w:linePitch="320" w:type="default"/>
+          <w:docGrid w:charSpace="-2049" w:linePitch="360" w:type="default"/>
         </w:sectPr>
       </w:pPr>
     </w:p>
     <w:p>
       <w:pPr>
-        <w:pStyle w:val="style70"/>
+        <w:pStyle w:val="style75"/>
         <w:tabs>
           <w:tab w:leader="dot" w:pos="9800" w:val="right"/>
-          <w:tab w:leader="dot" w:pos="10789" w:val="right"/>
+          <w:tab w:leader="dot" w:pos="11009" w:val="right"/>
         </w:tabs>
       </w:pPr>
       <w:hyperlink w:anchor="__RefHeading__2491_610263877">
@@ -2773,16 +2786,16 @@
           <w:pgMar w:bottom="1440" w:footer="720" w:gutter="0" w:header="0" w:left="1440" w:right="1440" w:top="1440"/>
           <w:formProt w:val="false"/>
           <w:textDirection w:val="lrTb"/>
-          <w:docGrid w:charSpace="20480" w:linePitch="320" w:type="default"/>
+          <w:docGrid w:charSpace="-2049" w:linePitch="360" w:type="default"/>
         </w:sectPr>
       </w:pPr>
     </w:p>
     <w:p>
       <w:pPr>
-        <w:pStyle w:val="style70"/>
+        <w:pStyle w:val="style75"/>
         <w:tabs>
           <w:tab w:leader="dot" w:pos="10020" w:val="right"/>
-          <w:tab w:leader="dot" w:pos="10789" w:val="right"/>
+          <w:tab w:leader="dot" w:pos="11009" w:val="right"/>
         </w:tabs>
       </w:pPr>
       <w:hyperlink w:anchor="__RefHeading__2491_610263877">
@@ -2815,19 +2828,19 @@
           <w:pgMar w:bottom="1440" w:footer="720" w:gutter="0" w:header="0" w:left="1440" w:right="1440" w:top="1440"/>
           <w:formProt w:val="false"/>
           <w:textDirection w:val="lrTb"/>
-          <w:docGrid w:charSpace="20480" w:linePitch="320" w:type="default"/>
+          <w:docGrid w:charSpace="-2049" w:linePitch="360" w:type="default"/>
         </w:sectPr>
       </w:pPr>
     </w:p>
     <w:p>
       <w:pPr>
-        <w:pStyle w:val="style74"/>
-        <w:tabs>
-          <w:tab w:leader="dot" w:pos="12880" w:val="right"/>
-          <w:tab w:leader="dot" w:pos="13240" w:val="right"/>
-        </w:tabs>
-      </w:pPr>
-      <w:hyperlink w:anchor="__RefHeading__1686_408602583">
+        <w:pStyle w:val="style75"/>
+        <w:tabs>
+          <w:tab w:leader="dot" w:pos="10240" w:val="right"/>
+          <w:tab w:leader="dot" w:pos="11009" w:val="right"/>
+        </w:tabs>
+      </w:pPr>
+      <w:hyperlink w:anchor="__RefHeading__2491_610263877">
         <w:r>
           <w:rPr/>
         </w:r>
@@ -2865,19 +2878,19 @@
           <w:pgMar w:bottom="1440" w:footer="720" w:gutter="0" w:header="0" w:left="1440" w:right="1440" w:top="1440"/>
           <w:formProt w:val="false"/>
           <w:textDirection w:val="lrTb"/>
-          <w:docGrid w:charSpace="20480" w:linePitch="320" w:type="default"/>
+          <w:docGrid w:charSpace="-2049" w:linePitch="360" w:type="default"/>
         </w:sectPr>
       </w:pPr>
     </w:p>
     <w:p>
       <w:pPr>
-        <w:pStyle w:val="style70"/>
-        <w:tabs>
-          <w:tab w:leader="dot" w:pos="10460" w:val="right"/>
-          <w:tab w:leader="dot" w:pos="10789" w:val="right"/>
-        </w:tabs>
-      </w:pPr>
-      <w:hyperlink w:anchor="__RefHeading__2491_610263877">
+        <w:pStyle w:val="style79"/>
+        <w:tabs>
+          <w:tab w:leader="dot" w:pos="13760" w:val="right"/>
+          <w:tab w:leader="dot" w:pos="14120" w:val="right"/>
+        </w:tabs>
+      </w:pPr>
+      <w:hyperlink w:anchor="__RefHeading__1686_408602583">
         <w:r>
           <w:rPr/>
         </w:r>
@@ -2923,7 +2936,73 @@
           <w:pgMar w:bottom="1440" w:footer="720" w:gutter="0" w:header="0" w:left="1440" w:right="1440" w:top="1440"/>
           <w:formProt w:val="false"/>
           <w:textDirection w:val="lrTb"/>
-          <w:docGrid w:charSpace="20480" w:linePitch="320" w:type="default"/>
+          <w:docGrid w:charSpace="-2049" w:linePitch="360" w:type="default"/>
+        </w:sectPr>
+      </w:pPr>
+    </w:p>
+    <w:p>
+      <w:pPr>
+        <w:pStyle w:val="style75"/>
+        <w:tabs>
+          <w:tab w:leader="dot" w:pos="10680" w:val="right"/>
+          <w:tab w:leader="dot" w:pos="11009" w:val="right"/>
+        </w:tabs>
+      </w:pPr>
+      <w:hyperlink w:anchor="__RefHeading__2491_610263877">
+        <w:r>
+          <w:rPr/>
+        </w:r>
+      </w:hyperlink>
+    </w:p>
+    <w:p>
+      <w:pPr>
+        <w:pStyle w:val="style0"/>
+      </w:pPr>
+      <w:r>
+        <w:rPr/>
+      </w:r>
+    </w:p>
+    <w:p>
+      <w:pPr>
+        <w:pStyle w:val="style0"/>
+      </w:pPr>
+      <w:r>
+        <w:rPr/>
+      </w:r>
+    </w:p>
+    <w:p>
+      <w:pPr>
+        <w:pStyle w:val="style0"/>
+      </w:pPr>
+      <w:r>
+        <w:rPr/>
+      </w:r>
+    </w:p>
+    <w:p>
+      <w:pPr>
+        <w:pStyle w:val="style0"/>
+      </w:pPr>
+      <w:r>
+        <w:rPr/>
+      </w:r>
+    </w:p>
+    <w:p>
+      <w:pPr>
+        <w:pStyle w:val="style0"/>
+      </w:pPr>
+      <w:r>
+        <w:rPr/>
+      </w:r>
+    </w:p>
+    <w:p>
+      <w:pPr>
+        <w:sectPr>
+          <w:type w:val="continuous"/>
+          <w:pgSz w:h="15840" w:w="12240"/>
+          <w:pgMar w:bottom="1440" w:footer="720" w:gutter="0" w:header="0" w:left="1440" w:right="1440" w:top="1440"/>
+          <w:formProt w:val="false"/>
+          <w:textDirection w:val="lrTb"/>
+          <w:docGrid w:charSpace="-2049" w:linePitch="360" w:type="default"/>
         </w:sectPr>
       </w:pPr>
     </w:p>
@@ -3536,13 +3615,13 @@
         <w:drawing>
           <wp:anchor allowOverlap="1" behindDoc="0" distB="0" distL="0" distR="0" distT="0" layoutInCell="1" locked="0" relativeHeight="0" simplePos="0">
             <wp:simplePos x="0" y="0"/>
-            <wp:positionH relativeFrom="column">
+            <wp:positionH relativeFrom="character">
               <wp:posOffset>1295400</wp:posOffset>
             </wp:positionH>
-            <wp:positionV relativeFrom="paragraph">
+            <wp:positionV relativeFrom="line">
               <wp:posOffset>435610</wp:posOffset>
             </wp:positionV>
-            <wp:extent cx="2845435" cy="2160905"/>
+            <wp:extent cx="2844800" cy="2160905"/>
             <wp:effectExtent b="0" l="0" r="0" t="0"/>
             <wp:wrapTopAndBottom/>
             <wp:docPr descr="A description..." id="1" name="Picture"/>
@@ -3568,7 +3647,7 @@
                   <pic:spPr bwMode="auto">
                     <a:xfrm>
                       <a:off x="0" y="0"/>
-                      <a:ext cx="2845435" cy="2160905"/>
+                      <a:ext cx="2844800" cy="2160905"/>
                     </a:xfrm>
                     <a:prstGeom prst="rect">
                       <a:avLst/>
@@ -3608,7 +3687,7 @@
     </w:p>
     <w:p>
       <w:pPr>
-        <w:pStyle w:val="style57"/>
+        <w:pStyle w:val="style62"/>
       </w:pPr>
       <w:bookmarkStart w:id="18" w:name="_Toc328648537"/>
       <w:bookmarkStart w:id="19" w:name="_Toc328651691"/>
@@ -4101,7 +4180,7 @@
       </w:pPr>
       <w:r>
         <w:rPr/>
-        <w:t>Base Station – A lightweight server that will be in the users house. This device controls and manages devices.</w:t>
+        <w:t>Base Station – A lightweight server that will be in the users house. This device controls and manages devices and communicates directly with the iPhone app.</w:t>
       </w:r>
     </w:p>
     <w:p>
@@ -4119,34 +4198,34 @@
       </w:pPr>
       <w:r>
         <w:rPr/>
-        <w:t>Device – A physical object that the user wishes to control with their iOS application. Examples would be garage doors, and sprinkler systems.</w:t>
-      </w:r>
-    </w:p>
-    <w:p>
-      <w:pPr>
-        <w:pStyle w:val="style0"/>
-      </w:pPr>
-      <w:r>
-        <w:rPr/>
-        <w:t>iOS – The operation system that is present on iPhones and iPads. In this context iOS refers to the iOS 6.0</w:t>
-      </w:r>
-    </w:p>
-    <w:p>
-      <w:pPr>
-        <w:pStyle w:val="style0"/>
-      </w:pPr>
-      <w:r>
-        <w:rPr/>
-        <w:t>Resolution Server – A server operated by our client. The server will have a database that will store associations between a serial numbers and IP address.</w:t>
-      </w:r>
-    </w:p>
-    <w:p>
-      <w:pPr>
-        <w:pStyle w:val="style0"/>
-      </w:pPr>
-      <w:r>
-        <w:rPr/>
-        <w:t>Serial Number – The MAC address of a base station.</w:t>
+        <w:t>Device – A physical object that the user wishes to control with their iOS application. Examples would be garage doors, and sprinkler systems. The only device created by this team is a garage door opener.</w:t>
+      </w:r>
+    </w:p>
+    <w:p>
+      <w:pPr>
+        <w:pStyle w:val="style0"/>
+      </w:pPr>
+      <w:r>
+        <w:rPr/>
+        <w:t>iOS – The operating system that is present on iPhones and iPads. In this context iOS refers to the iOS 6.0</w:t>
+      </w:r>
+    </w:p>
+    <w:p>
+      <w:pPr>
+        <w:pStyle w:val="style0"/>
+      </w:pPr>
+      <w:r>
+        <w:rPr/>
+        <w:t>Resolution Server – A server operated by our client. The server has a database that will store associations between a serial numbers and IP address.</w:t>
+      </w:r>
+    </w:p>
+    <w:p>
+      <w:pPr>
+        <w:pStyle w:val="style0"/>
+      </w:pPr>
+      <w:r>
+        <w:rPr/>
+        <w:t>Serial Number – The MAC address of a base station's primary network card, as reported by python's uuid library.</w:t>
       </w:r>
     </w:p>
     <w:p>
@@ -4169,26 +4248,9 @@
     </w:p>
     <w:p>
       <w:pPr>
-        <w:pStyle w:val="style0"/>
-        <w:ind w:hanging="0" w:left="0" w:right="0"/>
-      </w:pPr>
-      <w:r>
-        <w:rPr/>
-      </w:r>
-    </w:p>
-    <w:p>
-      <w:pPr>
-        <w:pStyle w:val="style0"/>
-      </w:pPr>
-      <w:r>
-        <w:rPr/>
-      </w:r>
-    </w:p>
-    <w:p>
-      <w:pPr>
         <w:pStyle w:val="style1"/>
         <w:numPr>
-          <w:ilvl w:val="0"/>
+          <w:ilvl w:val="1"/>
           <w:numId w:val="2"/>
         </w:numPr>
       </w:pPr>
@@ -4463,7 +4525,7 @@
     </w:p>
     <w:p>
       <w:pPr>
-        <w:pStyle w:val="style56"/>
+        <w:pStyle w:val="style61"/>
         <w:numPr>
           <w:ilvl w:val="0"/>
           <w:numId w:val="3"/>
@@ -4476,7 +4538,7 @@
     </w:p>
     <w:p>
       <w:pPr>
-        <w:pStyle w:val="style56"/>
+        <w:pStyle w:val="style61"/>
         <w:numPr>
           <w:ilvl w:val="0"/>
           <w:numId w:val="3"/>
@@ -4489,7 +4551,7 @@
     </w:p>
     <w:p>
       <w:pPr>
-        <w:pStyle w:val="style56"/>
+        <w:pStyle w:val="style61"/>
         <w:numPr>
           <w:ilvl w:val="0"/>
           <w:numId w:val="3"/>
@@ -4502,7 +4564,7 @@
     </w:p>
     <w:p>
       <w:pPr>
-        <w:pStyle w:val="style56"/>
+        <w:pStyle w:val="style61"/>
         <w:numPr>
           <w:ilvl w:val="0"/>
           <w:numId w:val="3"/>
@@ -4549,7 +4611,7 @@
     </w:p>
     <w:p>
       <w:pPr>
-        <w:pStyle w:val="style57"/>
+        <w:pStyle w:val="style62"/>
       </w:pPr>
       <w:r>
         <w:rPr/>
@@ -4562,7 +4624,7 @@
       </w:pPr>
       <w:r>
         <w:rPr/>
-        <w:t>It is important to build and maintain a data flow diagram.  However, it may be that a component is best described visually with an architecture diagram.</w:t>
+        <w:t>TODO: Get the flowchart from James' documentation</w:t>
       </w:r>
     </w:p>
     <w:p>
@@ -4584,6 +4646,15 @@
     </w:p>
     <w:p>
       <w:pPr>
+        <w:pStyle w:val="style57"/>
+      </w:pPr>
+      <w:r>
+        <w:rPr/>
+        <w:t>TODO: James and Josh: Not sure what you guys want here. Also need to fix the numbering below; OpenOffice is having a fit with it.</w:t>
+      </w:r>
+    </w:p>
+    <w:p>
+      <w:pPr>
         <w:pStyle w:val="style4"/>
         <w:numPr>
           <w:ilvl w:val="7"/>
@@ -4677,10 +4748,10 @@
         <w:drawing>
           <wp:anchor allowOverlap="1" behindDoc="0" distB="0" distL="0" distR="0" distT="0" layoutInCell="1" locked="0" relativeHeight="0" simplePos="0">
             <wp:simplePos x="0" y="0"/>
-            <wp:positionH relativeFrom="column">
+            <wp:positionH relativeFrom="character">
               <wp:posOffset>36830</wp:posOffset>
             </wp:positionH>
-            <wp:positionV relativeFrom="paragraph">
+            <wp:positionV relativeFrom="line">
               <wp:posOffset>54610</wp:posOffset>
             </wp:positionV>
             <wp:extent cx="5943600" cy="4740275"/>
@@ -4749,7 +4820,7 @@
     </w:p>
     <w:p>
       <w:pPr>
-        <w:pStyle w:val="style82"/>
+        <w:pStyle w:val="style87"/>
         <w:numPr>
           <w:ilvl w:val="6"/>
           <w:numId w:val="2"/>
@@ -4807,24 +4878,54 @@
     </w:p>
     <w:p>
       <w:pPr>
-        <w:pStyle w:val="style52"/>
+        <w:pStyle w:val="style57"/>
       </w:pPr>
       <w:ins w:author="Unknown Author" w:date="2012-12-15T12:22:00Z" w:id="66">
         <w:r>
           <w:rPr/>
-          <w:t xml:space="preserve">The base station will leverage the same Python </w:t>
+          <w:t>The base station leverage</w:t>
         </w:r>
       </w:ins>
-      <w:ins w:author="Unknown Author" w:date="2012-12-15T12:23:00Z" w:id="67">
+      <w:r>
+        <w:rPr/>
+        <w:t>s</w:t>
+      </w:r>
+      <w:ins w:author="Unknown Author" w:date="2012-12-15T12:22:00Z" w:id="67">
+        <w:r>
+          <w:rPr/>
+          <w:t xml:space="preserve"> the same Python </w:t>
+        </w:r>
+      </w:ins>
+      <w:ins w:author="Unknown Author" w:date="2012-12-15T12:23:00Z" w:id="68">
         <w:r>
           <w:rPr/>
           <w:t>interface used by the Resolution Server, as well as an interface for sending serial data. The exact carrier is not specified, and will be left open to individual implementations of the system. The sample is expected to le</w:t>
         </w:r>
       </w:ins>
-      <w:ins w:author="Unknown Author" w:date="2012-12-15T12:24:00Z" w:id="68">
+      <w:ins w:author="Unknown Author" w:date="2012-12-15T12:24:00Z" w:id="69">
         <w:r>
           <w:rPr/>
-          <w:t>verage Bluetooth standards to communicate wirelessly with the individual devices.</w:t>
+          <w:t xml:space="preserve">verage </w:t>
+        </w:r>
+      </w:ins>
+      <w:r>
+        <w:rPr/>
+        <w:t xml:space="preserve">PySerial </w:t>
+      </w:r>
+      <w:ins w:author="Unknown Author" w:date="2012-12-15T12:24:00Z" w:id="70">
+        <w:r>
+          <w:rPr/>
+          <w:t xml:space="preserve">to communicate </w:t>
+        </w:r>
+      </w:ins>
+      <w:r>
+        <w:rPr/>
+        <w:t xml:space="preserve">via USB </w:t>
+      </w:r>
+      <w:ins w:author="Unknown Author" w:date="2012-12-15T12:24:00Z" w:id="71">
+        <w:r>
+          <w:rPr/>
+          <w:t>with the individual device.</w:t>
         </w:r>
       </w:ins>
     </w:p>
@@ -4847,50 +4948,34 @@
     </w:p>
     <w:p>
       <w:pPr>
-        <w:pStyle w:val="style52"/>
-      </w:pPr>
-      <w:ins w:author="Unknown Author" w:date="2012-12-15T12:24:00Z" w:id="69">
+        <w:pStyle w:val="style57"/>
+      </w:pPr>
+      <w:ins w:author="Unknown Author" w:date="2012-12-15T12:24:00Z" w:id="72">
         <w:r>
           <w:rPr/>
           <w:t>The Base Station will run on an Intel x86 or amd64 architecture</w:t>
         </w:r>
       </w:ins>
-      <w:ins w:author="Unknown Author" w:date="2012-12-15T12:25:00Z" w:id="70">
+      <w:ins w:author="Unknown Author" w:date="2012-12-15T12:25:00Z" w:id="73">
         <w:r>
           <w:rPr/>
-          <w:t xml:space="preserve"> CPU, with at least 1 MB RAM and an amount of disk space dependent upon the final binary size of the Base Station software. </w:t>
+          <w:t xml:space="preserve"> CPU, with at least 1 MB RAM and</w:t>
         </w:r>
       </w:ins>
-      <w:ins w:author="Unknown Author" w:date="2012-12-15T12:26:00Z" w:id="71">
+      <w:r>
+        <w:rPr/>
+        <w:t xml:space="preserve"> 50KB of disk space</w:t>
+      </w:r>
+      <w:ins w:author="Unknown Author" w:date="2012-12-15T12:25:00Z" w:id="74">
         <w:r>
           <w:rPr/>
-          <w:t xml:space="preserve">Depending on the exact choices made during active development, the system may require a POSIX environment to allow hardware compatibility. </w:t>
+          <w:t>.</w:t>
         </w:r>
       </w:ins>
-      <w:ins w:author="Unknown Author" w:date="2012-12-15T12:27:00Z" w:id="72">
-        <w:r>
-          <w:rPr/>
-          <w:t xml:space="preserve">It is currently intended that </w:t>
-        </w:r>
-      </w:ins>
-      <w:ins w:author="Unknown Author" w:date="2012-12-15T12:48:00Z" w:id="73">
-        <w:r>
-          <w:rPr/>
-          <w:t xml:space="preserve">the </w:t>
-        </w:r>
-      </w:ins>
-      <w:ins w:author="Unknown Author" w:date="2012-12-15T12:49:00Z" w:id="74">
-        <w:r>
-          <w:rPr/>
-          <w:t>system will be released in its own OS distribution, but this may change depending on time and additional research on the feasibility of building a Linux dist</w:t>
-        </w:r>
-      </w:ins>
-      <w:ins w:author="Unknown Author" w:date="2012-12-15T12:50:00Z" w:id="75">
-        <w:r>
-          <w:rPr/>
-          <w:t>ribution as part of the project.</w:t>
-        </w:r>
-      </w:ins>
+      <w:r>
+        <w:rPr/>
+        <w:t xml:space="preserve"> The base station can be deployed to any system which supports Python and PySerial, so theoretically other CPU architectures could be targeted if Python and PySerial are available.</w:t>
+      </w:r>
     </w:p>
     <w:p>
       <w:pPr>
@@ -4911,25 +4996,25 @@
     </w:p>
     <w:p>
       <w:pPr>
-        <w:pStyle w:val="style52"/>
+        <w:pStyle w:val="style57"/>
         <w:numPr>
           <w:ilvl w:val="1"/>
           <w:numId w:val="6"/>
         </w:numPr>
       </w:pPr>
-      <w:ins w:author="Unknown Author" w:date="2012-12-15T12:50:00Z" w:id="76">
+      <w:ins w:author="Unknown Author" w:date="2012-12-15T12:50:00Z" w:id="75">
         <w:r>
           <w:rPr/>
           <w:t>Create a</w:t>
         </w:r>
       </w:ins>
-      <w:ins w:author="Unknown Author" w:date="2012-12-15T12:51:00Z" w:id="77">
+      <w:ins w:author="Unknown Author" w:date="2012-12-15T12:51:00Z" w:id="76">
         <w:r>
           <w:rPr/>
           <w:t xml:space="preserve">n executable to handle basic network communications with the iPhone app: Authentication, </w:t>
         </w:r>
       </w:ins>
-      <w:ins w:author="Unknown Author" w:date="2012-12-15T15:06:00Z" w:id="78">
+      <w:ins w:author="Unknown Author" w:date="2012-12-15T15:06:00Z" w:id="77">
         <w:r>
           <w:rPr/>
           <w:t>General Receive, General Send</w:t>
@@ -4938,13 +5023,13 @@
     </w:p>
     <w:p>
       <w:pPr>
-        <w:pStyle w:val="style52"/>
+        <w:pStyle w:val="style57"/>
         <w:numPr>
           <w:ilvl w:val="1"/>
           <w:numId w:val="6"/>
         </w:numPr>
       </w:pPr>
-      <w:ins w:author="Unknown Author" w:date="2012-12-15T15:07:00Z" w:id="79">
+      <w:ins w:author="Unknown Author" w:date="2012-12-15T15:07:00Z" w:id="78">
         <w:r>
           <w:rPr/>
           <w:t>Create or expand an executable to communicate with devices: General Receive, General Send, ACK, NACK</w:t>
@@ -4953,13 +5038,13 @@
     </w:p>
     <w:p>
       <w:pPr>
-        <w:pStyle w:val="style52"/>
+        <w:pStyle w:val="style57"/>
         <w:numPr>
           <w:ilvl w:val="1"/>
           <w:numId w:val="6"/>
         </w:numPr>
       </w:pPr>
-      <w:ins w:author="Unknown Author" w:date="2012-12-16T08:03:00Z" w:id="80">
+      <w:ins w:author="Unknown Author" w:date="2012-12-16T08:03:00Z" w:id="79">
         <w:r>
           <w:rPr/>
           <w:t>Have the ability to populate a device pool and credentials from the base station</w:t>
@@ -4968,19 +5053,19 @@
     </w:p>
     <w:p>
       <w:pPr>
-        <w:pStyle w:val="style52"/>
+        <w:pStyle w:val="style57"/>
         <w:numPr>
           <w:ilvl w:val="1"/>
           <w:numId w:val="6"/>
         </w:numPr>
       </w:pPr>
-      <w:ins w:author="Unknown Author" w:date="2012-12-16T08:11:00Z" w:id="81">
+      <w:ins w:author="Unknown Author" w:date="2012-12-16T08:11:00Z" w:id="80">
         <w:r>
           <w:rPr/>
           <w:t>Get the web interface which integrates database management and basic registration tasks constructed</w:t>
         </w:r>
       </w:ins>
-      <w:ins w:author="Unknown Author" w:date="2012-12-16T08:12:00Z" w:id="82">
+      <w:ins w:author="Unknown Author" w:date="2012-12-16T08:12:00Z" w:id="81">
         <w:r>
           <w:rPr/>
           <w:t>.</w:t>
@@ -5040,6 +5125,33 @@
     </w:p>
     <w:p>
       <w:pPr>
+        <w:pStyle w:val="style57"/>
+      </w:pPr>
+      <w:r>
+        <w:rPr/>
+        <w:t xml:space="preserve">Presently, the base station works using the Python built-in SocketServer in threaded mode to handle requests. It also starts a daemon thread that occasionally sends a data parcel to the resolution server to keep the system updated. The serial number is generated by the python uuid library, which queries the MAC address of whichever network card is presently active. This allows for a reasonably unique identifier which SHOULD not change. </w:t>
+      </w:r>
+    </w:p>
+    <w:p>
+      <w:pPr>
+        <w:pStyle w:val="style57"/>
+      </w:pPr>
+      <w:r>
+        <w:rPr/>
+        <w:t xml:space="preserve">The different devices are stored in an associated ini file. ini format was selected for its simplicity and small size; XML or similar verbose systems may not fit easily on a small footprint device and require additional effort to parse. Each entry in the file contains a key of the device name, an associated group, Device ID, and the interface on which the device should be contacted. It is theoretically possible to communicate with other devices on port 8128 by specifying an IPv4 address (xx.xx.xx.xx) as the interface, otherwise a serial device is assumed. The server will attempt to open said interface using the PySerial library. </w:t>
+      </w:r>
+    </w:p>
+    <w:p>
+      <w:pPr>
+        <w:pStyle w:val="style57"/>
+      </w:pPr>
+      <w:r>
+        <w:rPr/>
+        <w:t>Users have a separate ini file which contains the user's password (unhashed) and group. The special group “All” (case-insensitive) is considered an alias for all devices attached to the station, and can be considered an administrative group. Beyond that, any user's group is matched against the group of each device before a response is sent from the base station, so any client apps will only be aware of devices the user is permitted to access.</w:t>
+      </w:r>
+    </w:p>
+    <w:p>
+      <w:pPr>
         <w:pStyle w:val="style2"/>
         <w:numPr>
           <w:ilvl w:val="1"/>
@@ -5107,7 +5219,7 @@
         <w:rPr/>
         <w:t>The Resolution Server stores the IP address of each Base Station</w:t>
       </w:r>
-      <w:ins w:author="Unknown Author" w:date="2012-12-15T11:37:00Z" w:id="83">
+      <w:ins w:author="Unknown Author" w:date="2012-12-15T11:37:00Z" w:id="82">
         <w:r>
           <w:rPr/>
           <w:t>,</w:t>
@@ -5117,7 +5229,7 @@
         <w:rPr/>
         <w:t xml:space="preserve"> along with a unique identifier for that station</w:t>
       </w:r>
-      <w:ins w:author="Unknown Author" w:date="2012-12-15T11:38:00Z" w:id="84">
+      <w:ins w:author="Unknown Author" w:date="2012-12-15T11:38:00Z" w:id="83">
         <w:r>
           <w:rPr/>
           <w:t>,</w:t>
@@ -5147,7 +5259,7 @@
     </w:p>
     <w:p>
       <w:pPr>
-        <w:pStyle w:val="style56"/>
+        <w:pStyle w:val="style61"/>
         <w:numPr>
           <w:ilvl w:val="0"/>
           <w:numId w:val="4"/>
@@ -5160,7 +5272,7 @@
     </w:p>
     <w:p>
       <w:pPr>
-        <w:pStyle w:val="style56"/>
+        <w:pStyle w:val="style61"/>
         <w:numPr>
           <w:ilvl w:val="0"/>
           <w:numId w:val="4"/>
@@ -5173,7 +5285,7 @@
     </w:p>
     <w:p>
       <w:pPr>
-        <w:pStyle w:val="style56"/>
+        <w:pStyle w:val="style61"/>
         <w:numPr>
           <w:ilvl w:val="0"/>
           <w:numId w:val="4"/>
@@ -5211,10 +5323,10 @@
         <w:drawing>
           <wp:anchor allowOverlap="1" behindDoc="0" distB="0" distL="0" distR="0" distT="0" layoutInCell="1" locked="0" relativeHeight="0" simplePos="0">
             <wp:simplePos x="0" y="0"/>
-            <wp:positionH relativeFrom="column">
+            <wp:positionH relativeFrom="character">
               <wp:posOffset>1809750</wp:posOffset>
             </wp:positionH>
-            <wp:positionV relativeFrom="paragraph">
+            <wp:positionV relativeFrom="line">
               <wp:posOffset>0</wp:posOffset>
             </wp:positionV>
             <wp:extent cx="2324100" cy="2924175"/>
@@ -5395,6 +5507,125 @@
     </w:p>
     <w:p>
       <w:pPr>
+        <w:pStyle w:val="style57"/>
+      </w:pPr>
+      <w:r>
+        <w:rPr/>
+        <w:t>TODO: Brian, this is your section. I've tried to put some stuff in here for what I did on the design phase, but large portions of this are you.</w:t>
+      </w:r>
+    </w:p>
+    <w:p>
+      <w:pPr>
+        <w:pStyle w:val="style1"/>
+        <w:numPr>
+          <w:ilvl w:val="2"/>
+          <w:numId w:val="2"/>
+        </w:numPr>
+      </w:pPr>
+      <w:r>
+        <w:rPr/>
+        <w:t>Technologies Used</w:t>
+      </w:r>
+    </w:p>
+    <w:p>
+      <w:pPr>
+        <w:pStyle w:val="style57"/>
+      </w:pPr>
+      <w:r>
+        <w:rPr/>
+        <w:t xml:space="preserve">The Garage Door Opener uses a Seeed Studio Relay Shield, a Seeed Studio Prototype Shield for the limit switches, and an Arduino Uno microcontroller board. </w:t>
+      </w:r>
+    </w:p>
+    <w:p>
+      <w:pPr>
+        <w:pStyle w:val="style1"/>
+        <w:numPr>
+          <w:ilvl w:val="2"/>
+          <w:numId w:val="2"/>
+        </w:numPr>
+      </w:pPr>
+      <w:r>
+        <w:rPr/>
+        <w:t>Component Overview</w:t>
+      </w:r>
+    </w:p>
+    <w:p>
+      <w:pPr>
+        <w:pStyle w:val="style57"/>
+      </w:pPr>
+      <w:r>
+        <w:rPr/>
+        <w:t>The relays close and open the garage door's “wall button” circuit to operate a standard garage door opener. The device listens on its USB connection for a signal from the base station, then reports its status (or an error, if applicable). If it receives a signal ASCII 1, it returns an integer value indicating the state of the door. TODO: Brian, what are the values possible? If it receives a signal ASCII 0, it actuates relay 4 open and closed, causing the garage door to operate.</w:t>
+      </w:r>
+    </w:p>
+    <w:p>
+      <w:pPr>
+        <w:pStyle w:val="style1"/>
+        <w:numPr>
+          <w:ilvl w:val="2"/>
+          <w:numId w:val="2"/>
+        </w:numPr>
+      </w:pPr>
+      <w:r>
+        <w:rPr/>
+        <w:t>Phase Overview</w:t>
+      </w:r>
+    </w:p>
+    <w:p>
+      <w:pPr>
+        <w:pStyle w:val="style57"/>
+      </w:pPr>
+      <w:r>
+        <w:rPr/>
+        <w:t>Acquire hardware for opening garage door</w:t>
+      </w:r>
+    </w:p>
+    <w:p>
+      <w:pPr>
+        <w:pStyle w:val="style57"/>
+      </w:pPr>
+      <w:r>
+        <w:rPr/>
+        <w:t>Set up hardware to operate as specified.</w:t>
+      </w:r>
+    </w:p>
+    <w:p>
+      <w:pPr>
+        <w:pStyle w:val="style1"/>
+        <w:numPr>
+          <w:ilvl w:val="2"/>
+          <w:numId w:val="2"/>
+        </w:numPr>
+      </w:pPr>
+      <w:r>
+        <w:rPr/>
+        <w:t>Architecture Diagram</w:t>
+      </w:r>
+    </w:p>
+    <w:p>
+      <w:pPr>
+        <w:pStyle w:val="style57"/>
+      </w:pPr>
+      <w:r>
+        <w:rPr/>
+        <w:t>TODO: Brian, this is all you.</w:t>
+      </w:r>
+    </w:p>
+    <w:p>
+      <w:pPr>
+        <w:pStyle w:val="style1"/>
+        <w:numPr>
+          <w:ilvl w:val="2"/>
+          <w:numId w:val="2"/>
+        </w:numPr>
+      </w:pPr>
+      <w:r>
+        <w:rPr/>
+        <w:t>Design Details</w:t>
+      </w:r>
+    </w:p>
+    <w:p>
+      <w:pPr>
         <w:pStyle w:val="style1"/>
         <w:numPr>
           <w:ilvl w:val="0"/>
@@ -5412,6 +5643,28 @@
     </w:p>
     <w:p>
       <w:pPr>
+        <w:pStyle w:val="style1"/>
+        <w:numPr>
+          <w:ilvl w:val="0"/>
+          <w:numId w:val="2"/>
+        </w:numPr>
+      </w:pPr>
+      <w:r>
+        <w:rPr/>
+        <w:t>Overview</w:t>
+      </w:r>
+    </w:p>
+    <w:p>
+      <w:pPr>
+        <w:pStyle w:val="style57"/>
+      </w:pPr>
+      <w:r>
+        <w:rPr/>
+        <w:t>Provides a brief overview of the testing approach, testing frameworks, and general how testing is/will be done to provide a measure of success for the system.</w:t>
+      </w:r>
+    </w:p>
+    <w:p>
+      <w:pPr>
         <w:pStyle w:val="style3"/>
         <w:numPr>
           <w:ilvl w:val="2"/>
@@ -5459,7 +5712,7 @@
       </w:pPr>
       <w:r>
         <w:rPr/>
-        <w:t>The Base Station will be tested by sending it requests and looking at the onboard logs to determine how it handled the request.</w:t>
+        <w:t>The Base Station is tested by sending it requests and looking at the onboard logs to determine how it handled the request. To facilitate message passing, a dummy client was written which can handle batch requests and record returned data.</w:t>
       </w:r>
     </w:p>
     <w:p>
@@ -5522,39 +5775,39 @@
           <w:numId w:val="2"/>
         </w:numPr>
       </w:pPr>
-      <w:bookmarkStart w:id="112" w:name="__RefHeading__2395_610263877"/>
-      <w:bookmarkStart w:id="113" w:name="_Toc343343937"/>
+      <w:bookmarkStart w:id="112" w:name="__RefHeading__2397_610263877"/>
+      <w:bookmarkStart w:id="113" w:name="_Toc343343938"/>
       <w:bookmarkEnd w:id="112"/>
       <w:bookmarkEnd w:id="113"/>
       <w:r>
         <w:rPr/>
-        <w:t>Overview</w:t>
-      </w:r>
-    </w:p>
-    <w:p>
-      <w:pPr>
-        <w:pStyle w:val="style0"/>
-      </w:pPr>
-      <w:r>
-        <w:rPr/>
-        <w:t>Provides a brief overview of the testing approach, testing frameworks, and general how testing is/will be done to provide a measure of success for the system.</w:t>
-      </w:r>
-    </w:p>
-    <w:p>
-      <w:pPr>
-        <w:pStyle w:val="style2"/>
-        <w:numPr>
-          <w:ilvl w:val="1"/>
-          <w:numId w:val="2"/>
-        </w:numPr>
-      </w:pPr>
-      <w:bookmarkStart w:id="114" w:name="__RefHeading__2397_610263877"/>
-      <w:bookmarkStart w:id="115" w:name="_Toc343343938"/>
+        <w:t>Dependencies</w:t>
+      </w:r>
+    </w:p>
+    <w:p>
+      <w:pPr>
+        <w:pStyle w:val="style3"/>
+        <w:numPr>
+          <w:ilvl w:val="2"/>
+          <w:numId w:val="2"/>
+        </w:numPr>
+      </w:pPr>
+      <w:bookmarkStart w:id="114" w:name="__RefHeading__2399_610263877"/>
+      <w:bookmarkStart w:id="115" w:name="_Toc343343939"/>
       <w:bookmarkEnd w:id="114"/>
       <w:bookmarkEnd w:id="115"/>
       <w:r>
         <w:rPr/>
-        <w:t>Dependencies</w:t>
+        <w:t>iPhone Application</w:t>
+      </w:r>
+    </w:p>
+    <w:p>
+      <w:pPr>
+        <w:pStyle w:val="style0"/>
+      </w:pPr>
+      <w:r>
+        <w:rPr/>
+        <w:t>The iPhone application depends on Apple’s Cocoa Touch framework.</w:t>
       </w:r>
     </w:p>
     <w:p>
@@ -5565,22 +5818,38 @@
           <w:numId w:val="2"/>
         </w:numPr>
       </w:pPr>
-      <w:bookmarkStart w:id="116" w:name="__RefHeading__2399_610263877"/>
-      <w:bookmarkStart w:id="117" w:name="_Toc343343939"/>
+      <w:bookmarkStart w:id="116" w:name="__RefHeading__2401_610263877"/>
+      <w:bookmarkStart w:id="117" w:name="_Toc343343940"/>
       <w:bookmarkEnd w:id="116"/>
       <w:bookmarkEnd w:id="117"/>
       <w:r>
         <w:rPr/>
-        <w:t>iPhone Application</w:t>
-      </w:r>
-    </w:p>
-    <w:p>
-      <w:pPr>
-        <w:pStyle w:val="style0"/>
-      </w:pPr>
-      <w:r>
-        <w:rPr/>
-        <w:t>The iPhone application depends on Apple’s Cocoa Touch framework.</w:t>
+        <w:t>Base Station</w:t>
+      </w:r>
+    </w:p>
+    <w:p>
+      <w:pPr>
+        <w:pStyle w:val="style57"/>
+      </w:pPr>
+      <w:ins w:author="Unknown Author" w:date="2012-12-16T03:50:00Z" w:id="84">
+        <w:r>
+          <w:rPr/>
+          <w:t>The base station depends on the same version of Python as the Resolution Server</w:t>
+        </w:r>
+      </w:ins>
+      <w:r>
+        <w:rPr/>
+        <w:t>,</w:t>
+      </w:r>
+      <w:ins w:author="Unknown Author" w:date="2012-12-16T03:50:00Z" w:id="85">
+        <w:r>
+          <w:rPr/>
+          <w:t xml:space="preserve"> </w:t>
+        </w:r>
+      </w:ins>
+      <w:r>
+        <w:rPr/>
+        <w:t>TCP for internet communication and PySerial for USB communication. The web configuration frontend requires PHP 5.4 or later and an Apache server with PHP enabled.</w:t>
       </w:r>
     </w:p>
     <w:p>
@@ -5591,38 +5860,22 @@
           <w:numId w:val="2"/>
         </w:numPr>
       </w:pPr>
-      <w:bookmarkStart w:id="118" w:name="__RefHeading__2401_610263877"/>
-      <w:bookmarkStart w:id="119" w:name="_Toc343343940"/>
+      <w:bookmarkStart w:id="118" w:name="__RefHeading__2403_610263877"/>
+      <w:bookmarkStart w:id="119" w:name="_Toc343343941"/>
       <w:bookmarkEnd w:id="118"/>
       <w:bookmarkEnd w:id="119"/>
       <w:r>
         <w:rPr/>
-        <w:t>Base Station</w:t>
-      </w:r>
-    </w:p>
-    <w:p>
-      <w:pPr>
-        <w:pStyle w:val="style52"/>
-      </w:pPr>
-      <w:ins w:author="Unknown Author" w:date="2012-12-16T03:50:00Z" w:id="85">
-        <w:r>
-          <w:rPr/>
-          <w:t>The base station depends on the same version of Python as the Resolution Server</w:t>
-        </w:r>
-      </w:ins>
-      <w:r>
-        <w:rPr/>
-        <w:t>,</w:t>
-      </w:r>
-      <w:ins w:author="Unknown Author" w:date="2012-12-16T03:50:00Z" w:id="86">
-        <w:r>
-          <w:rPr/>
-          <w:t xml:space="preserve"> </w:t>
-        </w:r>
-      </w:ins>
-      <w:r>
-        <w:rPr/>
-        <w:t>TCP for internet communication and PySerial for USB communication. The web configuration frontend requires PHP 5.4 or later and an Apache server with PHP enabled.</w:t>
+        <w:t>Resolution Server</w:t>
+      </w:r>
+    </w:p>
+    <w:p>
+      <w:pPr>
+        <w:pStyle w:val="style0"/>
+      </w:pPr>
+      <w:r>
+        <w:rPr/>
+        <w:t>The Resolution Server depends on Python 2.7 and SQLite.</w:t>
       </w:r>
     </w:p>
     <w:p>
@@ -5633,65 +5886,56 @@
           <w:numId w:val="2"/>
         </w:numPr>
       </w:pPr>
-      <w:bookmarkStart w:id="120" w:name="__RefHeading__2403_610263877"/>
-      <w:bookmarkStart w:id="121" w:name="_Toc343343941"/>
+      <w:bookmarkStart w:id="120" w:name="__RefHeading__2405_610263877"/>
+      <w:bookmarkStart w:id="121" w:name="_Toc343343942"/>
       <w:bookmarkEnd w:id="120"/>
       <w:bookmarkEnd w:id="121"/>
       <w:r>
         <w:rPr/>
-        <w:t>Resolution Server</w:t>
-      </w:r>
-    </w:p>
-    <w:p>
-      <w:pPr>
-        <w:pStyle w:val="style0"/>
-      </w:pPr>
-      <w:r>
-        <w:rPr/>
-        <w:t>The Resolution Server depends on Python 2.7 and SQLite.</w:t>
-      </w:r>
-    </w:p>
-    <w:p>
-      <w:pPr>
-        <w:pStyle w:val="style3"/>
-        <w:numPr>
-          <w:ilvl w:val="2"/>
-          <w:numId w:val="2"/>
-        </w:numPr>
-      </w:pPr>
-      <w:bookmarkStart w:id="122" w:name="__RefHeading__2405_610263877"/>
-      <w:bookmarkStart w:id="123" w:name="_Toc343343942"/>
+        <w:t>Devices</w:t>
+      </w:r>
+    </w:p>
+    <w:p>
+      <w:pPr>
+        <w:pStyle w:val="style0"/>
+      </w:pPr>
+      <w:r>
+        <w:rPr/>
+        <w:t>The devices will each require an Arduino control board or that the device itself implement the necessary logic and communication to a base station.</w:t>
+      </w:r>
+    </w:p>
+    <w:p>
+      <w:pPr>
+        <w:pStyle w:val="style2"/>
+        <w:numPr>
+          <w:ilvl w:val="1"/>
+          <w:numId w:val="2"/>
+        </w:numPr>
+      </w:pPr>
+      <w:bookmarkStart w:id="122" w:name="__RefHeading__2407_610263877"/>
+      <w:bookmarkStart w:id="123" w:name="_Toc343343943"/>
       <w:bookmarkEnd w:id="122"/>
       <w:bookmarkEnd w:id="123"/>
       <w:r>
         <w:rPr/>
-        <w:t>Devices</w:t>
-      </w:r>
-    </w:p>
-    <w:p>
-      <w:pPr>
-        <w:pStyle w:val="style0"/>
-      </w:pPr>
-      <w:r>
-        <w:rPr/>
-        <w:t>The devices will each require an Arduino control board or that the device itself implement the necessary logic and communication to a base station.</w:t>
-      </w:r>
-    </w:p>
-    <w:p>
-      <w:pPr>
-        <w:pStyle w:val="style2"/>
-        <w:numPr>
-          <w:ilvl w:val="1"/>
-          <w:numId w:val="2"/>
-        </w:numPr>
-      </w:pPr>
-      <w:bookmarkStart w:id="124" w:name="__RefHeading__2407_610263877"/>
-      <w:bookmarkStart w:id="125" w:name="_Toc343343943"/>
+        <w:t>Test Setup and Execution</w:t>
+      </w:r>
+    </w:p>
+    <w:p>
+      <w:pPr>
+        <w:pStyle w:val="style3"/>
+        <w:numPr>
+          <w:ilvl w:val="2"/>
+          <w:numId w:val="2"/>
+        </w:numPr>
+      </w:pPr>
+      <w:bookmarkStart w:id="124" w:name="__RefHeading__2409_610263877"/>
+      <w:bookmarkStart w:id="125" w:name="_Toc343343944"/>
       <w:bookmarkEnd w:id="124"/>
       <w:bookmarkEnd w:id="125"/>
       <w:r>
         <w:rPr/>
-        <w:t>Test Setup and Execution</w:t>
+        <w:t>iPhone Application</w:t>
       </w:r>
     </w:p>
     <w:p>
@@ -5702,13 +5946,22 @@
           <w:numId w:val="2"/>
         </w:numPr>
       </w:pPr>
-      <w:bookmarkStart w:id="126" w:name="__RefHeading__2409_610263877"/>
-      <w:bookmarkStart w:id="127" w:name="_Toc343343944"/>
+      <w:bookmarkStart w:id="126" w:name="__RefHeading__2411_610263877"/>
+      <w:bookmarkStart w:id="127" w:name="_Toc343343945"/>
       <w:bookmarkEnd w:id="126"/>
       <w:bookmarkEnd w:id="127"/>
       <w:r>
         <w:rPr/>
-        <w:t>iPhone Application</w:t>
+        <w:t>Base Station</w:t>
+      </w:r>
+    </w:p>
+    <w:p>
+      <w:pPr>
+        <w:pStyle w:val="style57"/>
+      </w:pPr>
+      <w:r>
+        <w:rPr/>
+        <w:t>A small python script was created to send command strings to the base station. This script reads commands, one line at a time, from a plaintext file and prints the server's response. With redirection, it is possible to generate files for executing and validating batches of commands. This dummy client is available in the dummy directory of the base station, and is available for use as a sample for communicating in addition to its test role.</w:t>
       </w:r>
     </w:p>
     <w:p>
@@ -5719,22 +5972,13 @@
           <w:numId w:val="2"/>
         </w:numPr>
       </w:pPr>
-      <w:bookmarkStart w:id="128" w:name="__RefHeading__2411_610263877"/>
-      <w:bookmarkStart w:id="129" w:name="_Toc343343945"/>
+      <w:bookmarkStart w:id="128" w:name="__RefHeading__2413_610263877"/>
+      <w:bookmarkStart w:id="129" w:name="_Toc343343946"/>
       <w:bookmarkEnd w:id="128"/>
       <w:bookmarkEnd w:id="129"/>
       <w:r>
         <w:rPr/>
-        <w:t>Base Station</w:t>
-      </w:r>
-    </w:p>
-    <w:p>
-      <w:pPr>
-        <w:pStyle w:val="style52"/>
-      </w:pPr>
-      <w:r>
-        <w:rPr/>
-        <w:t>A small python script was created to send command strings to the base station. This script reads commands, one line at a time, from a plaintext file and prints the server's response. With redirection, it is possible to generate files for executing and validating batches of commands. This dummy client is available in the dummy directory of the base station, and is available for use as a sample for communicating in addition to its test role.</w:t>
+        <w:t>Resolution Server</w:t>
       </w:r>
     </w:p>
     <w:p>
@@ -5745,47 +5989,57 @@
           <w:numId w:val="2"/>
         </w:numPr>
       </w:pPr>
-      <w:bookmarkStart w:id="130" w:name="__RefHeading__2413_610263877"/>
-      <w:bookmarkStart w:id="131" w:name="_Toc343343946"/>
+      <w:bookmarkStart w:id="130" w:name="__RefHeading__2415_610263877"/>
+      <w:bookmarkStart w:id="131" w:name="_Toc343343947"/>
       <w:bookmarkEnd w:id="130"/>
       <w:bookmarkEnd w:id="131"/>
       <w:r>
         <w:rPr/>
-        <w:t>Resolution Server</w:t>
-      </w:r>
-    </w:p>
-    <w:p>
-      <w:pPr>
-        <w:pStyle w:val="style3"/>
-        <w:numPr>
-          <w:ilvl w:val="2"/>
-          <w:numId w:val="2"/>
-        </w:numPr>
-      </w:pPr>
-      <w:bookmarkStart w:id="132" w:name="__RefHeading__2415_610263877"/>
-      <w:bookmarkStart w:id="133" w:name="_Toc343343947"/>
+        <w:t>Devices</w:t>
+      </w:r>
+    </w:p>
+    <w:p>
+      <w:pPr>
+        <w:pStyle w:val="style1"/>
+        <w:numPr>
+          <w:ilvl w:val="0"/>
+          <w:numId w:val="2"/>
+        </w:numPr>
+      </w:pPr>
+      <w:bookmarkStart w:id="132" w:name="__RefHeading__2417_610263877"/>
+      <w:bookmarkStart w:id="133" w:name="_Toc343343948"/>
       <w:bookmarkEnd w:id="132"/>
       <w:bookmarkEnd w:id="133"/>
       <w:r>
         <w:rPr/>
-        <w:t>Devices</w:t>
-      </w:r>
-    </w:p>
-    <w:p>
-      <w:pPr>
-        <w:pStyle w:val="style1"/>
-        <w:numPr>
-          <w:ilvl w:val="0"/>
-          <w:numId w:val="2"/>
-        </w:numPr>
-      </w:pPr>
-      <w:bookmarkStart w:id="134" w:name="__RefHeading__2417_610263877"/>
-      <w:bookmarkStart w:id="135" w:name="_Toc343343948"/>
+        <w:t>Development Environment</w:t>
+      </w:r>
+    </w:p>
+    <w:p>
+      <w:pPr>
+        <w:pStyle w:val="style3"/>
+        <w:numPr>
+          <w:ilvl w:val="2"/>
+          <w:numId w:val="2"/>
+        </w:numPr>
+      </w:pPr>
+      <w:bookmarkStart w:id="134" w:name="__RefHeading__2419_610263877"/>
+      <w:bookmarkStart w:id="135" w:name="_Toc343343949"/>
       <w:bookmarkEnd w:id="134"/>
       <w:bookmarkEnd w:id="135"/>
       <w:r>
         <w:rPr/>
-        <w:t>Development Environment</w:t>
+        <w:t>iPhone Application</w:t>
+      </w:r>
+    </w:p>
+    <w:p>
+      <w:pPr>
+        <w:pStyle w:val="style0"/>
+        <w:ind w:hanging="0" w:left="360" w:right="0"/>
+      </w:pPr>
+      <w:r>
+        <w:rPr/>
+        <w:t>The iPhone application must be developed on Mac computer using Apple’s Xcode IDE. Xcode can be downloaded from Apple’s website for free after creating a free Apple developer account. The application can be developed and tested on the simulator with a free account, but to test the application on hardware and distribute it a paid subscription to the Apple iOS Developer Program is required.</w:t>
       </w:r>
     </w:p>
     <w:p>
@@ -5796,23 +6050,38 @@
           <w:numId w:val="2"/>
         </w:numPr>
       </w:pPr>
-      <w:bookmarkStart w:id="136" w:name="__RefHeading__2419_610263877"/>
-      <w:bookmarkStart w:id="137" w:name="_Toc343343949"/>
+      <w:bookmarkStart w:id="136" w:name="__RefHeading__2421_610263877"/>
+      <w:bookmarkStart w:id="137" w:name="_Toc343343950"/>
       <w:bookmarkEnd w:id="136"/>
       <w:bookmarkEnd w:id="137"/>
       <w:r>
         <w:rPr/>
-        <w:t>iPhone Application</w:t>
-      </w:r>
-    </w:p>
-    <w:p>
-      <w:pPr>
-        <w:pStyle w:val="style0"/>
-        <w:ind w:hanging="0" w:left="360" w:right="0"/>
-      </w:pPr>
-      <w:r>
-        <w:rPr/>
-        <w:t>The iPhone application must be developed on Mac computer using Apple’s Xcode IDE. Xcode can be downloaded from Apple’s website for free after creating a free Apple developer account. The application can be developed and tested on the simulator with a free account, but to test the application on hardware and distribute it a paid subscription to the Apple iOS Developer Program is required.</w:t>
+        <w:t>Base Station</w:t>
+      </w:r>
+    </w:p>
+    <w:p>
+      <w:pPr>
+        <w:pStyle w:val="style57"/>
+      </w:pPr>
+      <w:ins w:author="Unknown Author" w:date="2012-12-16T03:51:00Z" w:id="86">
+        <w:r>
+          <w:rPr/>
+          <w:t xml:space="preserve">The Base Station </w:t>
+        </w:r>
+      </w:ins>
+      <w:r>
+        <w:rPr/>
+        <w:t xml:space="preserve">was </w:t>
+      </w:r>
+      <w:ins w:author="Unknown Author" w:date="2012-12-16T03:51:00Z" w:id="87">
+        <w:r>
+          <w:rPr/>
+          <w:t xml:space="preserve">developed in a POSIX-compliant environment using Python </w:t>
+        </w:r>
+      </w:ins>
+      <w:r>
+        <w:rPr/>
+        <w:t>with PySerial, using a plain text editor.</w:t>
       </w:r>
     </w:p>
     <w:p>
@@ -5823,38 +6092,22 @@
           <w:numId w:val="2"/>
         </w:numPr>
       </w:pPr>
-      <w:bookmarkStart w:id="138" w:name="__RefHeading__2421_610263877"/>
-      <w:bookmarkStart w:id="139" w:name="_Toc343343950"/>
+      <w:bookmarkStart w:id="138" w:name="__RefHeading__2423_610263877"/>
+      <w:bookmarkStart w:id="139" w:name="_Toc343343951"/>
       <w:bookmarkEnd w:id="138"/>
       <w:bookmarkEnd w:id="139"/>
       <w:r>
         <w:rPr/>
-        <w:t>Base Station</w:t>
-      </w:r>
-    </w:p>
-    <w:p>
-      <w:pPr>
-        <w:pStyle w:val="style52"/>
-      </w:pPr>
-      <w:ins w:author="Unknown Author" w:date="2012-12-16T03:51:00Z" w:id="87">
-        <w:r>
-          <w:rPr/>
-          <w:t xml:space="preserve">The Base Station </w:t>
-        </w:r>
-      </w:ins>
-      <w:r>
-        <w:rPr/>
-        <w:t xml:space="preserve">was </w:t>
-      </w:r>
-      <w:ins w:author="Unknown Author" w:date="2012-12-16T03:51:00Z" w:id="88">
-        <w:r>
-          <w:rPr/>
-          <w:t xml:space="preserve">developed in a POSIX-compliant environment using Python </w:t>
-        </w:r>
-      </w:ins>
-      <w:r>
-        <w:rPr/>
-        <w:t>with PySerial, using a plain text editor.</w:t>
+        <w:t>Resolution Server</w:t>
+      </w:r>
+    </w:p>
+    <w:p>
+      <w:pPr>
+        <w:pStyle w:val="style0"/>
+      </w:pPr>
+      <w:r>
+        <w:rPr/>
+        <w:t>The Resolution Server is being developed on a Mac using a plain text editor, but any computer with a Linux or UNIX operating system would work as well. It requires Python 2.7.</w:t>
       </w:r>
     </w:p>
     <w:p>
@@ -5865,65 +6118,65 @@
           <w:numId w:val="2"/>
         </w:numPr>
       </w:pPr>
-      <w:bookmarkStart w:id="140" w:name="__RefHeading__2423_610263877"/>
-      <w:bookmarkStart w:id="141" w:name="_Toc343343951"/>
+      <w:bookmarkStart w:id="140" w:name="__RefHeading__2425_610263877"/>
+      <w:bookmarkStart w:id="141" w:name="_Toc343343952"/>
       <w:bookmarkEnd w:id="140"/>
       <w:bookmarkEnd w:id="141"/>
       <w:r>
         <w:rPr/>
-        <w:t>Resolution Server</w:t>
-      </w:r>
-    </w:p>
-    <w:p>
-      <w:pPr>
-        <w:pStyle w:val="style0"/>
-      </w:pPr>
-      <w:r>
-        <w:rPr/>
-        <w:t>The Resolution Server is being developed on a Mac using a plain text editor, but any computer with a Linux or UNIX operating system would work as well. It requires Python 2.7.</w:t>
-      </w:r>
-    </w:p>
-    <w:p>
-      <w:pPr>
-        <w:pStyle w:val="style3"/>
-        <w:numPr>
-          <w:ilvl w:val="2"/>
-          <w:numId w:val="2"/>
-        </w:numPr>
-      </w:pPr>
-      <w:bookmarkStart w:id="142" w:name="__RefHeading__2425_610263877"/>
-      <w:bookmarkStart w:id="143" w:name="_Toc343343952"/>
+        <w:t>Devices</w:t>
+      </w:r>
+    </w:p>
+    <w:p>
+      <w:pPr>
+        <w:pStyle w:val="style0"/>
+      </w:pPr>
+      <w:r>
+        <w:rPr/>
+        <w:t>The Arduino based device controllers were developed using the free Arduino development tools.</w:t>
+      </w:r>
+    </w:p>
+    <w:p>
+      <w:pPr>
+        <w:pStyle w:val="style2"/>
+        <w:numPr>
+          <w:ilvl w:val="1"/>
+          <w:numId w:val="2"/>
+        </w:numPr>
+      </w:pPr>
+      <w:bookmarkStart w:id="142" w:name="__RefHeading__2427_610263877"/>
+      <w:bookmarkStart w:id="143" w:name="_Toc343343953"/>
       <w:bookmarkEnd w:id="142"/>
       <w:bookmarkEnd w:id="143"/>
       <w:r>
         <w:rPr/>
-        <w:t>Devices</w:t>
-      </w:r>
-    </w:p>
-    <w:p>
-      <w:pPr>
-        <w:pStyle w:val="style0"/>
-      </w:pPr>
-      <w:r>
-        <w:rPr/>
-        <w:t>The Arduino based device controllers were developed using the free Arduino development tools.</w:t>
-      </w:r>
-    </w:p>
-    <w:p>
-      <w:pPr>
-        <w:pStyle w:val="style2"/>
-        <w:numPr>
-          <w:ilvl w:val="1"/>
-          <w:numId w:val="2"/>
-        </w:numPr>
-      </w:pPr>
-      <w:bookmarkStart w:id="144" w:name="__RefHeading__2427_610263877"/>
-      <w:bookmarkStart w:id="145" w:name="_Toc343343953"/>
+        <w:t>Development IDE and Tools</w:t>
+      </w:r>
+    </w:p>
+    <w:p>
+      <w:pPr>
+        <w:pStyle w:val="style3"/>
+        <w:numPr>
+          <w:ilvl w:val="2"/>
+          <w:numId w:val="2"/>
+        </w:numPr>
+      </w:pPr>
+      <w:bookmarkStart w:id="144" w:name="__RefHeading__2429_610263877"/>
+      <w:bookmarkStart w:id="145" w:name="_Toc343343954"/>
       <w:bookmarkEnd w:id="144"/>
       <w:bookmarkEnd w:id="145"/>
       <w:r>
         <w:rPr/>
-        <w:t>Development IDE and Tools</w:t>
+        <w:t>iPhone Application</w:t>
+      </w:r>
+    </w:p>
+    <w:p>
+      <w:pPr>
+        <w:pStyle w:val="style0"/>
+      </w:pPr>
+      <w:r>
+        <w:rPr/>
+        <w:t>The Xcode IDE was used.</w:t>
       </w:r>
     </w:p>
     <w:p>
@@ -5934,23 +6187,45 @@
           <w:numId w:val="2"/>
         </w:numPr>
       </w:pPr>
-      <w:bookmarkStart w:id="146" w:name="__RefHeading__2429_610263877"/>
-      <w:bookmarkStart w:id="147" w:name="_Toc343343954"/>
+      <w:bookmarkStart w:id="146" w:name="__RefHeading__2431_610263877"/>
+      <w:bookmarkStart w:id="147" w:name="_Toc343343955"/>
       <w:bookmarkEnd w:id="146"/>
       <w:bookmarkEnd w:id="147"/>
       <w:r>
         <w:rPr/>
-        <w:t>iPhone Application</w:t>
-      </w:r>
-    </w:p>
-    <w:p>
-      <w:pPr>
-        <w:pStyle w:val="style0"/>
-      </w:pPr>
-      <w:r>
-        <w:rPr/>
-        <w:t>The Xcode IDE was used.</w:t>
-      </w:r>
+        <w:t>Base Station</w:t>
+      </w:r>
+    </w:p>
+    <w:p>
+      <w:pPr>
+        <w:pStyle w:val="style57"/>
+      </w:pPr>
+      <w:ins w:author="Unknown Author" w:date="2012-12-16T07:58:00Z" w:id="88">
+        <w:r>
+          <w:rPr/>
+          <w:t xml:space="preserve">Development </w:t>
+        </w:r>
+      </w:ins>
+      <w:r>
+        <w:rPr/>
+        <w:t>was</w:t>
+      </w:r>
+      <w:ins w:author="Unknown Author" w:date="2012-12-16T07:58:00Z" w:id="89">
+        <w:r>
+          <w:rPr/>
+          <w:t xml:space="preserve"> done using </w:t>
+        </w:r>
+      </w:ins>
+      <w:r>
+        <w:rPr/>
+        <w:t xml:space="preserve">a </w:t>
+      </w:r>
+      <w:ins w:author="Unknown Author" w:date="2012-12-16T07:58:00Z" w:id="90">
+        <w:r>
+          <w:rPr/>
+          <w:t>plain text editor.</w:t>
+        </w:r>
+      </w:ins>
     </w:p>
     <w:p>
       <w:pPr>
@@ -5960,51 +6235,23 @@
           <w:numId w:val="2"/>
         </w:numPr>
       </w:pPr>
-      <w:bookmarkStart w:id="148" w:name="__RefHeading__2431_610263877"/>
-      <w:bookmarkStart w:id="149" w:name="_Toc343343955"/>
+      <w:bookmarkStart w:id="148" w:name="__RefHeading__2433_610263877"/>
+      <w:bookmarkStart w:id="149" w:name="_Toc343343956"/>
       <w:bookmarkEnd w:id="148"/>
       <w:bookmarkEnd w:id="149"/>
       <w:r>
         <w:rPr/>
-        <w:t>Base Station</w:t>
-      </w:r>
-    </w:p>
-    <w:p>
-      <w:pPr>
-        <w:pStyle w:val="style52"/>
-      </w:pPr>
-      <w:ins w:author="Unknown Author" w:date="2012-12-16T07:58:00Z" w:id="89">
-        <w:r>
-          <w:rPr/>
-          <w:t xml:space="preserve">Development </w:t>
-        </w:r>
-      </w:ins>
-      <w:r>
-        <w:rPr/>
-        <w:t>was</w:t>
-      </w:r>
-      <w:ins w:author="Unknown Author" w:date="2012-12-16T07:58:00Z" w:id="90">
-        <w:r>
-          <w:rPr/>
-          <w:t xml:space="preserve"> done using </w:t>
-        </w:r>
-      </w:ins>
-      <w:r>
-        <w:rPr/>
-        <w:t xml:space="preserve">a </w:t>
-      </w:r>
-      <w:ins w:author="Unknown Author" w:date="2012-12-16T07:58:00Z" w:id="91">
-        <w:r>
-          <w:rPr/>
-          <w:t>plain text editor</w:t>
-        </w:r>
-      </w:ins>
-      <w:ins w:author="Unknown Author" w:date="2012-12-16T07:58:00Z" w:id="92">
-        <w:r>
-          <w:rPr/>
-          <w:t>.</w:t>
-        </w:r>
-      </w:ins>
+        <w:t>Resolution Server</w:t>
+      </w:r>
+    </w:p>
+    <w:p>
+      <w:pPr>
+        <w:pStyle w:val="style0"/>
+      </w:pPr>
+      <w:r>
+        <w:rPr/>
+        <w:t>Development was done in a plain text editor.</w:t>
+      </w:r>
     </w:p>
     <w:p>
       <w:pPr>
@@ -6014,48 +6261,48 @@
           <w:numId w:val="2"/>
         </w:numPr>
       </w:pPr>
-      <w:bookmarkStart w:id="150" w:name="__RefHeading__2433_610263877"/>
-      <w:bookmarkStart w:id="151" w:name="_Toc343343956"/>
+      <w:bookmarkStart w:id="150" w:name="__RefHeading__2435_610263877"/>
+      <w:bookmarkStart w:id="151" w:name="_Toc343343957"/>
       <w:bookmarkEnd w:id="150"/>
       <w:bookmarkEnd w:id="151"/>
       <w:r>
         <w:rPr/>
-        <w:t>Resolution Server</w:t>
-      </w:r>
-    </w:p>
-    <w:p>
-      <w:pPr>
-        <w:pStyle w:val="style0"/>
-      </w:pPr>
-      <w:r>
-        <w:rPr/>
-        <w:t>Development was done in a plain text editor.</w:t>
-      </w:r>
-    </w:p>
-    <w:p>
-      <w:pPr>
-        <w:pStyle w:val="style3"/>
-        <w:numPr>
-          <w:ilvl w:val="2"/>
-          <w:numId w:val="2"/>
-        </w:numPr>
-      </w:pPr>
-      <w:bookmarkStart w:id="152" w:name="__RefHeading__2435_610263877"/>
-      <w:bookmarkStart w:id="153" w:name="_Toc343343957"/>
+        <w:t>Devices</w:t>
+      </w:r>
+    </w:p>
+    <w:p>
+      <w:pPr>
+        <w:pStyle w:val="style57"/>
+      </w:pPr>
+      <w:r>
+        <w:rPr/>
+        <w:t>The Garage Door controller was written in C++ using the Android IDE.</w:t>
+      </w:r>
+    </w:p>
+    <w:p>
+      <w:pPr>
+        <w:pStyle w:val="style2"/>
+        <w:numPr>
+          <w:ilvl w:val="1"/>
+          <w:numId w:val="2"/>
+        </w:numPr>
+      </w:pPr>
+      <w:bookmarkStart w:id="152" w:name="__RefHeading__2437_610263877"/>
+      <w:bookmarkStart w:id="153" w:name="_Toc343343958"/>
       <w:bookmarkEnd w:id="152"/>
       <w:bookmarkEnd w:id="153"/>
       <w:r>
         <w:rPr/>
-        <w:t>Devices</w:t>
-      </w:r>
-    </w:p>
-    <w:p>
-      <w:pPr>
-        <w:pStyle w:val="style52"/>
-      </w:pPr>
-      <w:r>
-        <w:rPr/>
-        <w:t>The Garage Door controller was written in C++ using the Android IDE.</w:t>
+        <w:t>Source Control</w:t>
+      </w:r>
+    </w:p>
+    <w:p>
+      <w:pPr>
+        <w:pStyle w:val="style0"/>
+      </w:pPr>
+      <w:r>
+        <w:rPr/>
+        <w:t>Github was used for source control. It has a Documents directory to store documentation and a src directory for project code.</w:t>
       </w:r>
     </w:p>
     <w:p>
@@ -6066,22 +6313,22 @@
           <w:numId w:val="2"/>
         </w:numPr>
       </w:pPr>
-      <w:bookmarkStart w:id="154" w:name="__RefHeading__2437_610263877"/>
-      <w:bookmarkStart w:id="155" w:name="_Toc343343958"/>
+      <w:bookmarkStart w:id="154" w:name="__RefHeading__2439_610263877"/>
+      <w:bookmarkStart w:id="155" w:name="_Toc343343959"/>
       <w:bookmarkEnd w:id="154"/>
       <w:bookmarkEnd w:id="155"/>
       <w:r>
         <w:rPr/>
-        <w:t>Source Control</w:t>
-      </w:r>
-    </w:p>
-    <w:p>
-      <w:pPr>
-        <w:pStyle w:val="style0"/>
-      </w:pPr>
-      <w:r>
-        <w:rPr/>
-        <w:t>Github was used for source control. It has a Documents directory to store documentation and a src directory for project code.</w:t>
+        <w:t>Dependencies</w:t>
+      </w:r>
+    </w:p>
+    <w:p>
+      <w:pPr>
+        <w:pStyle w:val="style0"/>
+      </w:pPr>
+      <w:r>
+        <w:rPr/>
+        <w:t>The system depends on the iPhone API and Python with the PySerial module. The optional web frontend depends on PHP 5.4 or later and apache.</w:t>
       </w:r>
     </w:p>
     <w:p>
@@ -6092,39 +6339,39 @@
           <w:numId w:val="2"/>
         </w:numPr>
       </w:pPr>
-      <w:bookmarkStart w:id="156" w:name="__RefHeading__2439_610263877"/>
-      <w:bookmarkStart w:id="157" w:name="_Toc343343959"/>
+      <w:bookmarkStart w:id="156" w:name="__RefHeading__2441_610263877"/>
+      <w:bookmarkStart w:id="157" w:name="_Toc343343960"/>
       <w:bookmarkEnd w:id="156"/>
       <w:bookmarkEnd w:id="157"/>
       <w:r>
         <w:rPr/>
-        <w:t>Dependencies</w:t>
-      </w:r>
-    </w:p>
-    <w:p>
-      <w:pPr>
-        <w:pStyle w:val="style0"/>
-      </w:pPr>
-      <w:r>
-        <w:rPr/>
-        <w:t>The system depends on the iPhone API and Python with the PySerial module. The optional web frontend depends on PHP 5.4 or later and apache.</w:t>
-      </w:r>
-    </w:p>
-    <w:p>
-      <w:pPr>
-        <w:pStyle w:val="style2"/>
-        <w:numPr>
-          <w:ilvl w:val="1"/>
-          <w:numId w:val="2"/>
-        </w:numPr>
-      </w:pPr>
-      <w:bookmarkStart w:id="158" w:name="__RefHeading__2441_610263877"/>
-      <w:bookmarkStart w:id="159" w:name="_Toc343343960"/>
+        <w:t>Build Environment</w:t>
+      </w:r>
+    </w:p>
+    <w:p>
+      <w:pPr>
+        <w:pStyle w:val="style3"/>
+        <w:numPr>
+          <w:ilvl w:val="2"/>
+          <w:numId w:val="2"/>
+        </w:numPr>
+      </w:pPr>
+      <w:bookmarkStart w:id="158" w:name="__RefHeading__2443_610263877"/>
+      <w:bookmarkStart w:id="159" w:name="_Toc343343961"/>
       <w:bookmarkEnd w:id="158"/>
       <w:bookmarkEnd w:id="159"/>
       <w:r>
         <w:rPr/>
-        <w:t>Build Environment</w:t>
+        <w:t>iPhone Application</w:t>
+      </w:r>
+    </w:p>
+    <w:p>
+      <w:pPr>
+        <w:pStyle w:val="style0"/>
+      </w:pPr>
+      <w:r>
+        <w:rPr/>
+        <w:t>The iPhone application must be built using Xcode on a Mac.</w:t>
       </w:r>
     </w:p>
     <w:p>
@@ -6135,22 +6382,22 @@
           <w:numId w:val="2"/>
         </w:numPr>
       </w:pPr>
-      <w:bookmarkStart w:id="160" w:name="__RefHeading__2443_610263877"/>
-      <w:bookmarkStart w:id="161" w:name="_Toc343343961"/>
+      <w:bookmarkStart w:id="160" w:name="__RefHeading__2445_610263877"/>
+      <w:bookmarkStart w:id="161" w:name="_Toc343343962"/>
       <w:bookmarkEnd w:id="160"/>
       <w:bookmarkEnd w:id="161"/>
       <w:r>
         <w:rPr/>
-        <w:t>iPhone Application</w:t>
-      </w:r>
-    </w:p>
-    <w:p>
-      <w:pPr>
-        <w:pStyle w:val="style0"/>
-      </w:pPr>
-      <w:r>
-        <w:rPr/>
-        <w:t>The iPhone application must be built using Xcode on a Mac.</w:t>
+        <w:t>Base Station</w:t>
+      </w:r>
+    </w:p>
+    <w:p>
+      <w:pPr>
+        <w:pStyle w:val="style57"/>
+      </w:pPr>
+      <w:r>
+        <w:rPr/>
+        <w:t>Python 2.7 with PySerial module is necessary for building. The web frontend is built on Apache and PHP 5.4 or later.</w:t>
       </w:r>
     </w:p>
     <w:p>
@@ -6161,22 +6408,22 @@
           <w:numId w:val="2"/>
         </w:numPr>
       </w:pPr>
-      <w:bookmarkStart w:id="162" w:name="__RefHeading__2445_610263877"/>
-      <w:bookmarkStart w:id="163" w:name="_Toc343343962"/>
+      <w:bookmarkStart w:id="162" w:name="__RefHeading__2447_610263877"/>
+      <w:bookmarkStart w:id="163" w:name="_Toc343343963"/>
       <w:bookmarkEnd w:id="162"/>
       <w:bookmarkEnd w:id="163"/>
       <w:r>
         <w:rPr/>
-        <w:t>Base Station</w:t>
-      </w:r>
-    </w:p>
-    <w:p>
-      <w:pPr>
-        <w:pStyle w:val="style52"/>
-      </w:pPr>
-      <w:r>
-        <w:rPr/>
-        <w:t>Python 2.7 with PySerial module is necessary for building. The web frontend is built on Apache and PHP 5.4 or later.</w:t>
+        <w:t>Resolution Server</w:t>
+      </w:r>
+    </w:p>
+    <w:p>
+      <w:pPr>
+        <w:pStyle w:val="style0"/>
+      </w:pPr>
+      <w:r>
+        <w:rPr/>
+        <w:t>Python 2.7 or compatible interpreter is necessary.</w:t>
       </w:r>
     </w:p>
     <w:p>
@@ -6187,56 +6434,56 @@
           <w:numId w:val="2"/>
         </w:numPr>
       </w:pPr>
-      <w:bookmarkStart w:id="164" w:name="__RefHeading__2447_610263877"/>
-      <w:bookmarkStart w:id="165" w:name="_Toc343343963"/>
+      <w:bookmarkStart w:id="164" w:name="__RefHeading__2449_610263877"/>
+      <w:bookmarkStart w:id="165" w:name="_Toc343343964"/>
       <w:bookmarkEnd w:id="164"/>
       <w:bookmarkEnd w:id="165"/>
       <w:r>
         <w:rPr/>
-        <w:t>Resolution Server</w:t>
-      </w:r>
-    </w:p>
-    <w:p>
-      <w:pPr>
-        <w:pStyle w:val="style0"/>
-      </w:pPr>
-      <w:r>
-        <w:rPr/>
-        <w:t>Python 2.7 or compatible interpreter is necessary.</w:t>
-      </w:r>
-    </w:p>
-    <w:p>
-      <w:pPr>
-        <w:pStyle w:val="style3"/>
-        <w:numPr>
-          <w:ilvl w:val="2"/>
-          <w:numId w:val="2"/>
-        </w:numPr>
-      </w:pPr>
-      <w:bookmarkStart w:id="166" w:name="__RefHeading__2449_610263877"/>
-      <w:bookmarkStart w:id="167" w:name="_Toc343343964"/>
+        <w:t>Devices</w:t>
+      </w:r>
+    </w:p>
+    <w:p>
+      <w:pPr>
+        <w:pStyle w:val="style2"/>
+        <w:numPr>
+          <w:ilvl w:val="1"/>
+          <w:numId w:val="2"/>
+        </w:numPr>
+      </w:pPr>
+      <w:bookmarkStart w:id="166" w:name="__RefHeading__2451_610263877"/>
+      <w:bookmarkStart w:id="167" w:name="_Toc343343965"/>
       <w:bookmarkEnd w:id="166"/>
       <w:bookmarkEnd w:id="167"/>
       <w:r>
         <w:rPr/>
-        <w:t>Devices</w:t>
-      </w:r>
-    </w:p>
-    <w:p>
-      <w:pPr>
-        <w:pStyle w:val="style2"/>
-        <w:numPr>
-          <w:ilvl w:val="1"/>
-          <w:numId w:val="2"/>
-        </w:numPr>
-      </w:pPr>
-      <w:bookmarkStart w:id="168" w:name="__RefHeading__2451_610263877"/>
-      <w:bookmarkStart w:id="169" w:name="_Toc343343965"/>
+        <w:t>Development Machine Setup</w:t>
+      </w:r>
+    </w:p>
+    <w:p>
+      <w:pPr>
+        <w:pStyle w:val="style3"/>
+        <w:numPr>
+          <w:ilvl w:val="2"/>
+          <w:numId w:val="2"/>
+        </w:numPr>
+      </w:pPr>
+      <w:bookmarkStart w:id="168" w:name="__RefHeading__2453_610263877"/>
+      <w:bookmarkStart w:id="169" w:name="_Toc343343966"/>
       <w:bookmarkEnd w:id="168"/>
       <w:bookmarkEnd w:id="169"/>
       <w:r>
         <w:rPr/>
-        <w:t>Development Machine Setup</w:t>
+        <w:t>iPhone Application</w:t>
+      </w:r>
+    </w:p>
+    <w:p>
+      <w:pPr>
+        <w:pStyle w:val="style0"/>
+      </w:pPr>
+      <w:r>
+        <w:rPr/>
+        <w:t>The iPhone application was developed on a Mac with Apple’s developer tools installed.</w:t>
       </w:r>
     </w:p>
     <w:p>
@@ -6247,22 +6494,22 @@
           <w:numId w:val="2"/>
         </w:numPr>
       </w:pPr>
-      <w:bookmarkStart w:id="170" w:name="__RefHeading__2453_610263877"/>
-      <w:bookmarkStart w:id="171" w:name="_Toc343343966"/>
+      <w:bookmarkStart w:id="170" w:name="__RefHeading__2455_610263877"/>
+      <w:bookmarkStart w:id="171" w:name="_Toc343343967"/>
       <w:bookmarkEnd w:id="170"/>
       <w:bookmarkEnd w:id="171"/>
       <w:r>
         <w:rPr/>
-        <w:t>iPhone Application</w:t>
-      </w:r>
-    </w:p>
-    <w:p>
-      <w:pPr>
-        <w:pStyle w:val="style0"/>
-      </w:pPr>
-      <w:r>
-        <w:rPr/>
-        <w:t>The iPhone application was developed on a Mac with Apple’s developer tools installed.</w:t>
+        <w:t>Base Station</w:t>
+      </w:r>
+    </w:p>
+    <w:p>
+      <w:pPr>
+        <w:pStyle w:val="style57"/>
+      </w:pPr>
+      <w:r>
+        <w:rPr/>
+        <w:t>The Base Station was developed in various Linux distributions using vim, emacs and cat. The machine had Python 2.7, PySerial, Apache and PHP installed.</w:t>
       </w:r>
     </w:p>
     <w:p>
@@ -6273,22 +6520,22 @@
           <w:numId w:val="2"/>
         </w:numPr>
       </w:pPr>
-      <w:bookmarkStart w:id="172" w:name="__RefHeading__2455_610263877"/>
-      <w:bookmarkStart w:id="173" w:name="_Toc343343967"/>
+      <w:bookmarkStart w:id="172" w:name="__RefHeading__2457_610263877"/>
+      <w:bookmarkStart w:id="173" w:name="_Toc343343968"/>
       <w:bookmarkEnd w:id="172"/>
       <w:bookmarkEnd w:id="173"/>
       <w:r>
         <w:rPr/>
-        <w:t>Base Station</w:t>
-      </w:r>
-    </w:p>
-    <w:p>
-      <w:pPr>
-        <w:pStyle w:val="style52"/>
-      </w:pPr>
-      <w:r>
-        <w:rPr/>
-        <w:t>The Base Station was developed in various Linux distributions using vim, emacs and cat. The machine had Python 2.7, PySerial, Apache and PHP installed.</w:t>
+        <w:t>Resolution Server</w:t>
+      </w:r>
+    </w:p>
+    <w:p>
+      <w:pPr>
+        <w:pStyle w:val="style0"/>
+      </w:pPr>
+      <w:r>
+        <w:rPr/>
+        <w:t>A Linux or UNIX computer with Python 2.7, SQLite and a text editor.</w:t>
       </w:r>
     </w:p>
     <w:p>
@@ -6299,77 +6546,77 @@
           <w:numId w:val="2"/>
         </w:numPr>
       </w:pPr>
-      <w:bookmarkStart w:id="174" w:name="__RefHeading__2457_610263877"/>
-      <w:bookmarkStart w:id="175" w:name="_Toc343343968"/>
+      <w:bookmarkStart w:id="174" w:name="__RefHeading__2459_610263877"/>
+      <w:bookmarkStart w:id="175" w:name="_Toc343343969"/>
       <w:bookmarkEnd w:id="174"/>
       <w:bookmarkEnd w:id="175"/>
       <w:r>
         <w:rPr/>
-        <w:t>Resolution Server</w:t>
-      </w:r>
-    </w:p>
-    <w:p>
-      <w:pPr>
-        <w:pStyle w:val="style0"/>
-      </w:pPr>
-      <w:r>
-        <w:rPr/>
-        <w:t>A Linux or UNIX computer with Python 2.7, SQLite and a text editor.</w:t>
-      </w:r>
-    </w:p>
-    <w:p>
-      <w:pPr>
-        <w:pStyle w:val="style3"/>
-        <w:numPr>
-          <w:ilvl w:val="2"/>
-          <w:numId w:val="2"/>
-        </w:numPr>
-      </w:pPr>
-      <w:bookmarkStart w:id="176" w:name="__RefHeading__2459_610263877"/>
-      <w:bookmarkStart w:id="177" w:name="_Toc343343969"/>
+        <w:t>Devices</w:t>
+      </w:r>
+    </w:p>
+    <w:p>
+      <w:pPr>
+        <w:pStyle w:val="style57"/>
+      </w:pPr>
+      <w:ins w:author="Unknown Author" w:date="2012-12-16T07:59:00Z" w:id="91">
+        <w:r>
+          <w:rPr/>
+          <w:t xml:space="preserve">The </w:t>
+        </w:r>
+      </w:ins>
+      <w:r>
+        <w:rPr/>
+        <w:t>Garage Door controller was</w:t>
+      </w:r>
+      <w:ins w:author="Unknown Author" w:date="2012-12-16T07:59:00Z" w:id="92">
+        <w:r>
+          <w:rPr/>
+          <w:t xml:space="preserve"> developed using the Arduino IDE. </w:t>
+        </w:r>
+      </w:ins>
+    </w:p>
+    <w:p>
+      <w:pPr>
+        <w:pStyle w:val="style1"/>
+        <w:numPr>
+          <w:ilvl w:val="0"/>
+          <w:numId w:val="2"/>
+        </w:numPr>
+      </w:pPr>
+      <w:bookmarkStart w:id="176" w:name="__RefHeading__2461_610263877"/>
+      <w:bookmarkStart w:id="177" w:name="_Toc343343970"/>
       <w:bookmarkEnd w:id="176"/>
       <w:bookmarkEnd w:id="177"/>
       <w:r>
         <w:rPr/>
-        <w:t>Devices</w:t>
-      </w:r>
-    </w:p>
-    <w:p>
-      <w:pPr>
-        <w:pStyle w:val="style52"/>
-      </w:pPr>
-      <w:ins w:author="Unknown Author" w:date="2012-12-16T07:59:00Z" w:id="93">
-        <w:r>
-          <w:rPr/>
-          <w:t xml:space="preserve">The </w:t>
-        </w:r>
-      </w:ins>
-      <w:r>
-        <w:rPr/>
-        <w:t>Garage Door controller was</w:t>
-      </w:r>
-      <w:ins w:author="Unknown Author" w:date="2012-12-16T07:59:00Z" w:id="94">
-        <w:r>
-          <w:rPr/>
-          <w:t xml:space="preserve"> developed using the Arduino IDE. </w:t>
-        </w:r>
-      </w:ins>
-    </w:p>
-    <w:p>
-      <w:pPr>
-        <w:pStyle w:val="style1"/>
-        <w:numPr>
-          <w:ilvl w:val="0"/>
-          <w:numId w:val="2"/>
-        </w:numPr>
-      </w:pPr>
-      <w:bookmarkStart w:id="178" w:name="__RefHeading__2461_610263877"/>
-      <w:bookmarkStart w:id="179" w:name="_Toc343343970"/>
+        <w:t>Release | Setup | Deployment</w:t>
+      </w:r>
+    </w:p>
+    <w:p>
+      <w:pPr>
+        <w:pStyle w:val="style3"/>
+        <w:numPr>
+          <w:ilvl w:val="2"/>
+          <w:numId w:val="2"/>
+        </w:numPr>
+      </w:pPr>
+      <w:bookmarkStart w:id="178" w:name="__RefHeading__2463_610263877"/>
+      <w:bookmarkStart w:id="179" w:name="_Toc343343971"/>
       <w:bookmarkEnd w:id="178"/>
       <w:bookmarkEnd w:id="179"/>
       <w:r>
         <w:rPr/>
-        <w:t>Release | Setup | Deployment</w:t>
+        <w:t>iPhone Application</w:t>
+      </w:r>
+    </w:p>
+    <w:p>
+      <w:pPr>
+        <w:pStyle w:val="style0"/>
+      </w:pPr>
+      <w:r>
+        <w:rPr/>
+        <w:t>The application must be distributed through Apple’s AppStore to be installed on users’ phones.</w:t>
       </w:r>
     </w:p>
     <w:p>
@@ -6380,22 +6627,23 @@
           <w:numId w:val="2"/>
         </w:numPr>
       </w:pPr>
-      <w:bookmarkStart w:id="180" w:name="__RefHeading__2463_610263877"/>
-      <w:bookmarkStart w:id="181" w:name="_Toc343343971"/>
+      <w:bookmarkStart w:id="180" w:name="__RefHeading__2465_610263877"/>
+      <w:bookmarkStart w:id="181" w:name="_Toc343343972"/>
       <w:bookmarkEnd w:id="180"/>
       <w:bookmarkEnd w:id="181"/>
       <w:r>
         <w:rPr/>
-        <w:t>iPhone Application</w:t>
-      </w:r>
-    </w:p>
-    <w:p>
-      <w:pPr>
-        <w:pStyle w:val="style0"/>
-      </w:pPr>
-      <w:r>
-        <w:rPr/>
-        <w:t>The application must be distributed through Apple’s AppStore to be installed on users’ phones.</w:t>
+        <w:t>Base Station</w:t>
+      </w:r>
+    </w:p>
+    <w:p>
+      <w:pPr>
+        <w:pStyle w:val="style0"/>
+        <w:ind w:hanging="0" w:left="0" w:right="0"/>
+      </w:pPr>
+      <w:r>
+        <w:rPr/>
+        <w:t>To setup a Base Station, the software must be installed on a computer and the network must be configured to allow incoming connections to reach the Base Station.</w:t>
       </w:r>
     </w:p>
     <w:p>
@@ -6406,23 +6654,22 @@
           <w:numId w:val="2"/>
         </w:numPr>
       </w:pPr>
-      <w:bookmarkStart w:id="182" w:name="__RefHeading__2465_610263877"/>
-      <w:bookmarkStart w:id="183" w:name="_Toc343343972"/>
+      <w:bookmarkStart w:id="182" w:name="__RefHeading__2467_610263877"/>
+      <w:bookmarkStart w:id="183" w:name="_Toc343343973"/>
       <w:bookmarkEnd w:id="182"/>
       <w:bookmarkEnd w:id="183"/>
       <w:r>
         <w:rPr/>
-        <w:t>Base Station</w:t>
-      </w:r>
-    </w:p>
-    <w:p>
-      <w:pPr>
-        <w:pStyle w:val="style0"/>
-        <w:ind w:hanging="0" w:left="0" w:right="0"/>
-      </w:pPr>
-      <w:r>
-        <w:rPr/>
-        <w:t>To setup a Base Station, the software must be installed on a computer and the network must be configured to allow incoming connections to reach the Base Station.</w:t>
+        <w:t>Resolution Server</w:t>
+      </w:r>
+    </w:p>
+    <w:p>
+      <w:pPr>
+        <w:pStyle w:val="style0"/>
+      </w:pPr>
+      <w:r>
+        <w:rPr/>
+        <w:t>The Resolution Server software should be installed on a computer with a domain name or a static IP address so the iPhone application and Base Stations know where to find it.</w:t>
       </w:r>
     </w:p>
     <w:p>
@@ -6433,64 +6680,55 @@
           <w:numId w:val="2"/>
         </w:numPr>
       </w:pPr>
-      <w:bookmarkStart w:id="184" w:name="__RefHeading__2467_610263877"/>
-      <w:bookmarkStart w:id="185" w:name="_Toc343343973"/>
+      <w:bookmarkStart w:id="184" w:name="__RefHeading__2469_610263877"/>
+      <w:bookmarkStart w:id="185" w:name="_Toc343343974"/>
       <w:bookmarkEnd w:id="184"/>
       <w:bookmarkEnd w:id="185"/>
       <w:r>
         <w:rPr/>
-        <w:t>Resolution Server</w:t>
-      </w:r>
-    </w:p>
-    <w:p>
-      <w:pPr>
-        <w:pStyle w:val="style0"/>
-      </w:pPr>
-      <w:r>
-        <w:rPr/>
-        <w:t>The Resolution Server software should be installed on a computer with a domain name or a static IP address so the iPhone application and Base Stations know where to find it.</w:t>
-      </w:r>
-    </w:p>
-    <w:p>
-      <w:pPr>
-        <w:pStyle w:val="style3"/>
-        <w:numPr>
-          <w:ilvl w:val="2"/>
-          <w:numId w:val="2"/>
-        </w:numPr>
-      </w:pPr>
-      <w:bookmarkStart w:id="186" w:name="__RefHeading__2469_610263877"/>
-      <w:bookmarkStart w:id="187" w:name="_Toc343343974"/>
+        <w:t>Devices</w:t>
+      </w:r>
+    </w:p>
+    <w:p>
+      <w:pPr>
+        <w:pStyle w:val="style0"/>
+      </w:pPr>
+      <w:r>
+        <w:rPr/>
+      </w:r>
+    </w:p>
+    <w:p>
+      <w:pPr>
+        <w:pStyle w:val="style2"/>
+        <w:numPr>
+          <w:ilvl w:val="1"/>
+          <w:numId w:val="2"/>
+        </w:numPr>
+      </w:pPr>
+      <w:bookmarkStart w:id="186" w:name="__RefHeading__2471_610263877"/>
+      <w:bookmarkStart w:id="187" w:name="_Toc343343975"/>
       <w:bookmarkEnd w:id="186"/>
       <w:bookmarkEnd w:id="187"/>
       <w:r>
         <w:rPr/>
-        <w:t>Devices</w:t>
-      </w:r>
-    </w:p>
-    <w:p>
-      <w:pPr>
-        <w:pStyle w:val="style0"/>
-      </w:pPr>
-      <w:r>
-        <w:rPr/>
-      </w:r>
-    </w:p>
-    <w:p>
-      <w:pPr>
-        <w:pStyle w:val="style2"/>
-        <w:numPr>
-          <w:ilvl w:val="1"/>
-          <w:numId w:val="2"/>
-        </w:numPr>
-      </w:pPr>
-      <w:bookmarkStart w:id="188" w:name="__RefHeading__2471_610263877"/>
-      <w:bookmarkStart w:id="189" w:name="_Toc343343975"/>
+        <w:t>Deployment Information and Dependencies</w:t>
+      </w:r>
+    </w:p>
+    <w:p>
+      <w:pPr>
+        <w:pStyle w:val="style3"/>
+        <w:numPr>
+          <w:ilvl w:val="2"/>
+          <w:numId w:val="2"/>
+        </w:numPr>
+      </w:pPr>
+      <w:bookmarkStart w:id="188" w:name="__RefHeading__2473_610263877"/>
+      <w:bookmarkStart w:id="189" w:name="_Toc343343976"/>
       <w:bookmarkEnd w:id="188"/>
       <w:bookmarkEnd w:id="189"/>
       <w:r>
         <w:rPr/>
-        <w:t>Deployment Information and Dependencies</w:t>
+        <w:t>iPhone Application</w:t>
       </w:r>
     </w:p>
     <w:p>
@@ -6501,13 +6739,13 @@
           <w:numId w:val="2"/>
         </w:numPr>
       </w:pPr>
-      <w:bookmarkStart w:id="190" w:name="__RefHeading__2473_610263877"/>
-      <w:bookmarkStart w:id="191" w:name="_Toc343343976"/>
+      <w:bookmarkStart w:id="190" w:name="__RefHeading__2475_610263877"/>
+      <w:bookmarkStart w:id="191" w:name="_Toc343343977"/>
       <w:bookmarkEnd w:id="190"/>
       <w:bookmarkEnd w:id="191"/>
       <w:r>
         <w:rPr/>
-        <w:t>iPhone Application</w:t>
+        <w:t>Base Station</w:t>
       </w:r>
     </w:p>
     <w:p>
@@ -6518,13 +6756,13 @@
           <w:numId w:val="2"/>
         </w:numPr>
       </w:pPr>
-      <w:bookmarkStart w:id="192" w:name="__RefHeading__2475_610263877"/>
-      <w:bookmarkStart w:id="193" w:name="_Toc343343977"/>
+      <w:bookmarkStart w:id="192" w:name="__RefHeading__2477_610263877"/>
+      <w:bookmarkStart w:id="193" w:name="_Toc343343978"/>
       <w:bookmarkEnd w:id="192"/>
       <w:bookmarkEnd w:id="193"/>
       <w:r>
         <w:rPr/>
-        <w:t>Base Station</w:t>
+        <w:t>Resolution Server</w:t>
       </w:r>
     </w:p>
     <w:p>
@@ -6535,38 +6773,38 @@
           <w:numId w:val="2"/>
         </w:numPr>
       </w:pPr>
-      <w:bookmarkStart w:id="194" w:name="__RefHeading__2477_610263877"/>
-      <w:bookmarkStart w:id="195" w:name="_Toc343343978"/>
+      <w:bookmarkStart w:id="194" w:name="__RefHeading__2479_610263877"/>
+      <w:bookmarkStart w:id="195" w:name="_Toc343343979"/>
       <w:bookmarkEnd w:id="194"/>
       <w:bookmarkEnd w:id="195"/>
       <w:r>
         <w:rPr/>
-        <w:t>Resolution Server</w:t>
-      </w:r>
-    </w:p>
-    <w:p>
-      <w:pPr>
-        <w:pStyle w:val="style3"/>
-        <w:numPr>
-          <w:ilvl w:val="2"/>
-          <w:numId w:val="2"/>
-        </w:numPr>
-      </w:pPr>
-      <w:bookmarkStart w:id="196" w:name="__RefHeading__2479_610263877"/>
-      <w:bookmarkStart w:id="197" w:name="_Toc343343979"/>
+        <w:t>Devices</w:t>
+      </w:r>
+    </w:p>
+    <w:p>
+      <w:pPr>
+        <w:pStyle w:val="style0"/>
+      </w:pPr>
+      <w:r>
+        <w:rPr/>
+      </w:r>
+    </w:p>
+    <w:p>
+      <w:pPr>
+        <w:pStyle w:val="style2"/>
+        <w:numPr>
+          <w:ilvl w:val="1"/>
+          <w:numId w:val="2"/>
+        </w:numPr>
+      </w:pPr>
+      <w:bookmarkStart w:id="196" w:name="__RefHeading__2481_610263877"/>
+      <w:bookmarkStart w:id="197" w:name="_Toc343343980"/>
       <w:bookmarkEnd w:id="196"/>
       <w:bookmarkEnd w:id="197"/>
       <w:r>
         <w:rPr/>
-        <w:t>Devices</w:t>
-      </w:r>
-    </w:p>
-    <w:p>
-      <w:pPr>
-        <w:pStyle w:val="style0"/>
-      </w:pPr>
-      <w:r>
-        <w:rPr/>
+        <w:t>Setup Information</w:t>
       </w:r>
     </w:p>
     <w:p>
@@ -6577,47 +6815,83 @@
           <w:numId w:val="2"/>
         </w:numPr>
       </w:pPr>
-      <w:bookmarkStart w:id="198" w:name="__RefHeading__2481_610263877"/>
-      <w:bookmarkStart w:id="199" w:name="_Toc343343980"/>
+      <w:bookmarkStart w:id="198" w:name="__RefHeading__2483_610263877"/>
+      <w:bookmarkStart w:id="199" w:name="_Toc343343981"/>
       <w:bookmarkEnd w:id="198"/>
       <w:bookmarkEnd w:id="199"/>
       <w:r>
         <w:rPr/>
-        <w:t>Setup Information</w:t>
-      </w:r>
-    </w:p>
-    <w:p>
-      <w:pPr>
-        <w:pStyle w:val="style2"/>
-        <w:numPr>
-          <w:ilvl w:val="1"/>
-          <w:numId w:val="2"/>
-        </w:numPr>
-      </w:pPr>
-      <w:bookmarkStart w:id="200" w:name="__RefHeading__2483_610263877"/>
-      <w:bookmarkStart w:id="201" w:name="_Toc343343981"/>
+        <w:t>System Versioning Information</w:t>
+      </w:r>
+    </w:p>
+    <w:p>
+      <w:pPr>
+        <w:pStyle w:val="style57"/>
+      </w:pPr>
+      <w:r>
+        <w:rPr/>
+        <w:t>TODO: Brian, Josh, James, back me up on this? Does this sound good to everyone?</w:t>
+      </w:r>
+    </w:p>
+    <w:p>
+      <w:pPr>
+        <w:pStyle w:val="style57"/>
+      </w:pPr>
+      <w:r>
+        <w:rPr/>
+        <w:t>There is currently no formal versioning system, but since this release is largely complete, an arbitrary initial release value of 0.8 will be selected. Releases will be divided into major and minor releases, with even-numbered minor releases indicating a “stable” variant and odd-numbered indicating “unstable” or “beta” releases. Major releases on a maintained system will occur every two years or as specific milestones are met, while minor releases should contain bug fixes and similar modifications.</w:t>
+      </w:r>
+    </w:p>
+    <w:p>
+      <w:pPr>
+        <w:pStyle w:val="style1"/>
+        <w:numPr>
+          <w:ilvl w:val="0"/>
+          <w:numId w:val="2"/>
+        </w:numPr>
+      </w:pPr>
+      <w:bookmarkStart w:id="200" w:name="__RefHeading__2485_610263877"/>
+      <w:bookmarkStart w:id="201" w:name="_Toc343343982"/>
       <w:bookmarkEnd w:id="200"/>
       <w:bookmarkEnd w:id="201"/>
       <w:r>
         <w:rPr/>
-        <w:t>System Versioning Information</w:t>
-      </w:r>
-    </w:p>
-    <w:p>
-      <w:pPr>
-        <w:pStyle w:val="style1"/>
-        <w:numPr>
-          <w:ilvl w:val="0"/>
-          <w:numId w:val="2"/>
-        </w:numPr>
-      </w:pPr>
-      <w:bookmarkStart w:id="202" w:name="__RefHeading__2485_610263877"/>
-      <w:bookmarkStart w:id="203" w:name="_Toc343343982"/>
+        <w:t>End User Documentation</w:t>
+      </w:r>
+    </w:p>
+    <w:p>
+      <w:pPr>
+        <w:pStyle w:val="style57"/>
+      </w:pPr>
+      <w:r>
+        <w:rPr/>
+        <w:t>TODO: I'm going to strip this section; it belongs in the actual End User Documentation.</w:t>
+      </w:r>
+    </w:p>
+    <w:p>
+      <w:pPr>
+        <w:pStyle w:val="style2"/>
+        <w:numPr>
+          <w:ilvl w:val="1"/>
+          <w:numId w:val="2"/>
+        </w:numPr>
+      </w:pPr>
+      <w:bookmarkStart w:id="202" w:name="__RefHeading__2487_610263877"/>
+      <w:bookmarkStart w:id="203" w:name="_Toc343343983"/>
       <w:bookmarkEnd w:id="202"/>
       <w:bookmarkEnd w:id="203"/>
       <w:r>
         <w:rPr/>
-        <w:t>End User Documentation</w:t>
+        <w:t>Getting the iPhone App</w:t>
+      </w:r>
+    </w:p>
+    <w:p>
+      <w:pPr>
+        <w:pStyle w:val="style0"/>
+      </w:pPr>
+      <w:r>
+        <w:rPr/>
+        <w:t>To get the Remote Home App on your iPhone, download it from the AppStore on your phone or download it from iTunes on your computer and sync your phone.</w:t>
       </w:r>
     </w:p>
     <w:p>
@@ -6628,22 +6902,22 @@
           <w:numId w:val="2"/>
         </w:numPr>
       </w:pPr>
-      <w:bookmarkStart w:id="204" w:name="__RefHeading__2487_610263877"/>
-      <w:bookmarkStart w:id="205" w:name="_Toc343343983"/>
+      <w:bookmarkStart w:id="204" w:name="__RefHeading__2489_610263877"/>
+      <w:bookmarkStart w:id="205" w:name="_Toc343343984"/>
       <w:bookmarkEnd w:id="204"/>
       <w:bookmarkEnd w:id="205"/>
       <w:r>
         <w:rPr/>
-        <w:t>Getting the iPhone App</w:t>
-      </w:r>
-    </w:p>
-    <w:p>
-      <w:pPr>
-        <w:pStyle w:val="style0"/>
-      </w:pPr>
-      <w:r>
-        <w:rPr/>
-        <w:t>To get the Remote Home App on your iPhone, download it from the AppStore on your phone or download it from iTunes on your computer and sync your phone.</w:t>
+        <w:t>Setting up your Base Station</w:t>
+      </w:r>
+    </w:p>
+    <w:p>
+      <w:pPr>
+        <w:pStyle w:val="style0"/>
+      </w:pPr>
+      <w:r>
+        <w:rPr/>
+        <w:t>To setup your Base Station plug the power cord in and then plug the network cable into your router. You will have to configure your router’s firewall to allow your phone to connect to your Base Station when you are away from your network. If you do not know how to do this, consult your router’s user manual or you can contact us at (555) 123-4567 and one of our representatives will help you.</w:t>
       </w:r>
     </w:p>
     <w:p>
@@ -6654,152 +6928,135 @@
           <w:numId w:val="2"/>
         </w:numPr>
       </w:pPr>
-      <w:bookmarkStart w:id="206" w:name="__RefHeading__2489_610263877"/>
-      <w:bookmarkStart w:id="207" w:name="_Toc343343984"/>
+      <w:bookmarkStart w:id="206" w:name="__RefHeading__2491_610263877"/>
+      <w:bookmarkStart w:id="207" w:name="_Toc343343985"/>
       <w:bookmarkEnd w:id="206"/>
       <w:bookmarkEnd w:id="207"/>
       <w:r>
         <w:rPr/>
-        <w:t>Setting up your Base Station</w:t>
-      </w:r>
-    </w:p>
-    <w:p>
-      <w:pPr>
-        <w:pStyle w:val="style0"/>
-      </w:pPr>
-      <w:r>
-        <w:rPr/>
-        <w:t>To setup your Base Station plug the power cord in and then plug the network cable into your router. You will have to configure your router’s firewall to allow your phone to connect to your Base Station when you are away from your network. If you do not know how to do this, consult your router’s user manual or you can contact us at (555) 123-4567 and one of our representatives will help you.</w:t>
-      </w:r>
-    </w:p>
-    <w:p>
-      <w:pPr>
-        <w:pStyle w:val="style2"/>
-        <w:numPr>
-          <w:ilvl w:val="1"/>
-          <w:numId w:val="2"/>
-        </w:numPr>
-      </w:pPr>
-      <w:bookmarkStart w:id="208" w:name="__RefHeading__2491_610263877"/>
-      <w:bookmarkStart w:id="209" w:name="_Toc343343985"/>
+        <w:t>Adding a Base Station to Your Phone</w:t>
+      </w:r>
+    </w:p>
+    <w:p>
+      <w:pPr>
+        <w:pStyle w:val="style0"/>
+        <w:ind w:hanging="0" w:left="0" w:right="0"/>
+      </w:pPr>
+      <w:r>
+        <w:rPr/>
+        <w:t>The first time you open the Remote Home App on your phone you will be asked to add a Base Station. Fill in the text boxes with the Station’s serial number, which is printed on your Station, a memorable name for your device( it doesn’t matter what it is), and the password for your Station.l</w:t>
+      </w:r>
+    </w:p>
+    <w:p>
+      <w:pPr>
+        <w:pStyle w:val="style0"/>
+        <w:ind w:hanging="0" w:left="0" w:right="0"/>
+      </w:pPr>
+      <w:r>
+        <w:rPr/>
+      </w:r>
+    </w:p>
+    <w:p>
+      <w:pPr>
+        <w:pStyle w:val="style0"/>
+        <w:ind w:hanging="0" w:left="0" w:right="0"/>
+      </w:pPr>
+      <w:r>
+        <w:rPr/>
+      </w:r>
+    </w:p>
+    <w:p>
+      <w:pPr>
+        <w:pStyle w:val="style0"/>
+        <w:ind w:hanging="0" w:left="0" w:right="0"/>
+      </w:pPr>
+      <w:r>
+        <w:rPr/>
+      </w:r>
+    </w:p>
+    <w:p>
+      <w:pPr>
+        <w:pStyle w:val="style0"/>
+        <w:ind w:hanging="0" w:left="0" w:right="0"/>
+      </w:pPr>
+      <w:r>
+        <w:rPr/>
+      </w:r>
+    </w:p>
+    <w:p>
+      <w:pPr>
+        <w:pStyle w:val="style0"/>
+        <w:ind w:hanging="0" w:left="0" w:right="0"/>
+      </w:pPr>
+      <w:r>
+        <w:rPr/>
+      </w:r>
+    </w:p>
+    <w:p>
+      <w:pPr>
+        <w:pStyle w:val="style0"/>
+        <w:ind w:hanging="0" w:left="0" w:right="0"/>
+      </w:pPr>
+      <w:r>
+        <w:rPr/>
+      </w:r>
+    </w:p>
+    <w:p>
+      <w:pPr>
+        <w:pStyle w:val="style0"/>
+        <w:ind w:hanging="0" w:left="0" w:right="0"/>
+      </w:pPr>
+      <w:r>
+        <w:rPr/>
+      </w:r>
+    </w:p>
+    <w:p>
+      <w:pPr>
+        <w:pStyle w:val="style0"/>
+        <w:ind w:hanging="0" w:left="0" w:right="0"/>
+      </w:pPr>
+      <w:r>
+        <w:rPr/>
+      </w:r>
+    </w:p>
+    <w:p>
+      <w:pPr>
+        <w:pStyle w:val="style0"/>
+        <w:ind w:firstLine="360" w:left="0" w:right="0"/>
+      </w:pPr>
+      <w:r>
+        <w:rPr/>
+      </w:r>
+    </w:p>
+    <w:p>
+      <w:pPr>
+        <w:pStyle w:val="style84"/>
+        <w:pageBreakBefore/>
+        <w:numPr>
+          <w:ilvl w:val="3"/>
+          <w:numId w:val="2"/>
+        </w:numPr>
+      </w:pPr>
+      <w:bookmarkStart w:id="208" w:name="__RefHeading__1664_408602583"/>
       <w:bookmarkEnd w:id="208"/>
+      <w:r>
+        <w:rPr/>
+        <w:t xml:space="preserve">  </w:t>
+      </w:r>
+      <w:bookmarkStart w:id="209" w:name="_Toc343343986"/>
       <w:bookmarkEnd w:id="209"/>
       <w:r>
         <w:rPr/>
-        <w:t>Adding a Base Station to Your Phone</w:t>
-      </w:r>
-    </w:p>
-    <w:p>
-      <w:pPr>
-        <w:pStyle w:val="style0"/>
-        <w:ind w:hanging="0" w:left="0" w:right="0"/>
-      </w:pPr>
-      <w:r>
-        <w:rPr/>
-        <w:t>The first time you open the Remote Home App on your phone you will be asked to add a Base Station. Fill in the text boxes with the Station’s serial number, which is printed on your Station, a memorable name for your device( it doesn’t matter what it is), and the password for your Station.l</w:t>
-      </w:r>
-    </w:p>
-    <w:p>
-      <w:pPr>
-        <w:pStyle w:val="style0"/>
-        <w:ind w:hanging="0" w:left="0" w:right="0"/>
-      </w:pPr>
-      <w:r>
-        <w:rPr/>
-      </w:r>
-    </w:p>
-    <w:p>
-      <w:pPr>
-        <w:pStyle w:val="style0"/>
-        <w:ind w:hanging="0" w:left="0" w:right="0"/>
-      </w:pPr>
-      <w:r>
-        <w:rPr/>
-      </w:r>
-    </w:p>
-    <w:p>
-      <w:pPr>
-        <w:pStyle w:val="style0"/>
-        <w:ind w:hanging="0" w:left="0" w:right="0"/>
-      </w:pPr>
-      <w:r>
-        <w:rPr/>
-      </w:r>
-    </w:p>
-    <w:p>
-      <w:pPr>
-        <w:pStyle w:val="style0"/>
-        <w:ind w:hanging="0" w:left="0" w:right="0"/>
-      </w:pPr>
-      <w:r>
-        <w:rPr/>
-      </w:r>
-    </w:p>
-    <w:p>
-      <w:pPr>
-        <w:pStyle w:val="style0"/>
-        <w:ind w:hanging="0" w:left="0" w:right="0"/>
-      </w:pPr>
-      <w:r>
-        <w:rPr/>
-      </w:r>
-    </w:p>
-    <w:p>
-      <w:pPr>
-        <w:pStyle w:val="style0"/>
-        <w:ind w:hanging="0" w:left="0" w:right="0"/>
-      </w:pPr>
-      <w:r>
-        <w:rPr/>
-      </w:r>
-    </w:p>
-    <w:p>
-      <w:pPr>
-        <w:pStyle w:val="style0"/>
-        <w:ind w:hanging="0" w:left="0" w:right="0"/>
-      </w:pPr>
-      <w:r>
-        <w:rPr/>
-      </w:r>
-    </w:p>
-    <w:p>
-      <w:pPr>
-        <w:pStyle w:val="style0"/>
-        <w:ind w:hanging="0" w:left="0" w:right="0"/>
-      </w:pPr>
-      <w:r>
-        <w:rPr/>
-      </w:r>
-    </w:p>
-    <w:p>
-      <w:pPr>
-        <w:pStyle w:val="style0"/>
-        <w:ind w:firstLine="360" w:left="0" w:right="0"/>
-      </w:pPr>
-      <w:r>
-        <w:rPr/>
-      </w:r>
-    </w:p>
-    <w:p>
-      <w:pPr>
-        <w:pStyle w:val="style79"/>
-        <w:pageBreakBefore/>
-        <w:numPr>
-          <w:ilvl w:val="3"/>
-          <w:numId w:val="2"/>
-        </w:numPr>
-      </w:pPr>
-      <w:bookmarkStart w:id="210" w:name="__RefHeading__1664_408602583"/>
-      <w:bookmarkEnd w:id="210"/>
-      <w:r>
-        <w:rPr/>
-        <w:t xml:space="preserve">  </w:t>
-      </w:r>
-      <w:bookmarkStart w:id="211" w:name="_Toc343343986"/>
-      <w:bookmarkEnd w:id="211"/>
-      <w:r>
-        <w:rPr/>
         <w:t>List of Figures</w:t>
+      </w:r>
+    </w:p>
+    <w:p>
+      <w:pPr>
+        <w:pStyle w:val="style0"/>
+      </w:pPr>
+      <w:r>
+        <w:rPr/>
+        <w:t>TODO: Brian, Josh, James, I can't see anything here. If you can, groovy. Otherwise, could someone with a formal Word edit this?</w:t>
       </w:r>
     </w:p>
     <w:p>
@@ -6842,13 +7099,13 @@
           <w:pgMar w:bottom="1440" w:footer="720" w:gutter="0" w:header="0" w:left="1440" w:right="1440" w:top="1440"/>
           <w:formProt w:val="false"/>
           <w:textDirection w:val="lrTb"/>
-          <w:docGrid w:charSpace="20480" w:linePitch="320" w:type="default"/>
+          <w:docGrid w:charSpace="-2049" w:linePitch="360" w:type="default"/>
         </w:sectPr>
       </w:pPr>
     </w:p>
     <w:p>
       <w:pPr>
-        <w:pStyle w:val="style52"/>
+        <w:pStyle w:val="style57"/>
       </w:pPr>
       <w:r>
         <w:fldChar w:fldCharType="begin"/>
@@ -6874,13 +7131,13 @@
           <w:pgMar w:bottom="1440" w:footer="720" w:gutter="0" w:header="0" w:left="1440" w:right="1440" w:top="1440"/>
           <w:formProt/>
           <w:textDirection w:val="lrTb"/>
-          <w:docGrid w:charSpace="20480" w:linePitch="320" w:type="default"/>
+          <w:docGrid w:charSpace="-2049" w:linePitch="360" w:type="default"/>
         </w:sectPr>
       </w:pPr>
     </w:p>
     <w:p>
       <w:pPr>
-        <w:pStyle w:val="style52"/>
+        <w:pStyle w:val="style57"/>
       </w:pPr>
       <w:r>
         <w:rPr/>
@@ -6902,13 +7159,13 @@
           <w:pgMar w:bottom="1440" w:footer="720" w:gutter="0" w:header="0" w:left="1440" w:right="1440" w:top="1440"/>
           <w:formProt w:val="false"/>
           <w:textDirection w:val="lrTb"/>
-          <w:docGrid w:charSpace="20480" w:linePitch="320" w:type="default"/>
+          <w:docGrid w:charSpace="-2049" w:linePitch="360" w:type="default"/>
         </w:sectPr>
       </w:pPr>
     </w:p>
     <w:p>
       <w:pPr>
-        <w:pStyle w:val="style52"/>
+        <w:pStyle w:val="style57"/>
       </w:pPr>
       <w:r>
         <w:rPr/>
@@ -6938,13 +7195,13 @@
           <w:pgMar w:bottom="1440" w:footer="720" w:gutter="0" w:header="0" w:left="1440" w:right="1440" w:top="1440"/>
           <w:formProt w:val="false"/>
           <w:textDirection w:val="lrTb"/>
-          <w:docGrid w:charSpace="20480" w:linePitch="320" w:type="default"/>
+          <w:docGrid w:charSpace="-2049" w:linePitch="360" w:type="default"/>
         </w:sectPr>
       </w:pPr>
     </w:p>
     <w:p>
       <w:pPr>
-        <w:pStyle w:val="style52"/>
+        <w:pStyle w:val="style57"/>
       </w:pPr>
       <w:r>
         <w:rPr/>
@@ -6982,13 +7239,13 @@
           <w:pgMar w:bottom="1440" w:footer="720" w:gutter="0" w:header="0" w:left="1440" w:right="1440" w:top="1440"/>
           <w:formProt w:val="false"/>
           <w:textDirection w:val="lrTb"/>
-          <w:docGrid w:charSpace="20480" w:linePitch="320" w:type="default"/>
+          <w:docGrid w:charSpace="-2049" w:linePitch="360" w:type="default"/>
         </w:sectPr>
       </w:pPr>
     </w:p>
     <w:p>
       <w:pPr>
-        <w:pStyle w:val="style52"/>
+        <w:pStyle w:val="style57"/>
       </w:pPr>
       <w:r>
         <w:rPr/>
@@ -7034,427 +7291,53 @@
           <w:pgMar w:bottom="1440" w:footer="720" w:gutter="0" w:header="0" w:left="1440" w:right="1440" w:top="1440"/>
           <w:formProt w:val="false"/>
           <w:textDirection w:val="lrTb"/>
-          <w:docGrid w:charSpace="20480" w:linePitch="320" w:type="default"/>
+          <w:docGrid w:charSpace="-2049" w:linePitch="360" w:type="default"/>
         </w:sectPr>
       </w:pPr>
     </w:p>
     <w:p>
       <w:pPr>
-        <w:pStyle w:val="style0"/>
-      </w:pPr>
-      <w:hyperlink w:anchor="_Toc328651691">
-        <w:r>
-          <w:rPr/>
-        </w:r>
-      </w:hyperlink>
-    </w:p>
-    <w:p>
-      <w:pPr>
-        <w:pStyle w:val="style0"/>
-        <w:ind w:firstLine="360" w:left="0" w:right="0"/>
-      </w:pPr>
-      <w:r>
-        <w:rPr/>
-      </w:r>
-    </w:p>
-    <w:p>
-      <w:pPr>
-        <w:pStyle w:val="style79"/>
-        <w:pageBreakBefore/>
-        <w:numPr>
-          <w:ilvl w:val="3"/>
-          <w:numId w:val="2"/>
-        </w:numPr>
-      </w:pPr>
-      <w:bookmarkStart w:id="212" w:name="__RefHeading__1666_408602583"/>
-      <w:bookmarkStart w:id="213" w:name="_Toc343343987"/>
-      <w:bookmarkEnd w:id="212"/>
-      <w:bookmarkEnd w:id="213"/>
-      <w:r>
-        <w:rPr/>
-        <w:t>Supporting Information and Details</w:t>
-      </w:r>
-    </w:p>
-    <w:p>
-      <w:pPr>
-        <w:pStyle w:val="style80"/>
-        <w:numPr>
-          <w:ilvl w:val="4"/>
-          <w:numId w:val="2"/>
-        </w:numPr>
-      </w:pPr>
-      <w:bookmarkStart w:id="214" w:name="__RefHeading__1668_408602583"/>
-      <w:bookmarkStart w:id="215" w:name="_Toc343343988"/>
-      <w:bookmarkEnd w:id="214"/>
-      <w:bookmarkEnd w:id="215"/>
-      <w:r>
-        <w:rPr/>
-        <w:t>Communication Protocols</w:t>
-      </w:r>
-    </w:p>
-    <w:p>
-      <w:pPr>
-        <w:pStyle w:val="style81"/>
-        <w:numPr>
-          <w:ilvl w:val="5"/>
-          <w:numId w:val="2"/>
-        </w:numPr>
-      </w:pPr>
-      <w:bookmarkStart w:id="216" w:name="__RefHeading__1670_408602583"/>
-      <w:bookmarkStart w:id="217" w:name="_Toc343343989"/>
-      <w:bookmarkEnd w:id="216"/>
-      <w:bookmarkEnd w:id="217"/>
-      <w:r>
-        <w:rPr/>
-        <w:t>Bidirectional iOS to Resolution Server Communication</w:t>
-      </w:r>
-    </w:p>
-    <w:p>
-      <w:pPr>
-        <w:pStyle w:val="style0"/>
-      </w:pPr>
-      <w:r>
-        <w:rPr/>
-      </w:r>
-    </w:p>
-    <w:p>
-      <w:pPr>
-        <w:pStyle w:val="style0"/>
-      </w:pPr>
-      <w:r>
-        <w:rPr/>
-        <w:tab/>
-        <w:t>This communication protocol defines the messages that will be passed between an iOS client and the Resolution Server. This will allow the iOS client to loop up IP address for a base station from a serial number.</w:t>
-      </w:r>
-    </w:p>
-    <w:p>
-      <w:pPr>
-        <w:pStyle w:val="style82"/>
-        <w:numPr>
-          <w:ilvl w:val="6"/>
-          <w:numId w:val="2"/>
-        </w:numPr>
-      </w:pPr>
-      <w:bookmarkStart w:id="218" w:name="__RefHeading__1672_408602583"/>
-      <w:bookmarkEnd w:id="218"/>
-      <w:r>
-        <w:rPr/>
-        <w:t>DDNSConnected</w:t>
-      </w:r>
-    </w:p>
-    <w:p>
-      <w:pPr>
-        <w:pStyle w:val="style0"/>
-      </w:pPr>
-      <w:r>
-        <w:rPr/>
-        <w:tab/>
-        <w:t>This message is passed when the Resolution Server acknowledges a connection from a iOS client.</w:t>
-      </w:r>
-    </w:p>
-    <w:p>
-      <w:pPr>
-        <w:pStyle w:val="style0"/>
-      </w:pPr>
-      <w:r>
-        <w:rPr/>
-      </w:r>
-    </w:p>
-    <w:p>
-      <w:pPr>
-        <w:pStyle w:val="style0"/>
-      </w:pPr>
-      <w:r>
-        <w:rPr/>
-        <w:t xml:space="preserve">{ "DDNSConnected": [  { "Connected": true } ] } </w:t>
-      </w:r>
-    </w:p>
-    <w:p>
-      <w:pPr>
-        <w:pStyle w:val="style82"/>
-        <w:numPr>
-          <w:ilvl w:val="6"/>
-          <w:numId w:val="2"/>
-        </w:numPr>
-      </w:pPr>
-      <w:bookmarkStart w:id="219" w:name="__RefHeading__1674_408602583"/>
-      <w:bookmarkEnd w:id="219"/>
-      <w:r>
-        <w:rPr/>
-        <w:t>HRHomeStationsRequest</w:t>
-      </w:r>
-    </w:p>
-    <w:p>
-      <w:pPr>
-        <w:pStyle w:val="style0"/>
-      </w:pPr>
-      <w:r>
-        <w:rPr/>
-        <w:tab/>
-        <w:t>This message is sent from the iOS client to the Resolution Server. This message is a request for IP addresses based on serial number. “(StationDID)" field will be replaced by a base station serial number.</w:t>
-      </w:r>
-    </w:p>
-    <w:p>
-      <w:pPr>
-        <w:pStyle w:val="style0"/>
-      </w:pPr>
-      <w:r>
-        <w:rPr/>
-      </w:r>
-    </w:p>
-    <w:p>
-      <w:pPr>
-        <w:pStyle w:val="style0"/>
-      </w:pPr>
-      <w:r>
-        <w:rPr/>
-        <w:t>{ "HRHomeStationsRequest" : [ { "StationDID" : "(StationDID)"}, { "StationDID" : "(StationDID)"}, ... ] }</w:t>
-      </w:r>
-    </w:p>
-    <w:p>
-      <w:pPr>
-        <w:pStyle w:val="style82"/>
-        <w:numPr>
-          <w:ilvl w:val="6"/>
-          <w:numId w:val="2"/>
-        </w:numPr>
-      </w:pPr>
-      <w:bookmarkStart w:id="220" w:name="__RefHeading__1676_408602583"/>
-      <w:bookmarkEnd w:id="220"/>
-      <w:r>
-        <w:rPr/>
-        <w:t>HRHomeStationReply</w:t>
-      </w:r>
-    </w:p>
-    <w:p>
-      <w:pPr>
-        <w:pStyle w:val="style0"/>
-      </w:pPr>
-      <w:r>
-        <w:rPr/>
-        <w:tab/>
-        <w:t>This message is sent from the Resolution Server to the iOS client. This will tell the iOS client the association between serial numbers and IP addresses. “(StationDID)” is the station serial number. "xxx.xxx.xxx.xxx" is the IPv4 address of the base station. If the station cannot find the IPv4 address it will fill the "xxx.xxx.xxx.xxx" field with a null.</w:t>
-      </w:r>
-    </w:p>
-    <w:p>
-      <w:pPr>
-        <w:pStyle w:val="style0"/>
-      </w:pPr>
-      <w:r>
-        <w:rPr/>
-      </w:r>
-    </w:p>
-    <w:p>
-      <w:pPr>
-        <w:pStyle w:val="style0"/>
-      </w:pPr>
-      <w:r>
-        <w:rPr/>
-        <w:t>{ "HRHomeStationReply" : [ {"StationDID" : "(stationDID)", "StationIP" : "xxx.xxx.xxx.xxx"}, {"StationDID" : "(stationDID)", "StationIP" : null}, ... ] }</w:t>
-      </w:r>
-    </w:p>
-    <w:p>
-      <w:pPr>
-        <w:pStyle w:val="style81"/>
-        <w:numPr>
-          <w:ilvl w:val="5"/>
-          <w:numId w:val="2"/>
-        </w:numPr>
-      </w:pPr>
-      <w:bookmarkStart w:id="221" w:name="__RefHeading__1678_408602583"/>
-      <w:bookmarkStart w:id="222" w:name="_Toc343343990"/>
-      <w:bookmarkEnd w:id="221"/>
-      <w:bookmarkEnd w:id="222"/>
-      <w:r>
-        <w:rPr/>
-        <w:t>Unidirectional Base Station to Resolution Server Communication</w:t>
-      </w:r>
-    </w:p>
-    <w:p>
-      <w:pPr>
-        <w:pStyle w:val="style0"/>
-      </w:pPr>
-      <w:r>
-        <w:rPr/>
-        <w:t>This communication protocol defines the messages that will allow the Base Station to update Resolution Server with its current IP address.</w:t>
-      </w:r>
-    </w:p>
-    <w:p>
-      <w:pPr>
-        <w:pStyle w:val="style82"/>
-        <w:numPr>
-          <w:ilvl w:val="6"/>
-          <w:numId w:val="2"/>
-        </w:numPr>
-      </w:pPr>
-      <w:bookmarkStart w:id="223" w:name="__RefHeading__1680_408602583"/>
-      <w:bookmarkEnd w:id="223"/>
-      <w:r>
-        <w:rPr/>
-        <w:t>HRHomeStationUpdate</w:t>
-      </w:r>
-    </w:p>
-    <w:p>
-      <w:pPr>
-        <w:pStyle w:val="style0"/>
-      </w:pPr>
-      <w:r>
-        <w:rPr/>
-        <w:t>This message is sent from a Base Station to the Resolution Server. It contains the station’s unique identifier and its current IP address.</w:t>
-      </w:r>
-    </w:p>
-    <w:p>
-      <w:pPr>
-        <w:pStyle w:val="style0"/>
-      </w:pPr>
-      <w:r>
-        <w:rPr/>
-      </w:r>
-    </w:p>
-    <w:p>
-      <w:pPr>
-        <w:pStyle w:val="style0"/>
-      </w:pPr>
-      <w:r>
-        <w:rPr/>
-        <w:t>{“HRHomeStationUpdate”:{“StationDID”:”(StationDID)”,”StationIP”:”(xxx.xxx.xxx.xxx)”}}</w:t>
-      </w:r>
-    </w:p>
-    <w:p>
-      <w:pPr>
-        <w:pStyle w:val="style0"/>
-        <w:ind w:firstLine="360" w:left="0" w:right="0"/>
-      </w:pPr>
-      <w:r>
-        <w:rPr/>
-      </w:r>
-    </w:p>
-    <w:p>
-      <w:pPr>
-        <w:pStyle w:val="style79"/>
-        <w:pageBreakBefore/>
-        <w:numPr>
-          <w:ilvl w:val="3"/>
-          <w:numId w:val="2"/>
-        </w:numPr>
-      </w:pPr>
-      <w:bookmarkStart w:id="224" w:name="__RefHeading__1682_408602583"/>
-      <w:bookmarkStart w:id="225" w:name="_Toc343343991"/>
-      <w:bookmarkEnd w:id="224"/>
-      <w:bookmarkEnd w:id="225"/>
-      <w:r>
-        <w:rPr/>
-        <w:t>Progress | Sprint Reports</w:t>
-      </w:r>
-    </w:p>
-    <w:p>
-      <w:pPr>
-        <w:pStyle w:val="style0"/>
-      </w:pPr>
-      <w:r>
-        <w:rPr/>
-        <w:t>This section will contain a complete list of all of the period progress and/or sprint reports which are deliverables for the phases and versions of the system.</w:t>
-      </w:r>
-    </w:p>
-    <w:p>
-      <w:pPr>
-        <w:pStyle w:val="style80"/>
-        <w:numPr>
-          <w:ilvl w:val="4"/>
-          <w:numId w:val="2"/>
-        </w:numPr>
-      </w:pPr>
-      <w:bookmarkStart w:id="226" w:name="__RefHeading__1684_408602583"/>
-      <w:bookmarkStart w:id="227" w:name="_Toc343343992"/>
-      <w:bookmarkEnd w:id="226"/>
-      <w:bookmarkEnd w:id="227"/>
-      <w:r>
-        <w:rPr/>
-        <w:t>Sprint 1 Progress Report</w:t>
-      </w:r>
-    </w:p>
-    <w:p>
-      <w:pPr>
-        <w:pStyle w:val="style0"/>
-      </w:pPr>
-      <w:r>
-        <w:rPr/>
-        <w:t>This would be the first sprint report.</w:t>
-      </w:r>
-    </w:p>
-    <w:p>
-      <w:pPr>
-        <w:pStyle w:val="style80"/>
-        <w:numPr>
-          <w:ilvl w:val="4"/>
-          <w:numId w:val="2"/>
-        </w:numPr>
-      </w:pPr>
-      <w:bookmarkStart w:id="228" w:name="__RefHeading__1686_408602583"/>
-      <w:bookmarkStart w:id="229" w:name="_Toc343343993"/>
-      <w:bookmarkEnd w:id="228"/>
-      <w:bookmarkEnd w:id="229"/>
-      <w:r>
-        <w:rPr/>
-        <w:t>Sprint 2 Progress Report</w:t>
-      </w:r>
-    </w:p>
-    <w:p>
-      <w:pPr>
-        <w:pStyle w:val="style0"/>
-        <w:widowControl/>
-        <w:tabs>
-          <w:tab w:leader="none" w:pos="720" w:val="left"/>
-        </w:tabs>
-        <w:suppressAutoHyphens w:val="true"/>
-        <w:spacing w:after="80" w:before="0"/>
-        <w:ind w:firstLine="288" w:left="0" w:right="0"/>
-      </w:pPr>
-      <w:r>
-        <w:rPr/>
-        <w:t>This would be the second sprint report.</w:t>
-      </w:r>
-    </w:p>
-    <w:p>
-      <w:pPr>
-        <w:pStyle w:val="style0"/>
-        <w:widowControl/>
-        <w:tabs>
-          <w:tab w:leader="none" w:pos="720" w:val="left"/>
-        </w:tabs>
-        <w:suppressAutoHyphens w:val="true"/>
-        <w:spacing w:after="80" w:before="0"/>
-        <w:ind w:firstLine="288" w:left="0" w:right="0"/>
-      </w:pPr>
-      <w:r>
-        <w:rPr/>
-      </w:r>
-    </w:p>
-    <w:p>
-      <w:pPr>
-        <w:pStyle w:val="style0"/>
-        <w:widowControl/>
-        <w:tabs>
-          <w:tab w:leader="none" w:pos="720" w:val="left"/>
-        </w:tabs>
-        <w:suppressAutoHyphens w:val="true"/>
-        <w:spacing w:after="80" w:before="0"/>
-        <w:ind w:firstLine="288" w:left="0" w:right="0"/>
-      </w:pPr>
-      <w:r>
-        <w:rPr/>
-      </w:r>
-    </w:p>
-    <w:p>
-      <w:pPr>
-        <w:pStyle w:val="style0"/>
-        <w:widowControl/>
-        <w:tabs>
-          <w:tab w:leader="none" w:pos="720" w:val="left"/>
-        </w:tabs>
-        <w:suppressAutoHyphens w:val="true"/>
-        <w:spacing w:after="80" w:before="0"/>
-        <w:ind w:firstLine="288" w:left="0" w:right="0"/>
+        <w:pStyle w:val="style57"/>
+      </w:pPr>
+      <w:r>
+        <w:rPr/>
+      </w:r>
+    </w:p>
+    <w:p>
+      <w:pPr>
+        <w:pStyle w:val="style0"/>
+      </w:pPr>
+      <w:r>
+        <w:rPr/>
+      </w:r>
+    </w:p>
+    <w:p>
+      <w:pPr>
+        <w:pStyle w:val="style0"/>
+      </w:pPr>
+      <w:r>
+        <w:rPr/>
+      </w:r>
+    </w:p>
+    <w:p>
+      <w:pPr>
+        <w:pStyle w:val="style0"/>
+      </w:pPr>
+      <w:r>
+        <w:rPr/>
+      </w:r>
+    </w:p>
+    <w:p>
+      <w:pPr>
+        <w:pStyle w:val="style0"/>
+      </w:pPr>
+      <w:r>
+        <w:rPr/>
+      </w:r>
+    </w:p>
+    <w:p>
+      <w:pPr>
+        <w:pStyle w:val="style0"/>
       </w:pPr>
       <w:r>
         <w:rPr/>
@@ -7468,7 +7351,1649 @@
           <w:pgMar w:bottom="1440" w:footer="720" w:gutter="0" w:header="0" w:left="1440" w:right="1440" w:top="1440"/>
           <w:formProt w:val="false"/>
           <w:textDirection w:val="lrTb"/>
-          <w:docGrid w:charSpace="20480" w:linePitch="320" w:type="default"/>
+          <w:docGrid w:charSpace="-2049" w:linePitch="360" w:type="default"/>
+        </w:sectPr>
+      </w:pPr>
+    </w:p>
+    <w:p>
+      <w:pPr>
+        <w:pStyle w:val="style0"/>
+      </w:pPr>
+      <w:hyperlink w:anchor="_Toc328651691">
+        <w:r>
+          <w:rPr/>
+        </w:r>
+      </w:hyperlink>
+    </w:p>
+    <w:p>
+      <w:pPr>
+        <w:pStyle w:val="style0"/>
+        <w:ind w:firstLine="360" w:left="0" w:right="0"/>
+      </w:pPr>
+      <w:r>
+        <w:rPr/>
+      </w:r>
+    </w:p>
+    <w:p>
+      <w:pPr>
+        <w:pStyle w:val="style84"/>
+        <w:pageBreakBefore/>
+        <w:numPr>
+          <w:ilvl w:val="3"/>
+          <w:numId w:val="2"/>
+        </w:numPr>
+      </w:pPr>
+      <w:bookmarkStart w:id="210" w:name="__RefHeading__1666_408602583"/>
+      <w:bookmarkStart w:id="211" w:name="_Toc343343987"/>
+      <w:bookmarkEnd w:id="210"/>
+      <w:bookmarkEnd w:id="211"/>
+      <w:r>
+        <w:rPr/>
+        <w:t>Supporting Information and Details</w:t>
+      </w:r>
+    </w:p>
+    <w:p>
+      <w:pPr>
+        <w:pStyle w:val="style85"/>
+        <w:numPr>
+          <w:ilvl w:val="4"/>
+          <w:numId w:val="2"/>
+        </w:numPr>
+      </w:pPr>
+      <w:bookmarkStart w:id="212" w:name="__RefHeading__1668_408602583"/>
+      <w:bookmarkStart w:id="213" w:name="_Toc343343988"/>
+      <w:bookmarkEnd w:id="212"/>
+      <w:bookmarkEnd w:id="213"/>
+      <w:r>
+        <w:rPr/>
+        <w:t>Communication Protocols</w:t>
+      </w:r>
+    </w:p>
+    <w:p>
+      <w:pPr>
+        <w:pStyle w:val="style86"/>
+        <w:numPr>
+          <w:ilvl w:val="5"/>
+          <w:numId w:val="2"/>
+        </w:numPr>
+      </w:pPr>
+      <w:bookmarkStart w:id="214" w:name="__RefHeading__1670_408602583"/>
+      <w:bookmarkStart w:id="215" w:name="_Toc343343989"/>
+      <w:bookmarkEnd w:id="214"/>
+      <w:bookmarkEnd w:id="215"/>
+      <w:r>
+        <w:rPr/>
+        <w:t>Bidirectional iOS to Resolution Server Communication</w:t>
+      </w:r>
+    </w:p>
+    <w:p>
+      <w:pPr>
+        <w:pStyle w:val="style0"/>
+      </w:pPr>
+      <w:r>
+        <w:rPr/>
+      </w:r>
+    </w:p>
+    <w:p>
+      <w:pPr>
+        <w:pStyle w:val="style0"/>
+      </w:pPr>
+      <w:r>
+        <w:rPr/>
+        <w:tab/>
+        <w:t>This communication protocol defines the messages that will be passed between an iOS client and the Resolution Server. This will allow the iOS client to loop up IP address for a base station from a serial number.</w:t>
+      </w:r>
+    </w:p>
+    <w:p>
+      <w:pPr>
+        <w:pStyle w:val="style87"/>
+        <w:numPr>
+          <w:ilvl w:val="6"/>
+          <w:numId w:val="2"/>
+        </w:numPr>
+      </w:pPr>
+      <w:bookmarkStart w:id="216" w:name="__RefHeading__1672_408602583"/>
+      <w:bookmarkEnd w:id="216"/>
+      <w:r>
+        <w:rPr/>
+        <w:t>DDNSConnected</w:t>
+      </w:r>
+    </w:p>
+    <w:p>
+      <w:pPr>
+        <w:pStyle w:val="style0"/>
+      </w:pPr>
+      <w:r>
+        <w:rPr/>
+        <w:tab/>
+        <w:t>This message is passed when the Resolution Server acknowledges a connection from a iOS client.</w:t>
+      </w:r>
+    </w:p>
+    <w:p>
+      <w:pPr>
+        <w:pStyle w:val="style0"/>
+      </w:pPr>
+      <w:r>
+        <w:rPr/>
+      </w:r>
+    </w:p>
+    <w:p>
+      <w:pPr>
+        <w:pStyle w:val="style0"/>
+      </w:pPr>
+      <w:r>
+        <w:rPr/>
+        <w:t xml:space="preserve">{ "DDNSConnected": [  { "Connected": true } ] } </w:t>
+      </w:r>
+    </w:p>
+    <w:p>
+      <w:pPr>
+        <w:pStyle w:val="style87"/>
+        <w:numPr>
+          <w:ilvl w:val="6"/>
+          <w:numId w:val="2"/>
+        </w:numPr>
+      </w:pPr>
+      <w:bookmarkStart w:id="217" w:name="__RefHeading__1674_408602583"/>
+      <w:bookmarkEnd w:id="217"/>
+      <w:r>
+        <w:rPr/>
+        <w:t>HRHomeStationsRequest</w:t>
+      </w:r>
+    </w:p>
+    <w:p>
+      <w:pPr>
+        <w:pStyle w:val="style0"/>
+      </w:pPr>
+      <w:r>
+        <w:rPr/>
+        <w:tab/>
+        <w:t>This message is sent from the iOS client to the Resolution Server. This message is a request for IP addresses based on serial number. “(StationDID)" field will be replaced by a base station serial number.</w:t>
+      </w:r>
+    </w:p>
+    <w:p>
+      <w:pPr>
+        <w:pStyle w:val="style0"/>
+      </w:pPr>
+      <w:r>
+        <w:rPr/>
+      </w:r>
+    </w:p>
+    <w:p>
+      <w:pPr>
+        <w:pStyle w:val="style0"/>
+      </w:pPr>
+      <w:r>
+        <w:rPr/>
+        <w:t>{ "HRHomeStationsRequest" : [ { "StationDID" : "(StationDID)"}, { "StationDID" : "(StationDID)"}, ... ] }</w:t>
+      </w:r>
+    </w:p>
+    <w:p>
+      <w:pPr>
+        <w:pStyle w:val="style87"/>
+        <w:numPr>
+          <w:ilvl w:val="6"/>
+          <w:numId w:val="2"/>
+        </w:numPr>
+      </w:pPr>
+      <w:bookmarkStart w:id="218" w:name="__RefHeading__1676_408602583"/>
+      <w:bookmarkEnd w:id="218"/>
+      <w:r>
+        <w:rPr/>
+        <w:t>HRHomeStationReply</w:t>
+      </w:r>
+    </w:p>
+    <w:p>
+      <w:pPr>
+        <w:pStyle w:val="style0"/>
+      </w:pPr>
+      <w:r>
+        <w:rPr/>
+        <w:tab/>
+        <w:t>This message is sent from the Resolution Server to the iOS client. This will tell the iOS client the association between serial numbers and IP addresses. “(StationDID)” is the station serial number. "xxx.xxx.xxx.xxx" is the IPv4 address of the base station. If the station cannot find the IPv4 address it will fill the "xxx.xxx.xxx.xxx" field with a null.</w:t>
+      </w:r>
+    </w:p>
+    <w:p>
+      <w:pPr>
+        <w:pStyle w:val="style0"/>
+      </w:pPr>
+      <w:r>
+        <w:rPr/>
+      </w:r>
+    </w:p>
+    <w:p>
+      <w:pPr>
+        <w:pStyle w:val="style0"/>
+      </w:pPr>
+      <w:r>
+        <w:rPr/>
+        <w:t>{ "HRHomeStationReply" : [ {"StationDID" : "(stationDID)", "StationIP" : "xxx.xxx.xxx.xxx"}, {"StationDID" : "(stationDID)", "StationIP" : null}, ... ] }</w:t>
+      </w:r>
+    </w:p>
+    <w:p>
+      <w:pPr>
+        <w:pStyle w:val="style86"/>
+        <w:numPr>
+          <w:ilvl w:val="5"/>
+          <w:numId w:val="2"/>
+        </w:numPr>
+      </w:pPr>
+      <w:bookmarkStart w:id="219" w:name="__RefHeading__1678_408602583"/>
+      <w:bookmarkStart w:id="220" w:name="_Toc343343990"/>
+      <w:bookmarkEnd w:id="219"/>
+      <w:bookmarkEnd w:id="220"/>
+      <w:r>
+        <w:rPr/>
+        <w:t>Unidirectional Base Station to Resolution Server Communication</w:t>
+      </w:r>
+    </w:p>
+    <w:p>
+      <w:pPr>
+        <w:pStyle w:val="style0"/>
+      </w:pPr>
+      <w:r>
+        <w:rPr/>
+        <w:t>This communication protocol defines the messages that will allow the Base Station to update Resolution Server with its current IP address.</w:t>
+      </w:r>
+    </w:p>
+    <w:p>
+      <w:pPr>
+        <w:pStyle w:val="style87"/>
+        <w:numPr>
+          <w:ilvl w:val="6"/>
+          <w:numId w:val="2"/>
+        </w:numPr>
+      </w:pPr>
+      <w:bookmarkStart w:id="221" w:name="__RefHeading__1680_408602583"/>
+      <w:bookmarkEnd w:id="221"/>
+      <w:r>
+        <w:rPr/>
+        <w:t>HRHomeStationUpdate</w:t>
+      </w:r>
+    </w:p>
+    <w:p>
+      <w:pPr>
+        <w:pStyle w:val="style0"/>
+      </w:pPr>
+      <w:r>
+        <w:rPr/>
+        <w:t>This message is sent from a Base Station to the Resolution Server. It contains the station’s unique identifier and its current IP address.</w:t>
+      </w:r>
+    </w:p>
+    <w:p>
+      <w:pPr>
+        <w:pStyle w:val="style0"/>
+      </w:pPr>
+      <w:r>
+        <w:rPr/>
+      </w:r>
+    </w:p>
+    <w:p>
+      <w:pPr>
+        <w:pStyle w:val="style0"/>
+      </w:pPr>
+      <w:r>
+        <w:rPr/>
+        <w:t>{“HRHomeStationUpdate”:{“StationDID”:”(StationDID)”,”StationIP”:”(xxx.xxx.xxx.xxx)”}}</w:t>
+      </w:r>
+    </w:p>
+    <w:p>
+      <w:pPr>
+        <w:pStyle w:val="style0"/>
+        <w:ind w:firstLine="360" w:left="0" w:right="0"/>
+      </w:pPr>
+      <w:r>
+        <w:rPr/>
+      </w:r>
+    </w:p>
+    <w:p>
+      <w:pPr>
+        <w:pStyle w:val="style84"/>
+        <w:pageBreakBefore/>
+        <w:numPr>
+          <w:ilvl w:val="3"/>
+          <w:numId w:val="2"/>
+        </w:numPr>
+      </w:pPr>
+      <w:bookmarkStart w:id="222" w:name="__RefHeading__1682_408602583"/>
+      <w:bookmarkStart w:id="223" w:name="_Toc343343991"/>
+      <w:bookmarkEnd w:id="222"/>
+      <w:bookmarkEnd w:id="223"/>
+      <w:r>
+        <w:rPr/>
+        <w:t>Progress | Sprint Reports</w:t>
+      </w:r>
+    </w:p>
+    <w:p>
+      <w:pPr>
+        <w:pStyle w:val="style0"/>
+      </w:pPr>
+      <w:r>
+        <w:rPr/>
+        <w:t>This section will contain a complete list of all of the period progress and/or sprint reports which are deliverables for the phases and versions of the system.</w:t>
+      </w:r>
+    </w:p>
+    <w:p>
+      <w:pPr>
+        <w:pStyle w:val="style0"/>
+      </w:pPr>
+      <w:r>
+        <w:rPr/>
+        <w:t>TODO: Brian, James, Josh, Ugh. This formatting is awful, and OpenOffice keeps failing me. Anybody okay with mucking the formatting into consistency?</w:t>
+      </w:r>
+    </w:p>
+    <w:p>
+      <w:pPr>
+        <w:pStyle w:val="style85"/>
+        <w:numPr>
+          <w:ilvl w:val="4"/>
+          <w:numId w:val="2"/>
+        </w:numPr>
+      </w:pPr>
+      <w:bookmarkStart w:id="224" w:name="__RefHeading__1684_408602583"/>
+      <w:bookmarkStart w:id="225" w:name="_Toc343343992"/>
+      <w:bookmarkEnd w:id="224"/>
+      <w:bookmarkEnd w:id="225"/>
+      <w:r>
+        <w:rPr/>
+        <w:t>Sprint 1 Progress Report</w:t>
+      </w:r>
+    </w:p>
+    <w:p>
+      <w:pPr>
+        <w:pStyle w:val="style93"/>
+        <w:numPr>
+          <w:ilvl w:val="1"/>
+          <w:numId w:val="7"/>
+        </w:numPr>
+        <w:spacing w:line="240" w:lineRule="auto"/>
+        <w:ind w:hanging="720" w:left="720" w:right="0"/>
+      </w:pPr>
+      <w:r>
+        <w:rPr>
+          <w:rFonts w:ascii="Times New Roman" w:cs="Times New Roman" w:eastAsia="ヒラギノ角ゴ Pro W3" w:hAnsi="Times New Roman"/>
+        </w:rPr>
+        <w:t>Description: L-3 Communications is a company that develops, command and control, avionics, and communications technology for commercial and government customers.</w:t>
+      </w:r>
+    </w:p>
+    <w:p>
+      <w:pPr>
+        <w:pStyle w:val="style93"/>
+        <w:numPr>
+          <w:ilvl w:val="1"/>
+          <w:numId w:val="7"/>
+        </w:numPr>
+        <w:spacing w:line="240" w:lineRule="auto"/>
+        <w:ind w:hanging="720" w:left="720" w:right="0"/>
+      </w:pPr>
+      <w:r>
+        <w:rPr>
+          <w:rFonts w:ascii="Times New Roman" w:cs="Times New Roman" w:eastAsia="ヒラギノ角ゴ Pro W3" w:hAnsi="Times New Roman"/>
+          <w:position w:val="0"/>
+          <w:sz w:val="24"/>
+          <w:vertAlign w:val="baseline"/>
+        </w:rPr>
+      </w:r>
+    </w:p>
+    <w:p>
+      <w:pPr>
+        <w:pStyle w:val="style93"/>
+        <w:numPr>
+          <w:ilvl w:val="1"/>
+          <w:numId w:val="7"/>
+        </w:numPr>
+        <w:spacing w:line="240" w:lineRule="auto"/>
+        <w:ind w:hanging="720" w:left="720" w:right="0"/>
+      </w:pPr>
+      <w:r>
+        <w:rPr>
+          <w:rFonts w:ascii="Times New Roman" w:cs="Times New Roman" w:eastAsia="ヒラギノ角ゴ Pro W3" w:hAnsi="Times New Roman"/>
+        </w:rPr>
+        <w:t>Project Goal: The goal of this project is to allow people to control devices in their house using an application on their smart phone.</w:t>
+      </w:r>
+    </w:p>
+    <w:p>
+      <w:pPr>
+        <w:pStyle w:val="style93"/>
+        <w:numPr>
+          <w:ilvl w:val="1"/>
+          <w:numId w:val="7"/>
+        </w:numPr>
+        <w:spacing w:line="240" w:lineRule="auto"/>
+        <w:ind w:hanging="720" w:left="720" w:right="0"/>
+      </w:pPr>
+      <w:r>
+        <w:rPr>
+          <w:rFonts w:ascii="Times New Roman" w:cs="Times New Roman" w:eastAsia="ヒラギノ角ゴ Pro W3" w:hAnsi="Times New Roman"/>
+          <w:position w:val="0"/>
+          <w:sz w:val="24"/>
+          <w:vertAlign w:val="baseline"/>
+        </w:rPr>
+      </w:r>
+    </w:p>
+    <w:p>
+      <w:pPr>
+        <w:pStyle w:val="style93"/>
+        <w:numPr>
+          <w:ilvl w:val="1"/>
+          <w:numId w:val="7"/>
+        </w:numPr>
+        <w:spacing w:line="240" w:lineRule="auto"/>
+        <w:ind w:hanging="720" w:left="720" w:right="0"/>
+      </w:pPr>
+      <w:r>
+        <w:rPr>
+          <w:rFonts w:ascii="Times New Roman" w:cs="Times New Roman" w:eastAsia="ヒラギノ角ゴ Pro W3" w:hAnsi="Times New Roman"/>
+        </w:rPr>
+        <w:t>Needs:</w:t>
+      </w:r>
+    </w:p>
+    <w:p>
+      <w:pPr>
+        <w:pStyle w:val="style0"/>
+        <w:numPr>
+          <w:ilvl w:val="2"/>
+          <w:numId w:val="8"/>
+        </w:numPr>
+        <w:spacing w:line="240" w:lineRule="auto"/>
+        <w:ind w:hanging="180" w:left="900" w:right="0"/>
+      </w:pPr>
+      <w:r>
+        <w:rPr>
+          <w:rFonts w:ascii="Times New Roman" w:cs="Times New Roman" w:eastAsia="ヒラギノ角ゴ Pro W3" w:hAnsi="Times New Roman"/>
+        </w:rPr>
+        <w:t>An application to send commands to devices remotely</w:t>
+      </w:r>
+    </w:p>
+    <w:p>
+      <w:pPr>
+        <w:pStyle w:val="style0"/>
+        <w:numPr>
+          <w:ilvl w:val="2"/>
+          <w:numId w:val="8"/>
+        </w:numPr>
+        <w:spacing w:line="240" w:lineRule="auto"/>
+        <w:ind w:hanging="180" w:left="900" w:right="0"/>
+      </w:pPr>
+      <w:r>
+        <w:rPr>
+          <w:rFonts w:ascii="Times New Roman" w:cs="Times New Roman" w:eastAsia="ヒラギノ角ゴ Pro W3" w:hAnsi="Times New Roman"/>
+        </w:rPr>
+        <w:t>A way to physically control devices</w:t>
+      </w:r>
+    </w:p>
+    <w:p>
+      <w:pPr>
+        <w:pStyle w:val="style0"/>
+        <w:numPr>
+          <w:ilvl w:val="2"/>
+          <w:numId w:val="8"/>
+        </w:numPr>
+        <w:spacing w:line="240" w:lineRule="auto"/>
+        <w:ind w:hanging="180" w:left="900" w:right="0"/>
+      </w:pPr>
+      <w:r>
+        <w:rPr>
+          <w:rFonts w:ascii="Times New Roman" w:cs="Times New Roman" w:eastAsia="ヒラギノ角ゴ Pro W3" w:hAnsi="Times New Roman"/>
+        </w:rPr>
+        <w:t>A way to connect the two things listed above</w:t>
+      </w:r>
+    </w:p>
+    <w:p>
+      <w:pPr>
+        <w:pStyle w:val="style93"/>
+        <w:spacing w:line="240" w:lineRule="auto"/>
+      </w:pPr>
+      <w:r>
+        <w:rPr>
+          <w:rFonts w:ascii="Times New Roman" w:cs="Times New Roman" w:eastAsia="ヒラギノ角ゴ Pro W3" w:hAnsi="Times New Roman"/>
+        </w:rPr>
+      </w:r>
+    </w:p>
+    <w:p>
+      <w:pPr>
+        <w:pStyle w:val="style93"/>
+        <w:spacing w:line="240" w:lineRule="auto"/>
+        <w:ind w:hanging="360" w:left="360" w:right="0"/>
+      </w:pPr>
+      <w:r>
+        <w:rPr>
+          <w:rFonts w:ascii="Times New Roman" w:cs="Times New Roman" w:eastAsia="ヒラギノ角ゴ Pro W3" w:hAnsi="Times New Roman"/>
+        </w:rPr>
+        <w:t>Project Overview: We are creating a system that allows users to control devices in their house, such as a garage door opener, from an application on their iPhone. Our system will have a gateway in the house that coordinates communication to and from the app with the numerous devices in the house. The devices will be connected to the gateway using Bluetooth wireless communication. We will use a centralized dynamic domain name server to allow users to connect their app with the specific gateway in their house. Our software is designed to allow new types of devices to be easily included in the system.</w:t>
+      </w:r>
+    </w:p>
+    <w:p>
+      <w:pPr>
+        <w:pStyle w:val="style93"/>
+        <w:spacing w:line="240" w:lineRule="auto"/>
+      </w:pPr>
+      <w:r>
+        <w:rPr>
+          <w:rFonts w:ascii="Times New Roman" w:cs="Times New Roman" w:eastAsia="ヒラギノ角ゴ Pro W3" w:hAnsi="Times New Roman"/>
+        </w:rPr>
+      </w:r>
+    </w:p>
+    <w:p>
+      <w:pPr>
+        <w:pStyle w:val="style93"/>
+        <w:spacing w:line="240" w:lineRule="auto"/>
+      </w:pPr>
+      <w:r>
+        <w:rPr>
+          <w:rFonts w:ascii="Times New Roman" w:cs="Times New Roman" w:eastAsia="ヒラギノ角ゴ Pro W3" w:hAnsi="Times New Roman"/>
+        </w:rPr>
+        <w:t xml:space="preserve">Project Environment: </w:t>
+      </w:r>
+    </w:p>
+    <w:p>
+      <w:pPr>
+        <w:pStyle w:val="style93"/>
+        <w:numPr>
+          <w:ilvl w:val="1"/>
+          <w:numId w:val="7"/>
+        </w:numPr>
+        <w:spacing w:line="240" w:lineRule="auto"/>
+        <w:ind w:hanging="720" w:left="720" w:right="0"/>
+      </w:pPr>
+      <w:r>
+        <w:rPr>
+          <w:rFonts w:ascii="Times New Roman" w:cs="Times New Roman" w:eastAsia="ヒラギノ角ゴ Pro W3" w:hAnsi="Times New Roman"/>
+        </w:rPr>
+        <w:t>Mobile Application: We are developing our mobile application for iOS, primarily targeting iPhones. We may also create and Android application if we have time.</w:t>
+      </w:r>
+    </w:p>
+    <w:p>
+      <w:pPr>
+        <w:pStyle w:val="style93"/>
+        <w:numPr>
+          <w:ilvl w:val="1"/>
+          <w:numId w:val="7"/>
+        </w:numPr>
+        <w:spacing w:line="240" w:lineRule="auto"/>
+        <w:ind w:hanging="720" w:left="720" w:right="0"/>
+      </w:pPr>
+      <w:r>
+        <w:rPr>
+          <w:rFonts w:ascii="Times New Roman" w:cs="Times New Roman" w:eastAsia="ヒラギノ角ゴ Pro W3" w:hAnsi="Times New Roman"/>
+          <w:position w:val="0"/>
+          <w:sz w:val="24"/>
+          <w:vertAlign w:val="baseline"/>
+        </w:rPr>
+      </w:r>
+    </w:p>
+    <w:p>
+      <w:pPr>
+        <w:pStyle w:val="style93"/>
+        <w:numPr>
+          <w:ilvl w:val="1"/>
+          <w:numId w:val="7"/>
+        </w:numPr>
+        <w:spacing w:line="240" w:lineRule="auto"/>
+        <w:ind w:hanging="720" w:left="720" w:right="0"/>
+      </w:pPr>
+      <w:r>
+        <w:rPr>
+          <w:rFonts w:ascii="Times New Roman" w:cs="Times New Roman" w:eastAsia="ヒラギノ角ゴ Pro W3" w:hAnsi="Times New Roman"/>
+        </w:rPr>
+        <w:t>Gateway: Our gateway will be a small Intel based Linux server.</w:t>
+      </w:r>
+    </w:p>
+    <w:p>
+      <w:pPr>
+        <w:pStyle w:val="style93"/>
+        <w:numPr>
+          <w:ilvl w:val="1"/>
+          <w:numId w:val="7"/>
+        </w:numPr>
+        <w:spacing w:line="240" w:lineRule="auto"/>
+        <w:ind w:hanging="720" w:left="720" w:right="0"/>
+      </w:pPr>
+      <w:r>
+        <w:rPr>
+          <w:rFonts w:ascii="Times New Roman" w:cs="Times New Roman" w:eastAsia="ヒラギノ角ゴ Pro W3" w:hAnsi="Times New Roman"/>
+          <w:position w:val="0"/>
+          <w:sz w:val="24"/>
+          <w:vertAlign w:val="baseline"/>
+        </w:rPr>
+      </w:r>
+    </w:p>
+    <w:p>
+      <w:pPr>
+        <w:pStyle w:val="style93"/>
+        <w:numPr>
+          <w:ilvl w:val="1"/>
+          <w:numId w:val="7"/>
+        </w:numPr>
+        <w:spacing w:line="240" w:lineRule="auto"/>
+        <w:ind w:hanging="720" w:left="720" w:right="0"/>
+      </w:pPr>
+      <w:r>
+        <w:rPr>
+          <w:rFonts w:ascii="Times New Roman" w:cs="Times New Roman" w:eastAsia="ヒラギノ角ゴ Pro W3" w:hAnsi="Times New Roman"/>
+        </w:rPr>
+        <w:t>Device Controllers: The controller for each device will be an Arduino board with a Bluetooth shield to communicate with the gateway.</w:t>
+      </w:r>
+    </w:p>
+    <w:p>
+      <w:pPr>
+        <w:pStyle w:val="style93"/>
+        <w:numPr>
+          <w:ilvl w:val="1"/>
+          <w:numId w:val="7"/>
+        </w:numPr>
+        <w:spacing w:line="240" w:lineRule="auto"/>
+        <w:ind w:hanging="720" w:left="720" w:right="0"/>
+      </w:pPr>
+      <w:r>
+        <w:rPr>
+          <w:rFonts w:ascii="Times New Roman" w:cs="Times New Roman" w:eastAsia="ヒラギノ角ゴ Pro W3" w:hAnsi="Times New Roman"/>
+          <w:position w:val="0"/>
+          <w:sz w:val="24"/>
+          <w:vertAlign w:val="baseline"/>
+        </w:rPr>
+      </w:r>
+    </w:p>
+    <w:p>
+      <w:pPr>
+        <w:pStyle w:val="style93"/>
+        <w:numPr>
+          <w:ilvl w:val="1"/>
+          <w:numId w:val="7"/>
+        </w:numPr>
+        <w:spacing w:line="240" w:lineRule="auto"/>
+        <w:ind w:hanging="720" w:left="720" w:right="0"/>
+      </w:pPr>
+      <w:r>
+        <w:rPr>
+          <w:rFonts w:ascii="Times New Roman" w:cs="Times New Roman" w:eastAsia="ヒラギノ角ゴ Pro W3" w:hAnsi="Times New Roman"/>
+        </w:rPr>
+        <w:t>DNS server: The DNS server will store the IP addresses of every gateway, so the app can communicate directly with the gateway.</w:t>
+      </w:r>
+    </w:p>
+    <w:p>
+      <w:pPr>
+        <w:pStyle w:val="style93"/>
+        <w:spacing w:line="240" w:lineRule="auto"/>
+      </w:pPr>
+      <w:r>
+        <w:rPr>
+          <w:rFonts w:ascii="Times New Roman" w:cs="Times New Roman" w:eastAsia="ヒラギノ角ゴ Pro W3" w:hAnsi="Times New Roman"/>
+        </w:rPr>
+      </w:r>
+    </w:p>
+    <w:p>
+      <w:pPr>
+        <w:pStyle w:val="style93"/>
+        <w:spacing w:line="240" w:lineRule="auto"/>
+      </w:pPr>
+      <w:r>
+        <w:rPr>
+          <w:rFonts w:ascii="Times New Roman" w:cs="Times New Roman" w:eastAsia="ヒラギノ角ゴ Pro W3" w:hAnsi="Times New Roman"/>
+        </w:rPr>
+        <w:t>Project Deliverables:</w:t>
+      </w:r>
+    </w:p>
+    <w:p>
+      <w:pPr>
+        <w:pStyle w:val="style0"/>
+        <w:numPr>
+          <w:ilvl w:val="0"/>
+          <w:numId w:val="8"/>
+        </w:numPr>
+        <w:spacing w:line="240" w:lineRule="auto"/>
+        <w:ind w:hanging="180" w:left="180" w:right="0"/>
+      </w:pPr>
+      <w:r>
+        <w:rPr>
+          <w:rFonts w:ascii="Times New Roman" w:cs="Times New Roman" w:eastAsia="ヒラギノ角ゴ Pro W3" w:hAnsi="Times New Roman"/>
+        </w:rPr>
+        <w:t>iPhone application</w:t>
+      </w:r>
+    </w:p>
+    <w:p>
+      <w:pPr>
+        <w:pStyle w:val="style0"/>
+        <w:numPr>
+          <w:ilvl w:val="0"/>
+          <w:numId w:val="8"/>
+        </w:numPr>
+        <w:spacing w:line="240" w:lineRule="auto"/>
+        <w:ind w:hanging="180" w:left="180" w:right="0"/>
+      </w:pPr>
+      <w:r>
+        <w:rPr>
+          <w:rFonts w:ascii="Times New Roman" w:cs="Times New Roman" w:eastAsia="ヒラギノ角ゴ Pro W3" w:hAnsi="Times New Roman"/>
+        </w:rPr>
+        <w:t>Gateway software</w:t>
+      </w:r>
+    </w:p>
+    <w:p>
+      <w:pPr>
+        <w:pStyle w:val="style0"/>
+        <w:numPr>
+          <w:ilvl w:val="0"/>
+          <w:numId w:val="8"/>
+        </w:numPr>
+        <w:spacing w:line="240" w:lineRule="auto"/>
+        <w:ind w:hanging="180" w:left="180" w:right="0"/>
+      </w:pPr>
+      <w:r>
+        <w:rPr>
+          <w:rFonts w:ascii="Times New Roman" w:cs="Times New Roman" w:eastAsia="ヒラギノ角ゴ Pro W3" w:hAnsi="Times New Roman"/>
+        </w:rPr>
+        <w:t>DNS software</w:t>
+      </w:r>
+    </w:p>
+    <w:p>
+      <w:pPr>
+        <w:pStyle w:val="style0"/>
+        <w:numPr>
+          <w:ilvl w:val="0"/>
+          <w:numId w:val="8"/>
+        </w:numPr>
+        <w:spacing w:line="240" w:lineRule="auto"/>
+        <w:ind w:hanging="180" w:left="180" w:right="0"/>
+      </w:pPr>
+      <w:r>
+        <w:rPr>
+          <w:rFonts w:ascii="Times New Roman" w:cs="Times New Roman" w:eastAsia="ヒラギノ角ゴ Pro W3" w:hAnsi="Times New Roman"/>
+        </w:rPr>
+        <w:t>Prototype Arduino control board</w:t>
+      </w:r>
+    </w:p>
+    <w:p>
+      <w:pPr>
+        <w:pStyle w:val="style0"/>
+        <w:numPr>
+          <w:ilvl w:val="0"/>
+          <w:numId w:val="8"/>
+        </w:numPr>
+        <w:spacing w:line="240" w:lineRule="auto"/>
+        <w:ind w:hanging="180" w:left="180" w:right="0"/>
+      </w:pPr>
+      <w:r>
+        <w:rPr>
+          <w:rFonts w:ascii="Times New Roman" w:cs="Times New Roman" w:eastAsia="ヒラギノ角ゴ Pro W3" w:hAnsi="Times New Roman"/>
+        </w:rPr>
+        <w:t>Documentation</w:t>
+      </w:r>
+    </w:p>
+    <w:p>
+      <w:pPr>
+        <w:pStyle w:val="style93"/>
+        <w:spacing w:line="240" w:lineRule="auto"/>
+      </w:pPr>
+      <w:r>
+        <w:rPr>
+          <w:rFonts w:ascii="Times New Roman" w:cs="Times New Roman" w:eastAsia="ヒラギノ角ゴ Pro W3" w:hAnsi="Times New Roman"/>
+        </w:rPr>
+      </w:r>
+    </w:p>
+    <w:p>
+      <w:pPr>
+        <w:pStyle w:val="style93"/>
+        <w:spacing w:line="240" w:lineRule="auto"/>
+      </w:pPr>
+      <w:r>
+        <w:rPr>
+          <w:rFonts w:ascii="Times New Roman" w:cs="Times New Roman" w:eastAsia="ヒラギノ角ゴ Pro W3" w:hAnsi="Times New Roman"/>
+        </w:rPr>
+        <w:t>Backlog:</w:t>
+      </w:r>
+    </w:p>
+    <w:p>
+      <w:pPr>
+        <w:pStyle w:val="style0"/>
+        <w:numPr>
+          <w:ilvl w:val="0"/>
+          <w:numId w:val="8"/>
+        </w:numPr>
+        <w:spacing w:line="240" w:lineRule="auto"/>
+        <w:ind w:hanging="180" w:left="180" w:right="0"/>
+      </w:pPr>
+      <w:r>
+        <w:rPr>
+          <w:rFonts w:ascii="Times New Roman" w:cs="Times New Roman" w:eastAsia="ヒラギノ角ゴ Pro W3" w:hAnsi="Times New Roman"/>
+        </w:rPr>
+        <w:t>Server Configuration</w:t>
+      </w:r>
+    </w:p>
+    <w:p>
+      <w:pPr>
+        <w:pStyle w:val="style0"/>
+        <w:numPr>
+          <w:ilvl w:val="0"/>
+          <w:numId w:val="8"/>
+        </w:numPr>
+        <w:spacing w:line="240" w:lineRule="auto"/>
+        <w:ind w:hanging="180" w:left="180" w:right="0"/>
+      </w:pPr>
+      <w:r>
+        <w:rPr>
+          <w:rFonts w:ascii="Times New Roman" w:cs="Times New Roman" w:eastAsia="ヒラギノ角ゴ Pro W3" w:hAnsi="Times New Roman"/>
+        </w:rPr>
+        <w:t>iOS Register Device</w:t>
+      </w:r>
+    </w:p>
+    <w:p>
+      <w:pPr>
+        <w:pStyle w:val="style0"/>
+        <w:numPr>
+          <w:ilvl w:val="0"/>
+          <w:numId w:val="8"/>
+        </w:numPr>
+        <w:spacing w:line="240" w:lineRule="auto"/>
+        <w:ind w:hanging="180" w:left="180" w:right="0"/>
+      </w:pPr>
+      <w:r>
+        <w:rPr>
+          <w:rFonts w:ascii="Times New Roman" w:cs="Times New Roman" w:eastAsia="ヒラギノ角ゴ Pro W3" w:hAnsi="Times New Roman"/>
+        </w:rPr>
+        <w:t>Communications Protocol</w:t>
+      </w:r>
+    </w:p>
+    <w:p>
+      <w:pPr>
+        <w:pStyle w:val="style0"/>
+        <w:numPr>
+          <w:ilvl w:val="0"/>
+          <w:numId w:val="8"/>
+        </w:numPr>
+        <w:spacing w:line="240" w:lineRule="auto"/>
+        <w:ind w:hanging="180" w:left="180" w:right="0"/>
+      </w:pPr>
+      <w:r>
+        <w:rPr>
+          <w:rFonts w:ascii="Times New Roman" w:cs="Times New Roman" w:eastAsia="ヒラギノ角ゴ Pro W3" w:hAnsi="Times New Roman"/>
+        </w:rPr>
+        <w:t>iOS Main View</w:t>
+      </w:r>
+    </w:p>
+    <w:p>
+      <w:pPr>
+        <w:pStyle w:val="style0"/>
+        <w:numPr>
+          <w:ilvl w:val="0"/>
+          <w:numId w:val="8"/>
+        </w:numPr>
+        <w:spacing w:line="240" w:lineRule="auto"/>
+        <w:ind w:hanging="180" w:left="180" w:right="0"/>
+      </w:pPr>
+      <w:r>
+        <w:rPr>
+          <w:rFonts w:ascii="Times New Roman" w:cs="Times New Roman" w:eastAsia="ヒラギノ角ゴ Pro W3" w:hAnsi="Times New Roman"/>
+        </w:rPr>
+        <w:t>iOS Status View</w:t>
+      </w:r>
+    </w:p>
+    <w:p>
+      <w:pPr>
+        <w:pStyle w:val="style0"/>
+        <w:numPr>
+          <w:ilvl w:val="0"/>
+          <w:numId w:val="8"/>
+        </w:numPr>
+        <w:spacing w:line="240" w:lineRule="auto"/>
+        <w:ind w:hanging="180" w:left="180" w:right="0"/>
+      </w:pPr>
+      <w:r>
+        <w:rPr>
+          <w:rFonts w:ascii="Times New Roman" w:cs="Times New Roman" w:eastAsia="ヒラギノ角ゴ Pro W3" w:hAnsi="Times New Roman"/>
+        </w:rPr>
+        <w:t>iOS Garage Door opener Controller View</w:t>
+      </w:r>
+    </w:p>
+    <w:p>
+      <w:pPr>
+        <w:pStyle w:val="style0"/>
+        <w:numPr>
+          <w:ilvl w:val="0"/>
+          <w:numId w:val="8"/>
+        </w:numPr>
+        <w:spacing w:line="240" w:lineRule="auto"/>
+        <w:ind w:hanging="180" w:left="180" w:right="0"/>
+      </w:pPr>
+      <w:r>
+        <w:rPr>
+          <w:rFonts w:ascii="Times New Roman" w:cs="Times New Roman" w:eastAsia="ヒラギノ角ゴ Pro W3" w:hAnsi="Times New Roman"/>
+        </w:rPr>
+        <w:t>Garage Door opener</w:t>
+      </w:r>
+    </w:p>
+    <w:p>
+      <w:pPr>
+        <w:pStyle w:val="style85"/>
+        <w:numPr>
+          <w:ilvl w:val="4"/>
+          <w:numId w:val="2"/>
+        </w:numPr>
+      </w:pPr>
+      <w:bookmarkStart w:id="226" w:name="__RefHeading__1686_408602583"/>
+      <w:bookmarkStart w:id="227" w:name="_Toc343343993"/>
+      <w:bookmarkEnd w:id="226"/>
+      <w:bookmarkEnd w:id="227"/>
+      <w:r>
+        <w:rPr/>
+        <w:t>Sprint 2 Progress Report</w:t>
+      </w:r>
+    </w:p>
+    <w:p>
+      <w:pPr>
+        <w:pStyle w:val="style0"/>
+        <w:widowControl/>
+        <w:tabs>
+          <w:tab w:leader="none" w:pos="720" w:val="left"/>
+        </w:tabs>
+        <w:suppressAutoHyphens w:val="true"/>
+        <w:spacing w:after="80" w:before="0"/>
+        <w:ind w:firstLine="288" w:left="0" w:right="0"/>
+      </w:pPr>
+      <w:r>
+        <w:rPr/>
+        <w:t>Hardware</w:t>
+      </w:r>
+    </w:p>
+    <w:p>
+      <w:pPr>
+        <w:pStyle w:val="style0"/>
+        <w:widowControl/>
+        <w:tabs>
+          <w:tab w:leader="none" w:pos="720" w:val="left"/>
+        </w:tabs>
+        <w:suppressAutoHyphens w:val="true"/>
+        <w:spacing w:after="80" w:before="0"/>
+        <w:ind w:firstLine="288" w:left="0" w:right="0"/>
+      </w:pPr>
+      <w:r>
+        <w:rPr/>
+        <w:tab/>
+        <w:t>All hardware components except the Bluetooth Shield have been acquired for the garage door. An additional Arduino will be necessary for the sprinkler system, but one of the requisite valves has been purchased. Wiring will commence and a working opener over Serial communication will be ready by the end of next sprint.</w:t>
+      </w:r>
+    </w:p>
+    <w:p>
+      <w:pPr>
+        <w:pStyle w:val="style0"/>
+        <w:widowControl/>
+        <w:tabs>
+          <w:tab w:leader="none" w:pos="720" w:val="left"/>
+        </w:tabs>
+        <w:suppressAutoHyphens w:val="true"/>
+        <w:spacing w:after="80" w:before="0"/>
+        <w:ind w:firstLine="288" w:left="0" w:right="0"/>
+      </w:pPr>
+      <w:r>
+        <w:rPr/>
+        <w:t>iOS Interface</w:t>
+      </w:r>
+    </w:p>
+    <w:p>
+      <w:pPr>
+        <w:pStyle w:val="style0"/>
+        <w:widowControl/>
+        <w:tabs>
+          <w:tab w:leader="none" w:pos="720" w:val="left"/>
+        </w:tabs>
+        <w:suppressAutoHyphens w:val="true"/>
+        <w:spacing w:after="80" w:before="0"/>
+        <w:ind w:firstLine="288" w:left="0" w:right="0"/>
+      </w:pPr>
+      <w:r>
+        <w:rPr/>
+        <w:tab/>
+        <w:t>A rudimentary prototype for the opener app has been completed. The app will be updated when more information on server-phone communications is available for the iOS developer to work with.</w:t>
+      </w:r>
+    </w:p>
+    <w:p>
+      <w:pPr>
+        <w:pStyle w:val="style0"/>
+        <w:widowControl/>
+        <w:tabs>
+          <w:tab w:leader="none" w:pos="720" w:val="left"/>
+        </w:tabs>
+        <w:suppressAutoHyphens w:val="true"/>
+        <w:spacing w:after="80" w:before="0"/>
+        <w:ind w:firstLine="288" w:left="0" w:right="0"/>
+      </w:pPr>
+      <w:r>
+        <w:rPr/>
+        <w:t>Gateway Server</w:t>
+      </w:r>
+    </w:p>
+    <w:p>
+      <w:pPr>
+        <w:pStyle w:val="style0"/>
+        <w:widowControl/>
+        <w:tabs>
+          <w:tab w:leader="none" w:pos="720" w:val="left"/>
+        </w:tabs>
+        <w:suppressAutoHyphens w:val="true"/>
+        <w:spacing w:after="80" w:before="0"/>
+        <w:ind w:firstLine="288" w:left="0" w:right="0"/>
+      </w:pPr>
+      <w:r>
+        <w:rPr/>
+        <w:tab/>
+        <w:t>No progress was made on the Gateway Server interface for this sprint, in favor of getting the iOS and hardware applications resolved. Gateway will not likely see further development until after initial hardware and full communication protocol is complete.</w:t>
+      </w:r>
+    </w:p>
+    <w:p>
+      <w:pPr>
+        <w:pStyle w:val="style85"/>
+        <w:numPr>
+          <w:ilvl w:val="4"/>
+          <w:numId w:val="2"/>
+        </w:numPr>
+      </w:pPr>
+      <w:r>
+        <w:rPr/>
+        <w:t>Sprint 3 Progress Report</w:t>
+      </w:r>
+    </w:p>
+    <w:p>
+      <w:pPr>
+        <w:pStyle w:val="style0"/>
+      </w:pPr>
+      <w:r>
+        <w:rPr/>
+        <w:t>iOS</w:t>
+      </w:r>
+    </w:p>
+    <w:p>
+      <w:pPr>
+        <w:pStyle w:val="style93"/>
+      </w:pPr>
+      <w:r>
+        <w:rPr/>
+        <w:t>James continued working on the top level framework for the iOS application and created a prototype for the first run of the device where the user will register their device with a base station.</w:t>
+      </w:r>
+    </w:p>
+    <w:p>
+      <w:pPr>
+        <w:pStyle w:val="style93"/>
+      </w:pPr>
+      <w:r>
+        <w:rPr/>
+      </w:r>
+    </w:p>
+    <w:p>
+      <w:pPr>
+        <w:pStyle w:val="style0"/>
+      </w:pPr>
+      <w:r>
+        <w:rPr/>
+        <w:t>Resolution Server</w:t>
+      </w:r>
+    </w:p>
+    <w:p>
+      <w:pPr>
+        <w:pStyle w:val="style93"/>
+      </w:pPr>
+      <w:r>
+        <w:rPr/>
+        <w:t>Josh began working on the resolution server and created the first draft of the base station to resolution server communications protocol that allows base stations to update their IP addresses.</w:t>
+      </w:r>
+    </w:p>
+    <w:p>
+      <w:pPr>
+        <w:pStyle w:val="style93"/>
+      </w:pPr>
+      <w:r>
+        <w:rPr/>
+      </w:r>
+    </w:p>
+    <w:p>
+      <w:pPr>
+        <w:pStyle w:val="style0"/>
+      </w:pPr>
+      <w:r>
+        <w:rPr/>
+        <w:t>Base Station</w:t>
+      </w:r>
+    </w:p>
+    <w:p>
+      <w:pPr>
+        <w:pStyle w:val="style93"/>
+      </w:pPr>
+      <w:r>
+        <w:rPr/>
+        <w:t>We did not made any progress on the Base Station this sprint.</w:t>
+      </w:r>
+    </w:p>
+    <w:p>
+      <w:pPr>
+        <w:pStyle w:val="style93"/>
+      </w:pPr>
+      <w:r>
+        <w:rPr/>
+      </w:r>
+    </w:p>
+    <w:p>
+      <w:pPr>
+        <w:pStyle w:val="style0"/>
+      </w:pPr>
+      <w:r>
+        <w:rPr/>
+        <w:t>Hardware</w:t>
+      </w:r>
+    </w:p>
+    <w:p>
+      <w:pPr>
+        <w:pStyle w:val="style93"/>
+      </w:pPr>
+      <w:r>
+        <w:rPr/>
+        <w:t>Chris continued experimenting with a garage door opener to find a way to control it with an Arduino board.</w:t>
+      </w:r>
+    </w:p>
+    <w:p>
+      <w:pPr>
+        <w:pStyle w:val="style85"/>
+        <w:numPr>
+          <w:ilvl w:val="4"/>
+          <w:numId w:val="2"/>
+        </w:numPr>
+      </w:pPr>
+      <w:r>
+        <w:rPr/>
+        <w:t>Sprint 4 Progress Report</w:t>
+      </w:r>
+    </w:p>
+    <w:p>
+      <w:pPr>
+        <w:pStyle w:val="style0"/>
+      </w:pPr>
+      <w:r>
+        <w:rPr>
+          <w:sz w:val="24"/>
+          <w:szCs w:val="24"/>
+          <w:u w:val="single"/>
+        </w:rPr>
+        <w:t>Overview</w:t>
+      </w:r>
+    </w:p>
+    <w:p>
+      <w:pPr>
+        <w:pStyle w:val="style0"/>
+      </w:pPr>
+      <w:r>
+        <w:rPr>
+          <w:sz w:val="24"/>
+          <w:szCs w:val="24"/>
+        </w:rPr>
+        <w:t>This sprint report is to give an update on the progress of the Remote Home team on the development of home devices controlled by a user’s smart phone. This report will cover a recap of progress that has been made last year. Additionally, it will cover the progress made this year in the top level iOS framework, the iOS mobile application, the domain name resolution server, and the garage door hardware. Finally this report will give a list of prototypes for this sprint.</w:t>
+      </w:r>
+    </w:p>
+    <w:p>
+      <w:pPr>
+        <w:pStyle w:val="style0"/>
+      </w:pPr>
+      <w:r>
+        <w:rPr>
+          <w:sz w:val="24"/>
+          <w:szCs w:val="24"/>
+        </w:rPr>
+      </w:r>
+    </w:p>
+    <w:p>
+      <w:pPr>
+        <w:pStyle w:val="style0"/>
+      </w:pPr>
+      <w:r>
+        <w:rPr>
+          <w:sz w:val="24"/>
+          <w:szCs w:val="24"/>
+          <w:u w:val="single"/>
+        </w:rPr>
+        <w:t>Sprint 1-3 Progress</w:t>
+      </w:r>
+    </w:p>
+    <w:p>
+      <w:pPr>
+        <w:pStyle w:val="style0"/>
+      </w:pPr>
+      <w:r>
+        <w:rPr>
+          <w:sz w:val="24"/>
+          <w:szCs w:val="24"/>
+        </w:rPr>
+        <w:t>Last year the Remote Home team was given the task of developing a system that allows users to control devices in their home, such as a garage door, from an application on their iPhone. The system was designed to have a “base station” in the house that coordinates communication to and from the application with numerous devices in the house. The system was also designed to have a centralized dynamic domain name resolution server to allow users to connect their application with a specific base station in their house, without the user needing to have a static IP address. The devices in the house will be connected to the base station using Bluetooth wireless technology. The system was designed to allow new types of devices to easily be included into the system.</w:t>
+      </w:r>
+    </w:p>
+    <w:p>
+      <w:pPr>
+        <w:pStyle w:val="style0"/>
+      </w:pPr>
+      <w:r>
+        <w:rPr>
+          <w:sz w:val="24"/>
+          <w:szCs w:val="24"/>
+        </w:rPr>
+        <w:t xml:space="preserve">James started developing a top level iOS framework that will link a user with a specific base station and all of the devices associated with the base station. The framework also manages the devices associated with the base station and allows the user to register new devices and remove devices that are currently on the system. </w:t>
+      </w:r>
+    </w:p>
+    <w:p>
+      <w:pPr>
+        <w:pStyle w:val="style0"/>
+      </w:pPr>
+      <w:r>
+        <w:rPr>
+          <w:sz w:val="24"/>
+          <w:szCs w:val="24"/>
+        </w:rPr>
+        <w:t>Joshua created a prototype garage door opener application that the user will use when controlling their garage door. He also began developing a dynamic domain name resolution server that will store the IP addresses of every base station, so that a user’s application can communicate directly with the base station located in their home. He finally started developing a communication protocol that will allow a base station to update its IP address on the dynamic domain name resolution server.</w:t>
+      </w:r>
+    </w:p>
+    <w:p>
+      <w:pPr>
+        <w:pStyle w:val="style0"/>
+      </w:pPr>
+      <w:r>
+        <w:rPr>
+          <w:sz w:val="24"/>
+          <w:szCs w:val="24"/>
+        </w:rPr>
+        <w:t xml:space="preserve">Chris started by gathering the necessary hardware for the project, e.g. garage door opener, and Arduino microcontroller. After gathering the hardware Chris then began working on controlling the garage door opener over serial communications. </w:t>
+      </w:r>
+    </w:p>
+    <w:p>
+      <w:pPr>
+        <w:pStyle w:val="style0"/>
+      </w:pPr>
+      <w:r>
+        <w:rPr/>
+      </w:r>
+    </w:p>
+    <w:p>
+      <w:pPr>
+        <w:pStyle w:val="style0"/>
+      </w:pPr>
+      <w:r>
+        <w:rPr>
+          <w:sz w:val="24"/>
+          <w:szCs w:val="24"/>
+          <w:u w:val="single"/>
+        </w:rPr>
+        <w:t>iOS Framework</w:t>
+      </w:r>
+    </w:p>
+    <w:p>
+      <w:pPr>
+        <w:pStyle w:val="style0"/>
+      </w:pPr>
+      <w:r>
+        <w:rPr>
+          <w:sz w:val="24"/>
+          <w:szCs w:val="24"/>
+        </w:rPr>
+        <w:t>James completed developing and debugging the top level frame work over the Christmas break. base stations and devices can now be registered on the system.</w:t>
+      </w:r>
+    </w:p>
+    <w:p>
+      <w:pPr>
+        <w:pStyle w:val="style0"/>
+      </w:pPr>
+      <w:r>
+        <w:rPr>
+          <w:sz w:val="24"/>
+          <w:szCs w:val="24"/>
+          <w:u w:val="single"/>
+        </w:rPr>
+      </w:r>
+    </w:p>
+    <w:p>
+      <w:pPr>
+        <w:pStyle w:val="style0"/>
+      </w:pPr>
+      <w:r>
+        <w:rPr>
+          <w:sz w:val="24"/>
+          <w:szCs w:val="24"/>
+          <w:u w:val="single"/>
+        </w:rPr>
+        <w:t>Resolution Server</w:t>
+      </w:r>
+    </w:p>
+    <w:p>
+      <w:pPr>
+        <w:pStyle w:val="style0"/>
+      </w:pPr>
+      <w:r>
+        <w:rPr>
+          <w:sz w:val="24"/>
+          <w:szCs w:val="24"/>
+        </w:rPr>
+        <w:t>Joshua continued developing the dynamic domain name resolution server, running into some issues when connecting to the iOS framework. These issues are currently being resolved and the resolution server should be completed before the next sprint.</w:t>
+      </w:r>
+    </w:p>
+    <w:p>
+      <w:pPr>
+        <w:pStyle w:val="style0"/>
+      </w:pPr>
+      <w:r>
+        <w:rPr>
+          <w:sz w:val="24"/>
+          <w:szCs w:val="24"/>
+        </w:rPr>
+      </w:r>
+    </w:p>
+    <w:p>
+      <w:pPr>
+        <w:pStyle w:val="style0"/>
+      </w:pPr>
+      <w:r>
+        <w:rPr>
+          <w:sz w:val="24"/>
+          <w:szCs w:val="24"/>
+          <w:u w:val="single"/>
+        </w:rPr>
+        <w:t>Hardware</w:t>
+      </w:r>
+    </w:p>
+    <w:p>
+      <w:pPr>
+        <w:pStyle w:val="style0"/>
+      </w:pPr>
+      <w:r>
+        <w:rPr>
+          <w:sz w:val="24"/>
+          <w:szCs w:val="24"/>
+        </w:rPr>
+        <w:t>This sprint Chris acquired the Bluetooth shield, the final piece of hardware need required for the project. Chris also successfully controlled the garage door opener over serial communication using the Arduino. This shows a proof of concept in opening a garage door using an Arduino. The next step is to control the garage door opener using the Bluetooth shield.</w:t>
+      </w:r>
+    </w:p>
+    <w:p>
+      <w:pPr>
+        <w:pStyle w:val="style0"/>
+      </w:pPr>
+      <w:r>
+        <w:rPr>
+          <w:sz w:val="24"/>
+          <w:szCs w:val="24"/>
+        </w:rPr>
+      </w:r>
+    </w:p>
+    <w:p>
+      <w:pPr>
+        <w:pStyle w:val="style0"/>
+      </w:pPr>
+      <w:r>
+        <w:rPr>
+          <w:sz w:val="24"/>
+          <w:szCs w:val="24"/>
+          <w:u w:val="single"/>
+        </w:rPr>
+        <w:t>Prototypes</w:t>
+      </w:r>
+    </w:p>
+    <w:p>
+      <w:pPr>
+        <w:pStyle w:val="style0"/>
+      </w:pPr>
+      <w:r>
+        <w:rPr>
+          <w:sz w:val="24"/>
+          <w:szCs w:val="24"/>
+        </w:rPr>
+        <w:t>The Remote Home team produced two prototypes this sprint. The first prototype was the iOS framework developed by James. The client is now able to register both base stations and devices on the system. The second prototype is a garage door opener controlled over serial communication using an Arduino.</w:t>
+      </w:r>
+    </w:p>
+    <w:p>
+      <w:pPr>
+        <w:pStyle w:val="style85"/>
+        <w:numPr>
+          <w:ilvl w:val="4"/>
+          <w:numId w:val="2"/>
+        </w:numPr>
+      </w:pPr>
+      <w:r>
+        <w:rPr/>
+        <w:t>Sprint 5 Progress Report</w:t>
+      </w:r>
+    </w:p>
+    <w:p>
+      <w:pPr>
+        <w:pStyle w:val="style0"/>
+      </w:pPr>
+      <w:r>
+        <w:rPr/>
+        <w:t>iOS</w:t>
+      </w:r>
+    </w:p>
+    <w:p>
+      <w:pPr>
+        <w:pStyle w:val="style0"/>
+      </w:pPr>
+      <w:r>
+        <w:rPr/>
+        <w:t>The top-level framework and Garage Door Controller have reached a beta state. The final testing will occur over the next sprint, with emphasis on ensuring integration between iOS components and the rest of the system.</w:t>
+      </w:r>
+    </w:p>
+    <w:p>
+      <w:pPr>
+        <w:pStyle w:val="style0"/>
+      </w:pPr>
+      <w:r>
+        <w:rPr/>
+        <w:t>Resolution Server</w:t>
+      </w:r>
+    </w:p>
+    <w:p>
+      <w:pPr>
+        <w:pStyle w:val="style0"/>
+      </w:pPr>
+      <w:r>
+        <w:rPr/>
+        <w:t>The Resolution Server is undergoing initial testing. Revisions are expected as integration commences, but it should be ready for deployment.</w:t>
+      </w:r>
+    </w:p>
+    <w:p>
+      <w:pPr>
+        <w:pStyle w:val="style0"/>
+      </w:pPr>
+      <w:r>
+        <w:rPr/>
+        <w:t>Base Station</w:t>
+      </w:r>
+    </w:p>
+    <w:p>
+      <w:pPr>
+        <w:pStyle w:val="style0"/>
+      </w:pPr>
+      <w:r>
+        <w:rPr/>
+        <w:t>The Base Station has reached an alpha state, with a threaded server and basic configuration files for controlling User and Device data. Currently only USB serial communication is supported, with TCP/IP and HCI/Bluetooth support being deferred.</w:t>
+      </w:r>
+    </w:p>
+    <w:p>
+      <w:pPr>
+        <w:pStyle w:val="style0"/>
+      </w:pPr>
+      <w:r>
+        <w:rPr/>
+        <w:t>Hardware</w:t>
+      </w:r>
+    </w:p>
+    <w:p>
+      <w:pPr>
+        <w:pStyle w:val="style0"/>
+      </w:pPr>
+      <w:r>
+        <w:rPr/>
+        <w:t>The garage door opener is ready for more intensive testing. It currently supports opening devices over USB. The HCI chip was discovered to not work with the relay board, so some modifications to the hardware will be necessary for Bluetooth support. Bluetooth support will be deferred.</w:t>
+      </w:r>
+    </w:p>
+    <w:p>
+      <w:pPr>
+        <w:pStyle w:val="style85"/>
+        <w:numPr>
+          <w:ilvl w:val="4"/>
+          <w:numId w:val="2"/>
+        </w:numPr>
+      </w:pPr>
+      <w:r>
+        <w:rPr/>
+        <w:t>Sprint 6 (Final) Progress Report</w:t>
+      </w:r>
+    </w:p>
+    <w:p>
+      <w:pPr>
+        <w:pStyle w:val="style0"/>
+      </w:pPr>
+      <w:r>
+        <w:rPr/>
+        <w:t>iOS</w:t>
+      </w:r>
+    </w:p>
+    <w:p>
+      <w:pPr>
+        <w:pStyle w:val="style0"/>
+      </w:pPr>
+      <w:r>
+        <w:rPr/>
+        <w:t>James did unit testing for the iOS application framework. Josh modified the garage door view controller to work with the revised garage door messages and did unit testing for the garage door view controller.</w:t>
+      </w:r>
+    </w:p>
+    <w:p>
+      <w:pPr>
+        <w:pStyle w:val="style0"/>
+      </w:pPr>
+      <w:r>
+        <w:rPr/>
+      </w:r>
+    </w:p>
+    <w:p>
+      <w:pPr>
+        <w:pStyle w:val="style0"/>
+      </w:pPr>
+      <w:r>
+        <w:rPr/>
+        <w:t>Base Station</w:t>
+      </w:r>
+    </w:p>
+    <w:p>
+      <w:pPr>
+        <w:pStyle w:val="style0"/>
+      </w:pPr>
+      <w:r>
+        <w:rPr/>
+        <w:t>Chris completed the base station, including the web based front end, and did unit testing for the base station.</w:t>
+      </w:r>
+    </w:p>
+    <w:p>
+      <w:pPr>
+        <w:pStyle w:val="style0"/>
+      </w:pPr>
+      <w:r>
+        <w:rPr/>
+      </w:r>
+    </w:p>
+    <w:p>
+      <w:pPr>
+        <w:pStyle w:val="style0"/>
+      </w:pPr>
+      <w:r>
+        <w:rPr/>
+        <w:t>Garage Door Controller</w:t>
+      </w:r>
+    </w:p>
+    <w:p>
+      <w:pPr>
+        <w:pStyle w:val="style0"/>
+      </w:pPr>
+      <w:r>
+        <w:rPr/>
+        <w:t>Brian converted the garage door controller to a state based system and completed the controller. He also did unit testing for the controller.</w:t>
+      </w:r>
+    </w:p>
+    <w:p>
+      <w:pPr>
+        <w:pStyle w:val="style0"/>
+      </w:pPr>
+      <w:r>
+        <w:rPr/>
+      </w:r>
+    </w:p>
+    <w:p>
+      <w:pPr>
+        <w:pStyle w:val="style0"/>
+      </w:pPr>
+      <w:r>
+        <w:rPr/>
+        <w:t>Resolution Server</w:t>
+      </w:r>
+    </w:p>
+    <w:p>
+      <w:pPr>
+        <w:pStyle w:val="style0"/>
+      </w:pPr>
+      <w:r>
+        <w:rPr/>
+        <w:t>Josh has added error handling to the resolution server and has completed unit testing of the resolution server.</w:t>
+      </w:r>
+    </w:p>
+    <w:p>
+      <w:pPr>
+        <w:pStyle w:val="style0"/>
+      </w:pPr>
+      <w:r>
+        <w:rPr/>
+      </w:r>
+    </w:p>
+    <w:p>
+      <w:pPr>
+        <w:pStyle w:val="style0"/>
+      </w:pPr>
+      <w:r>
+        <w:rPr/>
+        <w:t>Integration</w:t>
+      </w:r>
+    </w:p>
+    <w:p>
+      <w:pPr>
+        <w:pStyle w:val="style0"/>
+      </w:pPr>
+      <w:r>
+        <w:rPr/>
+        <w:t>The team has integrated the different components of the system and has done most integration testing. Some additional testing will be done this weekend.</w:t>
+      </w:r>
+    </w:p>
+    <w:p>
+      <w:pPr>
+        <w:pStyle w:val="style0"/>
+      </w:pPr>
+      <w:r>
+        <w:rPr/>
+      </w:r>
+    </w:p>
+    <w:p>
+      <w:pPr>
+        <w:pStyle w:val="style0"/>
+      </w:pPr>
+      <w:r>
+        <w:rPr/>
+        <w:t>Poster</w:t>
+      </w:r>
+    </w:p>
+    <w:p>
+      <w:pPr>
+        <w:pStyle w:val="style0"/>
+        <w:spacing w:after="80" w:before="0"/>
+      </w:pPr>
+      <w:r>
+        <w:rPr/>
+        <w:t>The team has put the poster for the design fair together.</w:t>
+      </w:r>
+    </w:p>
+    <w:p>
+      <w:pPr>
+        <w:sectPr>
+          <w:type w:val="continuous"/>
+          <w:pgSz w:h="15840" w:w="12240"/>
+          <w:pgMar w:bottom="1440" w:footer="720" w:gutter="0" w:header="0" w:left="1440" w:right="1440" w:top="1440"/>
+          <w:formProt w:val="false"/>
+          <w:textDirection w:val="lrTb"/>
+          <w:docGrid w:charSpace="-2049" w:linePitch="360" w:type="default"/>
         </w:sectPr>
       </w:pPr>
     </w:p>
@@ -7479,7 +9004,7 @@
       <w:pgNumType w:fmt="decimal"/>
       <w:formProt w:val="false"/>
       <w:textDirection w:val="lrTb"/>
-      <w:docGrid w:charSpace="20480" w:linePitch="320" w:type="default"/>
+      <w:docGrid w:charSpace="-2049" w:linePitch="360" w:type="default"/>
     </w:sectPr>
   </w:body>
 </w:document>
@@ -7537,6 +9062,11 @@
         <w:rPr/>
       </w:r>
     </w:p>
+    <w:p>
+      <w:r>
+        <w:rPr/>
+      </w:r>
+    </w:p>
   </w:comment>
   <w:comment w:author="Unknown Author" w:date="2012-12-15T11:33:59Z" w:id="1">
     <w:p>
@@ -7588,6 +9118,11 @@
         <w:rPr/>
       </w:r>
     </w:p>
+    <w:p>
+      <w:r>
+        <w:rPr/>
+      </w:r>
+    </w:p>
   </w:comment>
 </w:comments>
 </file>
@@ -7596,7 +9131,7 @@
 <w:ftr xmlns:o="urn:schemas-microsoft-com:office:office" xmlns:r="http://schemas.openxmlformats.org/officeDocument/2006/relationships" xmlns:v="urn:schemas-microsoft-com:vml" xmlns:w="http://schemas.openxmlformats.org/wordprocessingml/2006/main" xmlns:w10="urn:schemas-microsoft-com:office:word" xmlns:wp="http://schemas.openxmlformats.org/drawingml/2006/wordprocessingDrawing">
   <w:p>
     <w:pPr>
-      <w:pStyle w:val="style65"/>
+      <w:pStyle w:val="style70"/>
       <w:suppressLineNumbers/>
       <w:tabs>
         <w:tab w:leader="none" w:pos="4680" w:val="center"/>
@@ -7621,7 +9156,7 @@
       <w:fldChar w:fldCharType="separate"/>
     </w:r>
     <w:r>
-      <w:t>25</w:t>
+      <w:t>5</w:t>
     </w:r>
     <w:r>
       <w:fldChar w:fldCharType="end"/>
@@ -8228,6 +9763,314 @@
         </w:tabs>
         <w:ind w:hanging="360" w:left="3600"/>
       </w:pPr>
+    </w:lvl>
+  </w:abstractNum>
+  <w:abstractNum w:abstractNumId="7">
+    <w:lvl w:ilvl="0">
+      <w:start w:val="0"/>
+      <w:numFmt w:val="bullet"/>
+      <w:suff w:val="nothing"/>
+      <w:lvlText w:val="←"/>
+      <w:lvlJc w:val="left"/>
+      <w:pPr>
+        <w:ind w:hanging="0" w:left="0"/>
+      </w:pPr>
+      <w:rPr>
+        <w:rFonts w:ascii="Liberation Serif" w:cs="Liberation Serif" w:hAnsi="Liberation Serif" w:hint="default"/>
+        <w:vertAlign w:val="baseline"/>
+        <w:position w:val="0"/>
+        <w:sz w:val="22"/>
+      </w:rPr>
+    </w:lvl>
+    <w:lvl w:ilvl="1">
+      <w:start w:val="0"/>
+      <w:numFmt w:val="bullet"/>
+      <w:lvlText w:val="←"/>
+      <w:lvlJc w:val="left"/>
+      <w:pPr>
+        <w:tabs>
+          <w:tab w:pos="720" w:val="num"/>
+        </w:tabs>
+        <w:ind w:hanging="0" w:left="720"/>
+      </w:pPr>
+      <w:rPr>
+        <w:rFonts w:ascii="Liberation Serif" w:cs="Liberation Serif" w:hAnsi="Liberation Serif" w:hint="default"/>
+        <w:vertAlign w:val="baseline"/>
+        <w:position w:val="0"/>
+        <w:sz w:val="22"/>
+      </w:rPr>
+    </w:lvl>
+    <w:lvl w:ilvl="2">
+      <w:start w:val="1"/>
+      <w:numFmt w:val="bullet"/>
+      <w:lvlText w:val="←"/>
+      <w:lvlJc w:val="left"/>
+      <w:pPr>
+        <w:tabs>
+          <w:tab w:pos="1440" w:val="num"/>
+        </w:tabs>
+        <w:ind w:hanging="0" w:left="1440"/>
+      </w:pPr>
+      <w:rPr>
+        <w:rFonts w:ascii="Liberation Serif" w:cs="Liberation Serif" w:hAnsi="Liberation Serif" w:hint="default"/>
+        <w:vertAlign w:val="baseline"/>
+        <w:position w:val="0"/>
+        <w:sz w:val="22"/>
+      </w:rPr>
+    </w:lvl>
+    <w:lvl w:ilvl="3">
+      <w:start w:val="1"/>
+      <w:numFmt w:val="bullet"/>
+      <w:lvlText w:val="←"/>
+      <w:lvlJc w:val="left"/>
+      <w:pPr>
+        <w:tabs>
+          <w:tab w:pos="2160" w:val="num"/>
+        </w:tabs>
+        <w:ind w:hanging="0" w:left="2160"/>
+      </w:pPr>
+      <w:rPr>
+        <w:rFonts w:ascii="Liberation Serif" w:cs="Liberation Serif" w:hAnsi="Liberation Serif" w:hint="default"/>
+        <w:vertAlign w:val="baseline"/>
+        <w:position w:val="0"/>
+        <w:sz w:val="22"/>
+      </w:rPr>
+    </w:lvl>
+    <w:lvl w:ilvl="4">
+      <w:start w:val="1"/>
+      <w:numFmt w:val="bullet"/>
+      <w:lvlText w:val="←"/>
+      <w:lvlJc w:val="left"/>
+      <w:pPr>
+        <w:tabs>
+          <w:tab w:pos="2880" w:val="num"/>
+        </w:tabs>
+        <w:ind w:hanging="0" w:left="2880"/>
+      </w:pPr>
+      <w:rPr>
+        <w:rFonts w:ascii="Liberation Serif" w:cs="Liberation Serif" w:hAnsi="Liberation Serif" w:hint="default"/>
+        <w:vertAlign w:val="baseline"/>
+        <w:position w:val="0"/>
+        <w:sz w:val="22"/>
+      </w:rPr>
+    </w:lvl>
+    <w:lvl w:ilvl="5">
+      <w:start w:val="1"/>
+      <w:numFmt w:val="bullet"/>
+      <w:lvlText w:val="←"/>
+      <w:lvlJc w:val="left"/>
+      <w:pPr>
+        <w:tabs>
+          <w:tab w:pos="3600" w:val="num"/>
+        </w:tabs>
+        <w:ind w:hanging="0" w:left="3600"/>
+      </w:pPr>
+      <w:rPr>
+        <w:rFonts w:ascii="Liberation Serif" w:cs="Liberation Serif" w:hAnsi="Liberation Serif" w:hint="default"/>
+        <w:vertAlign w:val="baseline"/>
+        <w:position w:val="0"/>
+        <w:sz w:val="22"/>
+      </w:rPr>
+    </w:lvl>
+    <w:lvl w:ilvl="6">
+      <w:start w:val="1"/>
+      <w:numFmt w:val="bullet"/>
+      <w:lvlText w:val="←"/>
+      <w:lvlJc w:val="left"/>
+      <w:pPr>
+        <w:tabs>
+          <w:tab w:pos="4320" w:val="num"/>
+        </w:tabs>
+        <w:ind w:hanging="0" w:left="4320"/>
+      </w:pPr>
+      <w:rPr>
+        <w:rFonts w:ascii="Liberation Serif" w:cs="Liberation Serif" w:hAnsi="Liberation Serif" w:hint="default"/>
+        <w:vertAlign w:val="baseline"/>
+        <w:position w:val="0"/>
+        <w:sz w:val="22"/>
+      </w:rPr>
+    </w:lvl>
+    <w:lvl w:ilvl="7">
+      <w:start w:val="1"/>
+      <w:numFmt w:val="bullet"/>
+      <w:lvlText w:val="←"/>
+      <w:lvlJc w:val="left"/>
+      <w:pPr>
+        <w:tabs>
+          <w:tab w:pos="5040" w:val="num"/>
+        </w:tabs>
+        <w:ind w:hanging="0" w:left="5040"/>
+      </w:pPr>
+      <w:rPr>
+        <w:rFonts w:ascii="Liberation Serif" w:cs="Liberation Serif" w:hAnsi="Liberation Serif" w:hint="default"/>
+        <w:vertAlign w:val="baseline"/>
+        <w:position w:val="0"/>
+        <w:sz w:val="22"/>
+      </w:rPr>
+    </w:lvl>
+    <w:lvl w:ilvl="8">
+      <w:start w:val="1"/>
+      <w:numFmt w:val="bullet"/>
+      <w:lvlText w:val="←"/>
+      <w:lvlJc w:val="left"/>
+      <w:pPr>
+        <w:tabs>
+          <w:tab w:pos="5760" w:val="num"/>
+        </w:tabs>
+        <w:ind w:hanging="0" w:left="5760"/>
+      </w:pPr>
+      <w:rPr>
+        <w:rFonts w:ascii="Liberation Serif" w:cs="Liberation Serif" w:hAnsi="Liberation Serif" w:hint="default"/>
+        <w:vertAlign w:val="baseline"/>
+        <w:position w:val="0"/>
+        <w:sz w:val="22"/>
+      </w:rPr>
+    </w:lvl>
+  </w:abstractNum>
+  <w:abstractNum w:abstractNumId="8">
+    <w:lvl w:ilvl="0">
+      <w:start w:val="0"/>
+      <w:numFmt w:val="bullet"/>
+      <w:lvlText w:val="•"/>
+      <w:lvlJc w:val="left"/>
+      <w:pPr>
+        <w:tabs>
+          <w:tab w:pos="180" w:val="num"/>
+        </w:tabs>
+        <w:ind w:hanging="0" w:left="180"/>
+      </w:pPr>
+      <w:rPr>
+        <w:rFonts w:ascii="Liberation Serif" w:cs="Liberation Serif" w:hAnsi="Liberation Serif" w:hint="default"/>
+        <w:position w:val="-1"/>
+      </w:rPr>
+    </w:lvl>
+    <w:lvl w:ilvl="1">
+      <w:start w:val="0"/>
+      <w:numFmt w:val="bullet"/>
+      <w:lvlText w:val="•"/>
+      <w:lvlJc w:val="left"/>
+      <w:pPr>
+        <w:tabs>
+          <w:tab w:pos="180" w:val="num"/>
+        </w:tabs>
+        <w:ind w:hanging="-360" w:left="180"/>
+      </w:pPr>
+      <w:rPr>
+        <w:rFonts w:ascii="Liberation Serif" w:cs="Liberation Serif" w:hAnsi="Liberation Serif" w:hint="default"/>
+        <w:position w:val="-1"/>
+      </w:rPr>
+    </w:lvl>
+    <w:lvl w:ilvl="2">
+      <w:start w:val="0"/>
+      <w:numFmt w:val="bullet"/>
+      <w:lvlText w:val="•"/>
+      <w:lvlJc w:val="left"/>
+      <w:pPr>
+        <w:tabs>
+          <w:tab w:pos="180" w:val="num"/>
+        </w:tabs>
+        <w:ind w:hanging="-720" w:left="180"/>
+      </w:pPr>
+      <w:rPr>
+        <w:rFonts w:ascii="Liberation Serif" w:cs="Liberation Serif" w:hAnsi="Liberation Serif" w:hint="default"/>
+        <w:position w:val="-1"/>
+      </w:rPr>
+    </w:lvl>
+    <w:lvl w:ilvl="3">
+      <w:start w:val="1"/>
+      <w:numFmt w:val="bullet"/>
+      <w:lvlText w:val="•"/>
+      <w:lvlJc w:val="left"/>
+      <w:pPr>
+        <w:tabs>
+          <w:tab w:pos="180" w:val="num"/>
+        </w:tabs>
+        <w:ind w:hanging="-1080" w:left="180"/>
+      </w:pPr>
+      <w:rPr>
+        <w:rFonts w:ascii="Liberation Serif" w:cs="Liberation Serif" w:hAnsi="Liberation Serif" w:hint="default"/>
+        <w:position w:val="-1"/>
+      </w:rPr>
+    </w:lvl>
+    <w:lvl w:ilvl="4">
+      <w:start w:val="1"/>
+      <w:numFmt w:val="bullet"/>
+      <w:lvlText w:val="•"/>
+      <w:lvlJc w:val="left"/>
+      <w:pPr>
+        <w:tabs>
+          <w:tab w:pos="180" w:val="num"/>
+        </w:tabs>
+        <w:ind w:hanging="-1440" w:left="180"/>
+      </w:pPr>
+      <w:rPr>
+        <w:rFonts w:ascii="Liberation Serif" w:cs="Liberation Serif" w:hAnsi="Liberation Serif" w:hint="default"/>
+        <w:position w:val="-1"/>
+      </w:rPr>
+    </w:lvl>
+    <w:lvl w:ilvl="5">
+      <w:start w:val="1"/>
+      <w:numFmt w:val="bullet"/>
+      <w:lvlText w:val="•"/>
+      <w:lvlJc w:val="left"/>
+      <w:pPr>
+        <w:tabs>
+          <w:tab w:pos="180" w:val="num"/>
+        </w:tabs>
+        <w:ind w:hanging="-1800" w:left="180"/>
+      </w:pPr>
+      <w:rPr>
+        <w:rFonts w:ascii="Liberation Serif" w:cs="Liberation Serif" w:hAnsi="Liberation Serif" w:hint="default"/>
+        <w:position w:val="-1"/>
+      </w:rPr>
+    </w:lvl>
+    <w:lvl w:ilvl="6">
+      <w:start w:val="1"/>
+      <w:numFmt w:val="bullet"/>
+      <w:lvlText w:val="•"/>
+      <w:lvlJc w:val="left"/>
+      <w:pPr>
+        <w:tabs>
+          <w:tab w:pos="180" w:val="num"/>
+        </w:tabs>
+        <w:ind w:hanging="-2160" w:left="180"/>
+      </w:pPr>
+      <w:rPr>
+        <w:rFonts w:ascii="Liberation Serif" w:cs="Liberation Serif" w:hAnsi="Liberation Serif" w:hint="default"/>
+        <w:position w:val="-1"/>
+      </w:rPr>
+    </w:lvl>
+    <w:lvl w:ilvl="7">
+      <w:start w:val="1"/>
+      <w:numFmt w:val="bullet"/>
+      <w:lvlText w:val="•"/>
+      <w:lvlJc w:val="left"/>
+      <w:pPr>
+        <w:tabs>
+          <w:tab w:pos="180" w:val="num"/>
+        </w:tabs>
+        <w:ind w:hanging="-2520" w:left="180"/>
+      </w:pPr>
+      <w:rPr>
+        <w:rFonts w:ascii="Liberation Serif" w:cs="Liberation Serif" w:hAnsi="Liberation Serif" w:hint="default"/>
+        <w:position w:val="-1"/>
+      </w:rPr>
+    </w:lvl>
+    <w:lvl w:ilvl="8">
+      <w:start w:val="1"/>
+      <w:numFmt w:val="bullet"/>
+      <w:lvlText w:val="•"/>
+      <w:lvlJc w:val="left"/>
+      <w:pPr>
+        <w:tabs>
+          <w:tab w:pos="180" w:val="num"/>
+        </w:tabs>
+        <w:ind w:hanging="-2880" w:left="180"/>
+      </w:pPr>
+      <w:rPr>
+        <w:rFonts w:ascii="Liberation Serif" w:cs="Liberation Serif" w:hAnsi="Liberation Serif" w:hint="default"/>
+        <w:position w:val="-1"/>
+      </w:rPr>
     </w:lvl>
   </w:abstractNum>
   <w:num w:numId="1">
@@ -8248,6 +10091,12 @@
   <w:num w:numId="6">
     <w:abstractNumId w:val="6"/>
   </w:num>
+  <w:num w:numId="7">
+    <w:abstractNumId w:val="7"/>
+  </w:num>
+  <w:num w:numId="8">
+    <w:abstractNumId w:val="8"/>
+  </w:num>
 </w:numbering>
 </file>
 
@@ -8262,12 +10111,12 @@
         <w:tab w:leader="none" w:pos="720" w:val="left"/>
       </w:tabs>
       <w:suppressAutoHyphens w:val="true"/>
-      <w:spacing w:after="80" w:before="0"/>
+      <w:spacing w:after="80" w:before="0" w:line="276" w:lineRule="auto"/>
       <w:ind w:firstLine="288" w:left="0" w:right="0"/>
     </w:pPr>
     <w:rPr>
       <w:rFonts w:ascii="Calibri" w:cs="" w:eastAsia="WenQuanYi Zen Hei Sharp" w:hAnsi="Calibri"/>
-      <w:color w:val="00000A"/>
+      <w:color w:val="auto"/>
       <w:sz w:val="22"/>
       <w:szCs w:val="22"/>
       <w:lang w:bidi="ar-SA" w:eastAsia="en-US" w:val="en-US"/>
@@ -8275,20 +10124,15 @@
   </w:style>
   <w:style w:styleId="style1" w:type="paragraph">
     <w:name w:val="Heading 1"/>
-    <w:basedOn w:val="style51"/>
-    <w:next w:val="style52"/>
+    <w:basedOn w:val="style56"/>
+    <w:next w:val="style93"/>
     <w:pPr>
       <w:widowControl/>
-      <w:numPr>
-        <w:ilvl w:val="0"/>
-        <w:numId w:val="1"/>
-      </w:numPr>
       <w:pBdr>
         <w:bottom w:color="2F5897" w:space="0" w:sz="24" w:val="single"/>
       </w:pBdr>
       <w:spacing w:after="120" w:before="600"/>
       <w:ind w:firstLine="288" w:left="0" w:right="0"/>
-      <w:outlineLvl w:val="0"/>
     </w:pPr>
     <w:rPr>
       <w:rFonts w:ascii="Arial Black" w:cs="" w:hAnsi="Arial Black"/>
@@ -8302,7 +10146,7 @@
   <w:style w:styleId="style2" w:type="paragraph">
     <w:name w:val="Heading 2"/>
     <w:basedOn w:val="style1"/>
-    <w:next w:val="style52"/>
+    <w:next w:val="style93"/>
     <w:pPr>
       <w:numPr>
         <w:ilvl w:val="1"/>
@@ -8319,7 +10163,7 @@
   <w:style w:styleId="style3" w:type="paragraph">
     <w:name w:val="Heading 3"/>
     <w:basedOn w:val="style2"/>
-    <w:next w:val="style52"/>
+    <w:next w:val="style57"/>
     <w:pPr>
       <w:numPr>
         <w:ilvl w:val="2"/>
@@ -8339,7 +10183,7 @@
   <w:style w:styleId="style4" w:type="paragraph">
     <w:name w:val="Heading 4"/>
     <w:basedOn w:val="style0"/>
-    <w:next w:val="style52"/>
+    <w:next w:val="style57"/>
     <w:pPr>
       <w:numPr>
         <w:ilvl w:val="3"/>
@@ -8364,7 +10208,7 @@
   <w:style w:styleId="style5" w:type="paragraph">
     <w:name w:val="Heading 5"/>
     <w:basedOn w:val="style0"/>
-    <w:next w:val="style52"/>
+    <w:next w:val="style57"/>
     <w:pPr>
       <w:numPr>
         <w:ilvl w:val="4"/>
@@ -8382,7 +10226,7 @@
   <w:style w:styleId="style6" w:type="paragraph">
     <w:name w:val="Heading 6"/>
     <w:basedOn w:val="style0"/>
-    <w:next w:val="style52"/>
+    <w:next w:val="style57"/>
     <w:pPr>
       <w:numPr>
         <w:ilvl w:val="5"/>
@@ -8402,7 +10246,7 @@
   <w:style w:styleId="style7" w:type="paragraph">
     <w:name w:val="Heading 7"/>
     <w:basedOn w:val="style0"/>
-    <w:next w:val="style52"/>
+    <w:next w:val="style57"/>
     <w:pPr>
       <w:numPr>
         <w:ilvl w:val="6"/>
@@ -8424,7 +10268,7 @@
   <w:style w:styleId="style8" w:type="paragraph">
     <w:name w:val="Heading 8"/>
     <w:basedOn w:val="style0"/>
-    <w:next w:val="style52"/>
+    <w:next w:val="style57"/>
     <w:pPr>
       <w:numPr>
         <w:ilvl w:val="7"/>
@@ -8448,7 +10292,7 @@
   <w:style w:styleId="style9" w:type="paragraph">
     <w:name w:val="Heading 9"/>
     <w:basedOn w:val="style0"/>
-    <w:next w:val="style52"/>
+    <w:next w:val="style57"/>
     <w:pPr>
       <w:numPr>
         <w:ilvl w:val="8"/>
@@ -8840,21 +10684,73 @@
     </w:rPr>
   </w:style>
   <w:style w:styleId="style49" w:type="character">
-    <w:name w:val="Index Link"/>
+    <w:name w:val="Bullets"/>
     <w:next w:val="style49"/>
-    <w:rPr/>
-  </w:style>
-  <w:style w:styleId="style50" w:type="character">
-    <w:name w:val="Bullets"/>
-    <w:next w:val="style50"/>
     <w:rPr>
       <w:rFonts w:ascii="OpenSymbol" w:cs="OpenSymbol" w:eastAsia="OpenSymbol" w:hAnsi="OpenSymbol"/>
     </w:rPr>
   </w:style>
-  <w:style w:styleId="style51" w:type="paragraph">
+  <w:style w:styleId="style50" w:type="character">
+    <w:name w:val="Index Link"/>
+    <w:next w:val="style50"/>
+    <w:rPr/>
+  </w:style>
+  <w:style w:styleId="style51" w:type="character">
+    <w:name w:val="WW8Num1z0"/>
+    <w:next w:val="style51"/>
+    <w:rPr>
+      <w:position w:val="0"/>
+      <w:sz w:val="22"/>
+      <w:vertAlign w:val="baseline"/>
+    </w:rPr>
+  </w:style>
+  <w:style w:styleId="style52" w:type="character">
+    <w:name w:val="WW8Num2z0"/>
+    <w:next w:val="style52"/>
+    <w:rPr>
+      <w:position w:val="-1"/>
+    </w:rPr>
+  </w:style>
+  <w:style w:styleId="style53" w:type="character">
+    <w:name w:val="WW8Num3z0"/>
+    <w:next w:val="style53"/>
+    <w:rPr>
+      <w:position w:val="-1"/>
+    </w:rPr>
+  </w:style>
+  <w:style w:styleId="style54" w:type="character">
+    <w:name w:val="Unknown 0"/>
+    <w:next w:val="style54"/>
+    <w:rPr>
+      <w:rFonts w:ascii="Helvetica" w:cs="Helvetica" w:eastAsia="ヒラギノ角ゴ Pro W3" w:hAnsi="Helvetica"/>
+      <w:b w:val="false"/>
+      <w:i w:val="false"/>
+      <w:caps w:val="false"/>
+      <w:smallCaps w:val="false"/>
+      <w:strike w:val="false"/>
+      <w:dstrike w:val="false"/>
+      <w:outline w:val="false"/>
+      <w:vanish w:val="false"/>
+      <w:color w:val="000000"/>
+      <w:spacing w:val="0"/>
+      <w:position w:val="0"/>
+      <w:sz w:val="24"/>
+      <w:sz w:val="24"/>
+      <w:u w:val="none"/>
+      <w:shd w:fill="auto" w:val="clear"/>
+      <w:vertAlign w:val="baseline"/>
+      <w:lang w:val="en-US"/>
+    </w:rPr>
+  </w:style>
+  <w:style w:styleId="style55" w:type="character">
+    <w:name w:val="Numbering Symbols"/>
+    <w:next w:val="style55"/>
+    <w:rPr/>
+  </w:style>
+  <w:style w:styleId="style56" w:type="paragraph">
     <w:name w:val="Heading"/>
     <w:basedOn w:val="style0"/>
-    <w:next w:val="style52"/>
+    <w:next w:val="style57"/>
     <w:pPr>
       <w:keepNext/>
       <w:spacing w:after="120" w:before="240"/>
@@ -8865,28 +10761,28 @@
       <w:szCs w:val="28"/>
     </w:rPr>
   </w:style>
-  <w:style w:styleId="style52" w:type="paragraph">
+  <w:style w:styleId="style57" w:type="paragraph">
     <w:name w:val="Text body"/>
     <w:basedOn w:val="style0"/>
-    <w:next w:val="style52"/>
+    <w:next w:val="style57"/>
     <w:pPr>
       <w:spacing w:after="120" w:before="0"/>
     </w:pPr>
     <w:rPr/>
   </w:style>
-  <w:style w:styleId="style53" w:type="paragraph">
+  <w:style w:styleId="style58" w:type="paragraph">
     <w:name w:val="List"/>
-    <w:basedOn w:val="style52"/>
-    <w:next w:val="style53"/>
+    <w:basedOn w:val="style57"/>
+    <w:next w:val="style58"/>
     <w:pPr/>
     <w:rPr>
       <w:rFonts w:cs="Lohit Devanagari"/>
     </w:rPr>
   </w:style>
-  <w:style w:styleId="style54" w:type="paragraph">
+  <w:style w:styleId="style59" w:type="paragraph">
     <w:name w:val="Caption"/>
     <w:basedOn w:val="style0"/>
-    <w:next w:val="style54"/>
+    <w:next w:val="style59"/>
     <w:pPr>
       <w:suppressLineNumbers/>
       <w:spacing w:after="120" w:before="120"/>
@@ -8899,10 +10795,10 @@
       <w:szCs w:val="24"/>
     </w:rPr>
   </w:style>
-  <w:style w:styleId="style55" w:type="paragraph">
+  <w:style w:styleId="style60" w:type="paragraph">
     <w:name w:val="Index"/>
     <w:basedOn w:val="style0"/>
-    <w:next w:val="style55"/>
+    <w:next w:val="style60"/>
     <w:pPr>
       <w:suppressLineNumbers/>
     </w:pPr>
@@ -8910,19 +10806,19 @@
       <w:rFonts w:cs="Lohit Devanagari"/>
     </w:rPr>
   </w:style>
-  <w:style w:styleId="style56" w:type="paragraph">
+  <w:style w:styleId="style61" w:type="paragraph">
     <w:name w:val="List Paragraph"/>
     <w:basedOn w:val="style0"/>
-    <w:next w:val="style56"/>
+    <w:next w:val="style61"/>
     <w:pPr>
       <w:ind w:firstLine="288" w:left="720" w:right="0"/>
     </w:pPr>
     <w:rPr/>
   </w:style>
-  <w:style w:styleId="style57" w:type="paragraph">
+  <w:style w:styleId="style62" w:type="paragraph">
     <w:name w:val="caption"/>
     <w:basedOn w:val="style0"/>
-    <w:next w:val="style57"/>
+    <w:next w:val="style62"/>
     <w:pPr/>
     <w:rPr>
       <w:b/>
@@ -8931,10 +10827,10 @@
       <w:szCs w:val="18"/>
     </w:rPr>
   </w:style>
-  <w:style w:styleId="style58" w:type="paragraph">
+  <w:style w:styleId="style63" w:type="paragraph">
     <w:name w:val="Title"/>
     <w:basedOn w:val="style0"/>
-    <w:next w:val="style59"/>
+    <w:next w:val="style93"/>
     <w:pPr>
       <w:pBdr>
         <w:top w:color="AFBAD9" w:space="0" w:sz="8" w:val="single"/>
@@ -8954,10 +10850,10 @@
       <w:szCs w:val="60"/>
     </w:rPr>
   </w:style>
-  <w:style w:styleId="style59" w:type="paragraph">
+  <w:style w:styleId="style64" w:type="paragraph">
     <w:name w:val="Subtitle"/>
     <w:basedOn w:val="style0"/>
-    <w:next w:val="style52"/>
+    <w:next w:val="style57"/>
     <w:pPr>
       <w:spacing w:after="900" w:before="200"/>
       <w:ind w:hanging="0" w:left="0" w:right="0"/>
@@ -8970,17 +10866,17 @@
       <w:szCs w:val="24"/>
     </w:rPr>
   </w:style>
-  <w:style w:styleId="style60" w:type="paragraph">
+  <w:style w:styleId="style65" w:type="paragraph">
     <w:name w:val="No Spacing"/>
     <w:basedOn w:val="style0"/>
-    <w:next w:val="style60"/>
+    <w:next w:val="style65"/>
     <w:pPr/>
     <w:rPr/>
   </w:style>
-  <w:style w:styleId="style61" w:type="paragraph">
+  <w:style w:styleId="style66" w:type="paragraph">
     <w:name w:val="Quote"/>
     <w:basedOn w:val="style0"/>
-    <w:next w:val="style61"/>
+    <w:next w:val="style66"/>
     <w:pPr/>
     <w:rPr>
       <w:rFonts w:ascii="Cambria" w:cs="" w:hAnsi="Cambria"/>
@@ -8989,10 +10885,10 @@
       <w:color w:val="5A5A5A"/>
     </w:rPr>
   </w:style>
-  <w:style w:styleId="style62" w:type="paragraph">
+  <w:style w:styleId="style67" w:type="paragraph">
     <w:name w:val="Intense Quote"/>
     <w:basedOn w:val="style0"/>
-    <w:next w:val="style62"/>
+    <w:next w:val="style67"/>
     <w:pPr>
       <w:pBdr>
         <w:top w:color="BFC8E1" w:space="0" w:sz="12" w:val="single"/>
@@ -9013,14 +10909,13 @@
       <w:szCs w:val="24"/>
     </w:rPr>
   </w:style>
-  <w:style w:styleId="style63" w:type="paragraph">
+  <w:style w:styleId="style68" w:type="paragraph">
     <w:name w:val="Contents Heading"/>
     <w:basedOn w:val="style1"/>
-    <w:next w:val="style63"/>
+    <w:next w:val="style68"/>
     <w:pPr>
       <w:suppressLineNumbers/>
       <w:ind w:firstLine="288" w:left="0" w:right="0"/>
-      <w:outlineLvl w:val="9"/>
     </w:pPr>
     <w:rPr>
       <w:b/>
@@ -9030,10 +10925,10 @@
       <w:lang w:bidi="en-US"/>
     </w:rPr>
   </w:style>
-  <w:style w:styleId="style64" w:type="paragraph">
+  <w:style w:styleId="style69" w:type="paragraph">
     <w:name w:val="Header"/>
     <w:basedOn w:val="style0"/>
-    <w:next w:val="style64"/>
+    <w:next w:val="style69"/>
     <w:pPr>
       <w:suppressLineNumbers/>
       <w:tabs>
@@ -9043,10 +10938,10 @@
     </w:pPr>
     <w:rPr/>
   </w:style>
-  <w:style w:styleId="style65" w:type="paragraph">
+  <w:style w:styleId="style70" w:type="paragraph">
     <w:name w:val="Footer"/>
     <w:basedOn w:val="style0"/>
-    <w:next w:val="style65"/>
+    <w:next w:val="style70"/>
     <w:pPr>
       <w:suppressLineNumbers/>
       <w:tabs>
@@ -9056,10 +10951,10 @@
     </w:pPr>
     <w:rPr/>
   </w:style>
-  <w:style w:styleId="style66" w:type="paragraph">
+  <w:style w:styleId="style71" w:type="paragraph">
     <w:name w:val="Balloon Text"/>
     <w:basedOn w:val="style0"/>
-    <w:next w:val="style66"/>
+    <w:next w:val="style71"/>
     <w:pPr/>
     <w:rPr>
       <w:rFonts w:ascii="Tahoma" w:cs="Tahoma" w:hAnsi="Tahoma"/>
@@ -9067,30 +10962,30 @@
       <w:szCs w:val="16"/>
     </w:rPr>
   </w:style>
-  <w:style w:styleId="style67" w:type="paragraph">
+  <w:style w:styleId="style72" w:type="paragraph">
     <w:name w:val="annotation text"/>
     <w:basedOn w:val="style0"/>
-    <w:next w:val="style67"/>
+    <w:next w:val="style72"/>
     <w:pPr/>
     <w:rPr>
       <w:sz w:val="20"/>
       <w:szCs w:val="20"/>
     </w:rPr>
   </w:style>
-  <w:style w:styleId="style68" w:type="paragraph">
+  <w:style w:styleId="style73" w:type="paragraph">
     <w:name w:val="annotation subject"/>
-    <w:basedOn w:val="style67"/>
-    <w:next w:val="style68"/>
+    <w:basedOn w:val="style72"/>
+    <w:next w:val="style73"/>
     <w:pPr/>
     <w:rPr>
       <w:b/>
       <w:bCs/>
     </w:rPr>
   </w:style>
-  <w:style w:styleId="style69" w:type="paragraph">
+  <w:style w:styleId="style74" w:type="paragraph">
     <w:name w:val="Contents 1"/>
     <w:basedOn w:val="style0"/>
-    <w:next w:val="style69"/>
+    <w:next w:val="style74"/>
     <w:pPr>
       <w:tabs>
         <w:tab w:leader="dot" w:pos="9350" w:val="right"/>
@@ -9100,120 +10995,120 @@
     </w:pPr>
     <w:rPr/>
   </w:style>
-  <w:style w:styleId="style70" w:type="paragraph">
+  <w:style w:styleId="style75" w:type="paragraph">
     <w:name w:val="Contents 2"/>
     <w:basedOn w:val="style0"/>
-    <w:next w:val="style70"/>
+    <w:next w:val="style75"/>
     <w:pPr>
       <w:tabs>
-        <w:tab w:leader="dot" w:pos="10789" w:val="right"/>
+        <w:tab w:leader="dot" w:pos="11009" w:val="right"/>
       </w:tabs>
       <w:spacing w:after="100" w:before="0"/>
       <w:ind w:hanging="0" w:left="220" w:right="0"/>
     </w:pPr>
     <w:rPr/>
   </w:style>
-  <w:style w:styleId="style71" w:type="paragraph">
+  <w:style w:styleId="style76" w:type="paragraph">
     <w:name w:val="Contents 3"/>
     <w:basedOn w:val="style0"/>
-    <w:next w:val="style71"/>
+    <w:next w:val="style76"/>
     <w:pPr>
       <w:tabs>
-        <w:tab w:leader="dot" w:pos="11606" w:val="right"/>
+        <w:tab w:leader="dot" w:pos="12046" w:val="right"/>
       </w:tabs>
       <w:spacing w:after="100" w:before="0"/>
       <w:ind w:hanging="0" w:left="440" w:right="0"/>
     </w:pPr>
     <w:rPr/>
   </w:style>
-  <w:style w:styleId="style72" w:type="paragraph">
+  <w:style w:styleId="style77" w:type="paragraph">
     <w:name w:val="table of figures"/>
     <w:basedOn w:val="style0"/>
-    <w:next w:val="style72"/>
+    <w:next w:val="style77"/>
     <w:pPr/>
     <w:rPr/>
   </w:style>
-  <w:style w:styleId="style73" w:type="paragraph">
+  <w:style w:styleId="style78" w:type="paragraph">
     <w:name w:val="Contents 4"/>
     <w:basedOn w:val="style0"/>
-    <w:next w:val="style73"/>
+    <w:next w:val="style78"/>
     <w:pPr>
       <w:tabs>
-        <w:tab w:leader="dot" w:pos="12423" w:val="right"/>
+        <w:tab w:leader="dot" w:pos="13083" w:val="right"/>
       </w:tabs>
       <w:spacing w:after="100" w:before="0" w:line="276" w:lineRule="auto"/>
       <w:ind w:hanging="0" w:left="660" w:right="0"/>
     </w:pPr>
     <w:rPr/>
   </w:style>
-  <w:style w:styleId="style74" w:type="paragraph">
+  <w:style w:styleId="style79" w:type="paragraph">
     <w:name w:val="Contents 5"/>
     <w:basedOn w:val="style0"/>
-    <w:next w:val="style74"/>
+    <w:next w:val="style79"/>
     <w:pPr>
       <w:tabs>
-        <w:tab w:leader="dot" w:pos="13240" w:val="right"/>
+        <w:tab w:leader="dot" w:pos="14120" w:val="right"/>
       </w:tabs>
       <w:spacing w:after="100" w:before="0" w:line="276" w:lineRule="auto"/>
       <w:ind w:hanging="0" w:left="880" w:right="0"/>
     </w:pPr>
     <w:rPr/>
   </w:style>
-  <w:style w:styleId="style75" w:type="paragraph">
+  <w:style w:styleId="style80" w:type="paragraph">
     <w:name w:val="Contents 6"/>
     <w:basedOn w:val="style0"/>
-    <w:next w:val="style75"/>
+    <w:next w:val="style80"/>
     <w:pPr>
       <w:tabs>
-        <w:tab w:leader="dot" w:pos="14057" w:val="right"/>
+        <w:tab w:leader="dot" w:pos="15157" w:val="right"/>
       </w:tabs>
       <w:spacing w:after="100" w:before="0" w:line="276" w:lineRule="auto"/>
       <w:ind w:hanging="0" w:left="1100" w:right="0"/>
     </w:pPr>
     <w:rPr/>
   </w:style>
-  <w:style w:styleId="style76" w:type="paragraph">
+  <w:style w:styleId="style81" w:type="paragraph">
     <w:name w:val="Contents 7"/>
     <w:basedOn w:val="style0"/>
-    <w:next w:val="style76"/>
+    <w:next w:val="style81"/>
     <w:pPr>
       <w:tabs>
-        <w:tab w:leader="dot" w:pos="14874" w:val="right"/>
+        <w:tab w:leader="dot" w:pos="16194" w:val="right"/>
       </w:tabs>
       <w:spacing w:after="100" w:before="0" w:line="276" w:lineRule="auto"/>
       <w:ind w:hanging="0" w:left="1320" w:right="0"/>
     </w:pPr>
     <w:rPr/>
   </w:style>
-  <w:style w:styleId="style77" w:type="paragraph">
+  <w:style w:styleId="style82" w:type="paragraph">
     <w:name w:val="Contents 8"/>
     <w:basedOn w:val="style0"/>
-    <w:next w:val="style77"/>
+    <w:next w:val="style82"/>
     <w:pPr>
       <w:tabs>
-        <w:tab w:leader="dot" w:pos="15691" w:val="right"/>
+        <w:tab w:leader="dot" w:pos="17231" w:val="right"/>
       </w:tabs>
       <w:spacing w:after="100" w:before="0" w:line="276" w:lineRule="auto"/>
       <w:ind w:hanging="0" w:left="1540" w:right="0"/>
     </w:pPr>
     <w:rPr/>
   </w:style>
-  <w:style w:styleId="style78" w:type="paragraph">
+  <w:style w:styleId="style83" w:type="paragraph">
     <w:name w:val="Contents 9"/>
     <w:basedOn w:val="style0"/>
-    <w:next w:val="style78"/>
+    <w:next w:val="style83"/>
     <w:pPr>
       <w:tabs>
-        <w:tab w:leader="dot" w:pos="16508" w:val="right"/>
+        <w:tab w:leader="dot" w:pos="18268" w:val="right"/>
       </w:tabs>
       <w:spacing w:after="100" w:before="0" w:line="276" w:lineRule="auto"/>
       <w:ind w:hanging="0" w:left="1760" w:right="0"/>
     </w:pPr>
     <w:rPr/>
   </w:style>
-  <w:style w:styleId="style79" w:type="paragraph">
+  <w:style w:styleId="style84" w:type="paragraph">
     <w:name w:val="Appendix Heading 1"/>
-    <w:next w:val="style79"/>
+    <w:next w:val="style84"/>
     <w:pPr>
       <w:widowControl/>
       <w:pBdr>
@@ -9223,7 +11118,7 @@
         <w:tab w:leader="none" w:pos="720" w:val="left"/>
       </w:tabs>
       <w:suppressAutoHyphens w:val="true"/>
-      <w:spacing w:after="80" w:before="600"/>
+      <w:spacing w:after="80" w:before="600" w:line="276" w:lineRule="auto"/>
       <w:ind w:firstLine="360" w:left="0" w:right="0"/>
     </w:pPr>
     <w:rPr>
@@ -9236,10 +11131,10 @@
       <w:lang w:bidi="ar-SA" w:eastAsia="en-US" w:val="en-US"/>
     </w:rPr>
   </w:style>
-  <w:style w:styleId="style80" w:type="paragraph">
+  <w:style w:styleId="style85" w:type="paragraph">
     <w:name w:val="Appendix Heading 2"/>
-    <w:basedOn w:val="style79"/>
-    <w:next w:val="style80"/>
+    <w:basedOn w:val="style84"/>
+    <w:next w:val="style85"/>
     <w:pPr>
       <w:pBdr>
         <w:bottom w:color="2F5897" w:space="0" w:sz="12" w:val="single"/>
@@ -9248,10 +11143,10 @@
     </w:pPr>
     <w:rPr/>
   </w:style>
-  <w:style w:styleId="style81" w:type="paragraph">
+  <w:style w:styleId="style86" w:type="paragraph">
     <w:name w:val="Appendix Heading 3"/>
-    <w:basedOn w:val="style80"/>
-    <w:next w:val="style81"/>
+    <w:basedOn w:val="style85"/>
+    <w:next w:val="style86"/>
     <w:pPr>
       <w:pBdr>
         <w:bottom w:color="7096D2" w:space="0" w:sz="8" w:val="single"/>
@@ -9263,10 +11158,10 @@
       <w:sz w:val="24"/>
     </w:rPr>
   </w:style>
-  <w:style w:styleId="style82" w:type="paragraph">
+  <w:style w:styleId="style87" w:type="paragraph">
     <w:name w:val="Appendix Heading 4"/>
-    <w:basedOn w:val="style81"/>
-    <w:next w:val="style82"/>
+    <w:basedOn w:val="style86"/>
+    <w:next w:val="style87"/>
     <w:pPr>
       <w:tabs/>
     </w:pPr>
@@ -9277,10 +11172,10 @@
       <w:sz w:val="20"/>
     </w:rPr>
   </w:style>
-  <w:style w:styleId="style83" w:type="paragraph">
+  <w:style w:styleId="style88" w:type="paragraph">
     <w:name w:val="Decimal Aligned"/>
     <w:basedOn w:val="style0"/>
-    <w:next w:val="style83"/>
+    <w:next w:val="style88"/>
     <w:pPr>
       <w:tabs>
         <w:tab w:leader="none" w:pos="360" w:val="decimal"/>
@@ -9293,10 +11188,10 @@
       <w:lang w:eastAsia="ja-JP"/>
     </w:rPr>
   </w:style>
-  <w:style w:styleId="style84" w:type="paragraph">
+  <w:style w:styleId="style89" w:type="paragraph">
     <w:name w:val="footnote text"/>
     <w:basedOn w:val="style0"/>
-    <w:next w:val="style84"/>
+    <w:next w:val="style89"/>
     <w:pPr>
       <w:spacing w:after="0" w:before="0"/>
       <w:ind w:hanging="0" w:left="0" w:right="0"/>
@@ -9307,10 +11202,10 @@
       <w:lang w:eastAsia="ja-JP"/>
     </w:rPr>
   </w:style>
-  <w:style w:styleId="style85" w:type="paragraph">
+  <w:style w:styleId="style90" w:type="paragraph">
     <w:name w:val="Normal (Web)"/>
     <w:basedOn w:val="style0"/>
-    <w:next w:val="style85"/>
+    <w:next w:val="style90"/>
     <w:pPr>
       <w:spacing w:after="28" w:before="28"/>
       <w:ind w:hanging="0" w:left="0" w:right="0"/>
@@ -9321,12 +11216,108 @@
       <w:szCs w:val="24"/>
     </w:rPr>
   </w:style>
-  <w:style w:styleId="style86" w:type="paragraph">
+  <w:style w:styleId="style91" w:type="paragraph">
     <w:name w:val="Frame contents"/>
-    <w:basedOn w:val="style52"/>
-    <w:next w:val="style86"/>
+    <w:basedOn w:val="style57"/>
+    <w:next w:val="style91"/>
     <w:pPr/>
     <w:rPr/>
   </w:style>
+  <w:style w:styleId="style92" w:type="paragraph">
+    <w:name w:val="Heading 10"/>
+    <w:basedOn w:val="style56"/>
+    <w:next w:val="style57"/>
+    <w:pPr>
+      <w:numPr>
+        <w:ilvl w:val="8"/>
+        <w:numId w:val="1"/>
+      </w:numPr>
+      <w:outlineLvl w:val="8"/>
+    </w:pPr>
+    <w:rPr>
+      <w:b/>
+      <w:bCs/>
+      <w:sz w:val="21"/>
+      <w:szCs w:val="21"/>
+    </w:rPr>
+  </w:style>
+  <w:style w:styleId="style93" w:type="paragraph">
+    <w:name w:val="Body"/>
+    <w:next w:val="style93"/>
+    <w:pPr>
+      <w:keepNext/>
+      <w:keepLines w:val="false"/>
+      <w:pageBreakBefore w:val="false"/>
+      <w:widowControl/>
+      <w:shd w:fill="auto" w:val="clear"/>
+      <w:tabs>
+        <w:tab w:leader="none" w:pos="720" w:val="left"/>
+      </w:tabs>
+      <w:suppressAutoHyphens w:val="false"/>
+      <w:spacing w:after="0" w:before="0" w:line="240" w:lineRule="auto"/>
+      <w:ind w:hanging="0" w:left="0" w:right="0"/>
+      <w:jc w:val="left"/>
+    </w:pPr>
+    <w:rPr>
+      <w:rFonts w:ascii="Helvetica" w:cs="Helvetica" w:eastAsia="ヒラギノ角ゴ Pro W3" w:hAnsi="Helvetica"/>
+      <w:b w:val="false"/>
+      <w:i w:val="false"/>
+      <w:caps w:val="false"/>
+      <w:smallCaps w:val="false"/>
+      <w:strike w:val="false"/>
+      <w:dstrike w:val="false"/>
+      <w:outline w:val="false"/>
+      <w:vanish w:val="false"/>
+      <w:color w:val="000000"/>
+      <w:spacing w:val="0"/>
+      <w:position w:val="0"/>
+      <w:sz w:val="24"/>
+      <w:sz w:val="24"/>
+      <w:szCs w:val="20"/>
+      <w:u w:val="none"/>
+      <w:shd w:fill="auto" w:val="clear"/>
+      <w:vertAlign w:val="baseline"/>
+      <w:lang w:bidi="ar-SA" w:eastAsia="en-US" w:val="en-US"/>
+    </w:rPr>
+  </w:style>
+  <w:style w:styleId="style94" w:type="paragraph">
+    <w:name w:val="Header &amp; Footer"/>
+    <w:next w:val="style94"/>
+    <w:pPr>
+      <w:keepNext/>
+      <w:keepLines w:val="false"/>
+      <w:pageBreakBefore w:val="false"/>
+      <w:widowControl/>
+      <w:shd w:fill="auto" w:val="clear"/>
+      <w:tabs>
+        <w:tab w:leader="none" w:pos="720" w:val="left"/>
+      </w:tabs>
+      <w:suppressAutoHyphens w:val="false"/>
+      <w:spacing w:after="0" w:before="0" w:line="240" w:lineRule="auto"/>
+      <w:ind w:hanging="0" w:left="0" w:right="0"/>
+      <w:jc w:val="left"/>
+    </w:pPr>
+    <w:rPr>
+      <w:rFonts w:ascii="Helvetica" w:cs="Helvetica" w:eastAsia="ヒラギノ角ゴ Pro W3" w:hAnsi="Helvetica"/>
+      <w:b w:val="false"/>
+      <w:i w:val="false"/>
+      <w:caps w:val="false"/>
+      <w:smallCaps w:val="false"/>
+      <w:strike w:val="false"/>
+      <w:dstrike w:val="false"/>
+      <w:outline w:val="false"/>
+      <w:vanish w:val="false"/>
+      <w:color w:val="000000"/>
+      <w:spacing w:val="0"/>
+      <w:position w:val="0"/>
+      <w:sz w:val="20"/>
+      <w:sz w:val="20"/>
+      <w:szCs w:val="20"/>
+      <w:u w:val="none"/>
+      <w:shd w:fill="auto" w:val="clear"/>
+      <w:vertAlign w:val="baseline"/>
+      <w:lang w:bidi="ar-SA" w:eastAsia="en-US" w:val="en-US"/>
+    </w:rPr>
+  </w:style>
 </w:styles>
 </file>
--- a/Documents/SDD.docx
+++ b/Documents/SDD.docx
@@ -5696,7 +5696,7 @@
         <w:t>Get the web interface which integrates database management and basic registration tasks constructed.</w:t>
       </w:r>
     </w:p>
-    <w:p>
+    <w:p w14:noSpellErr="1">
       <w:pPr>
         <w:pStyle w:val="Heading3"/>
       </w:pPr>
@@ -5705,10 +5705,54 @@
       <w:bookmarkEnd w:id="78"/>
       <w:bookmarkEnd w:id="79"/>
       <w:r>
+        <w:rPr/>
         <w:t>Architecture Diagram</w:t>
       </w:r>
-    </w:p>
-    <w:p>
+      <w:r>
+        <w:drawing>
+          <wp:inline wp14:editId="007EF926" wp14:anchorId="73F14C09">
+            <wp:extent cx="4572000" cy="2647950"/>
+            <wp:effectExtent l="0" t="0" r="0" b="0"/>
+            <wp:docPr id="1112991230" name="picture" title=""/>
+            <wp:cNvGraphicFramePr>
+              <a:graphicFrameLocks noChangeAspect="1"/>
+            </wp:cNvGraphicFramePr>
+            <a:graphic>
+              <a:graphicData uri="http://schemas.openxmlformats.org/drawingml/2006/picture">
+                <pic:pic>
+                  <pic:nvPicPr>
+                    <pic:cNvPr id="0" name="picture"/>
+                    <pic:cNvPicPr/>
+                  </pic:nvPicPr>
+                  <pic:blipFill>
+                    <a:blip r:embed="R28b90ffd6d6a454f">
+                      <a:extLst>
+                        <a:ext xmlns:a="http://schemas.openxmlformats.org/drawingml/2006/main" uri="{28A0092B-C50C-407E-A947-70E740481C1C}">
+                          <a14:useLocalDpi val="0"/>
+                        </a:ext>
+                      </a:extLst>
+                    </a:blip>
+                    <a:stretch>
+                      <a:fillRect/>
+                    </a:stretch>
+                  </pic:blipFill>
+                  <pic:spPr>
+                    <a:xfrm>
+                      <a:off x="0" y="0"/>
+                      <a:ext cx="4572000" cy="2647950"/>
+                    </a:xfrm>
+                    <a:prstGeom prst="rect">
+                      <a:avLst/>
+                    </a:prstGeom>
+                  </pic:spPr>
+                </pic:pic>
+              </a:graphicData>
+            </a:graphic>
+          </wp:inline>
+        </w:drawing>
+      </w:r>
+    </w:p>
+    <w:p w14:noSpellErr="1">
       <w:pPr>
         <w:pStyle w:val="Heading3"/>
       </w:pPr>
@@ -5717,7 +5761,56 @@
       <w:bookmarkEnd w:id="80"/>
       <w:bookmarkEnd w:id="81"/>
       <w:r>
+        <w:rPr/>
         <w:t>Data | Logic Flow Diagram</w:t>
+      </w:r>
+    </w:p>
+    <w:p w14:noSpellErr="1">
+      <w:pPr>
+        <w:pStyle w:val="Textbody"/>
+      </w:pPr>
+      <w:r>
+        <w:drawing>
+          <wp:inline wp14:editId="6716F5EB" wp14:anchorId="5476DF33">
+            <wp:extent cx="4572000" cy="4572000"/>
+            <wp:effectExtent l="0" t="0" r="0" b="0"/>
+            <wp:docPr id="1417076531" name="picture" title=""/>
+            <wp:cNvGraphicFramePr>
+              <a:graphicFrameLocks noChangeAspect="1"/>
+            </wp:cNvGraphicFramePr>
+            <a:graphic>
+              <a:graphicData uri="http://schemas.openxmlformats.org/drawingml/2006/picture">
+                <pic:pic>
+                  <pic:nvPicPr>
+                    <pic:cNvPr id="0" name="picture"/>
+                    <pic:cNvPicPr/>
+                  </pic:nvPicPr>
+                  <pic:blipFill>
+                    <a:blip r:embed="Rf0151d2646554ef0">
+                      <a:extLst>
+                        <a:ext xmlns:a="http://schemas.openxmlformats.org/drawingml/2006/main" uri="{28A0092B-C50C-407E-A947-70E740481C1C}">
+                          <a14:useLocalDpi val="0"/>
+                        </a:ext>
+                      </a:extLst>
+                    </a:blip>
+                    <a:stretch>
+                      <a:fillRect/>
+                    </a:stretch>
+                  </pic:blipFill>
+                  <pic:spPr>
+                    <a:xfrm>
+                      <a:off x="0" y="0"/>
+                      <a:ext cx="4572000" cy="4572000"/>
+                    </a:xfrm>
+                    <a:prstGeom prst="rect">
+                      <a:avLst/>
+                    </a:prstGeom>
+                  </pic:spPr>
+                </pic:pic>
+              </a:graphicData>
+            </a:graphic>
+          </wp:inline>
+        </w:drawing>
       </w:r>
     </w:p>
     <w:p>
@@ -5729,6 +5822,7 @@
       <w:bookmarkEnd w:id="82"/>
       <w:bookmarkEnd w:id="83"/>
       <w:r>
+        <w:rPr/>
         <w:t>Design Details</w:t>
       </w:r>
     </w:p>
